--- a/guides/librarian_guide.docx
+++ b/guides/librarian_guide.docx
@@ -13,8 +13,6 @@
           <w:szCs w:val="30"/>
         </w:rPr>
       </w:pPr>
-      <w:bookmarkStart w:id="0" w:name="_GoBack"/>
-      <w:bookmarkEnd w:id="0"/>
       <w:r>
         <w:rPr>
           <w:rFonts w:ascii="Times New Roman" w:hAnsi="Times New Roman" w:cs="Times New Roman"/>
@@ -67,7 +65,7 @@
           <w:szCs w:val="26"/>
         </w:rPr>
       </w:pPr>
-      <w:bookmarkStart w:id="1" w:name="_Ref512273480"/>
+      <w:bookmarkStart w:id="0" w:name="_Ref512273480"/>
       <w:r>
         <w:rPr>
           <w:rFonts w:ascii="Times New Roman" w:hAnsi="Times New Roman" w:cs="Times New Roman"/>
@@ -78,7 +76,7 @@
         </w:rPr>
         <w:t>Spis treści</w:t>
       </w:r>
-      <w:bookmarkEnd w:id="1"/>
+      <w:bookmarkEnd w:id="0"/>
     </w:p>
     <w:p>
       <w:pPr>
@@ -256,7 +254,23 @@
           <w:b/>
           <w:color w:val="1F497D" w:themeColor="text2"/>
         </w:rPr>
-        <w:t>Logowanie.</w:t>
+        <w:t>Logowa</w:t>
+      </w:r>
+      <w:r>
+        <w:rPr>
+          <w:rFonts w:ascii="Times New Roman" w:hAnsi="Times New Roman" w:cs="Times New Roman"/>
+          <w:b/>
+          <w:color w:val="1F497D" w:themeColor="text2"/>
+        </w:rPr>
+        <w:t>n</w:t>
+      </w:r>
+      <w:r>
+        <w:rPr>
+          <w:rFonts w:ascii="Times New Roman" w:hAnsi="Times New Roman" w:cs="Times New Roman"/>
+          <w:b/>
+          <w:color w:val="1F497D" w:themeColor="text2"/>
+        </w:rPr>
+        <w:t>ie.</w:t>
       </w:r>
       <w:r>
         <w:rPr>
@@ -398,7 +412,27 @@
           <w:sz w:val="24"/>
           <w:szCs w:val="24"/>
         </w:rPr>
-        <w:t>Rejestracja.</w:t>
+        <w:t>Rejes</w:t>
+      </w:r>
+      <w:r>
+        <w:rPr>
+          <w:rFonts w:ascii="Times New Roman" w:hAnsi="Times New Roman" w:cs="Times New Roman"/>
+          <w:b/>
+          <w:color w:val="1F497D" w:themeColor="text2"/>
+          <w:sz w:val="24"/>
+          <w:szCs w:val="24"/>
+        </w:rPr>
+        <w:t>t</w:t>
+      </w:r>
+      <w:r>
+        <w:rPr>
+          <w:rFonts w:ascii="Times New Roman" w:hAnsi="Times New Roman" w:cs="Times New Roman"/>
+          <w:b/>
+          <w:color w:val="1F497D" w:themeColor="text2"/>
+          <w:sz w:val="24"/>
+          <w:szCs w:val="24"/>
+        </w:rPr>
+        <w:t>racja.</w:t>
       </w:r>
       <w:r>
         <w:rPr>
@@ -465,7 +499,27 @@
           <w:sz w:val="24"/>
           <w:szCs w:val="24"/>
         </w:rPr>
-        <w:t>Przeglądanie Katalogu.</w:t>
+        <w:t>Przegląd</w:t>
+      </w:r>
+      <w:r>
+        <w:rPr>
+          <w:rFonts w:ascii="Times New Roman" w:hAnsi="Times New Roman" w:cs="Times New Roman"/>
+          <w:b/>
+          <w:color w:val="1F497D" w:themeColor="text2"/>
+          <w:sz w:val="24"/>
+          <w:szCs w:val="24"/>
+        </w:rPr>
+        <w:t>a</w:t>
+      </w:r>
+      <w:r>
+        <w:rPr>
+          <w:rFonts w:ascii="Times New Roman" w:hAnsi="Times New Roman" w:cs="Times New Roman"/>
+          <w:b/>
+          <w:color w:val="1F497D" w:themeColor="text2"/>
+          <w:sz w:val="24"/>
+          <w:szCs w:val="24"/>
+        </w:rPr>
+        <w:t>nie Katalogu.</w:t>
       </w:r>
       <w:r>
         <w:rPr>
@@ -531,7 +585,23 @@
           <w:b/>
           <w:color w:val="1F497D" w:themeColor="text2"/>
         </w:rPr>
-        <w:t>Dodawanie książki do biblioteki.</w:t>
+        <w:t>Dodaw</w:t>
+      </w:r>
+      <w:r>
+        <w:rPr>
+          <w:rFonts w:ascii="Times New Roman" w:hAnsi="Times New Roman" w:cs="Times New Roman"/>
+          <w:b/>
+          <w:color w:val="1F497D" w:themeColor="text2"/>
+        </w:rPr>
+        <w:t>a</w:t>
+      </w:r>
+      <w:r>
+        <w:rPr>
+          <w:rFonts w:ascii="Times New Roman" w:hAnsi="Times New Roman" w:cs="Times New Roman"/>
+          <w:b/>
+          <w:color w:val="1F497D" w:themeColor="text2"/>
+        </w:rPr>
+        <w:t>nie książki do biblioteki.</w:t>
       </w:r>
       <w:r>
         <w:rPr>
@@ -759,7 +829,23 @@
           <w:b/>
           <w:color w:val="1F497D" w:themeColor="text2"/>
         </w:rPr>
-        <w:t>Wypożyczanie książki czytelnikowi.</w:t>
+        <w:t>Wypo</w:t>
+      </w:r>
+      <w:r>
+        <w:rPr>
+          <w:rFonts w:ascii="Times New Roman" w:hAnsi="Times New Roman" w:cs="Times New Roman"/>
+          <w:b/>
+          <w:color w:val="1F497D" w:themeColor="text2"/>
+        </w:rPr>
+        <w:t>ż</w:t>
+      </w:r>
+      <w:r>
+        <w:rPr>
+          <w:rFonts w:ascii="Times New Roman" w:hAnsi="Times New Roman" w:cs="Times New Roman"/>
+          <w:b/>
+          <w:color w:val="1F497D" w:themeColor="text2"/>
+        </w:rPr>
+        <w:t>yczanie książki czytelnikowi.</w:t>
       </w:r>
       <w:r>
         <w:rPr>
@@ -1037,7 +1123,7 @@
           <w:szCs w:val="26"/>
         </w:rPr>
       </w:pPr>
-      <w:bookmarkStart w:id="2" w:name="_Ref512271354"/>
+      <w:bookmarkStart w:id="1" w:name="_Ref512271354"/>
       <w:r>
         <w:rPr>
           <w:rFonts w:ascii="Times New Roman" w:hAnsi="Times New Roman" w:cs="Times New Roman"/>
@@ -1049,7 +1135,7 @@
         <w:lastRenderedPageBreak/>
         <w:t>Przedstawienie funkcjonalności systemu.</w:t>
       </w:r>
-      <w:bookmarkEnd w:id="2"/>
+      <w:bookmarkEnd w:id="1"/>
     </w:p>
     <w:p>
       <w:pPr>
@@ -1543,7 +1629,7 @@
           <w:szCs w:val="26"/>
         </w:rPr>
       </w:pPr>
-      <w:bookmarkStart w:id="3" w:name="_Ref512271405"/>
+      <w:bookmarkStart w:id="2" w:name="_Ref512271405"/>
       <w:r>
         <w:rPr>
           <w:rFonts w:ascii="Times New Roman" w:hAnsi="Times New Roman" w:cs="Times New Roman"/>
@@ -1554,7 +1640,7 @@
         </w:rPr>
         <w:t>Opis sytuacji w systemie.</w:t>
       </w:r>
-      <w:bookmarkEnd w:id="3"/>
+      <w:bookmarkEnd w:id="2"/>
     </w:p>
     <w:p>
       <w:pPr>
@@ -1571,8 +1657,8 @@
           <w:szCs w:val="24"/>
         </w:rPr>
       </w:pPr>
-      <w:bookmarkStart w:id="4" w:name="_Ref512272189"/>
-      <w:bookmarkStart w:id="5" w:name="_Ref512271411"/>
+      <w:bookmarkStart w:id="3" w:name="_Ref512272189"/>
+      <w:bookmarkStart w:id="4" w:name="_Ref512271411"/>
       <w:r>
         <w:rPr>
           <w:rFonts w:ascii="Times New Roman" w:hAnsi="Times New Roman" w:cs="Times New Roman"/>
@@ -1583,7 +1669,7 @@
         </w:rPr>
         <w:t>Logowanie.</w:t>
       </w:r>
-      <w:bookmarkEnd w:id="4"/>
+      <w:bookmarkEnd w:id="3"/>
     </w:p>
     <w:p>
       <w:pPr>
@@ -1621,7 +1707,7 @@
           <w:lang w:eastAsia="pl-PL"/>
         </w:rPr>
         <w:drawing>
-          <wp:inline distT="0" distB="0" distL="0" distR="0" wp14:anchorId="0890EAE2" wp14:editId="3A8FA496">
+          <wp:inline distT="0" distB="0" distL="0" distR="0" wp14:anchorId="421E1BB4" wp14:editId="18199412">
             <wp:extent cx="5724525" cy="419100"/>
             <wp:effectExtent l="0" t="0" r="9525" b="0"/>
             <wp:docPr id="5" name="Obraz 5"/>
@@ -1723,7 +1809,7 @@
           <w:lang w:eastAsia="pl-PL"/>
         </w:rPr>
         <w:drawing>
-          <wp:inline distT="0" distB="0" distL="0" distR="0" wp14:anchorId="33A9E915" wp14:editId="185F9543">
+          <wp:inline distT="0" distB="0" distL="0" distR="0" wp14:anchorId="28523B8D" wp14:editId="75C34EDC">
             <wp:extent cx="3364301" cy="3372071"/>
             <wp:effectExtent l="0" t="0" r="7620" b="0"/>
             <wp:docPr id="1" name="Obraz 1"/>
@@ -1883,7 +1969,7 @@
           <w:lang w:eastAsia="pl-PL"/>
         </w:rPr>
         <w:drawing>
-          <wp:inline distT="0" distB="0" distL="0" distR="0" wp14:anchorId="25EDDB85" wp14:editId="310B4F4A">
+          <wp:inline distT="0" distB="0" distL="0" distR="0" wp14:anchorId="60B5486E" wp14:editId="25A87D34">
             <wp:extent cx="2990850" cy="1828800"/>
             <wp:effectExtent l="0" t="0" r="0" b="0"/>
             <wp:docPr id="3" name="Obraz 3"/>
@@ -1972,7 +2058,7 @@
           <w:lang w:eastAsia="pl-PL"/>
         </w:rPr>
         <w:drawing>
-          <wp:inline distT="0" distB="0" distL="0" distR="0" wp14:anchorId="19ED98C9" wp14:editId="4B0B14C3">
+          <wp:inline distT="0" distB="0" distL="0" distR="0" wp14:anchorId="4BD7F42E" wp14:editId="36BF5CB5">
             <wp:extent cx="3524250" cy="2495550"/>
             <wp:effectExtent l="0" t="0" r="0" b="0"/>
             <wp:docPr id="4" name="Obraz 4"/>
@@ -2264,9 +2350,9 @@
           <w:szCs w:val="24"/>
         </w:rPr>
       </w:pPr>
-      <w:bookmarkStart w:id="6" w:name="_Ref512377645"/>
-      <w:bookmarkStart w:id="7" w:name="_Ref512377516"/>
-      <w:bookmarkStart w:id="8" w:name="_Ref512273416"/>
+      <w:bookmarkStart w:id="5" w:name="_Ref512377645"/>
+      <w:bookmarkStart w:id="6" w:name="_Ref512377516"/>
+      <w:bookmarkStart w:id="7" w:name="_Ref512273416"/>
       <w:r>
         <w:rPr>
           <w:rFonts w:ascii="Times New Roman" w:hAnsi="Times New Roman" w:cs="Times New Roman"/>
@@ -2277,7 +2363,7 @@
         </w:rPr>
         <w:t>Wylogowywanie się.</w:t>
       </w:r>
-      <w:bookmarkEnd w:id="6"/>
+      <w:bookmarkEnd w:id="5"/>
     </w:p>
     <w:p>
       <w:pPr>
@@ -2345,7 +2431,7 @@
           <w:lang w:eastAsia="pl-PL"/>
         </w:rPr>
         <w:drawing>
-          <wp:inline distT="0" distB="0" distL="0" distR="0" wp14:anchorId="03284A18" wp14:editId="3BAF389C">
+          <wp:inline distT="0" distB="0" distL="0" distR="0" wp14:anchorId="665456FB" wp14:editId="4C99C31C">
             <wp:extent cx="5381625" cy="390525"/>
             <wp:effectExtent l="0" t="0" r="9525" b="9525"/>
             <wp:docPr id="10" name="Obraz 10"/>
@@ -2429,7 +2515,7 @@
           <w:lang w:eastAsia="pl-PL"/>
         </w:rPr>
         <w:drawing>
-          <wp:inline distT="0" distB="0" distL="0" distR="0" wp14:anchorId="4C1B93DD" wp14:editId="590451F0">
+          <wp:inline distT="0" distB="0" distL="0" distR="0" wp14:anchorId="41DEE08A" wp14:editId="1E58E008">
             <wp:extent cx="2847975" cy="1933575"/>
             <wp:effectExtent l="0" t="0" r="9525" b="9525"/>
             <wp:docPr id="11" name="Obraz 11"/>
@@ -2753,7 +2839,7 @@
           <w:szCs w:val="24"/>
         </w:rPr>
       </w:pPr>
-      <w:bookmarkStart w:id="9" w:name="_Ref512378581"/>
+      <w:bookmarkStart w:id="8" w:name="_Ref512378581"/>
       <w:r>
         <w:rPr>
           <w:rFonts w:ascii="Times New Roman" w:hAnsi="Times New Roman" w:cs="Times New Roman"/>
@@ -2764,7 +2850,7 @@
         </w:rPr>
         <w:t>Rejestracja</w:t>
       </w:r>
-      <w:bookmarkEnd w:id="7"/>
+      <w:bookmarkEnd w:id="6"/>
       <w:r>
         <w:rPr>
           <w:rFonts w:ascii="Times New Roman" w:hAnsi="Times New Roman" w:cs="Times New Roman"/>
@@ -2775,7 +2861,7 @@
         </w:rPr>
         <w:t>.</w:t>
       </w:r>
-      <w:bookmarkEnd w:id="9"/>
+      <w:bookmarkEnd w:id="8"/>
     </w:p>
     <w:p>
       <w:pPr>
@@ -2850,7 +2936,7 @@
           <w:lang w:eastAsia="pl-PL"/>
         </w:rPr>
         <w:drawing>
-          <wp:inline distT="0" distB="0" distL="0" distR="0" wp14:anchorId="15C83710" wp14:editId="3CF5103E">
+          <wp:inline distT="0" distB="0" distL="0" distR="0" wp14:anchorId="52975AD6" wp14:editId="1384ABF8">
             <wp:extent cx="5724525" cy="419100"/>
             <wp:effectExtent l="0" t="0" r="9525" b="0"/>
             <wp:docPr id="16" name="Obraz 16"/>
@@ -2950,7 +3036,7 @@
           <w:lang w:eastAsia="pl-PL"/>
         </w:rPr>
         <w:drawing>
-          <wp:inline distT="0" distB="0" distL="0" distR="0" wp14:anchorId="207CF38A" wp14:editId="7497C6E0">
+          <wp:inline distT="0" distB="0" distL="0" distR="0" wp14:anchorId="63C615F8" wp14:editId="4145B2DF">
             <wp:extent cx="4714875" cy="2826118"/>
             <wp:effectExtent l="0" t="0" r="0" b="0"/>
             <wp:docPr id="17" name="Obraz 17"/>
@@ -3030,7 +3116,7 @@
           <w:lang w:eastAsia="pl-PL"/>
         </w:rPr>
         <w:drawing>
-          <wp:inline distT="0" distB="0" distL="0" distR="0" wp14:anchorId="7DB58618" wp14:editId="37E63756">
+          <wp:inline distT="0" distB="0" distL="0" distR="0" wp14:anchorId="29EBDE71" wp14:editId="58C16F30">
             <wp:extent cx="4638675" cy="2740991"/>
             <wp:effectExtent l="0" t="0" r="0" b="2540"/>
             <wp:docPr id="18" name="Obraz 18"/>
@@ -3121,7 +3207,7 @@
           <w:lang w:eastAsia="pl-PL"/>
         </w:rPr>
         <w:drawing>
-          <wp:inline distT="0" distB="0" distL="0" distR="0" wp14:anchorId="15E5B862" wp14:editId="28DF4EC9">
+          <wp:inline distT="0" distB="0" distL="0" distR="0" wp14:anchorId="0FD371FC" wp14:editId="3DC89974">
             <wp:extent cx="3305175" cy="2305050"/>
             <wp:effectExtent l="0" t="0" r="9525" b="0"/>
             <wp:docPr id="19" name="Obraz 19"/>
@@ -3491,7 +3577,7 @@
           <w:szCs w:val="24"/>
         </w:rPr>
       </w:pPr>
-      <w:bookmarkStart w:id="10" w:name="_Ref512377528"/>
+      <w:bookmarkStart w:id="9" w:name="_Ref512377528"/>
       <w:r>
         <w:rPr>
           <w:rFonts w:ascii="Times New Roman" w:hAnsi="Times New Roman" w:cs="Times New Roman"/>
@@ -3502,7 +3588,7 @@
         </w:rPr>
         <w:t>Przeglądanie Katalogu.</w:t>
       </w:r>
-      <w:bookmarkEnd w:id="10"/>
+      <w:bookmarkEnd w:id="9"/>
     </w:p>
     <w:p>
       <w:pPr>
@@ -3561,7 +3647,7 @@
           <w:lang w:eastAsia="pl-PL"/>
         </w:rPr>
         <w:drawing>
-          <wp:inline distT="0" distB="0" distL="0" distR="0" wp14:anchorId="19DE3DED" wp14:editId="7DFA7CD1">
+          <wp:inline distT="0" distB="0" distL="0" distR="0" wp14:anchorId="53B3C6DD" wp14:editId="32E0F051">
             <wp:extent cx="1790700" cy="3790950"/>
             <wp:effectExtent l="0" t="0" r="0" b="0"/>
             <wp:docPr id="21" name="Obraz 21"/>
@@ -3632,7 +3718,7 @@
           <w:rFonts w:ascii="Times New Roman" w:hAnsi="Times New Roman" w:cs="Times New Roman"/>
           <w:color w:val="000000" w:themeColor="text1"/>
         </w:rPr>
-        <w:t>Możesz wyszukiwać bez użycia filtru, lub wybierając filtr z rozwijanego menu obok pola tekstowego. Możesz wpisać całość zapytania (np. tytuł), lub tylko część zapytania. Wyszukiwarka znajdzie wtedy wszystkie wystąpienia podanego zapytania w bazie.</w:t>
+        <w:t>Aby wyszukiwać książki wypełnij przynajmniej jedno pole. Jeśli przycisk nie odblokowuje się kliknij przestrzeń obok pola tekstowego.</w:t>
       </w:r>
     </w:p>
     <w:p>
@@ -3650,10 +3736,10 @@
           <w:lang w:eastAsia="pl-PL"/>
         </w:rPr>
         <w:drawing>
-          <wp:inline distT="0" distB="0" distL="0" distR="0" wp14:anchorId="0D936852" wp14:editId="6B15D825">
-            <wp:extent cx="5760720" cy="650424"/>
+          <wp:inline distT="0" distB="0" distL="0" distR="0" wp14:anchorId="14D738A2" wp14:editId="1FA4642A">
+            <wp:extent cx="2571750" cy="2199523"/>
             <wp:effectExtent l="0" t="0" r="0" b="0"/>
-            <wp:docPr id="26" name="Obraz 26"/>
+            <wp:docPr id="9" name="Obraz 9"/>
             <wp:cNvGraphicFramePr>
               <a:graphicFrameLocks xmlns:a="http://schemas.openxmlformats.org/drawingml/2006/main" noChangeAspect="1"/>
             </wp:cNvGraphicFramePr>
@@ -3673,7 +3759,7 @@
                   <pic:spPr>
                     <a:xfrm>
                       <a:off x="0" y="0"/>
-                      <a:ext cx="5760720" cy="650424"/>
+                      <a:ext cx="2571750" cy="2199523"/>
                     </a:xfrm>
                     <a:prstGeom prst="rect">
                       <a:avLst/>
@@ -3688,50 +3774,6 @@
     </w:p>
     <w:p>
       <w:pPr>
-        <w:jc w:val="center"/>
-        <w:rPr>
-          <w:rFonts w:ascii="Times New Roman" w:hAnsi="Times New Roman" w:cs="Times New Roman"/>
-          <w:color w:val="000000" w:themeColor="text1"/>
-        </w:rPr>
-      </w:pPr>
-    </w:p>
-    <w:p>
-      <w:pPr>
-        <w:jc w:val="center"/>
-        <w:rPr>
-          <w:rFonts w:ascii="Times New Roman" w:hAnsi="Times New Roman" w:cs="Times New Roman"/>
-          <w:color w:val="000000" w:themeColor="text1"/>
-        </w:rPr>
-      </w:pPr>
-    </w:p>
-    <w:p>
-      <w:pPr>
-        <w:jc w:val="center"/>
-        <w:rPr>
-          <w:rFonts w:ascii="Times New Roman" w:hAnsi="Times New Roman" w:cs="Times New Roman"/>
-          <w:color w:val="000000" w:themeColor="text1"/>
-        </w:rPr>
-      </w:pPr>
-    </w:p>
-    <w:p>
-      <w:pPr>
-        <w:jc w:val="center"/>
-        <w:rPr>
-          <w:rFonts w:ascii="Times New Roman" w:hAnsi="Times New Roman" w:cs="Times New Roman"/>
-          <w:color w:val="000000" w:themeColor="text1"/>
-        </w:rPr>
-      </w:pPr>
-    </w:p>
-    <w:p>
-      <w:pPr>
-        <w:rPr>
-          <w:rFonts w:ascii="Times New Roman" w:hAnsi="Times New Roman" w:cs="Times New Roman"/>
-          <w:color w:val="000000" w:themeColor="text1"/>
-        </w:rPr>
-      </w:pPr>
-    </w:p>
-    <w:p>
-      <w:pPr>
         <w:rPr>
           <w:rFonts w:ascii="Times New Roman" w:hAnsi="Times New Roman" w:cs="Times New Roman"/>
           <w:color w:val="000000" w:themeColor="text1"/>
@@ -3759,10 +3801,10 @@
           <w:lang w:eastAsia="pl-PL"/>
         </w:rPr>
         <w:drawing>
-          <wp:inline distT="0" distB="0" distL="0" distR="0" wp14:anchorId="4011F2C9" wp14:editId="0B9BDFDD">
-            <wp:extent cx="5760720" cy="1008095"/>
-            <wp:effectExtent l="0" t="0" r="0" b="1905"/>
-            <wp:docPr id="38" name="Obraz 38"/>
+          <wp:inline distT="0" distB="0" distL="0" distR="0" wp14:anchorId="06BB864A" wp14:editId="24E2B35A">
+            <wp:extent cx="5760720" cy="1912686"/>
+            <wp:effectExtent l="0" t="0" r="0" b="0"/>
+            <wp:docPr id="68" name="Obraz 68"/>
             <wp:cNvGraphicFramePr>
               <a:graphicFrameLocks xmlns:a="http://schemas.openxmlformats.org/drawingml/2006/main" noChangeAspect="1"/>
             </wp:cNvGraphicFramePr>
@@ -3782,7 +3824,7 @@
                   <pic:spPr>
                     <a:xfrm>
                       <a:off x="0" y="0"/>
-                      <a:ext cx="5760720" cy="1008095"/>
+                      <a:ext cx="5760720" cy="1912686"/>
                     </a:xfrm>
                     <a:prstGeom prst="rect">
                       <a:avLst/>
@@ -3817,6 +3859,62 @@
           <w:color w:val="000000" w:themeColor="text1"/>
         </w:rPr>
       </w:pPr>
+      <w:r>
+        <w:rPr>
+          <w:rFonts w:ascii="Times New Roman" w:hAnsi="Times New Roman" w:cs="Times New Roman"/>
+          <w:color w:val="000000" w:themeColor="text1"/>
+        </w:rPr>
+        <w:t>Możesz zaznaczyć kopie książki w kolumnie „Działanie”. Następnie kliknąć przycisk „Zobacz szczegóły kopii”, aby przejść do detali kopii.</w:t>
+      </w:r>
+    </w:p>
+    <w:p>
+      <w:pPr>
+        <w:rPr>
+          <w:rFonts w:ascii="Times New Roman" w:hAnsi="Times New Roman" w:cs="Times New Roman"/>
+          <w:color w:val="000000" w:themeColor="text1"/>
+        </w:rPr>
+      </w:pPr>
+      <w:r>
+        <w:rPr>
+          <w:noProof/>
+          <w:lang w:eastAsia="pl-PL"/>
+        </w:rPr>
+        <w:drawing>
+          <wp:inline distT="0" distB="0" distL="0" distR="0" wp14:anchorId="1BD93FB1" wp14:editId="00017A09">
+            <wp:extent cx="5760720" cy="3540583"/>
+            <wp:effectExtent l="0" t="0" r="0" b="3175"/>
+            <wp:docPr id="70" name="Obraz 70"/>
+            <wp:cNvGraphicFramePr>
+              <a:graphicFrameLocks xmlns:a="http://schemas.openxmlformats.org/drawingml/2006/main" noChangeAspect="1"/>
+            </wp:cNvGraphicFramePr>
+            <a:graphic xmlns:a="http://schemas.openxmlformats.org/drawingml/2006/main">
+              <a:graphicData uri="http://schemas.openxmlformats.org/drawingml/2006/picture">
+                <pic:pic xmlns:pic="http://schemas.openxmlformats.org/drawingml/2006/picture">
+                  <pic:nvPicPr>
+                    <pic:cNvPr id="0" name=""/>
+                    <pic:cNvPicPr/>
+                  </pic:nvPicPr>
+                  <pic:blipFill>
+                    <a:blip r:embed="rId19"/>
+                    <a:stretch>
+                      <a:fillRect/>
+                    </a:stretch>
+                  </pic:blipFill>
+                  <pic:spPr>
+                    <a:xfrm>
+                      <a:off x="0" y="0"/>
+                      <a:ext cx="5760720" cy="3540583"/>
+                    </a:xfrm>
+                    <a:prstGeom prst="rect">
+                      <a:avLst/>
+                    </a:prstGeom>
+                  </pic:spPr>
+                </pic:pic>
+              </a:graphicData>
+            </a:graphic>
+          </wp:inline>
+        </w:drawing>
+      </w:r>
     </w:p>
     <w:p>
       <w:pPr>
@@ -3917,170 +4015,23 @@
     </w:p>
     <w:p>
       <w:pPr>
-        <w:jc w:val="center"/>
-        <w:rPr>
-          <w:rFonts w:ascii="Times New Roman" w:hAnsi="Times New Roman" w:cs="Times New Roman"/>
-          <w:color w:val="000000" w:themeColor="text1"/>
-        </w:rPr>
-      </w:pPr>
-    </w:p>
-    <w:p>
-      <w:pPr>
-        <w:jc w:val="center"/>
-        <w:rPr>
-          <w:rFonts w:ascii="Times New Roman" w:hAnsi="Times New Roman" w:cs="Times New Roman"/>
-          <w:color w:val="000000" w:themeColor="text1"/>
-        </w:rPr>
-      </w:pPr>
-    </w:p>
-    <w:p>
-      <w:pPr>
-        <w:jc w:val="center"/>
-        <w:rPr>
-          <w:rFonts w:ascii="Times New Roman" w:hAnsi="Times New Roman" w:cs="Times New Roman"/>
-          <w:color w:val="000000" w:themeColor="text1"/>
-        </w:rPr>
-      </w:pPr>
-    </w:p>
-    <w:p>
-      <w:pPr>
-        <w:rPr>
-          <w:rFonts w:ascii="Times New Roman" w:hAnsi="Times New Roman" w:cs="Times New Roman"/>
-          <w:color w:val="000000" w:themeColor="text1"/>
-          <w:sz w:val="24"/>
-          <w:szCs w:val="24"/>
-        </w:rPr>
-      </w:pPr>
-    </w:p>
-    <w:p>
-      <w:pPr>
-        <w:rPr>
-          <w:rFonts w:ascii="Times New Roman" w:hAnsi="Times New Roman" w:cs="Times New Roman"/>
-          <w:color w:val="000000" w:themeColor="text1"/>
-          <w:sz w:val="24"/>
-          <w:szCs w:val="24"/>
-        </w:rPr>
-      </w:pPr>
-    </w:p>
-    <w:p>
-      <w:pPr>
-        <w:rPr>
-          <w:rFonts w:ascii="Times New Roman" w:hAnsi="Times New Roman" w:cs="Times New Roman"/>
-          <w:color w:val="000000" w:themeColor="text1"/>
-          <w:sz w:val="24"/>
-          <w:szCs w:val="24"/>
-        </w:rPr>
-      </w:pPr>
-    </w:p>
-    <w:p>
-      <w:pPr>
-        <w:rPr>
-          <w:rFonts w:ascii="Times New Roman" w:hAnsi="Times New Roman" w:cs="Times New Roman"/>
-          <w:color w:val="000000" w:themeColor="text1"/>
-          <w:sz w:val="24"/>
-          <w:szCs w:val="24"/>
-        </w:rPr>
-      </w:pPr>
-    </w:p>
-    <w:p>
-      <w:pPr>
-        <w:rPr>
-          <w:rFonts w:ascii="Times New Roman" w:hAnsi="Times New Roman" w:cs="Times New Roman"/>
-          <w:color w:val="000000" w:themeColor="text1"/>
-          <w:sz w:val="24"/>
-          <w:szCs w:val="24"/>
-        </w:rPr>
-      </w:pPr>
-    </w:p>
-    <w:p>
-      <w:pPr>
-        <w:rPr>
-          <w:rFonts w:ascii="Times New Roman" w:hAnsi="Times New Roman" w:cs="Times New Roman"/>
-          <w:color w:val="000000" w:themeColor="text1"/>
-          <w:sz w:val="24"/>
-          <w:szCs w:val="24"/>
-        </w:rPr>
-      </w:pPr>
-    </w:p>
-    <w:p>
-      <w:pPr>
-        <w:rPr>
-          <w:rFonts w:ascii="Times New Roman" w:hAnsi="Times New Roman" w:cs="Times New Roman"/>
-          <w:color w:val="000000" w:themeColor="text1"/>
-          <w:sz w:val="24"/>
-          <w:szCs w:val="24"/>
-        </w:rPr>
-      </w:pPr>
-    </w:p>
-    <w:p>
-      <w:pPr>
-        <w:rPr>
-          <w:rFonts w:ascii="Times New Roman" w:hAnsi="Times New Roman" w:cs="Times New Roman"/>
-          <w:color w:val="000000" w:themeColor="text1"/>
-          <w:sz w:val="24"/>
-          <w:szCs w:val="24"/>
-        </w:rPr>
-      </w:pPr>
-    </w:p>
-    <w:p>
-      <w:pPr>
-        <w:rPr>
-          <w:rFonts w:ascii="Times New Roman" w:hAnsi="Times New Roman" w:cs="Times New Roman"/>
-          <w:color w:val="000000" w:themeColor="text1"/>
-          <w:sz w:val="24"/>
-          <w:szCs w:val="24"/>
-        </w:rPr>
-      </w:pPr>
-    </w:p>
-    <w:p>
-      <w:pPr>
-        <w:rPr>
-          <w:rFonts w:ascii="Times New Roman" w:hAnsi="Times New Roman" w:cs="Times New Roman"/>
-          <w:color w:val="000000" w:themeColor="text1"/>
-          <w:sz w:val="24"/>
-          <w:szCs w:val="24"/>
-        </w:rPr>
-      </w:pPr>
-    </w:p>
-    <w:p>
-      <w:pPr>
-        <w:rPr>
-          <w:rFonts w:ascii="Times New Roman" w:hAnsi="Times New Roman" w:cs="Times New Roman"/>
-          <w:color w:val="000000" w:themeColor="text1"/>
-          <w:sz w:val="24"/>
-          <w:szCs w:val="24"/>
-        </w:rPr>
-      </w:pPr>
-    </w:p>
-    <w:p>
-      <w:pPr>
-        <w:rPr>
-          <w:rFonts w:ascii="Times New Roman" w:hAnsi="Times New Roman" w:cs="Times New Roman"/>
-          <w:color w:val="000000" w:themeColor="text1"/>
-          <w:sz w:val="24"/>
-          <w:szCs w:val="24"/>
-        </w:rPr>
-      </w:pPr>
-    </w:p>
-    <w:p>
-      <w:pPr>
-        <w:rPr>
-          <w:rFonts w:ascii="Times New Roman" w:hAnsi="Times New Roman" w:cs="Times New Roman"/>
-          <w:color w:val="000000" w:themeColor="text1"/>
-          <w:sz w:val="24"/>
-          <w:szCs w:val="24"/>
-        </w:rPr>
-      </w:pPr>
-    </w:p>
-    <w:p>
-      <w:pPr>
-        <w:rPr>
-          <w:rFonts w:ascii="Times New Roman" w:hAnsi="Times New Roman" w:cs="Times New Roman"/>
-          <w:color w:val="000000" w:themeColor="text1"/>
-          <w:sz w:val="24"/>
-          <w:szCs w:val="24"/>
-        </w:rPr>
-      </w:pPr>
+        <w:rPr>
+          <w:rFonts w:ascii="Times New Roman" w:hAnsi="Times New Roman" w:cs="Times New Roman"/>
+          <w:color w:val="000000" w:themeColor="text1"/>
+        </w:rPr>
+      </w:pPr>
+    </w:p>
+    <w:p>
+      <w:pPr>
+        <w:rPr>
+          <w:rFonts w:ascii="Times New Roman" w:hAnsi="Times New Roman" w:cs="Times New Roman"/>
+          <w:color w:val="000000" w:themeColor="text1"/>
+          <w:sz w:val="24"/>
+          <w:szCs w:val="24"/>
+        </w:rPr>
+      </w:pPr>
+      <w:bookmarkStart w:id="10" w:name="_GoBack"/>
+      <w:bookmarkEnd w:id="10"/>
     </w:p>
     <w:p>
       <w:pPr>
@@ -4179,8 +4130,8 @@
         </w:rPr>
         <w:t>Dodawanie książki do biblioteki.</w:t>
       </w:r>
-      <w:bookmarkEnd w:id="5"/>
-      <w:bookmarkEnd w:id="8"/>
+      <w:bookmarkEnd w:id="4"/>
+      <w:bookmarkEnd w:id="7"/>
     </w:p>
     <w:p>
       <w:pPr>
@@ -4211,7 +4162,7 @@
           <w:lang w:eastAsia="pl-PL"/>
         </w:rPr>
         <w:drawing>
-          <wp:inline distT="0" distB="0" distL="0" distR="0" wp14:anchorId="75E7E8C4" wp14:editId="5CD98BFB">
+          <wp:inline distT="0" distB="0" distL="0" distR="0" wp14:anchorId="0EEA75CD" wp14:editId="53B5E6A7">
             <wp:extent cx="1790700" cy="3790950"/>
             <wp:effectExtent l="0" t="0" r="0" b="0"/>
             <wp:docPr id="24" name="Obraz 24"/>
@@ -4285,122 +4236,10 @@
           <w:lang w:eastAsia="pl-PL"/>
         </w:rPr>
         <w:drawing>
-          <wp:inline distT="0" distB="0" distL="0" distR="0" wp14:anchorId="20DC01DD" wp14:editId="3340416B">
-            <wp:extent cx="3079630" cy="2781602"/>
-            <wp:effectExtent l="0" t="0" r="6985" b="0"/>
-            <wp:docPr id="6" name="Obraz 6"/>
-            <wp:cNvGraphicFramePr>
-              <a:graphicFrameLocks xmlns:a="http://schemas.openxmlformats.org/drawingml/2006/main" noChangeAspect="1"/>
-            </wp:cNvGraphicFramePr>
-            <a:graphic xmlns:a="http://schemas.openxmlformats.org/drawingml/2006/main">
-              <a:graphicData uri="http://schemas.openxmlformats.org/drawingml/2006/picture">
-                <pic:pic xmlns:pic="http://schemas.openxmlformats.org/drawingml/2006/picture">
-                  <pic:nvPicPr>
-                    <pic:cNvPr id="0" name=""/>
-                    <pic:cNvPicPr/>
-                  </pic:nvPicPr>
-                  <pic:blipFill>
-                    <a:blip r:embed="rId19"/>
-                    <a:stretch>
-                      <a:fillRect/>
-                    </a:stretch>
-                  </pic:blipFill>
-                  <pic:spPr>
-                    <a:xfrm>
-                      <a:off x="0" y="0"/>
-                      <a:ext cx="3079486" cy="2781472"/>
-                    </a:xfrm>
-                    <a:prstGeom prst="rect">
-                      <a:avLst/>
-                    </a:prstGeom>
-                  </pic:spPr>
-                </pic:pic>
-              </a:graphicData>
-            </a:graphic>
-          </wp:inline>
-        </w:drawing>
-      </w:r>
-    </w:p>
-    <w:p>
-      <w:pPr>
-        <w:rPr>
-          <w:rFonts w:ascii="Times New Roman" w:hAnsi="Times New Roman" w:cs="Times New Roman"/>
-          <w:color w:val="000000" w:themeColor="text1"/>
-        </w:rPr>
-      </w:pPr>
-    </w:p>
-    <w:p>
-      <w:pPr>
-        <w:rPr>
-          <w:rFonts w:ascii="Times New Roman" w:hAnsi="Times New Roman" w:cs="Times New Roman"/>
-          <w:color w:val="000000" w:themeColor="text1"/>
-        </w:rPr>
-      </w:pPr>
-      <w:r>
-        <w:rPr>
-          <w:rFonts w:ascii="Times New Roman" w:hAnsi="Times New Roman" w:cs="Times New Roman"/>
-          <w:color w:val="000000" w:themeColor="text1"/>
-        </w:rPr>
-        <w:lastRenderedPageBreak/>
-        <w:t>Po wypełnieniu formularza sprawdź jego poprawność. Gdy już to zrobisz kliknij przycisk</w:t>
-      </w:r>
-      <w:r>
-        <w:rPr>
-          <w:rFonts w:ascii="Times New Roman" w:hAnsi="Times New Roman" w:cs="Times New Roman"/>
-          <w:color w:val="000000" w:themeColor="text1"/>
-        </w:rPr>
-        <w:br/>
-        <w:t>„Dodaj książkę” na dole formularza.</w:t>
-      </w:r>
-    </w:p>
-    <w:p>
-      <w:pPr>
-        <w:rPr>
-          <w:rFonts w:ascii="Times New Roman" w:hAnsi="Times New Roman" w:cs="Times New Roman"/>
-          <w:color w:val="000000" w:themeColor="text1"/>
-        </w:rPr>
-      </w:pPr>
-      <w:r>
-        <w:rPr>
-          <w:rFonts w:ascii="Times New Roman" w:hAnsi="Times New Roman" w:cs="Times New Roman"/>
-          <w:color w:val="000000" w:themeColor="text1"/>
-        </w:rPr>
-        <w:t>Działanie które wykonujesz spowoduje zmianę danych w bazie dlatego zostaniesz poproszony o potwierdzenie wykonania czynności przez wyskakujące okienko.</w:t>
-      </w:r>
-    </w:p>
-    <w:p>
-      <w:pPr>
-        <w:rPr>
-          <w:rFonts w:ascii="Times New Roman" w:hAnsi="Times New Roman" w:cs="Times New Roman"/>
-          <w:color w:val="000000" w:themeColor="text1"/>
-        </w:rPr>
-      </w:pPr>
-      <w:r>
-        <w:rPr>
-          <w:rFonts w:ascii="Times New Roman" w:hAnsi="Times New Roman" w:cs="Times New Roman"/>
-          <w:color w:val="000000" w:themeColor="text1"/>
-        </w:rPr>
-        <w:t>Otrzymasz potwierdzenie o dodaniu książki do bazy danych.</w:t>
-      </w:r>
-    </w:p>
-    <w:p>
-      <w:pPr>
-        <w:jc w:val="center"/>
-        <w:rPr>
-          <w:rFonts w:ascii="Times New Roman" w:hAnsi="Times New Roman" w:cs="Times New Roman"/>
-          <w:color w:val="000000" w:themeColor="text1"/>
-        </w:rPr>
-      </w:pPr>
-      <w:r>
-        <w:rPr>
-          <w:noProof/>
-          <w:lang w:eastAsia="pl-PL"/>
-        </w:rPr>
-        <w:drawing>
-          <wp:inline distT="0" distB="0" distL="0" distR="0" wp14:anchorId="431A804F" wp14:editId="6AB939C1">
-            <wp:extent cx="2420023" cy="2027208"/>
-            <wp:effectExtent l="0" t="0" r="0" b="0"/>
-            <wp:docPr id="7" name="Obraz 7"/>
+          <wp:inline distT="0" distB="0" distL="0" distR="0" wp14:anchorId="045E82D1" wp14:editId="38CD3FDA">
+            <wp:extent cx="2397608" cy="3219450"/>
+            <wp:effectExtent l="0" t="0" r="3175" b="0"/>
+            <wp:docPr id="2" name="Obraz 2"/>
             <wp:cNvGraphicFramePr>
               <a:graphicFrameLocks xmlns:a="http://schemas.openxmlformats.org/drawingml/2006/main" noChangeAspect="1"/>
             </wp:cNvGraphicFramePr>
@@ -4420,7 +4259,7 @@
                   <pic:spPr>
                     <a:xfrm>
                       <a:off x="0" y="0"/>
-                      <a:ext cx="2420813" cy="2027870"/>
+                      <a:ext cx="2401092" cy="3224128"/>
                     </a:xfrm>
                     <a:prstGeom prst="rect">
                       <a:avLst/>
@@ -4435,6 +4274,117 @@
     </w:p>
     <w:p>
       <w:pPr>
+        <w:rPr>
+          <w:rFonts w:ascii="Times New Roman" w:hAnsi="Times New Roman" w:cs="Times New Roman"/>
+          <w:color w:val="000000" w:themeColor="text1"/>
+        </w:rPr>
+      </w:pPr>
+    </w:p>
+    <w:p>
+      <w:pPr>
+        <w:rPr>
+          <w:rFonts w:ascii="Times New Roman" w:hAnsi="Times New Roman" w:cs="Times New Roman"/>
+          <w:color w:val="000000" w:themeColor="text1"/>
+        </w:rPr>
+      </w:pPr>
+      <w:r>
+        <w:rPr>
+          <w:rFonts w:ascii="Times New Roman" w:hAnsi="Times New Roman" w:cs="Times New Roman"/>
+          <w:color w:val="000000" w:themeColor="text1"/>
+        </w:rPr>
+        <w:t>Po wypełnieniu formularza sprawdź jego poprawność. Gdy już to zrobisz kliknij przycisk</w:t>
+      </w:r>
+      <w:r>
+        <w:rPr>
+          <w:rFonts w:ascii="Times New Roman" w:hAnsi="Times New Roman" w:cs="Times New Roman"/>
+          <w:color w:val="000000" w:themeColor="text1"/>
+        </w:rPr>
+        <w:br/>
+        <w:t>„Dodaj książkę” na dole formularza.</w:t>
+      </w:r>
+    </w:p>
+    <w:p>
+      <w:pPr>
+        <w:rPr>
+          <w:rFonts w:ascii="Times New Roman" w:hAnsi="Times New Roman" w:cs="Times New Roman"/>
+          <w:color w:val="000000" w:themeColor="text1"/>
+        </w:rPr>
+      </w:pPr>
+      <w:r>
+        <w:rPr>
+          <w:rFonts w:ascii="Times New Roman" w:hAnsi="Times New Roman" w:cs="Times New Roman"/>
+          <w:color w:val="000000" w:themeColor="text1"/>
+        </w:rPr>
+        <w:t>Działanie które wykonujesz spowoduje zmianę danych w bazie dlatego zostaniesz poproszony o potwierdzenie wykonania czynności przez wyskakujące okienko.</w:t>
+      </w:r>
+    </w:p>
+    <w:p>
+      <w:pPr>
+        <w:rPr>
+          <w:rFonts w:ascii="Times New Roman" w:hAnsi="Times New Roman" w:cs="Times New Roman"/>
+          <w:color w:val="000000" w:themeColor="text1"/>
+        </w:rPr>
+      </w:pPr>
+      <w:r>
+        <w:rPr>
+          <w:rFonts w:ascii="Times New Roman" w:hAnsi="Times New Roman" w:cs="Times New Roman"/>
+          <w:color w:val="000000" w:themeColor="text1"/>
+        </w:rPr>
+        <w:t>Otrzymasz potwierdzenie o dodaniu książki do bazy danych.</w:t>
+      </w:r>
+    </w:p>
+    <w:p>
+      <w:pPr>
+        <w:jc w:val="center"/>
+        <w:rPr>
+          <w:rFonts w:ascii="Times New Roman" w:hAnsi="Times New Roman" w:cs="Times New Roman"/>
+          <w:color w:val="000000" w:themeColor="text1"/>
+        </w:rPr>
+      </w:pPr>
+      <w:r>
+        <w:rPr>
+          <w:noProof/>
+          <w:lang w:eastAsia="pl-PL"/>
+        </w:rPr>
+        <w:drawing>
+          <wp:inline distT="0" distB="0" distL="0" distR="0" wp14:anchorId="35176351" wp14:editId="5D49DB16">
+            <wp:extent cx="3343275" cy="2895600"/>
+            <wp:effectExtent l="0" t="0" r="9525" b="0"/>
+            <wp:docPr id="8" name="Obraz 8"/>
+            <wp:cNvGraphicFramePr>
+              <a:graphicFrameLocks xmlns:a="http://schemas.openxmlformats.org/drawingml/2006/main" noChangeAspect="1"/>
+            </wp:cNvGraphicFramePr>
+            <a:graphic xmlns:a="http://schemas.openxmlformats.org/drawingml/2006/main">
+              <a:graphicData uri="http://schemas.openxmlformats.org/drawingml/2006/picture">
+                <pic:pic xmlns:pic="http://schemas.openxmlformats.org/drawingml/2006/picture">
+                  <pic:nvPicPr>
+                    <pic:cNvPr id="0" name=""/>
+                    <pic:cNvPicPr/>
+                  </pic:nvPicPr>
+                  <pic:blipFill>
+                    <a:blip r:embed="rId21"/>
+                    <a:stretch>
+                      <a:fillRect/>
+                    </a:stretch>
+                  </pic:blipFill>
+                  <pic:spPr>
+                    <a:xfrm>
+                      <a:off x="0" y="0"/>
+                      <a:ext cx="3343275" cy="2895600"/>
+                    </a:xfrm>
+                    <a:prstGeom prst="rect">
+                      <a:avLst/>
+                    </a:prstGeom>
+                  </pic:spPr>
+                </pic:pic>
+              </a:graphicData>
+            </a:graphic>
+          </wp:inline>
+        </w:drawing>
+      </w:r>
+    </w:p>
+    <w:p>
+      <w:pPr>
         <w:jc w:val="right"/>
         <w:rPr>
           <w:rFonts w:ascii="Times New Roman" w:hAnsi="Times New Roman" w:cs="Times New Roman"/>
@@ -4518,38 +4468,6 @@
     <w:p>
       <w:pPr>
         <w:jc w:val="right"/>
-        <w:rPr>
-          <w:rFonts w:ascii="Times New Roman" w:hAnsi="Times New Roman" w:cs="Times New Roman"/>
-          <w:color w:val="000000" w:themeColor="text1"/>
-        </w:rPr>
-      </w:pPr>
-    </w:p>
-    <w:p>
-      <w:pPr>
-        <w:rPr>
-          <w:rFonts w:ascii="Times New Roman" w:hAnsi="Times New Roman" w:cs="Times New Roman"/>
-          <w:color w:val="000000" w:themeColor="text1"/>
-        </w:rPr>
-      </w:pPr>
-    </w:p>
-    <w:p>
-      <w:pPr>
-        <w:rPr>
-          <w:rFonts w:ascii="Times New Roman" w:hAnsi="Times New Roman" w:cs="Times New Roman"/>
-          <w:color w:val="000000" w:themeColor="text1"/>
-        </w:rPr>
-      </w:pPr>
-    </w:p>
-    <w:p>
-      <w:pPr>
-        <w:rPr>
-          <w:rFonts w:ascii="Times New Roman" w:hAnsi="Times New Roman" w:cs="Times New Roman"/>
-          <w:color w:val="000000" w:themeColor="text1"/>
-        </w:rPr>
-      </w:pPr>
-    </w:p>
-    <w:p>
-      <w:pPr>
         <w:rPr>
           <w:rFonts w:ascii="Times New Roman" w:hAnsi="Times New Roman" w:cs="Times New Roman"/>
           <w:color w:val="000000" w:themeColor="text1"/>
@@ -4922,7 +4840,7 @@
           <w:lang w:eastAsia="pl-PL"/>
         </w:rPr>
         <w:drawing>
-          <wp:inline distT="0" distB="0" distL="0" distR="0" wp14:anchorId="5EE97FE5" wp14:editId="3EDC6BC7">
+          <wp:inline distT="0" distB="0" distL="0" distR="0" wp14:anchorId="7566D1D3" wp14:editId="048C8F01">
             <wp:extent cx="1790700" cy="3790950"/>
             <wp:effectExtent l="0" t="0" r="0" b="0"/>
             <wp:docPr id="25" name="Obraz 25"/>
@@ -5034,325 +4952,10 @@
           <w:lang w:eastAsia="pl-PL"/>
         </w:rPr>
         <w:drawing>
-          <wp:inline distT="0" distB="0" distL="0" distR="0" wp14:anchorId="291F873D" wp14:editId="3993EFC0">
+          <wp:inline distT="0" distB="0" distL="0" distR="0" wp14:anchorId="1F56DCE0" wp14:editId="62644A1A">
             <wp:extent cx="5760720" cy="650424"/>
             <wp:effectExtent l="0" t="0" r="0" b="0"/>
             <wp:docPr id="13" name="Obraz 13"/>
-            <wp:cNvGraphicFramePr>
-              <a:graphicFrameLocks xmlns:a="http://schemas.openxmlformats.org/drawingml/2006/main" noChangeAspect="1"/>
-            </wp:cNvGraphicFramePr>
-            <a:graphic xmlns:a="http://schemas.openxmlformats.org/drawingml/2006/main">
-              <a:graphicData uri="http://schemas.openxmlformats.org/drawingml/2006/picture">
-                <pic:pic xmlns:pic="http://schemas.openxmlformats.org/drawingml/2006/picture">
-                  <pic:nvPicPr>
-                    <pic:cNvPr id="0" name=""/>
-                    <pic:cNvPicPr/>
-                  </pic:nvPicPr>
-                  <pic:blipFill>
-                    <a:blip r:embed="rId17"/>
-                    <a:stretch>
-                      <a:fillRect/>
-                    </a:stretch>
-                  </pic:blipFill>
-                  <pic:spPr>
-                    <a:xfrm>
-                      <a:off x="0" y="0"/>
-                      <a:ext cx="5760720" cy="650424"/>
-                    </a:xfrm>
-                    <a:prstGeom prst="rect">
-                      <a:avLst/>
-                    </a:prstGeom>
-                  </pic:spPr>
-                </pic:pic>
-              </a:graphicData>
-            </a:graphic>
-          </wp:inline>
-        </w:drawing>
-      </w:r>
-    </w:p>
-    <w:p>
-      <w:pPr>
-        <w:rPr>
-          <w:rFonts w:ascii="Times New Roman" w:hAnsi="Times New Roman" w:cs="Times New Roman"/>
-          <w:color w:val="000000" w:themeColor="text1"/>
-        </w:rPr>
-      </w:pPr>
-    </w:p>
-    <w:p>
-      <w:pPr>
-        <w:rPr>
-          <w:rFonts w:ascii="Times New Roman" w:hAnsi="Times New Roman" w:cs="Times New Roman"/>
-          <w:b/>
-          <w:color w:val="000000" w:themeColor="text1"/>
-          <w:sz w:val="24"/>
-          <w:szCs w:val="24"/>
-        </w:rPr>
-      </w:pPr>
-    </w:p>
-    <w:p>
-      <w:pPr>
-        <w:rPr>
-          <w:rFonts w:ascii="Times New Roman" w:hAnsi="Times New Roman" w:cs="Times New Roman"/>
-          <w:b/>
-          <w:color w:val="000000" w:themeColor="text1"/>
-          <w:sz w:val="24"/>
-          <w:szCs w:val="24"/>
-        </w:rPr>
-      </w:pPr>
-    </w:p>
-    <w:p>
-      <w:pPr>
-        <w:rPr>
-          <w:rFonts w:ascii="Times New Roman" w:hAnsi="Times New Roman" w:cs="Times New Roman"/>
-          <w:color w:val="000000" w:themeColor="text1"/>
-          <w:sz w:val="24"/>
-          <w:szCs w:val="24"/>
-        </w:rPr>
-      </w:pPr>
-      <w:r>
-        <w:rPr>
-          <w:rFonts w:ascii="Times New Roman" w:hAnsi="Times New Roman" w:cs="Times New Roman"/>
-          <w:color w:val="000000" w:themeColor="text1"/>
-          <w:sz w:val="24"/>
-          <w:szCs w:val="24"/>
-        </w:rPr>
-        <w:lastRenderedPageBreak/>
-        <w:t>Po wyszukaniu książek, wybierz tę która jest przeznaczona do usunięcia</w:t>
-      </w:r>
-      <w:r>
-        <w:rPr>
-          <w:rFonts w:ascii="Times New Roman" w:hAnsi="Times New Roman" w:cs="Times New Roman"/>
-          <w:color w:val="000000" w:themeColor="text1"/>
-          <w:sz w:val="24"/>
-          <w:szCs w:val="24"/>
-        </w:rPr>
-        <w:t xml:space="preserve"> </w:t>
-      </w:r>
-      <w:r>
-        <w:rPr>
-          <w:rFonts w:ascii="Times New Roman" w:hAnsi="Times New Roman" w:cs="Times New Roman"/>
-          <w:color w:val="000000" w:themeColor="text1"/>
-          <w:sz w:val="24"/>
-          <w:szCs w:val="24"/>
-        </w:rPr>
-        <w:t>zaznaczając przycisk w</w:t>
-      </w:r>
-      <w:r>
-        <w:rPr>
-          <w:rFonts w:ascii="Times New Roman" w:hAnsi="Times New Roman" w:cs="Times New Roman"/>
-          <w:color w:val="000000" w:themeColor="text1"/>
-          <w:sz w:val="24"/>
-          <w:szCs w:val="24"/>
-        </w:rPr>
-        <w:t xml:space="preserve"> odpowiedni</w:t>
-      </w:r>
-      <w:r>
-        <w:rPr>
-          <w:rFonts w:ascii="Times New Roman" w:hAnsi="Times New Roman" w:cs="Times New Roman"/>
-          <w:color w:val="000000" w:themeColor="text1"/>
-          <w:sz w:val="24"/>
-          <w:szCs w:val="24"/>
-        </w:rPr>
-        <w:t>m</w:t>
-      </w:r>
-      <w:r>
-        <w:rPr>
-          <w:rFonts w:ascii="Times New Roman" w:hAnsi="Times New Roman" w:cs="Times New Roman"/>
-          <w:color w:val="000000" w:themeColor="text1"/>
-          <w:sz w:val="24"/>
-          <w:szCs w:val="24"/>
-        </w:rPr>
-        <w:t xml:space="preserve"> wiersz</w:t>
-      </w:r>
-      <w:r>
-        <w:rPr>
-          <w:rFonts w:ascii="Times New Roman" w:hAnsi="Times New Roman" w:cs="Times New Roman"/>
-          <w:color w:val="000000" w:themeColor="text1"/>
-          <w:sz w:val="24"/>
-          <w:szCs w:val="24"/>
-        </w:rPr>
-        <w:t>u,</w:t>
-      </w:r>
-      <w:r>
-        <w:rPr>
-          <w:rFonts w:ascii="Times New Roman" w:hAnsi="Times New Roman" w:cs="Times New Roman"/>
-          <w:color w:val="000000" w:themeColor="text1"/>
-          <w:sz w:val="24"/>
-          <w:szCs w:val="24"/>
-        </w:rPr>
-        <w:t xml:space="preserve"> </w:t>
-      </w:r>
-      <w:r>
-        <w:rPr>
-          <w:rFonts w:ascii="Times New Roman" w:hAnsi="Times New Roman" w:cs="Times New Roman"/>
-          <w:color w:val="000000" w:themeColor="text1"/>
-          <w:sz w:val="24"/>
-          <w:szCs w:val="24"/>
-        </w:rPr>
-        <w:t xml:space="preserve"> w kolumnie „Usuń”</w:t>
-      </w:r>
-      <w:r>
-        <w:rPr>
-          <w:rFonts w:ascii="Times New Roman" w:hAnsi="Times New Roman" w:cs="Times New Roman"/>
-          <w:color w:val="000000" w:themeColor="text1"/>
-          <w:sz w:val="24"/>
-          <w:szCs w:val="24"/>
-        </w:rPr>
-        <w:t>, następnie kliknij przycisk „Usuń książkę”</w:t>
-      </w:r>
-    </w:p>
-    <w:p>
-      <w:pPr>
-        <w:rPr>
-          <w:rFonts w:ascii="Times New Roman" w:hAnsi="Times New Roman" w:cs="Times New Roman"/>
-          <w:color w:val="000000" w:themeColor="text1"/>
-          <w:sz w:val="24"/>
-          <w:szCs w:val="24"/>
-        </w:rPr>
-      </w:pPr>
-      <w:r>
-        <w:rPr>
-          <w:noProof/>
-          <w:lang w:eastAsia="pl-PL"/>
-        </w:rPr>
-        <w:drawing>
-          <wp:inline distT="0" distB="0" distL="0" distR="0" wp14:anchorId="7B616240" wp14:editId="620338B8">
-            <wp:extent cx="5760720" cy="2258722"/>
-            <wp:effectExtent l="0" t="0" r="0" b="8255"/>
-            <wp:docPr id="12" name="Obraz 12"/>
-            <wp:cNvGraphicFramePr>
-              <a:graphicFrameLocks xmlns:a="http://schemas.openxmlformats.org/drawingml/2006/main" noChangeAspect="1"/>
-            </wp:cNvGraphicFramePr>
-            <a:graphic xmlns:a="http://schemas.openxmlformats.org/drawingml/2006/main">
-              <a:graphicData uri="http://schemas.openxmlformats.org/drawingml/2006/picture">
-                <pic:pic xmlns:pic="http://schemas.openxmlformats.org/drawingml/2006/picture">
-                  <pic:nvPicPr>
-                    <pic:cNvPr id="0" name=""/>
-                    <pic:cNvPicPr/>
-                  </pic:nvPicPr>
-                  <pic:blipFill>
-                    <a:blip r:embed="rId21"/>
-                    <a:stretch>
-                      <a:fillRect/>
-                    </a:stretch>
-                  </pic:blipFill>
-                  <pic:spPr>
-                    <a:xfrm>
-                      <a:off x="0" y="0"/>
-                      <a:ext cx="5760720" cy="2258722"/>
-                    </a:xfrm>
-                    <a:prstGeom prst="rect">
-                      <a:avLst/>
-                    </a:prstGeom>
-                  </pic:spPr>
-                </pic:pic>
-              </a:graphicData>
-            </a:graphic>
-          </wp:inline>
-        </w:drawing>
-      </w:r>
-    </w:p>
-    <w:p>
-      <w:pPr>
-        <w:rPr>
-          <w:rFonts w:ascii="Times New Roman" w:hAnsi="Times New Roman" w:cs="Times New Roman"/>
-          <w:b/>
-          <w:color w:val="000000" w:themeColor="text1"/>
-          <w:sz w:val="24"/>
-          <w:szCs w:val="24"/>
-        </w:rPr>
-      </w:pPr>
-    </w:p>
-    <w:p>
-      <w:pPr>
-        <w:rPr>
-          <w:rFonts w:ascii="Times New Roman" w:hAnsi="Times New Roman" w:cs="Times New Roman"/>
-          <w:color w:val="000000" w:themeColor="text1"/>
-        </w:rPr>
-      </w:pPr>
-      <w:r>
-        <w:rPr>
-          <w:rFonts w:ascii="Times New Roman" w:hAnsi="Times New Roman" w:cs="Times New Roman"/>
-          <w:color w:val="000000" w:themeColor="text1"/>
-        </w:rPr>
-        <w:t>Działanie które wykonujesz spowoduje zmianę danych w bazie dlatego zostaniesz poproszony o potwierdzenie wykonania czynności przez wyskakujące okienko.</w:t>
-      </w:r>
-    </w:p>
-    <w:p>
-      <w:pPr>
-        <w:rPr>
-          <w:rFonts w:ascii="Times New Roman" w:hAnsi="Times New Roman" w:cs="Times New Roman"/>
-          <w:color w:val="000000" w:themeColor="text1"/>
-          <w:sz w:val="24"/>
-          <w:szCs w:val="24"/>
-        </w:rPr>
-      </w:pPr>
-      <w:r>
-        <w:rPr>
-          <w:rFonts w:ascii="Times New Roman" w:hAnsi="Times New Roman" w:cs="Times New Roman"/>
-          <w:color w:val="000000" w:themeColor="text1"/>
-          <w:sz w:val="24"/>
-          <w:szCs w:val="24"/>
-        </w:rPr>
-        <w:t xml:space="preserve">Jeśli książka nie posiada swoich </w:t>
-      </w:r>
-      <w:r>
-        <w:rPr>
-          <w:rFonts w:ascii="Times New Roman" w:hAnsi="Times New Roman" w:cs="Times New Roman"/>
-          <w:color w:val="000000" w:themeColor="text1"/>
-          <w:sz w:val="24"/>
-          <w:szCs w:val="24"/>
-        </w:rPr>
-        <w:t>egzemplarzy</w:t>
-      </w:r>
-      <w:r>
-        <w:rPr>
-          <w:rFonts w:ascii="Times New Roman" w:hAnsi="Times New Roman" w:cs="Times New Roman"/>
-          <w:color w:val="000000" w:themeColor="text1"/>
-          <w:sz w:val="24"/>
-          <w:szCs w:val="24"/>
-        </w:rPr>
-        <w:t xml:space="preserve"> w bazie</w:t>
-      </w:r>
-      <w:r>
-        <w:rPr>
-          <w:rFonts w:ascii="Times New Roman" w:hAnsi="Times New Roman" w:cs="Times New Roman"/>
-          <w:color w:val="000000" w:themeColor="text1"/>
-          <w:sz w:val="24"/>
-          <w:szCs w:val="24"/>
-        </w:rPr>
-        <w:t xml:space="preserve"> danych</w:t>
-      </w:r>
-      <w:r>
-        <w:rPr>
-          <w:rFonts w:ascii="Times New Roman" w:hAnsi="Times New Roman" w:cs="Times New Roman"/>
-          <w:color w:val="000000" w:themeColor="text1"/>
-          <w:sz w:val="24"/>
-          <w:szCs w:val="24"/>
-        </w:rPr>
-        <w:t xml:space="preserve"> zostaniesz poinformowany o usunięciu książki.</w:t>
-      </w:r>
-    </w:p>
-    <w:p>
-      <w:pPr>
-        <w:jc w:val="center"/>
-        <w:rPr>
-          <w:rFonts w:ascii="Times New Roman" w:hAnsi="Times New Roman" w:cs="Times New Roman"/>
-          <w:color w:val="000000" w:themeColor="text1"/>
-          <w:sz w:val="24"/>
-          <w:szCs w:val="24"/>
-        </w:rPr>
-      </w:pPr>
-      <w:r>
-        <w:rPr>
-          <w:noProof/>
-          <w:lang w:eastAsia="pl-PL"/>
-        </w:rPr>
-        <w:drawing>
-          <wp:inline distT="0" distB="0" distL="0" distR="0" wp14:anchorId="30A3D445" wp14:editId="18132459">
-            <wp:extent cx="2475781" cy="2790166"/>
-            <wp:effectExtent l="0" t="0" r="1270" b="0"/>
-            <wp:docPr id="14" name="Obraz 14"/>
             <wp:cNvGraphicFramePr>
               <a:graphicFrameLocks xmlns:a="http://schemas.openxmlformats.org/drawingml/2006/main" noChangeAspect="1"/>
             </wp:cNvGraphicFramePr>
@@ -5372,7 +4975,7 @@
                   <pic:spPr>
                     <a:xfrm>
                       <a:off x="0" y="0"/>
-                      <a:ext cx="2475650" cy="2790018"/>
+                      <a:ext cx="5760720" cy="650424"/>
                     </a:xfrm>
                     <a:prstGeom prst="rect">
                       <a:avLst/>
@@ -5387,49 +4990,28 @@
     </w:p>
     <w:p>
       <w:pPr>
-        <w:jc w:val="center"/>
-        <w:rPr>
-          <w:rFonts w:ascii="Times New Roman" w:hAnsi="Times New Roman" w:cs="Times New Roman"/>
-          <w:color w:val="000000" w:themeColor="text1"/>
-          <w:sz w:val="24"/>
-          <w:szCs w:val="24"/>
-        </w:rPr>
-      </w:pPr>
-    </w:p>
-    <w:p>
-      <w:pPr>
-        <w:rPr>
-          <w:rFonts w:ascii="Times New Roman" w:hAnsi="Times New Roman" w:cs="Times New Roman"/>
-          <w:color w:val="000000" w:themeColor="text1"/>
-          <w:sz w:val="24"/>
-          <w:szCs w:val="24"/>
-        </w:rPr>
-      </w:pPr>
-    </w:p>
-    <w:p>
-      <w:pPr>
-        <w:rPr>
-          <w:rFonts w:ascii="Times New Roman" w:hAnsi="Times New Roman" w:cs="Times New Roman"/>
-          <w:color w:val="000000" w:themeColor="text1"/>
-          <w:sz w:val="24"/>
-          <w:szCs w:val="24"/>
-        </w:rPr>
-      </w:pPr>
-    </w:p>
-    <w:p>
-      <w:pPr>
-        <w:rPr>
-          <w:rFonts w:ascii="Times New Roman" w:hAnsi="Times New Roman" w:cs="Times New Roman"/>
-          <w:color w:val="000000" w:themeColor="text1"/>
-          <w:sz w:val="24"/>
-          <w:szCs w:val="24"/>
-        </w:rPr>
-      </w:pPr>
-    </w:p>
-    <w:p>
-      <w:pPr>
-        <w:rPr>
-          <w:rFonts w:ascii="Times New Roman" w:hAnsi="Times New Roman" w:cs="Times New Roman"/>
+        <w:rPr>
+          <w:rFonts w:ascii="Times New Roman" w:hAnsi="Times New Roman" w:cs="Times New Roman"/>
+          <w:color w:val="000000" w:themeColor="text1"/>
+        </w:rPr>
+      </w:pPr>
+    </w:p>
+    <w:p>
+      <w:pPr>
+        <w:rPr>
+          <w:rFonts w:ascii="Times New Roman" w:hAnsi="Times New Roman" w:cs="Times New Roman"/>
+          <w:b/>
+          <w:color w:val="000000" w:themeColor="text1"/>
+          <w:sz w:val="24"/>
+          <w:szCs w:val="24"/>
+        </w:rPr>
+      </w:pPr>
+    </w:p>
+    <w:p>
+      <w:pPr>
+        <w:rPr>
+          <w:rFonts w:ascii="Times New Roman" w:hAnsi="Times New Roman" w:cs="Times New Roman"/>
+          <w:b/>
           <w:color w:val="000000" w:themeColor="text1"/>
           <w:sz w:val="24"/>
           <w:szCs w:val="24"/>
@@ -5453,12 +5035,92 @@
           <w:szCs w:val="24"/>
         </w:rPr>
         <w:lastRenderedPageBreak/>
-        <w:t>W przeciwnym wypadku otrzymasz stosowny komunikat</w:t>
-      </w:r>
-    </w:p>
-    <w:p>
-      <w:pPr>
-        <w:jc w:val="center"/>
+        <w:t>Po wyszukaniu książek, wybierz tę która jest przeznaczona do usunięcia</w:t>
+      </w:r>
+      <w:r>
+        <w:rPr>
+          <w:rFonts w:ascii="Times New Roman" w:hAnsi="Times New Roman" w:cs="Times New Roman"/>
+          <w:color w:val="000000" w:themeColor="text1"/>
+          <w:sz w:val="24"/>
+          <w:szCs w:val="24"/>
+        </w:rPr>
+        <w:t xml:space="preserve"> </w:t>
+      </w:r>
+      <w:r>
+        <w:rPr>
+          <w:rFonts w:ascii="Times New Roman" w:hAnsi="Times New Roman" w:cs="Times New Roman"/>
+          <w:color w:val="000000" w:themeColor="text1"/>
+          <w:sz w:val="24"/>
+          <w:szCs w:val="24"/>
+        </w:rPr>
+        <w:t>zaznaczając przycisk w</w:t>
+      </w:r>
+      <w:r>
+        <w:rPr>
+          <w:rFonts w:ascii="Times New Roman" w:hAnsi="Times New Roman" w:cs="Times New Roman"/>
+          <w:color w:val="000000" w:themeColor="text1"/>
+          <w:sz w:val="24"/>
+          <w:szCs w:val="24"/>
+        </w:rPr>
+        <w:t xml:space="preserve"> odpowiedni</w:t>
+      </w:r>
+      <w:r>
+        <w:rPr>
+          <w:rFonts w:ascii="Times New Roman" w:hAnsi="Times New Roman" w:cs="Times New Roman"/>
+          <w:color w:val="000000" w:themeColor="text1"/>
+          <w:sz w:val="24"/>
+          <w:szCs w:val="24"/>
+        </w:rPr>
+        <w:t>m</w:t>
+      </w:r>
+      <w:r>
+        <w:rPr>
+          <w:rFonts w:ascii="Times New Roman" w:hAnsi="Times New Roman" w:cs="Times New Roman"/>
+          <w:color w:val="000000" w:themeColor="text1"/>
+          <w:sz w:val="24"/>
+          <w:szCs w:val="24"/>
+        </w:rPr>
+        <w:t xml:space="preserve"> wiersz</w:t>
+      </w:r>
+      <w:r>
+        <w:rPr>
+          <w:rFonts w:ascii="Times New Roman" w:hAnsi="Times New Roman" w:cs="Times New Roman"/>
+          <w:color w:val="000000" w:themeColor="text1"/>
+          <w:sz w:val="24"/>
+          <w:szCs w:val="24"/>
+        </w:rPr>
+        <w:t>u,</w:t>
+      </w:r>
+      <w:r>
+        <w:rPr>
+          <w:rFonts w:ascii="Times New Roman" w:hAnsi="Times New Roman" w:cs="Times New Roman"/>
+          <w:color w:val="000000" w:themeColor="text1"/>
+          <w:sz w:val="24"/>
+          <w:szCs w:val="24"/>
+        </w:rPr>
+        <w:t xml:space="preserve"> </w:t>
+      </w:r>
+      <w:r>
+        <w:rPr>
+          <w:rFonts w:ascii="Times New Roman" w:hAnsi="Times New Roman" w:cs="Times New Roman"/>
+          <w:color w:val="000000" w:themeColor="text1"/>
+          <w:sz w:val="24"/>
+          <w:szCs w:val="24"/>
+        </w:rPr>
+        <w:t xml:space="preserve"> w kolumnie „Usuń”</w:t>
+      </w:r>
+      <w:r>
+        <w:rPr>
+          <w:rFonts w:ascii="Times New Roman" w:hAnsi="Times New Roman" w:cs="Times New Roman"/>
+          <w:color w:val="000000" w:themeColor="text1"/>
+          <w:sz w:val="24"/>
+          <w:szCs w:val="24"/>
+        </w:rPr>
+        <w:t>, następnie kliknij przycisk „Usuń książkę”</w:t>
+      </w:r>
+    </w:p>
+    <w:p>
+      <w:pPr>
         <w:rPr>
           <w:rFonts w:ascii="Times New Roman" w:hAnsi="Times New Roman" w:cs="Times New Roman"/>
           <w:color w:val="000000" w:themeColor="text1"/>
@@ -5472,10 +5134,10 @@
           <w:lang w:eastAsia="pl-PL"/>
         </w:rPr>
         <w:drawing>
-          <wp:inline distT="0" distB="0" distL="0" distR="0" wp14:anchorId="31663689" wp14:editId="3946F532">
-            <wp:extent cx="2496217" cy="3657600"/>
-            <wp:effectExtent l="0" t="0" r="0" b="0"/>
-            <wp:docPr id="15" name="Obraz 15"/>
+          <wp:inline distT="0" distB="0" distL="0" distR="0" wp14:anchorId="3C7BA149" wp14:editId="6DE73F30">
+            <wp:extent cx="5760720" cy="2258722"/>
+            <wp:effectExtent l="0" t="0" r="0" b="8255"/>
+            <wp:docPr id="12" name="Obraz 12"/>
             <wp:cNvGraphicFramePr>
               <a:graphicFrameLocks xmlns:a="http://schemas.openxmlformats.org/drawingml/2006/main" noChangeAspect="1"/>
             </wp:cNvGraphicFramePr>
@@ -5495,6 +5157,262 @@
                   <pic:spPr>
                     <a:xfrm>
                       <a:off x="0" y="0"/>
+                      <a:ext cx="5760720" cy="2258722"/>
+                    </a:xfrm>
+                    <a:prstGeom prst="rect">
+                      <a:avLst/>
+                    </a:prstGeom>
+                  </pic:spPr>
+                </pic:pic>
+              </a:graphicData>
+            </a:graphic>
+          </wp:inline>
+        </w:drawing>
+      </w:r>
+    </w:p>
+    <w:p>
+      <w:pPr>
+        <w:rPr>
+          <w:rFonts w:ascii="Times New Roman" w:hAnsi="Times New Roman" w:cs="Times New Roman"/>
+          <w:b/>
+          <w:color w:val="000000" w:themeColor="text1"/>
+          <w:sz w:val="24"/>
+          <w:szCs w:val="24"/>
+        </w:rPr>
+      </w:pPr>
+    </w:p>
+    <w:p>
+      <w:pPr>
+        <w:rPr>
+          <w:rFonts w:ascii="Times New Roman" w:hAnsi="Times New Roman" w:cs="Times New Roman"/>
+          <w:color w:val="000000" w:themeColor="text1"/>
+        </w:rPr>
+      </w:pPr>
+      <w:r>
+        <w:rPr>
+          <w:rFonts w:ascii="Times New Roman" w:hAnsi="Times New Roman" w:cs="Times New Roman"/>
+          <w:color w:val="000000" w:themeColor="text1"/>
+        </w:rPr>
+        <w:t>Działanie które wykonujesz spowoduje zmianę danych w bazie dlatego zostaniesz poproszony o potwierdzenie wykonania czynności przez wyskakujące okienko.</w:t>
+      </w:r>
+    </w:p>
+    <w:p>
+      <w:pPr>
+        <w:rPr>
+          <w:rFonts w:ascii="Times New Roman" w:hAnsi="Times New Roman" w:cs="Times New Roman"/>
+          <w:color w:val="000000" w:themeColor="text1"/>
+          <w:sz w:val="24"/>
+          <w:szCs w:val="24"/>
+        </w:rPr>
+      </w:pPr>
+      <w:r>
+        <w:rPr>
+          <w:rFonts w:ascii="Times New Roman" w:hAnsi="Times New Roman" w:cs="Times New Roman"/>
+          <w:color w:val="000000" w:themeColor="text1"/>
+          <w:sz w:val="24"/>
+          <w:szCs w:val="24"/>
+        </w:rPr>
+        <w:t xml:space="preserve">Jeśli książka nie posiada swoich </w:t>
+      </w:r>
+      <w:r>
+        <w:rPr>
+          <w:rFonts w:ascii="Times New Roman" w:hAnsi="Times New Roman" w:cs="Times New Roman"/>
+          <w:color w:val="000000" w:themeColor="text1"/>
+          <w:sz w:val="24"/>
+          <w:szCs w:val="24"/>
+        </w:rPr>
+        <w:t>egzemplarzy</w:t>
+      </w:r>
+      <w:r>
+        <w:rPr>
+          <w:rFonts w:ascii="Times New Roman" w:hAnsi="Times New Roman" w:cs="Times New Roman"/>
+          <w:color w:val="000000" w:themeColor="text1"/>
+          <w:sz w:val="24"/>
+          <w:szCs w:val="24"/>
+        </w:rPr>
+        <w:t xml:space="preserve"> w bazie</w:t>
+      </w:r>
+      <w:r>
+        <w:rPr>
+          <w:rFonts w:ascii="Times New Roman" w:hAnsi="Times New Roman" w:cs="Times New Roman"/>
+          <w:color w:val="000000" w:themeColor="text1"/>
+          <w:sz w:val="24"/>
+          <w:szCs w:val="24"/>
+        </w:rPr>
+        <w:t xml:space="preserve"> danych</w:t>
+      </w:r>
+      <w:r>
+        <w:rPr>
+          <w:rFonts w:ascii="Times New Roman" w:hAnsi="Times New Roman" w:cs="Times New Roman"/>
+          <w:color w:val="000000" w:themeColor="text1"/>
+          <w:sz w:val="24"/>
+          <w:szCs w:val="24"/>
+        </w:rPr>
+        <w:t xml:space="preserve"> zostaniesz poinformowany o usunięciu książki.</w:t>
+      </w:r>
+    </w:p>
+    <w:p>
+      <w:pPr>
+        <w:jc w:val="center"/>
+        <w:rPr>
+          <w:rFonts w:ascii="Times New Roman" w:hAnsi="Times New Roman" w:cs="Times New Roman"/>
+          <w:color w:val="000000" w:themeColor="text1"/>
+          <w:sz w:val="24"/>
+          <w:szCs w:val="24"/>
+        </w:rPr>
+      </w:pPr>
+      <w:r>
+        <w:rPr>
+          <w:noProof/>
+          <w:lang w:eastAsia="pl-PL"/>
+        </w:rPr>
+        <w:drawing>
+          <wp:inline distT="0" distB="0" distL="0" distR="0" wp14:anchorId="5B701430" wp14:editId="75C36A19">
+            <wp:extent cx="2475781" cy="2790166"/>
+            <wp:effectExtent l="0" t="0" r="1270" b="0"/>
+            <wp:docPr id="14" name="Obraz 14"/>
+            <wp:cNvGraphicFramePr>
+              <a:graphicFrameLocks xmlns:a="http://schemas.openxmlformats.org/drawingml/2006/main" noChangeAspect="1"/>
+            </wp:cNvGraphicFramePr>
+            <a:graphic xmlns:a="http://schemas.openxmlformats.org/drawingml/2006/main">
+              <a:graphicData uri="http://schemas.openxmlformats.org/drawingml/2006/picture">
+                <pic:pic xmlns:pic="http://schemas.openxmlformats.org/drawingml/2006/picture">
+                  <pic:nvPicPr>
+                    <pic:cNvPr id="0" name=""/>
+                    <pic:cNvPicPr/>
+                  </pic:nvPicPr>
+                  <pic:blipFill>
+                    <a:blip r:embed="rId24"/>
+                    <a:stretch>
+                      <a:fillRect/>
+                    </a:stretch>
+                  </pic:blipFill>
+                  <pic:spPr>
+                    <a:xfrm>
+                      <a:off x="0" y="0"/>
+                      <a:ext cx="2475650" cy="2790018"/>
+                    </a:xfrm>
+                    <a:prstGeom prst="rect">
+                      <a:avLst/>
+                    </a:prstGeom>
+                  </pic:spPr>
+                </pic:pic>
+              </a:graphicData>
+            </a:graphic>
+          </wp:inline>
+        </w:drawing>
+      </w:r>
+    </w:p>
+    <w:p>
+      <w:pPr>
+        <w:jc w:val="center"/>
+        <w:rPr>
+          <w:rFonts w:ascii="Times New Roman" w:hAnsi="Times New Roman" w:cs="Times New Roman"/>
+          <w:color w:val="000000" w:themeColor="text1"/>
+          <w:sz w:val="24"/>
+          <w:szCs w:val="24"/>
+        </w:rPr>
+      </w:pPr>
+    </w:p>
+    <w:p>
+      <w:pPr>
+        <w:rPr>
+          <w:rFonts w:ascii="Times New Roman" w:hAnsi="Times New Roman" w:cs="Times New Roman"/>
+          <w:color w:val="000000" w:themeColor="text1"/>
+          <w:sz w:val="24"/>
+          <w:szCs w:val="24"/>
+        </w:rPr>
+      </w:pPr>
+    </w:p>
+    <w:p>
+      <w:pPr>
+        <w:rPr>
+          <w:rFonts w:ascii="Times New Roman" w:hAnsi="Times New Roman" w:cs="Times New Roman"/>
+          <w:color w:val="000000" w:themeColor="text1"/>
+          <w:sz w:val="24"/>
+          <w:szCs w:val="24"/>
+        </w:rPr>
+      </w:pPr>
+    </w:p>
+    <w:p>
+      <w:pPr>
+        <w:rPr>
+          <w:rFonts w:ascii="Times New Roman" w:hAnsi="Times New Roman" w:cs="Times New Roman"/>
+          <w:color w:val="000000" w:themeColor="text1"/>
+          <w:sz w:val="24"/>
+          <w:szCs w:val="24"/>
+        </w:rPr>
+      </w:pPr>
+    </w:p>
+    <w:p>
+      <w:pPr>
+        <w:rPr>
+          <w:rFonts w:ascii="Times New Roman" w:hAnsi="Times New Roman" w:cs="Times New Roman"/>
+          <w:color w:val="000000" w:themeColor="text1"/>
+          <w:sz w:val="24"/>
+          <w:szCs w:val="24"/>
+        </w:rPr>
+      </w:pPr>
+    </w:p>
+    <w:p>
+      <w:pPr>
+        <w:rPr>
+          <w:rFonts w:ascii="Times New Roman" w:hAnsi="Times New Roman" w:cs="Times New Roman"/>
+          <w:color w:val="000000" w:themeColor="text1"/>
+          <w:sz w:val="24"/>
+          <w:szCs w:val="24"/>
+        </w:rPr>
+      </w:pPr>
+      <w:r>
+        <w:rPr>
+          <w:rFonts w:ascii="Times New Roman" w:hAnsi="Times New Roman" w:cs="Times New Roman"/>
+          <w:color w:val="000000" w:themeColor="text1"/>
+          <w:sz w:val="24"/>
+          <w:szCs w:val="24"/>
+        </w:rPr>
+        <w:lastRenderedPageBreak/>
+        <w:t>W przeciwnym wypadku otrzymasz stosowny komunikat</w:t>
+      </w:r>
+    </w:p>
+    <w:p>
+      <w:pPr>
+        <w:jc w:val="center"/>
+        <w:rPr>
+          <w:rFonts w:ascii="Times New Roman" w:hAnsi="Times New Roman" w:cs="Times New Roman"/>
+          <w:color w:val="000000" w:themeColor="text1"/>
+          <w:sz w:val="24"/>
+          <w:szCs w:val="24"/>
+        </w:rPr>
+      </w:pPr>
+      <w:r>
+        <w:rPr>
+          <w:noProof/>
+          <w:lang w:eastAsia="pl-PL"/>
+        </w:rPr>
+        <w:drawing>
+          <wp:inline distT="0" distB="0" distL="0" distR="0" wp14:anchorId="64CA3A2A" wp14:editId="3D264B7A">
+            <wp:extent cx="2496217" cy="3657600"/>
+            <wp:effectExtent l="0" t="0" r="0" b="0"/>
+            <wp:docPr id="15" name="Obraz 15"/>
+            <wp:cNvGraphicFramePr>
+              <a:graphicFrameLocks xmlns:a="http://schemas.openxmlformats.org/drawingml/2006/main" noChangeAspect="1"/>
+            </wp:cNvGraphicFramePr>
+            <a:graphic xmlns:a="http://schemas.openxmlformats.org/drawingml/2006/main">
+              <a:graphicData uri="http://schemas.openxmlformats.org/drawingml/2006/picture">
+                <pic:pic xmlns:pic="http://schemas.openxmlformats.org/drawingml/2006/picture">
+                  <pic:nvPicPr>
+                    <pic:cNvPr id="0" name=""/>
+                    <pic:cNvPicPr/>
+                  </pic:nvPicPr>
+                  <pic:blipFill>
+                    <a:blip r:embed="rId25"/>
+                    <a:stretch>
+                      <a:fillRect/>
+                    </a:stretch>
+                  </pic:blipFill>
+                  <pic:spPr>
+                    <a:xfrm>
+                      <a:off x="0" y="0"/>
                       <a:ext cx="2493985" cy="3654330"/>
                     </a:xfrm>
                     <a:prstGeom prst="rect">
@@ -5886,7 +5804,7 @@
           <w:lang w:eastAsia="pl-PL"/>
         </w:rPr>
         <w:drawing>
-          <wp:inline distT="0" distB="0" distL="0" distR="0" wp14:anchorId="72394751" wp14:editId="1A71EB8F">
+          <wp:inline distT="0" distB="0" distL="0" distR="0" wp14:anchorId="012A6895" wp14:editId="52FAC6C3">
             <wp:extent cx="1790700" cy="3790950"/>
             <wp:effectExtent l="0" t="0" r="0" b="0"/>
             <wp:docPr id="28" name="Obraz 28"/>
@@ -6007,7 +5925,7 @@
           <w:lang w:eastAsia="pl-PL"/>
         </w:rPr>
         <w:drawing>
-          <wp:inline distT="0" distB="0" distL="0" distR="0" wp14:anchorId="1F668D9D" wp14:editId="3C539082">
+          <wp:inline distT="0" distB="0" distL="0" distR="0" wp14:anchorId="79A80E3D" wp14:editId="3F3738F0">
             <wp:extent cx="5760720" cy="650424"/>
             <wp:effectExtent l="0" t="0" r="0" b="0"/>
             <wp:docPr id="20" name="Obraz 20"/>
@@ -6022,7 +5940,7 @@
                     <pic:cNvPicPr/>
                   </pic:nvPicPr>
                   <pic:blipFill>
-                    <a:blip r:embed="rId17"/>
+                    <a:blip r:embed="rId22"/>
                     <a:stretch>
                       <a:fillRect/>
                     </a:stretch>
@@ -6165,7 +6083,7 @@
           <w:lang w:eastAsia="pl-PL"/>
         </w:rPr>
         <w:drawing>
-          <wp:inline distT="0" distB="0" distL="0" distR="0" wp14:anchorId="6CDBA836" wp14:editId="41D1096B">
+          <wp:inline distT="0" distB="0" distL="0" distR="0" wp14:anchorId="449035EA" wp14:editId="6B712CF8">
             <wp:extent cx="5760720" cy="3076957"/>
             <wp:effectExtent l="0" t="0" r="0" b="9525"/>
             <wp:docPr id="22" name="Obraz 22"/>
@@ -6180,7 +6098,7 @@
                     <pic:cNvPicPr/>
                   </pic:nvPicPr>
                   <pic:blipFill>
-                    <a:blip r:embed="rId24"/>
+                    <a:blip r:embed="rId26"/>
                     <a:stretch>
                       <a:fillRect/>
                     </a:stretch>
@@ -6245,7 +6163,7 @@
           <w:lang w:eastAsia="pl-PL"/>
         </w:rPr>
         <w:drawing>
-          <wp:inline distT="0" distB="0" distL="0" distR="0" wp14:anchorId="0B6313A2" wp14:editId="72F4E572">
+          <wp:inline distT="0" distB="0" distL="0" distR="0" wp14:anchorId="6FD71390" wp14:editId="291663B0">
             <wp:extent cx="2609850" cy="2748836"/>
             <wp:effectExtent l="0" t="0" r="0" b="0"/>
             <wp:docPr id="23" name="Obraz 23"/>
@@ -6260,7 +6178,7 @@
                     <pic:cNvPicPr/>
                   </pic:nvPicPr>
                   <pic:blipFill>
-                    <a:blip r:embed="rId25"/>
+                    <a:blip r:embed="rId27"/>
                     <a:stretch>
                       <a:fillRect/>
                     </a:stretch>
@@ -6527,7 +6445,7 @@
           <w:lang w:eastAsia="pl-PL"/>
         </w:rPr>
         <w:drawing>
-          <wp:inline distT="0" distB="0" distL="0" distR="0" wp14:anchorId="38133E13" wp14:editId="55413BE3">
+          <wp:inline distT="0" distB="0" distL="0" distR="0" wp14:anchorId="5AFB31D3" wp14:editId="71B35227">
             <wp:extent cx="1790700" cy="3790950"/>
             <wp:effectExtent l="0" t="0" r="0" b="0"/>
             <wp:docPr id="30" name="Obraz 30"/>
@@ -6688,7 +6606,7 @@
           <w:lang w:eastAsia="pl-PL"/>
         </w:rPr>
         <w:drawing>
-          <wp:inline distT="0" distB="0" distL="0" distR="0" wp14:anchorId="42A35D44" wp14:editId="103DBF77">
+          <wp:inline distT="0" distB="0" distL="0" distR="0" wp14:anchorId="07638E98" wp14:editId="11620A67">
             <wp:extent cx="5760720" cy="650424"/>
             <wp:effectExtent l="0" t="0" r="0" b="0"/>
             <wp:docPr id="27" name="Obraz 27"/>
@@ -6703,7 +6621,7 @@
                     <pic:cNvPicPr/>
                   </pic:nvPicPr>
                   <pic:blipFill>
-                    <a:blip r:embed="rId17"/>
+                    <a:blip r:embed="rId22"/>
                     <a:stretch>
                       <a:fillRect/>
                     </a:stretch>
@@ -6823,7 +6741,7 @@
           <w:lang w:eastAsia="pl-PL"/>
         </w:rPr>
         <w:drawing>
-          <wp:inline distT="0" distB="0" distL="0" distR="0" wp14:anchorId="2BE6EFD4" wp14:editId="558B6950">
+          <wp:inline distT="0" distB="0" distL="0" distR="0" wp14:anchorId="7935D932" wp14:editId="21DA53D1">
             <wp:extent cx="5760720" cy="2233611"/>
             <wp:effectExtent l="0" t="0" r="0" b="0"/>
             <wp:docPr id="29" name="Obraz 29"/>
@@ -6838,7 +6756,7 @@
                     <pic:cNvPicPr/>
                   </pic:nvPicPr>
                   <pic:blipFill>
-                    <a:blip r:embed="rId26"/>
+                    <a:blip r:embed="rId28"/>
                     <a:stretch>
                       <a:fillRect/>
                     </a:stretch>
@@ -6917,7 +6835,7 @@
           <w:lang w:eastAsia="pl-PL"/>
         </w:rPr>
         <w:drawing>
-          <wp:inline distT="0" distB="0" distL="0" distR="0" wp14:anchorId="6053FEF9" wp14:editId="1169794A">
+          <wp:inline distT="0" distB="0" distL="0" distR="0" wp14:anchorId="4FCE4E1E" wp14:editId="3897C2E5">
             <wp:extent cx="3277493" cy="3467100"/>
             <wp:effectExtent l="0" t="0" r="0" b="0"/>
             <wp:docPr id="31" name="Obraz 31"/>
@@ -6932,7 +6850,7 @@
                     <pic:cNvPicPr/>
                   </pic:nvPicPr>
                   <pic:blipFill>
-                    <a:blip r:embed="rId27"/>
+                    <a:blip r:embed="rId29"/>
                     <a:stretch>
                       <a:fillRect/>
                     </a:stretch>
@@ -7209,7 +7127,7 @@
           <w:lang w:eastAsia="pl-PL"/>
         </w:rPr>
         <w:drawing>
-          <wp:inline distT="0" distB="0" distL="0" distR="0" wp14:anchorId="165ED5C4" wp14:editId="4F3B776D">
+          <wp:inline distT="0" distB="0" distL="0" distR="0" wp14:anchorId="311C978B" wp14:editId="30EE8CDC">
             <wp:extent cx="1790700" cy="3790950"/>
             <wp:effectExtent l="0" t="0" r="0" b="0"/>
             <wp:docPr id="32" name="Obraz 32"/>
@@ -7345,230 +7263,10 @@
           <w:lang w:eastAsia="pl-PL"/>
         </w:rPr>
         <w:drawing>
-          <wp:inline distT="0" distB="0" distL="0" distR="0" wp14:anchorId="3761656B" wp14:editId="2E7C8507">
+          <wp:inline distT="0" distB="0" distL="0" distR="0" wp14:anchorId="4A9E93D6" wp14:editId="409A5042">
             <wp:extent cx="4048125" cy="971550"/>
             <wp:effectExtent l="0" t="0" r="9525" b="0"/>
             <wp:docPr id="33" name="Obraz 33"/>
-            <wp:cNvGraphicFramePr>
-              <a:graphicFrameLocks xmlns:a="http://schemas.openxmlformats.org/drawingml/2006/main" noChangeAspect="1"/>
-            </wp:cNvGraphicFramePr>
-            <a:graphic xmlns:a="http://schemas.openxmlformats.org/drawingml/2006/main">
-              <a:graphicData uri="http://schemas.openxmlformats.org/drawingml/2006/picture">
-                <pic:pic xmlns:pic="http://schemas.openxmlformats.org/drawingml/2006/picture">
-                  <pic:nvPicPr>
-                    <pic:cNvPr id="0" name=""/>
-                    <pic:cNvPicPr/>
-                  </pic:nvPicPr>
-                  <pic:blipFill>
-                    <a:blip r:embed="rId28"/>
-                    <a:stretch>
-                      <a:fillRect/>
-                    </a:stretch>
-                  </pic:blipFill>
-                  <pic:spPr>
-                    <a:xfrm>
-                      <a:off x="0" y="0"/>
-                      <a:ext cx="4048125" cy="971550"/>
-                    </a:xfrm>
-                    <a:prstGeom prst="rect">
-                      <a:avLst/>
-                    </a:prstGeom>
-                  </pic:spPr>
-                </pic:pic>
-              </a:graphicData>
-            </a:graphic>
-          </wp:inline>
-        </w:drawing>
-      </w:r>
-    </w:p>
-    <w:p>
-      <w:pPr>
-        <w:jc w:val="center"/>
-        <w:rPr>
-          <w:rFonts w:ascii="Times New Roman" w:hAnsi="Times New Roman" w:cs="Times New Roman"/>
-          <w:b/>
-          <w:color w:val="000000" w:themeColor="text1"/>
-          <w:sz w:val="24"/>
-          <w:szCs w:val="24"/>
-        </w:rPr>
-      </w:pPr>
-    </w:p>
-    <w:p>
-      <w:pPr>
-        <w:jc w:val="center"/>
-        <w:rPr>
-          <w:rFonts w:ascii="Times New Roman" w:hAnsi="Times New Roman" w:cs="Times New Roman"/>
-          <w:b/>
-          <w:color w:val="000000" w:themeColor="text1"/>
-          <w:sz w:val="24"/>
-          <w:szCs w:val="24"/>
-        </w:rPr>
-      </w:pPr>
-    </w:p>
-    <w:p>
-      <w:pPr>
-        <w:jc w:val="center"/>
-        <w:rPr>
-          <w:rFonts w:ascii="Times New Roman" w:hAnsi="Times New Roman" w:cs="Times New Roman"/>
-          <w:b/>
-          <w:color w:val="000000" w:themeColor="text1"/>
-          <w:sz w:val="24"/>
-          <w:szCs w:val="24"/>
-        </w:rPr>
-      </w:pPr>
-    </w:p>
-    <w:p>
-      <w:pPr>
-        <w:jc w:val="center"/>
-        <w:rPr>
-          <w:rFonts w:ascii="Times New Roman" w:hAnsi="Times New Roman" w:cs="Times New Roman"/>
-          <w:b/>
-          <w:color w:val="000000" w:themeColor="text1"/>
-          <w:sz w:val="24"/>
-          <w:szCs w:val="24"/>
-        </w:rPr>
-      </w:pPr>
-    </w:p>
-    <w:p>
-      <w:pPr>
-        <w:jc w:val="center"/>
-        <w:rPr>
-          <w:rFonts w:ascii="Times New Roman" w:hAnsi="Times New Roman" w:cs="Times New Roman"/>
-          <w:b/>
-          <w:color w:val="000000" w:themeColor="text1"/>
-          <w:sz w:val="24"/>
-          <w:szCs w:val="24"/>
-        </w:rPr>
-      </w:pPr>
-    </w:p>
-    <w:p>
-      <w:pPr>
-        <w:rPr>
-          <w:rFonts w:ascii="Times New Roman" w:hAnsi="Times New Roman" w:cs="Times New Roman"/>
-          <w:color w:val="000000" w:themeColor="text1"/>
-          <w:sz w:val="24"/>
-          <w:szCs w:val="24"/>
-        </w:rPr>
-      </w:pPr>
-      <w:r>
-        <w:rPr>
-          <w:rFonts w:ascii="Times New Roman" w:hAnsi="Times New Roman" w:cs="Times New Roman"/>
-          <w:color w:val="000000" w:themeColor="text1"/>
-          <w:sz w:val="24"/>
-          <w:szCs w:val="24"/>
-        </w:rPr>
-        <w:t>Po wyszukaniu użytkownika, wybierz go zaznaczając przycisk w odpowiednim wierszu tak jak pokazano na rysunku. Następnie wciśnij przycisk „Przejrzyj profil”.</w:t>
-      </w:r>
-    </w:p>
-    <w:p>
-      <w:pPr>
-        <w:rPr>
-          <w:rFonts w:ascii="Times New Roman" w:hAnsi="Times New Roman" w:cs="Times New Roman"/>
-          <w:color w:val="000000" w:themeColor="text1"/>
-          <w:sz w:val="24"/>
-          <w:szCs w:val="24"/>
-        </w:rPr>
-      </w:pPr>
-      <w:r>
-        <w:rPr>
-          <w:noProof/>
-          <w:lang w:eastAsia="pl-PL"/>
-        </w:rPr>
-        <w:drawing>
-          <wp:inline distT="0" distB="0" distL="0" distR="0" wp14:anchorId="7A081822" wp14:editId="2392D234">
-            <wp:extent cx="5760720" cy="1700166"/>
-            <wp:effectExtent l="0" t="0" r="0" b="0"/>
-            <wp:docPr id="34" name="Obraz 34"/>
-            <wp:cNvGraphicFramePr>
-              <a:graphicFrameLocks xmlns:a="http://schemas.openxmlformats.org/drawingml/2006/main" noChangeAspect="1"/>
-            </wp:cNvGraphicFramePr>
-            <a:graphic xmlns:a="http://schemas.openxmlformats.org/drawingml/2006/main">
-              <a:graphicData uri="http://schemas.openxmlformats.org/drawingml/2006/picture">
-                <pic:pic xmlns:pic="http://schemas.openxmlformats.org/drawingml/2006/picture">
-                  <pic:nvPicPr>
-                    <pic:cNvPr id="0" name=""/>
-                    <pic:cNvPicPr/>
-                  </pic:nvPicPr>
-                  <pic:blipFill>
-                    <a:blip r:embed="rId29"/>
-                    <a:stretch>
-                      <a:fillRect/>
-                    </a:stretch>
-                  </pic:blipFill>
-                  <pic:spPr>
-                    <a:xfrm>
-                      <a:off x="0" y="0"/>
-                      <a:ext cx="5760720" cy="1700166"/>
-                    </a:xfrm>
-                    <a:prstGeom prst="rect">
-                      <a:avLst/>
-                    </a:prstGeom>
-                  </pic:spPr>
-                </pic:pic>
-              </a:graphicData>
-            </a:graphic>
-          </wp:inline>
-        </w:drawing>
-      </w:r>
-    </w:p>
-    <w:p>
-      <w:pPr>
-        <w:rPr>
-          <w:rFonts w:ascii="Times New Roman" w:hAnsi="Times New Roman" w:cs="Times New Roman"/>
-          <w:color w:val="000000" w:themeColor="text1"/>
-          <w:sz w:val="24"/>
-          <w:szCs w:val="24"/>
-        </w:rPr>
-      </w:pPr>
-    </w:p>
-    <w:p>
-      <w:pPr>
-        <w:rPr>
-          <w:rFonts w:ascii="Times New Roman" w:hAnsi="Times New Roman" w:cs="Times New Roman"/>
-          <w:color w:val="000000" w:themeColor="text1"/>
-          <w:sz w:val="24"/>
-          <w:szCs w:val="24"/>
-        </w:rPr>
-      </w:pPr>
-      <w:r>
-        <w:rPr>
-          <w:rFonts w:ascii="Times New Roman" w:hAnsi="Times New Roman" w:cs="Times New Roman"/>
-          <w:color w:val="000000" w:themeColor="text1"/>
-          <w:sz w:val="24"/>
-          <w:szCs w:val="24"/>
-        </w:rPr>
-        <w:t xml:space="preserve">Zostaniesz przeniesiony do profilu użytkownika, gdzie widoczne są wszystkie jego informacje takie jak: dane w systemie, wypożyczone książki, historia </w:t>
-      </w:r>
-      <w:r>
-        <w:rPr>
-          <w:rFonts w:ascii="Times New Roman" w:hAnsi="Times New Roman" w:cs="Times New Roman"/>
-          <w:color w:val="000000" w:themeColor="text1"/>
-          <w:sz w:val="24"/>
-          <w:szCs w:val="24"/>
-        </w:rPr>
-        <w:t>wypożyczeń.</w:t>
-      </w:r>
-    </w:p>
-    <w:p>
-      <w:pPr>
-        <w:jc w:val="center"/>
-        <w:rPr>
-          <w:rFonts w:ascii="Times New Roman" w:hAnsi="Times New Roman" w:cs="Times New Roman"/>
-          <w:color w:val="000000" w:themeColor="text1"/>
-          <w:sz w:val="24"/>
-          <w:szCs w:val="24"/>
-        </w:rPr>
-      </w:pPr>
-      <w:r>
-        <w:rPr>
-          <w:noProof/>
-          <w:lang w:eastAsia="pl-PL"/>
-        </w:rPr>
-        <w:drawing>
-          <wp:inline distT="0" distB="0" distL="0" distR="0" wp14:anchorId="5296E67D" wp14:editId="02151BD6">
-            <wp:extent cx="4752045" cy="5153025"/>
-            <wp:effectExtent l="0" t="0" r="0" b="0"/>
-            <wp:docPr id="35" name="Obraz 35"/>
             <wp:cNvGraphicFramePr>
               <a:graphicFrameLocks xmlns:a="http://schemas.openxmlformats.org/drawingml/2006/main" noChangeAspect="1"/>
             </wp:cNvGraphicFramePr>
@@ -7588,7 +7286,7 @@
                   <pic:spPr>
                     <a:xfrm>
                       <a:off x="0" y="0"/>
-                      <a:ext cx="4752045" cy="5153025"/>
+                      <a:ext cx="4048125" cy="971550"/>
                     </a:xfrm>
                     <a:prstGeom prst="rect">
                       <a:avLst/>
@@ -7603,40 +7301,81 @@
     </w:p>
     <w:p>
       <w:pPr>
-        <w:rPr>
-          <w:rFonts w:ascii="Times New Roman" w:hAnsi="Times New Roman" w:cs="Times New Roman"/>
-          <w:color w:val="000000" w:themeColor="text1"/>
-          <w:sz w:val="24"/>
-          <w:szCs w:val="24"/>
-        </w:rPr>
-      </w:pPr>
-      <w:r>
-        <w:rPr>
-          <w:rFonts w:ascii="Times New Roman" w:hAnsi="Times New Roman" w:cs="Times New Roman"/>
-          <w:color w:val="000000" w:themeColor="text1"/>
-          <w:sz w:val="24"/>
-          <w:szCs w:val="24"/>
-        </w:rPr>
-        <w:lastRenderedPageBreak/>
-        <w:t>Aby wypożyczyć książkę</w:t>
-      </w:r>
-      <w:r>
-        <w:rPr>
-          <w:rFonts w:ascii="Times New Roman" w:hAnsi="Times New Roman" w:cs="Times New Roman"/>
-          <w:color w:val="000000" w:themeColor="text1"/>
-          <w:sz w:val="24"/>
-          <w:szCs w:val="24"/>
-        </w:rPr>
-        <w:t xml:space="preserve"> wybierz ją z w kolumnie „Działanie” tabeli, następnie</w:t>
-      </w:r>
-      <w:r>
-        <w:rPr>
-          <w:rFonts w:ascii="Times New Roman" w:hAnsi="Times New Roman" w:cs="Times New Roman"/>
-          <w:color w:val="000000" w:themeColor="text1"/>
-          <w:sz w:val="24"/>
-          <w:szCs w:val="24"/>
-        </w:rPr>
-        <w:t xml:space="preserve"> przejdź do sekcji „Wypożyczanie/oddawanie książki” i wciśnij przycisk „Wypożycz książkę”.</w:t>
+        <w:jc w:val="center"/>
+        <w:rPr>
+          <w:rFonts w:ascii="Times New Roman" w:hAnsi="Times New Roman" w:cs="Times New Roman"/>
+          <w:b/>
+          <w:color w:val="000000" w:themeColor="text1"/>
+          <w:sz w:val="24"/>
+          <w:szCs w:val="24"/>
+        </w:rPr>
+      </w:pPr>
+    </w:p>
+    <w:p>
+      <w:pPr>
+        <w:jc w:val="center"/>
+        <w:rPr>
+          <w:rFonts w:ascii="Times New Roman" w:hAnsi="Times New Roman" w:cs="Times New Roman"/>
+          <w:b/>
+          <w:color w:val="000000" w:themeColor="text1"/>
+          <w:sz w:val="24"/>
+          <w:szCs w:val="24"/>
+        </w:rPr>
+      </w:pPr>
+    </w:p>
+    <w:p>
+      <w:pPr>
+        <w:jc w:val="center"/>
+        <w:rPr>
+          <w:rFonts w:ascii="Times New Roman" w:hAnsi="Times New Roman" w:cs="Times New Roman"/>
+          <w:b/>
+          <w:color w:val="000000" w:themeColor="text1"/>
+          <w:sz w:val="24"/>
+          <w:szCs w:val="24"/>
+        </w:rPr>
+      </w:pPr>
+    </w:p>
+    <w:p>
+      <w:pPr>
+        <w:jc w:val="center"/>
+        <w:rPr>
+          <w:rFonts w:ascii="Times New Roman" w:hAnsi="Times New Roman" w:cs="Times New Roman"/>
+          <w:b/>
+          <w:color w:val="000000" w:themeColor="text1"/>
+          <w:sz w:val="24"/>
+          <w:szCs w:val="24"/>
+        </w:rPr>
+      </w:pPr>
+    </w:p>
+    <w:p>
+      <w:pPr>
+        <w:jc w:val="center"/>
+        <w:rPr>
+          <w:rFonts w:ascii="Times New Roman" w:hAnsi="Times New Roman" w:cs="Times New Roman"/>
+          <w:b/>
+          <w:color w:val="000000" w:themeColor="text1"/>
+          <w:sz w:val="24"/>
+          <w:szCs w:val="24"/>
+        </w:rPr>
+      </w:pPr>
+    </w:p>
+    <w:p>
+      <w:pPr>
+        <w:rPr>
+          <w:rFonts w:ascii="Times New Roman" w:hAnsi="Times New Roman" w:cs="Times New Roman"/>
+          <w:color w:val="000000" w:themeColor="text1"/>
+          <w:sz w:val="24"/>
+          <w:szCs w:val="24"/>
+        </w:rPr>
+      </w:pPr>
+      <w:r>
+        <w:rPr>
+          <w:rFonts w:ascii="Times New Roman" w:hAnsi="Times New Roman" w:cs="Times New Roman"/>
+          <w:color w:val="000000" w:themeColor="text1"/>
+          <w:sz w:val="24"/>
+          <w:szCs w:val="24"/>
+        </w:rPr>
+        <w:t>Po wyszukaniu użytkownika, wybierz go zaznaczając przycisk w odpowiednim wierszu tak jak pokazano na rysunku. Następnie wciśnij przycisk „Przejrzyj profil”.</w:t>
       </w:r>
     </w:p>
     <w:p>
@@ -7654,10 +7393,10 @@
           <w:lang w:eastAsia="pl-PL"/>
         </w:rPr>
         <w:drawing>
-          <wp:inline distT="0" distB="0" distL="0" distR="0" wp14:anchorId="7ED98CB9" wp14:editId="7AF886F2">
-            <wp:extent cx="5760720" cy="2435108"/>
-            <wp:effectExtent l="0" t="0" r="0" b="3810"/>
-            <wp:docPr id="36" name="Obraz 36"/>
+          <wp:inline distT="0" distB="0" distL="0" distR="0" wp14:anchorId="7B05D3CE" wp14:editId="299B9241">
+            <wp:extent cx="5760720" cy="1700166"/>
+            <wp:effectExtent l="0" t="0" r="0" b="0"/>
+            <wp:docPr id="34" name="Obraz 34"/>
             <wp:cNvGraphicFramePr>
               <a:graphicFrameLocks xmlns:a="http://schemas.openxmlformats.org/drawingml/2006/main" noChangeAspect="1"/>
             </wp:cNvGraphicFramePr>
@@ -7677,7 +7416,7 @@
                   <pic:spPr>
                     <a:xfrm>
                       <a:off x="0" y="0"/>
-                      <a:ext cx="5760720" cy="2435108"/>
+                      <a:ext cx="5760720" cy="1700166"/>
                     </a:xfrm>
                     <a:prstGeom prst="rect">
                       <a:avLst/>
@@ -7716,11 +7455,21 @@
           <w:sz w:val="24"/>
           <w:szCs w:val="24"/>
         </w:rPr>
-        <w:t>Zostaniesz przeniesiony na stronę, gdzie należy wyszukać książkę. Dzięki informacją z tabelki powyżej możesz upewnić się jakiej osobie wypożyczasz książkę.</w:t>
-      </w:r>
-    </w:p>
-    <w:p>
-      <w:pPr>
+        <w:t xml:space="preserve">Zostaniesz przeniesiony do profilu użytkownika, gdzie widoczne są wszystkie jego informacje takie jak: dane w systemie, wypożyczone książki, historia </w:t>
+      </w:r>
+      <w:r>
+        <w:rPr>
+          <w:rFonts w:ascii="Times New Roman" w:hAnsi="Times New Roman" w:cs="Times New Roman"/>
+          <w:color w:val="000000" w:themeColor="text1"/>
+          <w:sz w:val="24"/>
+          <w:szCs w:val="24"/>
+        </w:rPr>
+        <w:t>wypożyczeń.</w:t>
+      </w:r>
+    </w:p>
+    <w:p>
+      <w:pPr>
+        <w:jc w:val="center"/>
         <w:rPr>
           <w:rFonts w:ascii="Times New Roman" w:hAnsi="Times New Roman" w:cs="Times New Roman"/>
           <w:color w:val="000000" w:themeColor="text1"/>
@@ -7734,10 +7483,10 @@
           <w:lang w:eastAsia="pl-PL"/>
         </w:rPr>
         <w:drawing>
-          <wp:inline distT="0" distB="0" distL="0" distR="0" wp14:anchorId="2B5DFEDB" wp14:editId="5006E4A9">
-            <wp:extent cx="5760720" cy="3357460"/>
+          <wp:inline distT="0" distB="0" distL="0" distR="0" wp14:anchorId="50468A60" wp14:editId="3D3758A5">
+            <wp:extent cx="4752045" cy="5153025"/>
             <wp:effectExtent l="0" t="0" r="0" b="0"/>
-            <wp:docPr id="37" name="Obraz 37"/>
+            <wp:docPr id="35" name="Obraz 35"/>
             <wp:cNvGraphicFramePr>
               <a:graphicFrameLocks xmlns:a="http://schemas.openxmlformats.org/drawingml/2006/main" noChangeAspect="1"/>
             </wp:cNvGraphicFramePr>
@@ -7757,7 +7506,7 @@
                   <pic:spPr>
                     <a:xfrm>
                       <a:off x="0" y="0"/>
-                      <a:ext cx="5760720" cy="3357460"/>
+                      <a:ext cx="4752045" cy="5153025"/>
                     </a:xfrm>
                     <a:prstGeom prst="rect">
                       <a:avLst/>
@@ -7779,46 +7528,6 @@
           <w:szCs w:val="24"/>
         </w:rPr>
       </w:pPr>
-    </w:p>
-    <w:p>
-      <w:pPr>
-        <w:rPr>
-          <w:rFonts w:ascii="Times New Roman" w:hAnsi="Times New Roman" w:cs="Times New Roman"/>
-          <w:color w:val="000000" w:themeColor="text1"/>
-          <w:sz w:val="24"/>
-          <w:szCs w:val="24"/>
-        </w:rPr>
-      </w:pPr>
-    </w:p>
-    <w:p>
-      <w:pPr>
-        <w:rPr>
-          <w:rFonts w:ascii="Times New Roman" w:hAnsi="Times New Roman" w:cs="Times New Roman"/>
-          <w:color w:val="000000" w:themeColor="text1"/>
-          <w:sz w:val="24"/>
-          <w:szCs w:val="24"/>
-        </w:rPr>
-      </w:pPr>
-    </w:p>
-    <w:p>
-      <w:pPr>
-        <w:rPr>
-          <w:rFonts w:ascii="Times New Roman" w:hAnsi="Times New Roman" w:cs="Times New Roman"/>
-          <w:color w:val="000000" w:themeColor="text1"/>
-          <w:sz w:val="24"/>
-          <w:szCs w:val="24"/>
-        </w:rPr>
-      </w:pPr>
-    </w:p>
-    <w:p>
-      <w:pPr>
-        <w:rPr>
-          <w:rFonts w:ascii="Times New Roman" w:hAnsi="Times New Roman" w:cs="Times New Roman"/>
-          <w:color w:val="000000" w:themeColor="text1"/>
-          <w:sz w:val="24"/>
-          <w:szCs w:val="24"/>
-        </w:rPr>
-      </w:pPr>
       <w:r>
         <w:rPr>
           <w:rFonts w:ascii="Times New Roman" w:hAnsi="Times New Roman" w:cs="Times New Roman"/>
@@ -7827,7 +7536,25 @@
           <w:szCs w:val="24"/>
         </w:rPr>
         <w:lastRenderedPageBreak/>
-        <w:t>Po wyszukaniu książki wybierz egzemplarz książki którą chce wypożyczyć czytelnik (pomocna jest kolumna „Nr egzemplarza”) w podany na obrazku sposób, następnie kliknij przycisk „Wypożycz książkę”.</w:t>
+        <w:t>Aby wypożyczyć książkę</w:t>
+      </w:r>
+      <w:r>
+        <w:rPr>
+          <w:rFonts w:ascii="Times New Roman" w:hAnsi="Times New Roman" w:cs="Times New Roman"/>
+          <w:color w:val="000000" w:themeColor="text1"/>
+          <w:sz w:val="24"/>
+          <w:szCs w:val="24"/>
+        </w:rPr>
+        <w:t xml:space="preserve"> wybierz ją z w kolumnie „Działanie” tabeli, następnie</w:t>
+      </w:r>
+      <w:r>
+        <w:rPr>
+          <w:rFonts w:ascii="Times New Roman" w:hAnsi="Times New Roman" w:cs="Times New Roman"/>
+          <w:color w:val="000000" w:themeColor="text1"/>
+          <w:sz w:val="24"/>
+          <w:szCs w:val="24"/>
+        </w:rPr>
+        <w:t xml:space="preserve"> przejdź do sekcji „Wypożyczanie/oddawanie książki” i wciśnij przycisk „Wypożycz książkę”.</w:t>
       </w:r>
     </w:p>
     <w:p>
@@ -7845,10 +7572,10 @@
           <w:lang w:eastAsia="pl-PL"/>
         </w:rPr>
         <w:drawing>
-          <wp:inline distT="0" distB="0" distL="0" distR="0" wp14:anchorId="337EFDB7" wp14:editId="29D8128C">
-            <wp:extent cx="5760720" cy="2136231"/>
-            <wp:effectExtent l="0" t="0" r="0" b="0"/>
-            <wp:docPr id="39" name="Obraz 39"/>
+          <wp:inline distT="0" distB="0" distL="0" distR="0" wp14:anchorId="0F508EA2" wp14:editId="207C846A">
+            <wp:extent cx="5760720" cy="2435108"/>
+            <wp:effectExtent l="0" t="0" r="0" b="3810"/>
+            <wp:docPr id="36" name="Obraz 36"/>
             <wp:cNvGraphicFramePr>
               <a:graphicFrameLocks xmlns:a="http://schemas.openxmlformats.org/drawingml/2006/main" noChangeAspect="1"/>
             </wp:cNvGraphicFramePr>
@@ -7868,7 +7595,7 @@
                   <pic:spPr>
                     <a:xfrm>
                       <a:off x="0" y="0"/>
-                      <a:ext cx="5760720" cy="2136231"/>
+                      <a:ext cx="5760720" cy="2435108"/>
                     </a:xfrm>
                     <a:prstGeom prst="rect">
                       <a:avLst/>
@@ -7886,58 +7613,32 @@
         <w:rPr>
           <w:rFonts w:ascii="Times New Roman" w:hAnsi="Times New Roman" w:cs="Times New Roman"/>
           <w:color w:val="000000" w:themeColor="text1"/>
-        </w:rPr>
-      </w:pPr>
-      <w:r>
-        <w:rPr>
-          <w:rFonts w:ascii="Times New Roman" w:hAnsi="Times New Roman" w:cs="Times New Roman"/>
-          <w:color w:val="000000" w:themeColor="text1"/>
-        </w:rPr>
-        <w:t>Działanie które wykonujesz spowoduje zmianę danych w bazie dlatego zostaniesz poproszony o potwierdzenie wykonania czynności przez wyskakujące okienko.</w:t>
-      </w:r>
-    </w:p>
-    <w:p>
-      <w:pPr>
-        <w:rPr>
-          <w:rFonts w:ascii="Times New Roman" w:hAnsi="Times New Roman" w:cs="Times New Roman"/>
-          <w:color w:val="000000" w:themeColor="text1"/>
-        </w:rPr>
-      </w:pPr>
-      <w:r>
-        <w:rPr>
-          <w:rFonts w:ascii="Times New Roman" w:hAnsi="Times New Roman" w:cs="Times New Roman"/>
-          <w:color w:val="000000" w:themeColor="text1"/>
-        </w:rPr>
-        <w:t xml:space="preserve">Zostaniesz poinformowany </w:t>
-      </w:r>
-      <w:r>
-        <w:rPr>
-          <w:rFonts w:ascii="Times New Roman" w:hAnsi="Times New Roman" w:cs="Times New Roman"/>
-          <w:color w:val="000000" w:themeColor="text1"/>
-        </w:rPr>
-        <w:t>o wypożyczeniu książki czytelnikowi</w:t>
-      </w:r>
-      <w:r>
-        <w:rPr>
-          <w:rFonts w:ascii="Times New Roman" w:hAnsi="Times New Roman" w:cs="Times New Roman"/>
-          <w:color w:val="000000" w:themeColor="text1"/>
-        </w:rPr>
-        <w:t>.</w:t>
-      </w:r>
-    </w:p>
-    <w:p>
-      <w:pPr>
-        <w:rPr>
-          <w:rFonts w:ascii="Times New Roman" w:hAnsi="Times New Roman" w:cs="Times New Roman"/>
-          <w:color w:val="000000" w:themeColor="text1"/>
-          <w:sz w:val="24"/>
-          <w:szCs w:val="24"/>
-        </w:rPr>
-      </w:pPr>
-    </w:p>
-    <w:p>
-      <w:pPr>
-        <w:jc w:val="center"/>
+          <w:sz w:val="24"/>
+          <w:szCs w:val="24"/>
+        </w:rPr>
+      </w:pPr>
+    </w:p>
+    <w:p>
+      <w:pPr>
+        <w:rPr>
+          <w:rFonts w:ascii="Times New Roman" w:hAnsi="Times New Roman" w:cs="Times New Roman"/>
+          <w:color w:val="000000" w:themeColor="text1"/>
+          <w:sz w:val="24"/>
+          <w:szCs w:val="24"/>
+        </w:rPr>
+      </w:pPr>
+      <w:r>
+        <w:rPr>
+          <w:rFonts w:ascii="Times New Roman" w:hAnsi="Times New Roman" w:cs="Times New Roman"/>
+          <w:color w:val="000000" w:themeColor="text1"/>
+          <w:sz w:val="24"/>
+          <w:szCs w:val="24"/>
+        </w:rPr>
+        <w:t>Zostaniesz przeniesiony na stronę, gdzie należy wyszukać książkę. Dzięki informacją z tabelki powyżej możesz upewnić się jakiej osobie wypożyczasz książkę.</w:t>
+      </w:r>
+    </w:p>
+    <w:p>
+      <w:pPr>
         <w:rPr>
           <w:rFonts w:ascii="Times New Roman" w:hAnsi="Times New Roman" w:cs="Times New Roman"/>
           <w:color w:val="000000" w:themeColor="text1"/>
@@ -7951,10 +7652,10 @@
           <w:lang w:eastAsia="pl-PL"/>
         </w:rPr>
         <w:drawing>
-          <wp:inline distT="0" distB="0" distL="0" distR="0" wp14:anchorId="614C601F" wp14:editId="4A10683E">
-            <wp:extent cx="2486025" cy="3745181"/>
-            <wp:effectExtent l="0" t="0" r="0" b="8255"/>
-            <wp:docPr id="40" name="Obraz 40"/>
+          <wp:inline distT="0" distB="0" distL="0" distR="0" wp14:anchorId="63F0ACC0" wp14:editId="23201E37">
+            <wp:extent cx="5760720" cy="3357460"/>
+            <wp:effectExtent l="0" t="0" r="0" b="0"/>
+            <wp:docPr id="37" name="Obraz 37"/>
             <wp:cNvGraphicFramePr>
               <a:graphicFrameLocks xmlns:a="http://schemas.openxmlformats.org/drawingml/2006/main" noChangeAspect="1"/>
             </wp:cNvGraphicFramePr>
@@ -7974,6 +7675,223 @@
                   <pic:spPr>
                     <a:xfrm>
                       <a:off x="0" y="0"/>
+                      <a:ext cx="5760720" cy="3357460"/>
+                    </a:xfrm>
+                    <a:prstGeom prst="rect">
+                      <a:avLst/>
+                    </a:prstGeom>
+                  </pic:spPr>
+                </pic:pic>
+              </a:graphicData>
+            </a:graphic>
+          </wp:inline>
+        </w:drawing>
+      </w:r>
+    </w:p>
+    <w:p>
+      <w:pPr>
+        <w:rPr>
+          <w:rFonts w:ascii="Times New Roman" w:hAnsi="Times New Roman" w:cs="Times New Roman"/>
+          <w:color w:val="000000" w:themeColor="text1"/>
+          <w:sz w:val="24"/>
+          <w:szCs w:val="24"/>
+        </w:rPr>
+      </w:pPr>
+    </w:p>
+    <w:p>
+      <w:pPr>
+        <w:rPr>
+          <w:rFonts w:ascii="Times New Roman" w:hAnsi="Times New Roman" w:cs="Times New Roman"/>
+          <w:color w:val="000000" w:themeColor="text1"/>
+          <w:sz w:val="24"/>
+          <w:szCs w:val="24"/>
+        </w:rPr>
+      </w:pPr>
+    </w:p>
+    <w:p>
+      <w:pPr>
+        <w:rPr>
+          <w:rFonts w:ascii="Times New Roman" w:hAnsi="Times New Roman" w:cs="Times New Roman"/>
+          <w:color w:val="000000" w:themeColor="text1"/>
+          <w:sz w:val="24"/>
+          <w:szCs w:val="24"/>
+        </w:rPr>
+      </w:pPr>
+    </w:p>
+    <w:p>
+      <w:pPr>
+        <w:rPr>
+          <w:rFonts w:ascii="Times New Roman" w:hAnsi="Times New Roman" w:cs="Times New Roman"/>
+          <w:color w:val="000000" w:themeColor="text1"/>
+          <w:sz w:val="24"/>
+          <w:szCs w:val="24"/>
+        </w:rPr>
+      </w:pPr>
+    </w:p>
+    <w:p>
+      <w:pPr>
+        <w:rPr>
+          <w:rFonts w:ascii="Times New Roman" w:hAnsi="Times New Roman" w:cs="Times New Roman"/>
+          <w:color w:val="000000" w:themeColor="text1"/>
+          <w:sz w:val="24"/>
+          <w:szCs w:val="24"/>
+        </w:rPr>
+      </w:pPr>
+      <w:r>
+        <w:rPr>
+          <w:rFonts w:ascii="Times New Roman" w:hAnsi="Times New Roman" w:cs="Times New Roman"/>
+          <w:color w:val="000000" w:themeColor="text1"/>
+          <w:sz w:val="24"/>
+          <w:szCs w:val="24"/>
+        </w:rPr>
+        <w:lastRenderedPageBreak/>
+        <w:t>Po wyszukaniu książki wybierz egzemplarz książki którą chce wypożyczyć czytelnik (pomocna jest kolumna „Nr egzemplarza”) w podany na obrazku sposób, następnie kliknij przycisk „Wypożycz książkę”.</w:t>
+      </w:r>
+    </w:p>
+    <w:p>
+      <w:pPr>
+        <w:rPr>
+          <w:rFonts w:ascii="Times New Roman" w:hAnsi="Times New Roman" w:cs="Times New Roman"/>
+          <w:color w:val="000000" w:themeColor="text1"/>
+          <w:sz w:val="24"/>
+          <w:szCs w:val="24"/>
+        </w:rPr>
+      </w:pPr>
+      <w:r>
+        <w:rPr>
+          <w:noProof/>
+          <w:lang w:eastAsia="pl-PL"/>
+        </w:rPr>
+        <w:drawing>
+          <wp:inline distT="0" distB="0" distL="0" distR="0" wp14:anchorId="2233DD01" wp14:editId="3AB22B9B">
+            <wp:extent cx="5760720" cy="2136231"/>
+            <wp:effectExtent l="0" t="0" r="0" b="0"/>
+            <wp:docPr id="39" name="Obraz 39"/>
+            <wp:cNvGraphicFramePr>
+              <a:graphicFrameLocks xmlns:a="http://schemas.openxmlformats.org/drawingml/2006/main" noChangeAspect="1"/>
+            </wp:cNvGraphicFramePr>
+            <a:graphic xmlns:a="http://schemas.openxmlformats.org/drawingml/2006/main">
+              <a:graphicData uri="http://schemas.openxmlformats.org/drawingml/2006/picture">
+                <pic:pic xmlns:pic="http://schemas.openxmlformats.org/drawingml/2006/picture">
+                  <pic:nvPicPr>
+                    <pic:cNvPr id="0" name=""/>
+                    <pic:cNvPicPr/>
+                  </pic:nvPicPr>
+                  <pic:blipFill>
+                    <a:blip r:embed="rId35"/>
+                    <a:stretch>
+                      <a:fillRect/>
+                    </a:stretch>
+                  </pic:blipFill>
+                  <pic:spPr>
+                    <a:xfrm>
+                      <a:off x="0" y="0"/>
+                      <a:ext cx="5760720" cy="2136231"/>
+                    </a:xfrm>
+                    <a:prstGeom prst="rect">
+                      <a:avLst/>
+                    </a:prstGeom>
+                  </pic:spPr>
+                </pic:pic>
+              </a:graphicData>
+            </a:graphic>
+          </wp:inline>
+        </w:drawing>
+      </w:r>
+    </w:p>
+    <w:p>
+      <w:pPr>
+        <w:rPr>
+          <w:rFonts w:ascii="Times New Roman" w:hAnsi="Times New Roman" w:cs="Times New Roman"/>
+          <w:color w:val="000000" w:themeColor="text1"/>
+        </w:rPr>
+      </w:pPr>
+      <w:r>
+        <w:rPr>
+          <w:rFonts w:ascii="Times New Roman" w:hAnsi="Times New Roman" w:cs="Times New Roman"/>
+          <w:color w:val="000000" w:themeColor="text1"/>
+        </w:rPr>
+        <w:t>Działanie które wykonujesz spowoduje zmianę danych w bazie dlatego zostaniesz poproszony o potwierdzenie wykonania czynności przez wyskakujące okienko.</w:t>
+      </w:r>
+    </w:p>
+    <w:p>
+      <w:pPr>
+        <w:rPr>
+          <w:rFonts w:ascii="Times New Roman" w:hAnsi="Times New Roman" w:cs="Times New Roman"/>
+          <w:color w:val="000000" w:themeColor="text1"/>
+        </w:rPr>
+      </w:pPr>
+      <w:r>
+        <w:rPr>
+          <w:rFonts w:ascii="Times New Roman" w:hAnsi="Times New Roman" w:cs="Times New Roman"/>
+          <w:color w:val="000000" w:themeColor="text1"/>
+        </w:rPr>
+        <w:t xml:space="preserve">Zostaniesz poinformowany </w:t>
+      </w:r>
+      <w:r>
+        <w:rPr>
+          <w:rFonts w:ascii="Times New Roman" w:hAnsi="Times New Roman" w:cs="Times New Roman"/>
+          <w:color w:val="000000" w:themeColor="text1"/>
+        </w:rPr>
+        <w:t>o wypożyczeniu książki czytelnikowi</w:t>
+      </w:r>
+      <w:r>
+        <w:rPr>
+          <w:rFonts w:ascii="Times New Roman" w:hAnsi="Times New Roman" w:cs="Times New Roman"/>
+          <w:color w:val="000000" w:themeColor="text1"/>
+        </w:rPr>
+        <w:t>.</w:t>
+      </w:r>
+    </w:p>
+    <w:p>
+      <w:pPr>
+        <w:rPr>
+          <w:rFonts w:ascii="Times New Roman" w:hAnsi="Times New Roman" w:cs="Times New Roman"/>
+          <w:color w:val="000000" w:themeColor="text1"/>
+          <w:sz w:val="24"/>
+          <w:szCs w:val="24"/>
+        </w:rPr>
+      </w:pPr>
+    </w:p>
+    <w:p>
+      <w:pPr>
+        <w:jc w:val="center"/>
+        <w:rPr>
+          <w:rFonts w:ascii="Times New Roman" w:hAnsi="Times New Roman" w:cs="Times New Roman"/>
+          <w:color w:val="000000" w:themeColor="text1"/>
+          <w:sz w:val="24"/>
+          <w:szCs w:val="24"/>
+        </w:rPr>
+      </w:pPr>
+      <w:r>
+        <w:rPr>
+          <w:noProof/>
+          <w:lang w:eastAsia="pl-PL"/>
+        </w:rPr>
+        <w:drawing>
+          <wp:inline distT="0" distB="0" distL="0" distR="0" wp14:anchorId="603FB4A5" wp14:editId="070207E5">
+            <wp:extent cx="2486025" cy="3745181"/>
+            <wp:effectExtent l="0" t="0" r="0" b="8255"/>
+            <wp:docPr id="40" name="Obraz 40"/>
+            <wp:cNvGraphicFramePr>
+              <a:graphicFrameLocks xmlns:a="http://schemas.openxmlformats.org/drawingml/2006/main" noChangeAspect="1"/>
+            </wp:cNvGraphicFramePr>
+            <a:graphic xmlns:a="http://schemas.openxmlformats.org/drawingml/2006/main">
+              <a:graphicData uri="http://schemas.openxmlformats.org/drawingml/2006/picture">
+                <pic:pic xmlns:pic="http://schemas.openxmlformats.org/drawingml/2006/picture">
+                  <pic:nvPicPr>
+                    <pic:cNvPr id="0" name=""/>
+                    <pic:cNvPicPr/>
+                  </pic:nvPicPr>
+                  <pic:blipFill>
+                    <a:blip r:embed="rId36"/>
+                    <a:stretch>
+                      <a:fillRect/>
+                    </a:stretch>
+                  </pic:blipFill>
+                  <pic:spPr>
+                    <a:xfrm>
+                      <a:off x="0" y="0"/>
                       <a:ext cx="2486025" cy="3745181"/>
                     </a:xfrm>
                     <a:prstGeom prst="rect">
@@ -8200,7 +8118,7 @@
           <w:lang w:eastAsia="pl-PL"/>
         </w:rPr>
         <w:drawing>
-          <wp:inline distT="0" distB="0" distL="0" distR="0" wp14:anchorId="727BEA56" wp14:editId="16D9E0F4">
+          <wp:inline distT="0" distB="0" distL="0" distR="0" wp14:anchorId="73F58985" wp14:editId="2DA9AF66">
             <wp:extent cx="1790700" cy="3790950"/>
             <wp:effectExtent l="0" t="0" r="0" b="0"/>
             <wp:docPr id="41" name="Obraz 41"/>
@@ -8330,232 +8248,10 @@
           <w:lang w:eastAsia="pl-PL"/>
         </w:rPr>
         <w:drawing>
-          <wp:inline distT="0" distB="0" distL="0" distR="0" wp14:anchorId="3F979FEC" wp14:editId="36DEEBD0">
+          <wp:inline distT="0" distB="0" distL="0" distR="0" wp14:anchorId="61BAAE19" wp14:editId="51B5F150">
             <wp:extent cx="4048125" cy="971550"/>
             <wp:effectExtent l="0" t="0" r="9525" b="0"/>
             <wp:docPr id="42" name="Obraz 42"/>
-            <wp:cNvGraphicFramePr>
-              <a:graphicFrameLocks xmlns:a="http://schemas.openxmlformats.org/drawingml/2006/main" noChangeAspect="1"/>
-            </wp:cNvGraphicFramePr>
-            <a:graphic xmlns:a="http://schemas.openxmlformats.org/drawingml/2006/main">
-              <a:graphicData uri="http://schemas.openxmlformats.org/drawingml/2006/picture">
-                <pic:pic xmlns:pic="http://schemas.openxmlformats.org/drawingml/2006/picture">
-                  <pic:nvPicPr>
-                    <pic:cNvPr id="0" name=""/>
-                    <pic:cNvPicPr/>
-                  </pic:nvPicPr>
-                  <pic:blipFill>
-                    <a:blip r:embed="rId28"/>
-                    <a:stretch>
-                      <a:fillRect/>
-                    </a:stretch>
-                  </pic:blipFill>
-                  <pic:spPr>
-                    <a:xfrm>
-                      <a:off x="0" y="0"/>
-                      <a:ext cx="4048125" cy="971550"/>
-                    </a:xfrm>
-                    <a:prstGeom prst="rect">
-                      <a:avLst/>
-                    </a:prstGeom>
-                  </pic:spPr>
-                </pic:pic>
-              </a:graphicData>
-            </a:graphic>
-          </wp:inline>
-        </w:drawing>
-      </w:r>
-    </w:p>
-    <w:p>
-      <w:pPr>
-        <w:ind w:left="360"/>
-        <w:jc w:val="center"/>
-        <w:rPr>
-          <w:rFonts w:ascii="Times New Roman" w:hAnsi="Times New Roman" w:cs="Times New Roman"/>
-          <w:b/>
-          <w:color w:val="000000" w:themeColor="text1"/>
-          <w:sz w:val="24"/>
-          <w:szCs w:val="24"/>
-        </w:rPr>
-      </w:pPr>
-    </w:p>
-    <w:p>
-      <w:pPr>
-        <w:ind w:left="360"/>
-        <w:jc w:val="center"/>
-        <w:rPr>
-          <w:rFonts w:ascii="Times New Roman" w:hAnsi="Times New Roman" w:cs="Times New Roman"/>
-          <w:b/>
-          <w:color w:val="000000" w:themeColor="text1"/>
-          <w:sz w:val="24"/>
-          <w:szCs w:val="24"/>
-        </w:rPr>
-      </w:pPr>
-    </w:p>
-    <w:p>
-      <w:pPr>
-        <w:ind w:left="360"/>
-        <w:jc w:val="center"/>
-        <w:rPr>
-          <w:rFonts w:ascii="Times New Roman" w:hAnsi="Times New Roman" w:cs="Times New Roman"/>
-          <w:b/>
-          <w:color w:val="000000" w:themeColor="text1"/>
-          <w:sz w:val="24"/>
-          <w:szCs w:val="24"/>
-        </w:rPr>
-      </w:pPr>
-    </w:p>
-    <w:p>
-      <w:pPr>
-        <w:ind w:left="360"/>
-        <w:jc w:val="center"/>
-        <w:rPr>
-          <w:rFonts w:ascii="Times New Roman" w:hAnsi="Times New Roman" w:cs="Times New Roman"/>
-          <w:b/>
-          <w:color w:val="000000" w:themeColor="text1"/>
-          <w:sz w:val="24"/>
-          <w:szCs w:val="24"/>
-        </w:rPr>
-      </w:pPr>
-    </w:p>
-    <w:p>
-      <w:pPr>
-        <w:ind w:left="360"/>
-        <w:jc w:val="center"/>
-        <w:rPr>
-          <w:rFonts w:ascii="Times New Roman" w:hAnsi="Times New Roman" w:cs="Times New Roman"/>
-          <w:b/>
-          <w:color w:val="000000" w:themeColor="text1"/>
-          <w:sz w:val="24"/>
-          <w:szCs w:val="24"/>
-        </w:rPr>
-      </w:pPr>
-    </w:p>
-    <w:p>
-      <w:pPr>
-        <w:ind w:left="360"/>
-        <w:rPr>
-          <w:rFonts w:ascii="Times New Roman" w:hAnsi="Times New Roman" w:cs="Times New Roman"/>
-          <w:color w:val="000000" w:themeColor="text1"/>
-          <w:sz w:val="24"/>
-          <w:szCs w:val="24"/>
-        </w:rPr>
-      </w:pPr>
-      <w:r>
-        <w:rPr>
-          <w:rFonts w:ascii="Times New Roman" w:hAnsi="Times New Roman" w:cs="Times New Roman"/>
-          <w:color w:val="000000" w:themeColor="text1"/>
-          <w:sz w:val="24"/>
-          <w:szCs w:val="24"/>
-        </w:rPr>
-        <w:lastRenderedPageBreak/>
-        <w:t>Po wyszukaniu użytkownika, wybierz go zaznaczając przycisk w odpowiednim wierszu tak jak pokazano na rysunku. Następnie wciśnij przycisk „Przejrzyj profil”.</w:t>
-      </w:r>
-    </w:p>
-    <w:p>
-      <w:pPr>
-        <w:ind w:left="360"/>
-        <w:rPr>
-          <w:rFonts w:ascii="Times New Roman" w:hAnsi="Times New Roman" w:cs="Times New Roman"/>
-          <w:color w:val="000000" w:themeColor="text1"/>
-          <w:sz w:val="24"/>
-          <w:szCs w:val="24"/>
-        </w:rPr>
-      </w:pPr>
-      <w:r>
-        <w:rPr>
-          <w:noProof/>
-          <w:lang w:eastAsia="pl-PL"/>
-        </w:rPr>
-        <w:drawing>
-          <wp:inline distT="0" distB="0" distL="0" distR="0" wp14:anchorId="2109648E" wp14:editId="006354D6">
-            <wp:extent cx="5760720" cy="1700166"/>
-            <wp:effectExtent l="0" t="0" r="0" b="0"/>
-            <wp:docPr id="43" name="Obraz 43"/>
-            <wp:cNvGraphicFramePr>
-              <a:graphicFrameLocks xmlns:a="http://schemas.openxmlformats.org/drawingml/2006/main" noChangeAspect="1"/>
-            </wp:cNvGraphicFramePr>
-            <a:graphic xmlns:a="http://schemas.openxmlformats.org/drawingml/2006/main">
-              <a:graphicData uri="http://schemas.openxmlformats.org/drawingml/2006/picture">
-                <pic:pic xmlns:pic="http://schemas.openxmlformats.org/drawingml/2006/picture">
-                  <pic:nvPicPr>
-                    <pic:cNvPr id="0" name=""/>
-                    <pic:cNvPicPr/>
-                  </pic:nvPicPr>
-                  <pic:blipFill>
-                    <a:blip r:embed="rId29"/>
-                    <a:stretch>
-                      <a:fillRect/>
-                    </a:stretch>
-                  </pic:blipFill>
-                  <pic:spPr>
-                    <a:xfrm>
-                      <a:off x="0" y="0"/>
-                      <a:ext cx="5760720" cy="1700166"/>
-                    </a:xfrm>
-                    <a:prstGeom prst="rect">
-                      <a:avLst/>
-                    </a:prstGeom>
-                  </pic:spPr>
-                </pic:pic>
-              </a:graphicData>
-            </a:graphic>
-          </wp:inline>
-        </w:drawing>
-      </w:r>
-    </w:p>
-    <w:p>
-      <w:pPr>
-        <w:ind w:left="360"/>
-        <w:rPr>
-          <w:rFonts w:ascii="Times New Roman" w:hAnsi="Times New Roman" w:cs="Times New Roman"/>
-          <w:color w:val="000000" w:themeColor="text1"/>
-          <w:sz w:val="24"/>
-          <w:szCs w:val="24"/>
-        </w:rPr>
-      </w:pPr>
-    </w:p>
-    <w:p>
-      <w:pPr>
-        <w:ind w:left="360"/>
-        <w:rPr>
-          <w:rFonts w:ascii="Times New Roman" w:hAnsi="Times New Roman" w:cs="Times New Roman"/>
-          <w:color w:val="000000" w:themeColor="text1"/>
-          <w:sz w:val="24"/>
-          <w:szCs w:val="24"/>
-        </w:rPr>
-      </w:pPr>
-      <w:r>
-        <w:rPr>
-          <w:rFonts w:ascii="Times New Roman" w:hAnsi="Times New Roman" w:cs="Times New Roman"/>
-          <w:color w:val="000000" w:themeColor="text1"/>
-          <w:sz w:val="24"/>
-          <w:szCs w:val="24"/>
-        </w:rPr>
-        <w:t>Zostaniesz przeniesiony do profilu użytkownika, gdzie widoczne są wszystkie jego informacje takie jak: dane w systemie, wypożyczone książki, historia wypożyczeń.</w:t>
-      </w:r>
-    </w:p>
-    <w:p>
-      <w:pPr>
-        <w:ind w:left="360"/>
-        <w:jc w:val="center"/>
-        <w:rPr>
-          <w:rFonts w:ascii="Times New Roman" w:hAnsi="Times New Roman" w:cs="Times New Roman"/>
-          <w:color w:val="000000" w:themeColor="text1"/>
-          <w:sz w:val="24"/>
-          <w:szCs w:val="24"/>
-        </w:rPr>
-      </w:pPr>
-      <w:r>
-        <w:rPr>
-          <w:noProof/>
-          <w:lang w:eastAsia="pl-PL"/>
-        </w:rPr>
-        <w:drawing>
-          <wp:inline distT="0" distB="0" distL="0" distR="0" wp14:anchorId="7DBA4086" wp14:editId="6D4A4A04">
-            <wp:extent cx="4752045" cy="5153025"/>
-            <wp:effectExtent l="0" t="0" r="0" b="0"/>
-            <wp:docPr id="44" name="Obraz 44"/>
             <wp:cNvGraphicFramePr>
               <a:graphicFrameLocks xmlns:a="http://schemas.openxmlformats.org/drawingml/2006/main" noChangeAspect="1"/>
             </wp:cNvGraphicFramePr>
@@ -8575,7 +8271,7 @@
                   <pic:spPr>
                     <a:xfrm>
                       <a:off x="0" y="0"/>
-                      <a:ext cx="4752045" cy="5153025"/>
+                      <a:ext cx="4048125" cy="971550"/>
                     </a:xfrm>
                     <a:prstGeom prst="rect">
                       <a:avLst/>
@@ -8591,6 +8287,71 @@
     <w:p>
       <w:pPr>
         <w:ind w:left="360"/>
+        <w:jc w:val="center"/>
+        <w:rPr>
+          <w:rFonts w:ascii="Times New Roman" w:hAnsi="Times New Roman" w:cs="Times New Roman"/>
+          <w:b/>
+          <w:color w:val="000000" w:themeColor="text1"/>
+          <w:sz w:val="24"/>
+          <w:szCs w:val="24"/>
+        </w:rPr>
+      </w:pPr>
+    </w:p>
+    <w:p>
+      <w:pPr>
+        <w:ind w:left="360"/>
+        <w:jc w:val="center"/>
+        <w:rPr>
+          <w:rFonts w:ascii="Times New Roman" w:hAnsi="Times New Roman" w:cs="Times New Roman"/>
+          <w:b/>
+          <w:color w:val="000000" w:themeColor="text1"/>
+          <w:sz w:val="24"/>
+          <w:szCs w:val="24"/>
+        </w:rPr>
+      </w:pPr>
+    </w:p>
+    <w:p>
+      <w:pPr>
+        <w:ind w:left="360"/>
+        <w:jc w:val="center"/>
+        <w:rPr>
+          <w:rFonts w:ascii="Times New Roman" w:hAnsi="Times New Roman" w:cs="Times New Roman"/>
+          <w:b/>
+          <w:color w:val="000000" w:themeColor="text1"/>
+          <w:sz w:val="24"/>
+          <w:szCs w:val="24"/>
+        </w:rPr>
+      </w:pPr>
+    </w:p>
+    <w:p>
+      <w:pPr>
+        <w:ind w:left="360"/>
+        <w:jc w:val="center"/>
+        <w:rPr>
+          <w:rFonts w:ascii="Times New Roman" w:hAnsi="Times New Roman" w:cs="Times New Roman"/>
+          <w:b/>
+          <w:color w:val="000000" w:themeColor="text1"/>
+          <w:sz w:val="24"/>
+          <w:szCs w:val="24"/>
+        </w:rPr>
+      </w:pPr>
+    </w:p>
+    <w:p>
+      <w:pPr>
+        <w:ind w:left="360"/>
+        <w:jc w:val="center"/>
+        <w:rPr>
+          <w:rFonts w:ascii="Times New Roman" w:hAnsi="Times New Roman" w:cs="Times New Roman"/>
+          <w:b/>
+          <w:color w:val="000000" w:themeColor="text1"/>
+          <w:sz w:val="24"/>
+          <w:szCs w:val="24"/>
+        </w:rPr>
+      </w:pPr>
+    </w:p>
+    <w:p>
+      <w:pPr>
+        <w:ind w:left="360"/>
         <w:rPr>
           <w:rFonts w:ascii="Times New Roman" w:hAnsi="Times New Roman" w:cs="Times New Roman"/>
           <w:color w:val="000000" w:themeColor="text1"/>
@@ -8606,83 +8367,7 @@
           <w:szCs w:val="24"/>
         </w:rPr>
         <w:lastRenderedPageBreak/>
-        <w:t xml:space="preserve">Aby </w:t>
-      </w:r>
-      <w:r>
-        <w:rPr>
-          <w:rFonts w:ascii="Times New Roman" w:hAnsi="Times New Roman" w:cs="Times New Roman"/>
-          <w:color w:val="000000" w:themeColor="text1"/>
-          <w:sz w:val="24"/>
-          <w:szCs w:val="24"/>
-        </w:rPr>
-        <w:t>oddać</w:t>
-      </w:r>
-      <w:r>
-        <w:rPr>
-          <w:rFonts w:ascii="Times New Roman" w:hAnsi="Times New Roman" w:cs="Times New Roman"/>
-          <w:color w:val="000000" w:themeColor="text1"/>
-          <w:sz w:val="24"/>
-          <w:szCs w:val="24"/>
-        </w:rPr>
-        <w:t xml:space="preserve"> książkę przejdź do sekcji „Wypożyczanie/oddawanie książki” i wciśnij przycisk „</w:t>
-      </w:r>
-      <w:r>
-        <w:rPr>
-          <w:rFonts w:ascii="Times New Roman" w:hAnsi="Times New Roman" w:cs="Times New Roman"/>
-          <w:color w:val="000000" w:themeColor="text1"/>
-          <w:sz w:val="24"/>
-          <w:szCs w:val="24"/>
-        </w:rPr>
-        <w:t>Oddaj</w:t>
-      </w:r>
-      <w:r>
-        <w:rPr>
-          <w:rFonts w:ascii="Times New Roman" w:hAnsi="Times New Roman" w:cs="Times New Roman"/>
-          <w:color w:val="000000" w:themeColor="text1"/>
-          <w:sz w:val="24"/>
-          <w:szCs w:val="24"/>
-        </w:rPr>
-        <w:t xml:space="preserve"> książkę”.</w:t>
-      </w:r>
-    </w:p>
-    <w:p>
-      <w:pPr>
-        <w:ind w:left="360"/>
-        <w:rPr>
-          <w:rFonts w:ascii="Times New Roman" w:hAnsi="Times New Roman" w:cs="Times New Roman"/>
-          <w:color w:val="000000" w:themeColor="text1"/>
-          <w:sz w:val="24"/>
-          <w:szCs w:val="24"/>
-        </w:rPr>
-      </w:pPr>
-      <w:r>
-        <w:rPr>
-          <w:rFonts w:ascii="Times New Roman" w:hAnsi="Times New Roman" w:cs="Times New Roman"/>
-          <w:color w:val="000000" w:themeColor="text1"/>
-          <w:sz w:val="24"/>
-          <w:szCs w:val="24"/>
-        </w:rPr>
-        <w:t>Za każdy dzień spóźnienia w terminie oddania książki naliczane są kary. Jeśli występują są one opisane w kolumnie „Kara” z dokładnym opisem liczby dni spóźnienia oraz naliczonej karze dla każdej z takich książek.</w:t>
-      </w:r>
-    </w:p>
-    <w:p>
-      <w:pPr>
-        <w:ind w:left="360"/>
-        <w:rPr>
-          <w:rFonts w:ascii="Times New Roman" w:hAnsi="Times New Roman" w:cs="Times New Roman"/>
-          <w:color w:val="000000" w:themeColor="text1"/>
-          <w:sz w:val="24"/>
-          <w:szCs w:val="24"/>
-        </w:rPr>
-      </w:pPr>
-      <w:r>
-        <w:rPr>
-          <w:rFonts w:ascii="Times New Roman" w:hAnsi="Times New Roman" w:cs="Times New Roman"/>
-          <w:color w:val="000000" w:themeColor="text1"/>
-          <w:sz w:val="24"/>
-          <w:szCs w:val="24"/>
-        </w:rPr>
-        <w:t>Po pobraniu należności (jeśli występuje) zaznacz daną książkę w kolumnie „Działanie” tabeli, następnie wciśnij przycisk „Wypożycz książkę”.</w:t>
+        <w:t>Po wyszukaniu użytkownika, wybierz go zaznaczając przycisk w odpowiednim wierszu tak jak pokazano na rysunku. Następnie wciśnij przycisk „Przejrzyj profil”.</w:t>
       </w:r>
     </w:p>
     <w:p>
@@ -8701,10 +8386,10 @@
           <w:lang w:eastAsia="pl-PL"/>
         </w:rPr>
         <w:drawing>
-          <wp:inline distT="0" distB="0" distL="0" distR="0" wp14:anchorId="560674E9" wp14:editId="50BFF96B">
-            <wp:extent cx="5760720" cy="2435108"/>
-            <wp:effectExtent l="0" t="0" r="0" b="3810"/>
-            <wp:docPr id="45" name="Obraz 45"/>
+          <wp:inline distT="0" distB="0" distL="0" distR="0" wp14:anchorId="4BF76A0C" wp14:editId="6DAC1BFC">
+            <wp:extent cx="5760720" cy="1700166"/>
+            <wp:effectExtent l="0" t="0" r="0" b="0"/>
+            <wp:docPr id="43" name="Obraz 43"/>
             <wp:cNvGraphicFramePr>
               <a:graphicFrameLocks xmlns:a="http://schemas.openxmlformats.org/drawingml/2006/main" noChangeAspect="1"/>
             </wp:cNvGraphicFramePr>
@@ -8724,6 +8409,239 @@
                   <pic:spPr>
                     <a:xfrm>
                       <a:off x="0" y="0"/>
+                      <a:ext cx="5760720" cy="1700166"/>
+                    </a:xfrm>
+                    <a:prstGeom prst="rect">
+                      <a:avLst/>
+                    </a:prstGeom>
+                  </pic:spPr>
+                </pic:pic>
+              </a:graphicData>
+            </a:graphic>
+          </wp:inline>
+        </w:drawing>
+      </w:r>
+    </w:p>
+    <w:p>
+      <w:pPr>
+        <w:ind w:left="360"/>
+        <w:rPr>
+          <w:rFonts w:ascii="Times New Roman" w:hAnsi="Times New Roman" w:cs="Times New Roman"/>
+          <w:color w:val="000000" w:themeColor="text1"/>
+          <w:sz w:val="24"/>
+          <w:szCs w:val="24"/>
+        </w:rPr>
+      </w:pPr>
+    </w:p>
+    <w:p>
+      <w:pPr>
+        <w:ind w:left="360"/>
+        <w:rPr>
+          <w:rFonts w:ascii="Times New Roman" w:hAnsi="Times New Roman" w:cs="Times New Roman"/>
+          <w:color w:val="000000" w:themeColor="text1"/>
+          <w:sz w:val="24"/>
+          <w:szCs w:val="24"/>
+        </w:rPr>
+      </w:pPr>
+      <w:r>
+        <w:rPr>
+          <w:rFonts w:ascii="Times New Roman" w:hAnsi="Times New Roman" w:cs="Times New Roman"/>
+          <w:color w:val="000000" w:themeColor="text1"/>
+          <w:sz w:val="24"/>
+          <w:szCs w:val="24"/>
+        </w:rPr>
+        <w:t>Zostaniesz przeniesiony do profilu użytkownika, gdzie widoczne są wszystkie jego informacje takie jak: dane w systemie, wypożyczone książki, historia wypożyczeń.</w:t>
+      </w:r>
+    </w:p>
+    <w:p>
+      <w:pPr>
+        <w:ind w:left="360"/>
+        <w:jc w:val="center"/>
+        <w:rPr>
+          <w:rFonts w:ascii="Times New Roman" w:hAnsi="Times New Roman" w:cs="Times New Roman"/>
+          <w:color w:val="000000" w:themeColor="text1"/>
+          <w:sz w:val="24"/>
+          <w:szCs w:val="24"/>
+        </w:rPr>
+      </w:pPr>
+      <w:r>
+        <w:rPr>
+          <w:noProof/>
+          <w:lang w:eastAsia="pl-PL"/>
+        </w:rPr>
+        <w:drawing>
+          <wp:inline distT="0" distB="0" distL="0" distR="0" wp14:anchorId="7EBA7347" wp14:editId="51E557D0">
+            <wp:extent cx="4752045" cy="5153025"/>
+            <wp:effectExtent l="0" t="0" r="0" b="0"/>
+            <wp:docPr id="44" name="Obraz 44"/>
+            <wp:cNvGraphicFramePr>
+              <a:graphicFrameLocks xmlns:a="http://schemas.openxmlformats.org/drawingml/2006/main" noChangeAspect="1"/>
+            </wp:cNvGraphicFramePr>
+            <a:graphic xmlns:a="http://schemas.openxmlformats.org/drawingml/2006/main">
+              <a:graphicData uri="http://schemas.openxmlformats.org/drawingml/2006/picture">
+                <pic:pic xmlns:pic="http://schemas.openxmlformats.org/drawingml/2006/picture">
+                  <pic:nvPicPr>
+                    <pic:cNvPr id="0" name=""/>
+                    <pic:cNvPicPr/>
+                  </pic:nvPicPr>
+                  <pic:blipFill>
+                    <a:blip r:embed="rId32"/>
+                    <a:stretch>
+                      <a:fillRect/>
+                    </a:stretch>
+                  </pic:blipFill>
+                  <pic:spPr>
+                    <a:xfrm>
+                      <a:off x="0" y="0"/>
+                      <a:ext cx="4752045" cy="5153025"/>
+                    </a:xfrm>
+                    <a:prstGeom prst="rect">
+                      <a:avLst/>
+                    </a:prstGeom>
+                  </pic:spPr>
+                </pic:pic>
+              </a:graphicData>
+            </a:graphic>
+          </wp:inline>
+        </w:drawing>
+      </w:r>
+    </w:p>
+    <w:p>
+      <w:pPr>
+        <w:ind w:left="360"/>
+        <w:rPr>
+          <w:rFonts w:ascii="Times New Roman" w:hAnsi="Times New Roman" w:cs="Times New Roman"/>
+          <w:color w:val="000000" w:themeColor="text1"/>
+          <w:sz w:val="24"/>
+          <w:szCs w:val="24"/>
+        </w:rPr>
+      </w:pPr>
+      <w:r>
+        <w:rPr>
+          <w:rFonts w:ascii="Times New Roman" w:hAnsi="Times New Roman" w:cs="Times New Roman"/>
+          <w:color w:val="000000" w:themeColor="text1"/>
+          <w:sz w:val="24"/>
+          <w:szCs w:val="24"/>
+        </w:rPr>
+        <w:lastRenderedPageBreak/>
+        <w:t xml:space="preserve">Aby </w:t>
+      </w:r>
+      <w:r>
+        <w:rPr>
+          <w:rFonts w:ascii="Times New Roman" w:hAnsi="Times New Roman" w:cs="Times New Roman"/>
+          <w:color w:val="000000" w:themeColor="text1"/>
+          <w:sz w:val="24"/>
+          <w:szCs w:val="24"/>
+        </w:rPr>
+        <w:t>oddać</w:t>
+      </w:r>
+      <w:r>
+        <w:rPr>
+          <w:rFonts w:ascii="Times New Roman" w:hAnsi="Times New Roman" w:cs="Times New Roman"/>
+          <w:color w:val="000000" w:themeColor="text1"/>
+          <w:sz w:val="24"/>
+          <w:szCs w:val="24"/>
+        </w:rPr>
+        <w:t xml:space="preserve"> książkę przejdź do sekcji „Wypożyczanie/oddawanie książki” i wciśnij przycisk „</w:t>
+      </w:r>
+      <w:r>
+        <w:rPr>
+          <w:rFonts w:ascii="Times New Roman" w:hAnsi="Times New Roman" w:cs="Times New Roman"/>
+          <w:color w:val="000000" w:themeColor="text1"/>
+          <w:sz w:val="24"/>
+          <w:szCs w:val="24"/>
+        </w:rPr>
+        <w:t>Oddaj</w:t>
+      </w:r>
+      <w:r>
+        <w:rPr>
+          <w:rFonts w:ascii="Times New Roman" w:hAnsi="Times New Roman" w:cs="Times New Roman"/>
+          <w:color w:val="000000" w:themeColor="text1"/>
+          <w:sz w:val="24"/>
+          <w:szCs w:val="24"/>
+        </w:rPr>
+        <w:t xml:space="preserve"> książkę”.</w:t>
+      </w:r>
+    </w:p>
+    <w:p>
+      <w:pPr>
+        <w:ind w:left="360"/>
+        <w:rPr>
+          <w:rFonts w:ascii="Times New Roman" w:hAnsi="Times New Roman" w:cs="Times New Roman"/>
+          <w:color w:val="000000" w:themeColor="text1"/>
+          <w:sz w:val="24"/>
+          <w:szCs w:val="24"/>
+        </w:rPr>
+      </w:pPr>
+      <w:r>
+        <w:rPr>
+          <w:rFonts w:ascii="Times New Roman" w:hAnsi="Times New Roman" w:cs="Times New Roman"/>
+          <w:color w:val="000000" w:themeColor="text1"/>
+          <w:sz w:val="24"/>
+          <w:szCs w:val="24"/>
+        </w:rPr>
+        <w:t>Za każdy dzień spóźnienia w terminie oddania książki naliczane są kary. Jeśli występują są one opisane w kolumnie „Kara” z dokładnym opisem liczby dni spóźnienia oraz naliczonej karze dla każdej z takich książek.</w:t>
+      </w:r>
+    </w:p>
+    <w:p>
+      <w:pPr>
+        <w:ind w:left="360"/>
+        <w:rPr>
+          <w:rFonts w:ascii="Times New Roman" w:hAnsi="Times New Roman" w:cs="Times New Roman"/>
+          <w:color w:val="000000" w:themeColor="text1"/>
+          <w:sz w:val="24"/>
+          <w:szCs w:val="24"/>
+        </w:rPr>
+      </w:pPr>
+      <w:r>
+        <w:rPr>
+          <w:rFonts w:ascii="Times New Roman" w:hAnsi="Times New Roman" w:cs="Times New Roman"/>
+          <w:color w:val="000000" w:themeColor="text1"/>
+          <w:sz w:val="24"/>
+          <w:szCs w:val="24"/>
+        </w:rPr>
+        <w:t>Po pobraniu należności (jeśli występuje) zaznacz daną książkę w kolumnie „Działanie” tabeli, następnie wciśnij przycisk „Wypożycz książkę”.</w:t>
+      </w:r>
+    </w:p>
+    <w:p>
+      <w:pPr>
+        <w:ind w:left="360"/>
+        <w:rPr>
+          <w:rFonts w:ascii="Times New Roman" w:hAnsi="Times New Roman" w:cs="Times New Roman"/>
+          <w:color w:val="000000" w:themeColor="text1"/>
+          <w:sz w:val="24"/>
+          <w:szCs w:val="24"/>
+        </w:rPr>
+      </w:pPr>
+      <w:r>
+        <w:rPr>
+          <w:noProof/>
+          <w:lang w:eastAsia="pl-PL"/>
+        </w:rPr>
+        <w:drawing>
+          <wp:inline distT="0" distB="0" distL="0" distR="0" wp14:anchorId="6666AB7D" wp14:editId="0BCDCDF4">
+            <wp:extent cx="5760720" cy="2435108"/>
+            <wp:effectExtent l="0" t="0" r="0" b="3810"/>
+            <wp:docPr id="45" name="Obraz 45"/>
+            <wp:cNvGraphicFramePr>
+              <a:graphicFrameLocks xmlns:a="http://schemas.openxmlformats.org/drawingml/2006/main" noChangeAspect="1"/>
+            </wp:cNvGraphicFramePr>
+            <a:graphic xmlns:a="http://schemas.openxmlformats.org/drawingml/2006/main">
+              <a:graphicData uri="http://schemas.openxmlformats.org/drawingml/2006/picture">
+                <pic:pic xmlns:pic="http://schemas.openxmlformats.org/drawingml/2006/picture">
+                  <pic:nvPicPr>
+                    <pic:cNvPr id="0" name=""/>
+                    <pic:cNvPicPr/>
+                  </pic:nvPicPr>
+                  <pic:blipFill>
+                    <a:blip r:embed="rId33"/>
+                    <a:stretch>
+                      <a:fillRect/>
+                    </a:stretch>
+                  </pic:blipFill>
+                  <pic:spPr>
+                    <a:xfrm>
+                      <a:off x="0" y="0"/>
                       <a:ext cx="5760720" cy="2435108"/>
                     </a:xfrm>
                     <a:prstGeom prst="rect">
@@ -8802,7 +8720,7 @@
           <w:lang w:eastAsia="pl-PL"/>
         </w:rPr>
         <w:drawing>
-          <wp:inline distT="0" distB="0" distL="0" distR="0" wp14:anchorId="6FD0517D" wp14:editId="25D31D86">
+          <wp:inline distT="0" distB="0" distL="0" distR="0" wp14:anchorId="7162C08F" wp14:editId="7482339E">
             <wp:extent cx="2305050" cy="2926807"/>
             <wp:effectExtent l="0" t="0" r="0" b="6985"/>
             <wp:docPr id="46" name="Obraz 46"/>
@@ -8817,7 +8735,7 @@
                     <pic:cNvPicPr/>
                   </pic:nvPicPr>
                   <pic:blipFill>
-                    <a:blip r:embed="rId35"/>
+                    <a:blip r:embed="rId37"/>
                     <a:stretch>
                       <a:fillRect/>
                     </a:stretch>
@@ -9040,7 +8958,7 @@
           <w:lang w:eastAsia="pl-PL"/>
         </w:rPr>
         <w:drawing>
-          <wp:inline distT="0" distB="0" distL="0" distR="0" wp14:anchorId="2F2073EC" wp14:editId="0B0C0133">
+          <wp:inline distT="0" distB="0" distL="0" distR="0" wp14:anchorId="42033666" wp14:editId="104AC697">
             <wp:extent cx="1790700" cy="3790950"/>
             <wp:effectExtent l="0" t="0" r="0" b="0"/>
             <wp:docPr id="47" name="Obraz 47"/>
@@ -9170,231 +9088,10 @@
           <w:lang w:eastAsia="pl-PL"/>
         </w:rPr>
         <w:drawing>
-          <wp:inline distT="0" distB="0" distL="0" distR="0" wp14:anchorId="6696BA8C" wp14:editId="3F7F6F77">
+          <wp:inline distT="0" distB="0" distL="0" distR="0" wp14:anchorId="1FB15909" wp14:editId="71B1815D">
             <wp:extent cx="4048125" cy="971550"/>
             <wp:effectExtent l="0" t="0" r="9525" b="0"/>
             <wp:docPr id="48" name="Obraz 48"/>
-            <wp:cNvGraphicFramePr>
-              <a:graphicFrameLocks xmlns:a="http://schemas.openxmlformats.org/drawingml/2006/main" noChangeAspect="1"/>
-            </wp:cNvGraphicFramePr>
-            <a:graphic xmlns:a="http://schemas.openxmlformats.org/drawingml/2006/main">
-              <a:graphicData uri="http://schemas.openxmlformats.org/drawingml/2006/picture">
-                <pic:pic xmlns:pic="http://schemas.openxmlformats.org/drawingml/2006/picture">
-                  <pic:nvPicPr>
-                    <pic:cNvPr id="0" name=""/>
-                    <pic:cNvPicPr/>
-                  </pic:nvPicPr>
-                  <pic:blipFill>
-                    <a:blip r:embed="rId28"/>
-                    <a:stretch>
-                      <a:fillRect/>
-                    </a:stretch>
-                  </pic:blipFill>
-                  <pic:spPr>
-                    <a:xfrm>
-                      <a:off x="0" y="0"/>
-                      <a:ext cx="4048125" cy="971550"/>
-                    </a:xfrm>
-                    <a:prstGeom prst="rect">
-                      <a:avLst/>
-                    </a:prstGeom>
-                  </pic:spPr>
-                </pic:pic>
-              </a:graphicData>
-            </a:graphic>
-          </wp:inline>
-        </w:drawing>
-      </w:r>
-    </w:p>
-    <w:p>
-      <w:pPr>
-        <w:ind w:left="360"/>
-        <w:jc w:val="center"/>
-        <w:rPr>
-          <w:rFonts w:ascii="Times New Roman" w:hAnsi="Times New Roman" w:cs="Times New Roman"/>
-          <w:b/>
-          <w:color w:val="000000" w:themeColor="text1"/>
-          <w:sz w:val="24"/>
-          <w:szCs w:val="24"/>
-        </w:rPr>
-      </w:pPr>
-    </w:p>
-    <w:p>
-      <w:pPr>
-        <w:ind w:left="360"/>
-        <w:jc w:val="center"/>
-        <w:rPr>
-          <w:rFonts w:ascii="Times New Roman" w:hAnsi="Times New Roman" w:cs="Times New Roman"/>
-          <w:b/>
-          <w:color w:val="000000" w:themeColor="text1"/>
-          <w:sz w:val="24"/>
-          <w:szCs w:val="24"/>
-        </w:rPr>
-      </w:pPr>
-    </w:p>
-    <w:p>
-      <w:pPr>
-        <w:ind w:left="360"/>
-        <w:jc w:val="center"/>
-        <w:rPr>
-          <w:rFonts w:ascii="Times New Roman" w:hAnsi="Times New Roman" w:cs="Times New Roman"/>
-          <w:b/>
-          <w:color w:val="000000" w:themeColor="text1"/>
-          <w:sz w:val="24"/>
-          <w:szCs w:val="24"/>
-        </w:rPr>
-      </w:pPr>
-    </w:p>
-    <w:p>
-      <w:pPr>
-        <w:ind w:left="360"/>
-        <w:jc w:val="center"/>
-        <w:rPr>
-          <w:rFonts w:ascii="Times New Roman" w:hAnsi="Times New Roman" w:cs="Times New Roman"/>
-          <w:b/>
-          <w:color w:val="000000" w:themeColor="text1"/>
-          <w:sz w:val="24"/>
-          <w:szCs w:val="24"/>
-        </w:rPr>
-      </w:pPr>
-    </w:p>
-    <w:p>
-      <w:pPr>
-        <w:ind w:left="360"/>
-        <w:jc w:val="center"/>
-        <w:rPr>
-          <w:rFonts w:ascii="Times New Roman" w:hAnsi="Times New Roman" w:cs="Times New Roman"/>
-          <w:b/>
-          <w:color w:val="000000" w:themeColor="text1"/>
-          <w:sz w:val="24"/>
-          <w:szCs w:val="24"/>
-        </w:rPr>
-      </w:pPr>
-    </w:p>
-    <w:p>
-      <w:pPr>
-        <w:ind w:left="360"/>
-        <w:rPr>
-          <w:rFonts w:ascii="Times New Roman" w:hAnsi="Times New Roman" w:cs="Times New Roman"/>
-          <w:color w:val="000000" w:themeColor="text1"/>
-          <w:sz w:val="24"/>
-          <w:szCs w:val="24"/>
-        </w:rPr>
-      </w:pPr>
-      <w:r>
-        <w:rPr>
-          <w:rFonts w:ascii="Times New Roman" w:hAnsi="Times New Roman" w:cs="Times New Roman"/>
-          <w:color w:val="000000" w:themeColor="text1"/>
-          <w:sz w:val="24"/>
-          <w:szCs w:val="24"/>
-        </w:rPr>
-        <w:t>Po wyszukaniu użytkownika, wybierz go zaznaczając przycisk w odpowiednim wierszu tak jak pokazano na rysunku. Następnie wciśnij przycisk „Przejrzyj profil”.</w:t>
-      </w:r>
-    </w:p>
-    <w:p>
-      <w:pPr>
-        <w:ind w:left="360"/>
-        <w:rPr>
-          <w:rFonts w:ascii="Times New Roman" w:hAnsi="Times New Roman" w:cs="Times New Roman"/>
-          <w:color w:val="000000" w:themeColor="text1"/>
-          <w:sz w:val="24"/>
-          <w:szCs w:val="24"/>
-        </w:rPr>
-      </w:pPr>
-      <w:r>
-        <w:rPr>
-          <w:noProof/>
-          <w:lang w:eastAsia="pl-PL"/>
-        </w:rPr>
-        <w:drawing>
-          <wp:inline distT="0" distB="0" distL="0" distR="0" wp14:anchorId="16E40392" wp14:editId="4469BBA0">
-            <wp:extent cx="5760720" cy="1700166"/>
-            <wp:effectExtent l="0" t="0" r="0" b="0"/>
-            <wp:docPr id="49" name="Obraz 49"/>
-            <wp:cNvGraphicFramePr>
-              <a:graphicFrameLocks xmlns:a="http://schemas.openxmlformats.org/drawingml/2006/main" noChangeAspect="1"/>
-            </wp:cNvGraphicFramePr>
-            <a:graphic xmlns:a="http://schemas.openxmlformats.org/drawingml/2006/main">
-              <a:graphicData uri="http://schemas.openxmlformats.org/drawingml/2006/picture">
-                <pic:pic xmlns:pic="http://schemas.openxmlformats.org/drawingml/2006/picture">
-                  <pic:nvPicPr>
-                    <pic:cNvPr id="0" name=""/>
-                    <pic:cNvPicPr/>
-                  </pic:nvPicPr>
-                  <pic:blipFill>
-                    <a:blip r:embed="rId29"/>
-                    <a:stretch>
-                      <a:fillRect/>
-                    </a:stretch>
-                  </pic:blipFill>
-                  <pic:spPr>
-                    <a:xfrm>
-                      <a:off x="0" y="0"/>
-                      <a:ext cx="5760720" cy="1700166"/>
-                    </a:xfrm>
-                    <a:prstGeom prst="rect">
-                      <a:avLst/>
-                    </a:prstGeom>
-                  </pic:spPr>
-                </pic:pic>
-              </a:graphicData>
-            </a:graphic>
-          </wp:inline>
-        </w:drawing>
-      </w:r>
-    </w:p>
-    <w:p>
-      <w:pPr>
-        <w:ind w:left="360"/>
-        <w:rPr>
-          <w:rFonts w:ascii="Times New Roman" w:hAnsi="Times New Roman" w:cs="Times New Roman"/>
-          <w:color w:val="000000" w:themeColor="text1"/>
-          <w:sz w:val="24"/>
-          <w:szCs w:val="24"/>
-        </w:rPr>
-      </w:pPr>
-    </w:p>
-    <w:p>
-      <w:pPr>
-        <w:ind w:left="360"/>
-        <w:rPr>
-          <w:rFonts w:ascii="Times New Roman" w:hAnsi="Times New Roman" w:cs="Times New Roman"/>
-          <w:color w:val="000000" w:themeColor="text1"/>
-          <w:sz w:val="24"/>
-          <w:szCs w:val="24"/>
-        </w:rPr>
-      </w:pPr>
-      <w:r>
-        <w:rPr>
-          <w:rFonts w:ascii="Times New Roman" w:hAnsi="Times New Roman" w:cs="Times New Roman"/>
-          <w:color w:val="000000" w:themeColor="text1"/>
-          <w:sz w:val="24"/>
-          <w:szCs w:val="24"/>
-        </w:rPr>
-        <w:t>Zostaniesz przeniesiony do profilu użytkownika, gdzie widoczne są wszystkie jego informacje takie jak: dane w systemie, wypożyczone książki, historia wypożyczeń.</w:t>
-      </w:r>
-    </w:p>
-    <w:p>
-      <w:pPr>
-        <w:ind w:left="360"/>
-        <w:jc w:val="center"/>
-        <w:rPr>
-          <w:rFonts w:ascii="Times New Roman" w:hAnsi="Times New Roman" w:cs="Times New Roman"/>
-          <w:color w:val="000000" w:themeColor="text1"/>
-          <w:sz w:val="24"/>
-          <w:szCs w:val="24"/>
-        </w:rPr>
-      </w:pPr>
-      <w:r>
-        <w:rPr>
-          <w:noProof/>
-          <w:lang w:eastAsia="pl-PL"/>
-        </w:rPr>
-        <w:drawing>
-          <wp:inline distT="0" distB="0" distL="0" distR="0" wp14:anchorId="274FBCD2" wp14:editId="390B9A02">
-            <wp:extent cx="4752045" cy="5153025"/>
-            <wp:effectExtent l="0" t="0" r="0" b="0"/>
-            <wp:docPr id="50" name="Obraz 50"/>
             <wp:cNvGraphicFramePr>
               <a:graphicFrameLocks xmlns:a="http://schemas.openxmlformats.org/drawingml/2006/main" noChangeAspect="1"/>
             </wp:cNvGraphicFramePr>
@@ -9414,6 +9111,227 @@
                   <pic:spPr>
                     <a:xfrm>
                       <a:off x="0" y="0"/>
+                      <a:ext cx="4048125" cy="971550"/>
+                    </a:xfrm>
+                    <a:prstGeom prst="rect">
+                      <a:avLst/>
+                    </a:prstGeom>
+                  </pic:spPr>
+                </pic:pic>
+              </a:graphicData>
+            </a:graphic>
+          </wp:inline>
+        </w:drawing>
+      </w:r>
+    </w:p>
+    <w:p>
+      <w:pPr>
+        <w:ind w:left="360"/>
+        <w:jc w:val="center"/>
+        <w:rPr>
+          <w:rFonts w:ascii="Times New Roman" w:hAnsi="Times New Roman" w:cs="Times New Roman"/>
+          <w:b/>
+          <w:color w:val="000000" w:themeColor="text1"/>
+          <w:sz w:val="24"/>
+          <w:szCs w:val="24"/>
+        </w:rPr>
+      </w:pPr>
+    </w:p>
+    <w:p>
+      <w:pPr>
+        <w:ind w:left="360"/>
+        <w:jc w:val="center"/>
+        <w:rPr>
+          <w:rFonts w:ascii="Times New Roman" w:hAnsi="Times New Roman" w:cs="Times New Roman"/>
+          <w:b/>
+          <w:color w:val="000000" w:themeColor="text1"/>
+          <w:sz w:val="24"/>
+          <w:szCs w:val="24"/>
+        </w:rPr>
+      </w:pPr>
+    </w:p>
+    <w:p>
+      <w:pPr>
+        <w:ind w:left="360"/>
+        <w:jc w:val="center"/>
+        <w:rPr>
+          <w:rFonts w:ascii="Times New Roman" w:hAnsi="Times New Roman" w:cs="Times New Roman"/>
+          <w:b/>
+          <w:color w:val="000000" w:themeColor="text1"/>
+          <w:sz w:val="24"/>
+          <w:szCs w:val="24"/>
+        </w:rPr>
+      </w:pPr>
+    </w:p>
+    <w:p>
+      <w:pPr>
+        <w:ind w:left="360"/>
+        <w:jc w:val="center"/>
+        <w:rPr>
+          <w:rFonts w:ascii="Times New Roman" w:hAnsi="Times New Roman" w:cs="Times New Roman"/>
+          <w:b/>
+          <w:color w:val="000000" w:themeColor="text1"/>
+          <w:sz w:val="24"/>
+          <w:szCs w:val="24"/>
+        </w:rPr>
+      </w:pPr>
+    </w:p>
+    <w:p>
+      <w:pPr>
+        <w:ind w:left="360"/>
+        <w:jc w:val="center"/>
+        <w:rPr>
+          <w:rFonts w:ascii="Times New Roman" w:hAnsi="Times New Roman" w:cs="Times New Roman"/>
+          <w:b/>
+          <w:color w:val="000000" w:themeColor="text1"/>
+          <w:sz w:val="24"/>
+          <w:szCs w:val="24"/>
+        </w:rPr>
+      </w:pPr>
+    </w:p>
+    <w:p>
+      <w:pPr>
+        <w:ind w:left="360"/>
+        <w:rPr>
+          <w:rFonts w:ascii="Times New Roman" w:hAnsi="Times New Roman" w:cs="Times New Roman"/>
+          <w:color w:val="000000" w:themeColor="text1"/>
+          <w:sz w:val="24"/>
+          <w:szCs w:val="24"/>
+        </w:rPr>
+      </w:pPr>
+      <w:r>
+        <w:rPr>
+          <w:rFonts w:ascii="Times New Roman" w:hAnsi="Times New Roman" w:cs="Times New Roman"/>
+          <w:color w:val="000000" w:themeColor="text1"/>
+          <w:sz w:val="24"/>
+          <w:szCs w:val="24"/>
+        </w:rPr>
+        <w:t>Po wyszukaniu użytkownika, wybierz go zaznaczając przycisk w odpowiednim wierszu tak jak pokazano na rysunku. Następnie wciśnij przycisk „Przejrzyj profil”.</w:t>
+      </w:r>
+    </w:p>
+    <w:p>
+      <w:pPr>
+        <w:ind w:left="360"/>
+        <w:rPr>
+          <w:rFonts w:ascii="Times New Roman" w:hAnsi="Times New Roman" w:cs="Times New Roman"/>
+          <w:color w:val="000000" w:themeColor="text1"/>
+          <w:sz w:val="24"/>
+          <w:szCs w:val="24"/>
+        </w:rPr>
+      </w:pPr>
+      <w:r>
+        <w:rPr>
+          <w:noProof/>
+          <w:lang w:eastAsia="pl-PL"/>
+        </w:rPr>
+        <w:drawing>
+          <wp:inline distT="0" distB="0" distL="0" distR="0" wp14:anchorId="41BCB77C" wp14:editId="7FD7DCB2">
+            <wp:extent cx="5760720" cy="1700166"/>
+            <wp:effectExtent l="0" t="0" r="0" b="0"/>
+            <wp:docPr id="49" name="Obraz 49"/>
+            <wp:cNvGraphicFramePr>
+              <a:graphicFrameLocks xmlns:a="http://schemas.openxmlformats.org/drawingml/2006/main" noChangeAspect="1"/>
+            </wp:cNvGraphicFramePr>
+            <a:graphic xmlns:a="http://schemas.openxmlformats.org/drawingml/2006/main">
+              <a:graphicData uri="http://schemas.openxmlformats.org/drawingml/2006/picture">
+                <pic:pic xmlns:pic="http://schemas.openxmlformats.org/drawingml/2006/picture">
+                  <pic:nvPicPr>
+                    <pic:cNvPr id="0" name=""/>
+                    <pic:cNvPicPr/>
+                  </pic:nvPicPr>
+                  <pic:blipFill>
+                    <a:blip r:embed="rId31"/>
+                    <a:stretch>
+                      <a:fillRect/>
+                    </a:stretch>
+                  </pic:blipFill>
+                  <pic:spPr>
+                    <a:xfrm>
+                      <a:off x="0" y="0"/>
+                      <a:ext cx="5760720" cy="1700166"/>
+                    </a:xfrm>
+                    <a:prstGeom prst="rect">
+                      <a:avLst/>
+                    </a:prstGeom>
+                  </pic:spPr>
+                </pic:pic>
+              </a:graphicData>
+            </a:graphic>
+          </wp:inline>
+        </w:drawing>
+      </w:r>
+    </w:p>
+    <w:p>
+      <w:pPr>
+        <w:ind w:left="360"/>
+        <w:rPr>
+          <w:rFonts w:ascii="Times New Roman" w:hAnsi="Times New Roman" w:cs="Times New Roman"/>
+          <w:color w:val="000000" w:themeColor="text1"/>
+          <w:sz w:val="24"/>
+          <w:szCs w:val="24"/>
+        </w:rPr>
+      </w:pPr>
+    </w:p>
+    <w:p>
+      <w:pPr>
+        <w:ind w:left="360"/>
+        <w:rPr>
+          <w:rFonts w:ascii="Times New Roman" w:hAnsi="Times New Roman" w:cs="Times New Roman"/>
+          <w:color w:val="000000" w:themeColor="text1"/>
+          <w:sz w:val="24"/>
+          <w:szCs w:val="24"/>
+        </w:rPr>
+      </w:pPr>
+      <w:r>
+        <w:rPr>
+          <w:rFonts w:ascii="Times New Roman" w:hAnsi="Times New Roman" w:cs="Times New Roman"/>
+          <w:color w:val="000000" w:themeColor="text1"/>
+          <w:sz w:val="24"/>
+          <w:szCs w:val="24"/>
+        </w:rPr>
+        <w:t>Zostaniesz przeniesiony do profilu użytkownika, gdzie widoczne są wszystkie jego informacje takie jak: dane w systemie, wypożyczone książki, historia wypożyczeń.</w:t>
+      </w:r>
+    </w:p>
+    <w:p>
+      <w:pPr>
+        <w:ind w:left="360"/>
+        <w:jc w:val="center"/>
+        <w:rPr>
+          <w:rFonts w:ascii="Times New Roman" w:hAnsi="Times New Roman" w:cs="Times New Roman"/>
+          <w:color w:val="000000" w:themeColor="text1"/>
+          <w:sz w:val="24"/>
+          <w:szCs w:val="24"/>
+        </w:rPr>
+      </w:pPr>
+      <w:r>
+        <w:rPr>
+          <w:noProof/>
+          <w:lang w:eastAsia="pl-PL"/>
+        </w:rPr>
+        <w:drawing>
+          <wp:inline distT="0" distB="0" distL="0" distR="0" wp14:anchorId="173A91E7" wp14:editId="3CFBFA7F">
+            <wp:extent cx="4752045" cy="5153025"/>
+            <wp:effectExtent l="0" t="0" r="0" b="0"/>
+            <wp:docPr id="50" name="Obraz 50"/>
+            <wp:cNvGraphicFramePr>
+              <a:graphicFrameLocks xmlns:a="http://schemas.openxmlformats.org/drawingml/2006/main" noChangeAspect="1"/>
+            </wp:cNvGraphicFramePr>
+            <a:graphic xmlns:a="http://schemas.openxmlformats.org/drawingml/2006/main">
+              <a:graphicData uri="http://schemas.openxmlformats.org/drawingml/2006/picture">
+                <pic:pic xmlns:pic="http://schemas.openxmlformats.org/drawingml/2006/picture">
+                  <pic:nvPicPr>
+                    <pic:cNvPr id="0" name=""/>
+                    <pic:cNvPicPr/>
+                  </pic:nvPicPr>
+                  <pic:blipFill>
+                    <a:blip r:embed="rId32"/>
+                    <a:stretch>
+                      <a:fillRect/>
+                    </a:stretch>
+                  </pic:blipFill>
+                  <pic:spPr>
+                    <a:xfrm>
+                      <a:off x="0" y="0"/>
                       <a:ext cx="4752045" cy="5153025"/>
                     </a:xfrm>
                     <a:prstGeom prst="rect">
@@ -9756,7 +9674,7 @@
           <w:lang w:eastAsia="pl-PL"/>
         </w:rPr>
         <w:drawing>
-          <wp:inline distT="0" distB="0" distL="0" distR="0" wp14:anchorId="0D2010C7" wp14:editId="223051CD">
+          <wp:inline distT="0" distB="0" distL="0" distR="0" wp14:anchorId="29C5C117" wp14:editId="228D58DD">
             <wp:extent cx="2286000" cy="1009650"/>
             <wp:effectExtent l="0" t="0" r="0" b="0"/>
             <wp:docPr id="62" name="Obraz 62"/>
@@ -9771,7 +9689,7 @@
                     <pic:cNvPicPr/>
                   </pic:nvPicPr>
                   <pic:blipFill>
-                    <a:blip r:embed="rId36"/>
+                    <a:blip r:embed="rId38"/>
                     <a:stretch>
                       <a:fillRect/>
                     </a:stretch>
@@ -9842,7 +9760,7 @@
           <w:lang w:eastAsia="pl-PL"/>
         </w:rPr>
         <w:drawing>
-          <wp:inline distT="0" distB="0" distL="0" distR="0" wp14:anchorId="32BEDF18" wp14:editId="5F816958">
+          <wp:inline distT="0" distB="0" distL="0" distR="0" wp14:anchorId="2396D108" wp14:editId="6BDDE2F7">
             <wp:extent cx="2457450" cy="1617161"/>
             <wp:effectExtent l="0" t="0" r="0" b="2540"/>
             <wp:docPr id="57" name="Obraz 57"/>
@@ -9857,7 +9775,7 @@
                     <pic:cNvPicPr/>
                   </pic:nvPicPr>
                   <pic:blipFill>
-                    <a:blip r:embed="rId37"/>
+                    <a:blip r:embed="rId39"/>
                     <a:stretch>
                       <a:fillRect/>
                     </a:stretch>
@@ -10273,7 +10191,7 @@
           <w:lang w:eastAsia="pl-PL"/>
         </w:rPr>
         <w:drawing>
-          <wp:inline distT="0" distB="0" distL="0" distR="0" wp14:anchorId="02B335B5" wp14:editId="302000F9">
+          <wp:inline distT="0" distB="0" distL="0" distR="0" wp14:anchorId="3A590D60" wp14:editId="0562E83B">
             <wp:extent cx="1790700" cy="3790950"/>
             <wp:effectExtent l="0" t="0" r="0" b="0"/>
             <wp:docPr id="58" name="Obraz 58"/>
@@ -10380,185 +10298,10 @@
           <w:lang w:eastAsia="pl-PL"/>
         </w:rPr>
         <w:drawing>
-          <wp:inline distT="0" distB="0" distL="0" distR="0" wp14:anchorId="56D22E58" wp14:editId="5848C74D">
+          <wp:inline distT="0" distB="0" distL="0" distR="0" wp14:anchorId="3E73D66E" wp14:editId="7CF6203C">
             <wp:extent cx="4048125" cy="971550"/>
             <wp:effectExtent l="0" t="0" r="9525" b="0"/>
             <wp:docPr id="59" name="Obraz 59"/>
-            <wp:cNvGraphicFramePr>
-              <a:graphicFrameLocks xmlns:a="http://schemas.openxmlformats.org/drawingml/2006/main" noChangeAspect="1"/>
-            </wp:cNvGraphicFramePr>
-            <a:graphic xmlns:a="http://schemas.openxmlformats.org/drawingml/2006/main">
-              <a:graphicData uri="http://schemas.openxmlformats.org/drawingml/2006/picture">
-                <pic:pic xmlns:pic="http://schemas.openxmlformats.org/drawingml/2006/picture">
-                  <pic:nvPicPr>
-                    <pic:cNvPr id="0" name=""/>
-                    <pic:cNvPicPr/>
-                  </pic:nvPicPr>
-                  <pic:blipFill>
-                    <a:blip r:embed="rId28"/>
-                    <a:stretch>
-                      <a:fillRect/>
-                    </a:stretch>
-                  </pic:blipFill>
-                  <pic:spPr>
-                    <a:xfrm>
-                      <a:off x="0" y="0"/>
-                      <a:ext cx="4048125" cy="971550"/>
-                    </a:xfrm>
-                    <a:prstGeom prst="rect">
-                      <a:avLst/>
-                    </a:prstGeom>
-                  </pic:spPr>
-                </pic:pic>
-              </a:graphicData>
-            </a:graphic>
-          </wp:inline>
-        </w:drawing>
-      </w:r>
-    </w:p>
-    <w:p>
-      <w:pPr>
-        <w:rPr>
-          <w:rFonts w:ascii="Times New Roman" w:hAnsi="Times New Roman" w:cs="Times New Roman"/>
-          <w:color w:val="000000" w:themeColor="text1"/>
-          <w:sz w:val="24"/>
-          <w:szCs w:val="24"/>
-        </w:rPr>
-      </w:pPr>
-      <w:r>
-        <w:rPr>
-          <w:rFonts w:ascii="Times New Roman" w:hAnsi="Times New Roman" w:cs="Times New Roman"/>
-          <w:color w:val="000000" w:themeColor="text1"/>
-          <w:sz w:val="24"/>
-          <w:szCs w:val="24"/>
-        </w:rPr>
-        <w:lastRenderedPageBreak/>
-        <w:t>Po wyszukaniu użytkownika, wybierz go zaznaczając przycisk w odpowiednim wierszu tak jak pokazano na rysunku. Następnie wciśnij przycisk „Przejrzyj profil”.</w:t>
-      </w:r>
-    </w:p>
-    <w:p>
-      <w:pPr>
-        <w:ind w:left="360"/>
-        <w:rPr>
-          <w:rFonts w:ascii="Times New Roman" w:hAnsi="Times New Roman" w:cs="Times New Roman"/>
-          <w:color w:val="000000" w:themeColor="text1"/>
-          <w:sz w:val="24"/>
-          <w:szCs w:val="24"/>
-        </w:rPr>
-      </w:pPr>
-      <w:r>
-        <w:rPr>
-          <w:noProof/>
-          <w:lang w:eastAsia="pl-PL"/>
-        </w:rPr>
-        <w:drawing>
-          <wp:inline distT="0" distB="0" distL="0" distR="0" wp14:anchorId="7B12ACEF" wp14:editId="16815678">
-            <wp:extent cx="5760720" cy="1700166"/>
-            <wp:effectExtent l="0" t="0" r="0" b="0"/>
-            <wp:docPr id="60" name="Obraz 60"/>
-            <wp:cNvGraphicFramePr>
-              <a:graphicFrameLocks xmlns:a="http://schemas.openxmlformats.org/drawingml/2006/main" noChangeAspect="1"/>
-            </wp:cNvGraphicFramePr>
-            <a:graphic xmlns:a="http://schemas.openxmlformats.org/drawingml/2006/main">
-              <a:graphicData uri="http://schemas.openxmlformats.org/drawingml/2006/picture">
-                <pic:pic xmlns:pic="http://schemas.openxmlformats.org/drawingml/2006/picture">
-                  <pic:nvPicPr>
-                    <pic:cNvPr id="0" name=""/>
-                    <pic:cNvPicPr/>
-                  </pic:nvPicPr>
-                  <pic:blipFill>
-                    <a:blip r:embed="rId29"/>
-                    <a:stretch>
-                      <a:fillRect/>
-                    </a:stretch>
-                  </pic:blipFill>
-                  <pic:spPr>
-                    <a:xfrm>
-                      <a:off x="0" y="0"/>
-                      <a:ext cx="5760720" cy="1700166"/>
-                    </a:xfrm>
-                    <a:prstGeom prst="rect">
-                      <a:avLst/>
-                    </a:prstGeom>
-                  </pic:spPr>
-                </pic:pic>
-              </a:graphicData>
-            </a:graphic>
-          </wp:inline>
-        </w:drawing>
-      </w:r>
-    </w:p>
-    <w:p>
-      <w:pPr>
-        <w:ind w:left="360"/>
-        <w:rPr>
-          <w:rFonts w:ascii="Times New Roman" w:hAnsi="Times New Roman" w:cs="Times New Roman"/>
-          <w:color w:val="000000" w:themeColor="text1"/>
-          <w:sz w:val="24"/>
-          <w:szCs w:val="24"/>
-        </w:rPr>
-      </w:pPr>
-      <w:r>
-        <w:rPr>
-          <w:rFonts w:ascii="Times New Roman" w:hAnsi="Times New Roman" w:cs="Times New Roman"/>
-          <w:color w:val="000000" w:themeColor="text1"/>
-          <w:sz w:val="24"/>
-          <w:szCs w:val="24"/>
-        </w:rPr>
-        <w:t>Zostaniesz przeniesiony do profilu użytkownika, gdzie widoczne są wszystkie jego informacje takie jak: dane w systemie, wypożyczone książki, historia wypożyczeń.</w:t>
-      </w:r>
-    </w:p>
-    <w:p>
-      <w:pPr>
-        <w:ind w:left="360"/>
-        <w:rPr>
-          <w:rFonts w:ascii="Times New Roman" w:hAnsi="Times New Roman" w:cs="Times New Roman"/>
-          <w:color w:val="000000" w:themeColor="text1"/>
-          <w:sz w:val="24"/>
-          <w:szCs w:val="24"/>
-        </w:rPr>
-      </w:pPr>
-      <w:r>
-        <w:rPr>
-          <w:rFonts w:ascii="Times New Roman" w:hAnsi="Times New Roman" w:cs="Times New Roman"/>
-          <w:color w:val="000000" w:themeColor="text1"/>
-          <w:sz w:val="24"/>
-          <w:szCs w:val="24"/>
-        </w:rPr>
-        <w:t>Aby zmienić status użytkownika wybierz opcje „Bibliotekarz” w wierszu</w:t>
-      </w:r>
-      <w:r>
-        <w:rPr>
-          <w:rFonts w:ascii="Times New Roman" w:hAnsi="Times New Roman" w:cs="Times New Roman"/>
-          <w:color w:val="000000" w:themeColor="text1"/>
-          <w:sz w:val="24"/>
-          <w:szCs w:val="24"/>
-        </w:rPr>
-        <w:br/>
-        <w:t>„Zmień status na”, następnie wciśnij przycisk „Zmień status”.</w:t>
-      </w:r>
-    </w:p>
-    <w:p>
-      <w:pPr>
-        <w:ind w:left="360"/>
-        <w:jc w:val="center"/>
-        <w:rPr>
-          <w:rFonts w:ascii="Times New Roman" w:hAnsi="Times New Roman" w:cs="Times New Roman"/>
-          <w:color w:val="000000" w:themeColor="text1"/>
-          <w:sz w:val="24"/>
-          <w:szCs w:val="24"/>
-        </w:rPr>
-      </w:pPr>
-      <w:r>
-        <w:rPr>
-          <w:noProof/>
-          <w:lang w:eastAsia="pl-PL"/>
-        </w:rPr>
-        <w:drawing>
-          <wp:inline distT="0" distB="0" distL="0" distR="0" wp14:anchorId="7ADF06FE" wp14:editId="591C3077">
-            <wp:extent cx="4324350" cy="4689241"/>
-            <wp:effectExtent l="0" t="0" r="0" b="0"/>
-            <wp:docPr id="61" name="Obraz 61"/>
             <wp:cNvGraphicFramePr>
               <a:graphicFrameLocks xmlns:a="http://schemas.openxmlformats.org/drawingml/2006/main" noChangeAspect="1"/>
             </wp:cNvGraphicFramePr>
@@ -10578,6 +10321,181 @@
                   <pic:spPr>
                     <a:xfrm>
                       <a:off x="0" y="0"/>
+                      <a:ext cx="4048125" cy="971550"/>
+                    </a:xfrm>
+                    <a:prstGeom prst="rect">
+                      <a:avLst/>
+                    </a:prstGeom>
+                  </pic:spPr>
+                </pic:pic>
+              </a:graphicData>
+            </a:graphic>
+          </wp:inline>
+        </w:drawing>
+      </w:r>
+    </w:p>
+    <w:p>
+      <w:pPr>
+        <w:rPr>
+          <w:rFonts w:ascii="Times New Roman" w:hAnsi="Times New Roman" w:cs="Times New Roman"/>
+          <w:color w:val="000000" w:themeColor="text1"/>
+          <w:sz w:val="24"/>
+          <w:szCs w:val="24"/>
+        </w:rPr>
+      </w:pPr>
+      <w:r>
+        <w:rPr>
+          <w:rFonts w:ascii="Times New Roman" w:hAnsi="Times New Roman" w:cs="Times New Roman"/>
+          <w:color w:val="000000" w:themeColor="text1"/>
+          <w:sz w:val="24"/>
+          <w:szCs w:val="24"/>
+        </w:rPr>
+        <w:lastRenderedPageBreak/>
+        <w:t>Po wyszukaniu użytkownika, wybierz go zaznaczając przycisk w odpowiednim wierszu tak jak pokazano na rysunku. Następnie wciśnij przycisk „Przejrzyj profil”.</w:t>
+      </w:r>
+    </w:p>
+    <w:p>
+      <w:pPr>
+        <w:ind w:left="360"/>
+        <w:rPr>
+          <w:rFonts w:ascii="Times New Roman" w:hAnsi="Times New Roman" w:cs="Times New Roman"/>
+          <w:color w:val="000000" w:themeColor="text1"/>
+          <w:sz w:val="24"/>
+          <w:szCs w:val="24"/>
+        </w:rPr>
+      </w:pPr>
+      <w:r>
+        <w:rPr>
+          <w:noProof/>
+          <w:lang w:eastAsia="pl-PL"/>
+        </w:rPr>
+        <w:drawing>
+          <wp:inline distT="0" distB="0" distL="0" distR="0" wp14:anchorId="093F9BAE" wp14:editId="68441BAE">
+            <wp:extent cx="5760720" cy="1700166"/>
+            <wp:effectExtent l="0" t="0" r="0" b="0"/>
+            <wp:docPr id="60" name="Obraz 60"/>
+            <wp:cNvGraphicFramePr>
+              <a:graphicFrameLocks xmlns:a="http://schemas.openxmlformats.org/drawingml/2006/main" noChangeAspect="1"/>
+            </wp:cNvGraphicFramePr>
+            <a:graphic xmlns:a="http://schemas.openxmlformats.org/drawingml/2006/main">
+              <a:graphicData uri="http://schemas.openxmlformats.org/drawingml/2006/picture">
+                <pic:pic xmlns:pic="http://schemas.openxmlformats.org/drawingml/2006/picture">
+                  <pic:nvPicPr>
+                    <pic:cNvPr id="0" name=""/>
+                    <pic:cNvPicPr/>
+                  </pic:nvPicPr>
+                  <pic:blipFill>
+                    <a:blip r:embed="rId31"/>
+                    <a:stretch>
+                      <a:fillRect/>
+                    </a:stretch>
+                  </pic:blipFill>
+                  <pic:spPr>
+                    <a:xfrm>
+                      <a:off x="0" y="0"/>
+                      <a:ext cx="5760720" cy="1700166"/>
+                    </a:xfrm>
+                    <a:prstGeom prst="rect">
+                      <a:avLst/>
+                    </a:prstGeom>
+                  </pic:spPr>
+                </pic:pic>
+              </a:graphicData>
+            </a:graphic>
+          </wp:inline>
+        </w:drawing>
+      </w:r>
+    </w:p>
+    <w:p>
+      <w:pPr>
+        <w:ind w:left="360"/>
+        <w:rPr>
+          <w:rFonts w:ascii="Times New Roman" w:hAnsi="Times New Roman" w:cs="Times New Roman"/>
+          <w:color w:val="000000" w:themeColor="text1"/>
+          <w:sz w:val="24"/>
+          <w:szCs w:val="24"/>
+        </w:rPr>
+      </w:pPr>
+      <w:r>
+        <w:rPr>
+          <w:rFonts w:ascii="Times New Roman" w:hAnsi="Times New Roman" w:cs="Times New Roman"/>
+          <w:color w:val="000000" w:themeColor="text1"/>
+          <w:sz w:val="24"/>
+          <w:szCs w:val="24"/>
+        </w:rPr>
+        <w:t>Zostaniesz przeniesiony do profilu użytkownika, gdzie widoczne są wszystkie jego informacje takie jak: dane w systemie, wypożyczone książki, historia wypożyczeń.</w:t>
+      </w:r>
+    </w:p>
+    <w:p>
+      <w:pPr>
+        <w:ind w:left="360"/>
+        <w:rPr>
+          <w:rFonts w:ascii="Times New Roman" w:hAnsi="Times New Roman" w:cs="Times New Roman"/>
+          <w:color w:val="000000" w:themeColor="text1"/>
+          <w:sz w:val="24"/>
+          <w:szCs w:val="24"/>
+        </w:rPr>
+      </w:pPr>
+      <w:r>
+        <w:rPr>
+          <w:rFonts w:ascii="Times New Roman" w:hAnsi="Times New Roman" w:cs="Times New Roman"/>
+          <w:color w:val="000000" w:themeColor="text1"/>
+          <w:sz w:val="24"/>
+          <w:szCs w:val="24"/>
+        </w:rPr>
+        <w:t>Aby zmienić status użytkownika wybierz opcje „Bibliotekarz” w wierszu</w:t>
+      </w:r>
+      <w:r>
+        <w:rPr>
+          <w:rFonts w:ascii="Times New Roman" w:hAnsi="Times New Roman" w:cs="Times New Roman"/>
+          <w:color w:val="000000" w:themeColor="text1"/>
+          <w:sz w:val="24"/>
+          <w:szCs w:val="24"/>
+        </w:rPr>
+        <w:br/>
+        <w:t>„Zmień status na”, następnie wciśnij przycisk „Zmień status”.</w:t>
+      </w:r>
+    </w:p>
+    <w:p>
+      <w:pPr>
+        <w:ind w:left="360"/>
+        <w:jc w:val="center"/>
+        <w:rPr>
+          <w:rFonts w:ascii="Times New Roman" w:hAnsi="Times New Roman" w:cs="Times New Roman"/>
+          <w:color w:val="000000" w:themeColor="text1"/>
+          <w:sz w:val="24"/>
+          <w:szCs w:val="24"/>
+        </w:rPr>
+      </w:pPr>
+      <w:r>
+        <w:rPr>
+          <w:noProof/>
+          <w:lang w:eastAsia="pl-PL"/>
+        </w:rPr>
+        <w:drawing>
+          <wp:inline distT="0" distB="0" distL="0" distR="0" wp14:anchorId="17E6C844" wp14:editId="0B9D9B51">
+            <wp:extent cx="4324350" cy="4689241"/>
+            <wp:effectExtent l="0" t="0" r="0" b="0"/>
+            <wp:docPr id="61" name="Obraz 61"/>
+            <wp:cNvGraphicFramePr>
+              <a:graphicFrameLocks xmlns:a="http://schemas.openxmlformats.org/drawingml/2006/main" noChangeAspect="1"/>
+            </wp:cNvGraphicFramePr>
+            <a:graphic xmlns:a="http://schemas.openxmlformats.org/drawingml/2006/main">
+              <a:graphicData uri="http://schemas.openxmlformats.org/drawingml/2006/picture">
+                <pic:pic xmlns:pic="http://schemas.openxmlformats.org/drawingml/2006/picture">
+                  <pic:nvPicPr>
+                    <pic:cNvPr id="0" name=""/>
+                    <pic:cNvPicPr/>
+                  </pic:nvPicPr>
+                  <pic:blipFill>
+                    <a:blip r:embed="rId32"/>
+                    <a:stretch>
+                      <a:fillRect/>
+                    </a:stretch>
+                  </pic:blipFill>
+                  <pic:spPr>
+                    <a:xfrm>
+                      <a:off x="0" y="0"/>
                       <a:ext cx="4324350" cy="4689241"/>
                     </a:xfrm>
                     <a:prstGeom prst="rect">
@@ -10650,7 +10568,7 @@
           <w:lang w:eastAsia="pl-PL"/>
         </w:rPr>
         <w:drawing>
-          <wp:inline distT="0" distB="0" distL="0" distR="0" wp14:anchorId="297C182E" wp14:editId="18B8531D">
+          <wp:inline distT="0" distB="0" distL="0" distR="0" wp14:anchorId="385C3842" wp14:editId="44E720E8">
             <wp:extent cx="2762250" cy="1914525"/>
             <wp:effectExtent l="0" t="0" r="0" b="9525"/>
             <wp:docPr id="63" name="Obraz 63"/>
@@ -10665,7 +10583,7 @@
                     <pic:cNvPicPr/>
                   </pic:nvPicPr>
                   <pic:blipFill>
-                    <a:blip r:embed="rId38"/>
+                    <a:blip r:embed="rId40"/>
                     <a:stretch>
                       <a:fillRect/>
                     </a:stretch>
@@ -12316,7 +12234,7 @@
 </file>
 
 <file path=customXml/itemProps1.xml><?xml version="1.0" encoding="utf-8"?>
-<ds:datastoreItem xmlns:ds="http://schemas.openxmlformats.org/officeDocument/2006/customXml" ds:itemID="{C68DE629-2CC3-435F-BDB4-5CF891EBE3E4}">
+<ds:datastoreItem xmlns:ds="http://schemas.openxmlformats.org/officeDocument/2006/customXml" ds:itemID="{25BE172E-05E1-4A79-B989-9C225E0AFBE7}">
   <ds:schemaRefs>
     <ds:schemaRef ds:uri="http://schemas.openxmlformats.org/officeDocument/2006/bibliography"/>
   </ds:schemaRefs>

--- a/guides/librarian_guide.docx
+++ b/guides/librarian_guide.docx
@@ -254,23 +254,7 @@
           <w:b/>
           <w:color w:val="1F497D" w:themeColor="text2"/>
         </w:rPr>
-        <w:t>Logowa</w:t>
-      </w:r>
-      <w:r>
-        <w:rPr>
-          <w:rFonts w:ascii="Times New Roman" w:hAnsi="Times New Roman" w:cs="Times New Roman"/>
-          <w:b/>
-          <w:color w:val="1F497D" w:themeColor="text2"/>
-        </w:rPr>
-        <w:t>n</w:t>
-      </w:r>
-      <w:r>
-        <w:rPr>
-          <w:rFonts w:ascii="Times New Roman" w:hAnsi="Times New Roman" w:cs="Times New Roman"/>
-          <w:b/>
-          <w:color w:val="1F497D" w:themeColor="text2"/>
-        </w:rPr>
-        <w:t>ie.</w:t>
+        <w:t>Logowanie.</w:t>
       </w:r>
       <w:r>
         <w:rPr>
@@ -412,27 +396,7 @@
           <w:sz w:val="24"/>
           <w:szCs w:val="24"/>
         </w:rPr>
-        <w:t>Rejes</w:t>
-      </w:r>
-      <w:r>
-        <w:rPr>
-          <w:rFonts w:ascii="Times New Roman" w:hAnsi="Times New Roman" w:cs="Times New Roman"/>
-          <w:b/>
-          <w:color w:val="1F497D" w:themeColor="text2"/>
-          <w:sz w:val="24"/>
-          <w:szCs w:val="24"/>
-        </w:rPr>
-        <w:t>t</w:t>
-      </w:r>
-      <w:r>
-        <w:rPr>
-          <w:rFonts w:ascii="Times New Roman" w:hAnsi="Times New Roman" w:cs="Times New Roman"/>
-          <w:b/>
-          <w:color w:val="1F497D" w:themeColor="text2"/>
-          <w:sz w:val="24"/>
-          <w:szCs w:val="24"/>
-        </w:rPr>
-        <w:t>racja.</w:t>
+        <w:t>Rejestracja.</w:t>
       </w:r>
       <w:r>
         <w:rPr>
@@ -499,27 +463,7 @@
           <w:sz w:val="24"/>
           <w:szCs w:val="24"/>
         </w:rPr>
-        <w:t>Przegląd</w:t>
-      </w:r>
-      <w:r>
-        <w:rPr>
-          <w:rFonts w:ascii="Times New Roman" w:hAnsi="Times New Roman" w:cs="Times New Roman"/>
-          <w:b/>
-          <w:color w:val="1F497D" w:themeColor="text2"/>
-          <w:sz w:val="24"/>
-          <w:szCs w:val="24"/>
-        </w:rPr>
-        <w:t>a</w:t>
-      </w:r>
-      <w:r>
-        <w:rPr>
-          <w:rFonts w:ascii="Times New Roman" w:hAnsi="Times New Roman" w:cs="Times New Roman"/>
-          <w:b/>
-          <w:color w:val="1F497D" w:themeColor="text2"/>
-          <w:sz w:val="24"/>
-          <w:szCs w:val="24"/>
-        </w:rPr>
-        <w:t>nie Katalogu.</w:t>
+        <w:t>Przeglądanie Katalogu.</w:t>
       </w:r>
       <w:r>
         <w:rPr>
@@ -562,7 +506,7 @@
           <w:b/>
           <w:color w:val="1F497D" w:themeColor="text2"/>
         </w:rPr>
-        <w:instrText xml:space="preserve"> REF _Ref512273416 \h  \* MERGEFORMAT </w:instrText>
+        <w:instrText xml:space="preserve"> REF _Ref513556678 \h </w:instrText>
       </w:r>
       <w:r>
         <w:rPr>
@@ -584,24 +528,10 @@
           <w:rFonts w:ascii="Times New Roman" w:hAnsi="Times New Roman" w:cs="Times New Roman"/>
           <w:b/>
           <w:color w:val="1F497D" w:themeColor="text2"/>
-        </w:rPr>
-        <w:t>Dodaw</w:t>
-      </w:r>
-      <w:r>
-        <w:rPr>
-          <w:rFonts w:ascii="Times New Roman" w:hAnsi="Times New Roman" w:cs="Times New Roman"/>
-          <w:b/>
-          <w:color w:val="1F497D" w:themeColor="text2"/>
-        </w:rPr>
-        <w:t>a</w:t>
-      </w:r>
-      <w:r>
-        <w:rPr>
-          <w:rFonts w:ascii="Times New Roman" w:hAnsi="Times New Roman" w:cs="Times New Roman"/>
-          <w:b/>
-          <w:color w:val="1F497D" w:themeColor="text2"/>
-        </w:rPr>
-        <w:t>nie książki do biblioteki.</w:t>
+          <w:sz w:val="24"/>
+          <w:szCs w:val="24"/>
+        </w:rPr>
+        <w:t>Dodawanie książki do biblioteki.</w:t>
       </w:r>
       <w:r>
         <w:rPr>
@@ -614,6 +544,542 @@
     </w:p>
     <w:p>
       <w:pPr>
+        <w:ind w:left="708"/>
+        <w:rPr>
+          <w:rFonts w:ascii="Times New Roman" w:hAnsi="Times New Roman" w:cs="Times New Roman"/>
+          <w:b/>
+          <w:color w:val="1F497D" w:themeColor="text2"/>
+        </w:rPr>
+      </w:pPr>
+      <w:r>
+        <w:rPr>
+          <w:rFonts w:ascii="Times New Roman" w:hAnsi="Times New Roman" w:cs="Times New Roman"/>
+          <w:b/>
+          <w:color w:val="1F497D" w:themeColor="text2"/>
+        </w:rPr>
+        <w:t xml:space="preserve">      </w:t>
+      </w:r>
+      <w:r>
+        <w:rPr>
+          <w:rFonts w:ascii="Times New Roman" w:hAnsi="Times New Roman" w:cs="Times New Roman"/>
+          <w:b/>
+          <w:color w:val="1F497D" w:themeColor="text2"/>
+        </w:rPr>
+        <w:fldChar w:fldCharType="begin"/>
+      </w:r>
+      <w:r>
+        <w:rPr>
+          <w:rFonts w:ascii="Times New Roman" w:hAnsi="Times New Roman" w:cs="Times New Roman"/>
+          <w:b/>
+          <w:color w:val="1F497D" w:themeColor="text2"/>
+        </w:rPr>
+        <w:instrText xml:space="preserve"> REF _Ref512271415 \h </w:instrText>
+      </w:r>
+      <w:r>
+        <w:rPr>
+          <w:rFonts w:ascii="Times New Roman" w:hAnsi="Times New Roman" w:cs="Times New Roman"/>
+          <w:b/>
+          <w:color w:val="1F497D" w:themeColor="text2"/>
+        </w:rPr>
+      </w:r>
+      <w:r>
+        <w:rPr>
+          <w:rFonts w:ascii="Times New Roman" w:hAnsi="Times New Roman" w:cs="Times New Roman"/>
+          <w:b/>
+          <w:color w:val="1F497D" w:themeColor="text2"/>
+        </w:rPr>
+        <w:fldChar w:fldCharType="separate"/>
+      </w:r>
+      <w:r>
+        <w:rPr>
+          <w:rFonts w:ascii="Times New Roman" w:hAnsi="Times New Roman" w:cs="Times New Roman"/>
+          <w:b/>
+          <w:color w:val="1F497D" w:themeColor="text2"/>
+          <w:sz w:val="24"/>
+          <w:szCs w:val="24"/>
+        </w:rPr>
+        <w:t>Modyfikowanie książki.</w:t>
+      </w:r>
+      <w:r>
+        <w:rPr>
+          <w:rFonts w:ascii="Times New Roman" w:hAnsi="Times New Roman" w:cs="Times New Roman"/>
+          <w:b/>
+          <w:color w:val="1F497D" w:themeColor="text2"/>
+        </w:rPr>
+        <w:fldChar w:fldCharType="end"/>
+      </w:r>
+    </w:p>
+    <w:p>
+      <w:pPr>
+        <w:ind w:left="708"/>
+        <w:rPr>
+          <w:rFonts w:ascii="Times New Roman" w:hAnsi="Times New Roman" w:cs="Times New Roman"/>
+          <w:b/>
+          <w:color w:val="1F497D" w:themeColor="text2"/>
+        </w:rPr>
+      </w:pPr>
+      <w:r>
+        <w:rPr>
+          <w:rFonts w:ascii="Times New Roman" w:hAnsi="Times New Roman" w:cs="Times New Roman"/>
+          <w:b/>
+          <w:color w:val="1F497D" w:themeColor="text2"/>
+        </w:rPr>
+        <w:t xml:space="preserve">      </w:t>
+      </w:r>
+      <w:r>
+        <w:rPr>
+          <w:rFonts w:ascii="Times New Roman" w:hAnsi="Times New Roman" w:cs="Times New Roman"/>
+          <w:b/>
+          <w:color w:val="1F497D" w:themeColor="text2"/>
+        </w:rPr>
+        <w:fldChar w:fldCharType="begin"/>
+      </w:r>
+      <w:r>
+        <w:rPr>
+          <w:rFonts w:ascii="Times New Roman" w:hAnsi="Times New Roman" w:cs="Times New Roman"/>
+          <w:b/>
+          <w:color w:val="1F497D" w:themeColor="text2"/>
+        </w:rPr>
+        <w:instrText xml:space="preserve"> REF _Ref513556690 \h </w:instrText>
+      </w:r>
+      <w:r>
+        <w:rPr>
+          <w:rFonts w:ascii="Times New Roman" w:hAnsi="Times New Roman" w:cs="Times New Roman"/>
+          <w:b/>
+          <w:color w:val="1F497D" w:themeColor="text2"/>
+        </w:rPr>
+      </w:r>
+      <w:r>
+        <w:rPr>
+          <w:rFonts w:ascii="Times New Roman" w:hAnsi="Times New Roman" w:cs="Times New Roman"/>
+          <w:b/>
+          <w:color w:val="1F497D" w:themeColor="text2"/>
+        </w:rPr>
+        <w:fldChar w:fldCharType="separate"/>
+      </w:r>
+      <w:r>
+        <w:rPr>
+          <w:rFonts w:ascii="Times New Roman" w:hAnsi="Times New Roman" w:cs="Times New Roman"/>
+          <w:b/>
+          <w:color w:val="1F497D" w:themeColor="text2"/>
+          <w:sz w:val="24"/>
+          <w:szCs w:val="24"/>
+        </w:rPr>
+        <w:t>Usuwanie książki z biblioteki.</w:t>
+      </w:r>
+      <w:r>
+        <w:rPr>
+          <w:rFonts w:ascii="Times New Roman" w:hAnsi="Times New Roman" w:cs="Times New Roman"/>
+          <w:b/>
+          <w:color w:val="1F497D" w:themeColor="text2"/>
+        </w:rPr>
+        <w:fldChar w:fldCharType="end"/>
+      </w:r>
+    </w:p>
+    <w:p>
+      <w:pPr>
+        <w:ind w:left="708"/>
+        <w:rPr>
+          <w:rFonts w:ascii="Times New Roman" w:hAnsi="Times New Roman" w:cs="Times New Roman"/>
+          <w:b/>
+          <w:color w:val="1F497D" w:themeColor="text2"/>
+        </w:rPr>
+      </w:pPr>
+      <w:r>
+        <w:rPr>
+          <w:rFonts w:ascii="Times New Roman" w:hAnsi="Times New Roman" w:cs="Times New Roman"/>
+          <w:b/>
+          <w:color w:val="1F497D" w:themeColor="text2"/>
+        </w:rPr>
+        <w:t xml:space="preserve">      </w:t>
+      </w:r>
+      <w:r>
+        <w:rPr>
+          <w:rFonts w:ascii="Times New Roman" w:hAnsi="Times New Roman" w:cs="Times New Roman"/>
+          <w:b/>
+          <w:color w:val="1F497D" w:themeColor="text2"/>
+        </w:rPr>
+        <w:fldChar w:fldCharType="begin"/>
+      </w:r>
+      <w:r>
+        <w:rPr>
+          <w:rFonts w:ascii="Times New Roman" w:hAnsi="Times New Roman" w:cs="Times New Roman"/>
+          <w:b/>
+          <w:color w:val="1F497D" w:themeColor="text2"/>
+        </w:rPr>
+        <w:instrText xml:space="preserve"> REF _Ref512271420 \h </w:instrText>
+      </w:r>
+      <w:r>
+        <w:rPr>
+          <w:rFonts w:ascii="Times New Roman" w:hAnsi="Times New Roman" w:cs="Times New Roman"/>
+          <w:b/>
+          <w:color w:val="1F497D" w:themeColor="text2"/>
+        </w:rPr>
+      </w:r>
+      <w:r>
+        <w:rPr>
+          <w:rFonts w:ascii="Times New Roman" w:hAnsi="Times New Roman" w:cs="Times New Roman"/>
+          <w:b/>
+          <w:color w:val="1F497D" w:themeColor="text2"/>
+        </w:rPr>
+        <w:fldChar w:fldCharType="separate"/>
+      </w:r>
+      <w:r>
+        <w:rPr>
+          <w:rFonts w:ascii="Times New Roman" w:hAnsi="Times New Roman" w:cs="Times New Roman"/>
+          <w:b/>
+          <w:color w:val="1F497D" w:themeColor="text2"/>
+          <w:sz w:val="24"/>
+          <w:szCs w:val="24"/>
+        </w:rPr>
+        <w:t>Dodawanie egzemplarza książki do biblioteki.</w:t>
+      </w:r>
+      <w:r>
+        <w:rPr>
+          <w:rFonts w:ascii="Times New Roman" w:hAnsi="Times New Roman" w:cs="Times New Roman"/>
+          <w:b/>
+          <w:color w:val="1F497D" w:themeColor="text2"/>
+        </w:rPr>
+        <w:fldChar w:fldCharType="end"/>
+      </w:r>
+    </w:p>
+    <w:p>
+      <w:pPr>
+        <w:ind w:left="708"/>
+        <w:rPr>
+          <w:rFonts w:ascii="Times New Roman" w:hAnsi="Times New Roman" w:cs="Times New Roman"/>
+          <w:b/>
+          <w:color w:val="1F497D" w:themeColor="text2"/>
+        </w:rPr>
+      </w:pPr>
+      <w:r>
+        <w:rPr>
+          <w:rFonts w:ascii="Times New Roman" w:hAnsi="Times New Roman" w:cs="Times New Roman"/>
+          <w:b/>
+          <w:color w:val="1F497D" w:themeColor="text2"/>
+        </w:rPr>
+        <w:t xml:space="preserve">      </w:t>
+      </w:r>
+      <w:r>
+        <w:rPr>
+          <w:rFonts w:ascii="Times New Roman" w:hAnsi="Times New Roman" w:cs="Times New Roman"/>
+          <w:b/>
+          <w:color w:val="1F497D" w:themeColor="text2"/>
+        </w:rPr>
+        <w:fldChar w:fldCharType="begin"/>
+      </w:r>
+      <w:r>
+        <w:rPr>
+          <w:rFonts w:ascii="Times New Roman" w:hAnsi="Times New Roman" w:cs="Times New Roman"/>
+          <w:b/>
+          <w:color w:val="1F497D" w:themeColor="text2"/>
+        </w:rPr>
+        <w:instrText xml:space="preserve"> REF _Ref512271430 \h </w:instrText>
+      </w:r>
+      <w:r>
+        <w:rPr>
+          <w:rFonts w:ascii="Times New Roman" w:hAnsi="Times New Roman" w:cs="Times New Roman"/>
+          <w:b/>
+          <w:color w:val="1F497D" w:themeColor="text2"/>
+        </w:rPr>
+      </w:r>
+      <w:r>
+        <w:rPr>
+          <w:rFonts w:ascii="Times New Roman" w:hAnsi="Times New Roman" w:cs="Times New Roman"/>
+          <w:b/>
+          <w:color w:val="1F497D" w:themeColor="text2"/>
+        </w:rPr>
+        <w:fldChar w:fldCharType="separate"/>
+      </w:r>
+      <w:r>
+        <w:rPr>
+          <w:rFonts w:ascii="Times New Roman" w:hAnsi="Times New Roman" w:cs="Times New Roman"/>
+          <w:b/>
+          <w:color w:val="1F497D" w:themeColor="text2"/>
+          <w:sz w:val="24"/>
+          <w:szCs w:val="24"/>
+        </w:rPr>
+        <w:t>Usuwanie egzemplarza książki z biblioteki.</w:t>
+      </w:r>
+      <w:r>
+        <w:rPr>
+          <w:rFonts w:ascii="Times New Roman" w:hAnsi="Times New Roman" w:cs="Times New Roman"/>
+          <w:b/>
+          <w:color w:val="1F497D" w:themeColor="text2"/>
+        </w:rPr>
+        <w:fldChar w:fldCharType="end"/>
+      </w:r>
+    </w:p>
+    <w:p>
+      <w:pPr>
+        <w:ind w:left="708"/>
+        <w:rPr>
+          <w:rFonts w:ascii="Times New Roman" w:hAnsi="Times New Roman" w:cs="Times New Roman"/>
+          <w:b/>
+          <w:color w:val="1F497D" w:themeColor="text2"/>
+        </w:rPr>
+      </w:pPr>
+      <w:r>
+        <w:rPr>
+          <w:rFonts w:ascii="Times New Roman" w:hAnsi="Times New Roman" w:cs="Times New Roman"/>
+          <w:b/>
+          <w:color w:val="1F497D" w:themeColor="text2"/>
+        </w:rPr>
+        <w:t xml:space="preserve">      </w:t>
+      </w:r>
+      <w:r>
+        <w:rPr>
+          <w:rFonts w:ascii="Times New Roman" w:hAnsi="Times New Roman" w:cs="Times New Roman"/>
+          <w:b/>
+          <w:color w:val="1F497D" w:themeColor="text2"/>
+        </w:rPr>
+        <w:fldChar w:fldCharType="begin"/>
+      </w:r>
+      <w:r>
+        <w:rPr>
+          <w:rFonts w:ascii="Times New Roman" w:hAnsi="Times New Roman" w:cs="Times New Roman"/>
+          <w:b/>
+          <w:color w:val="1F497D" w:themeColor="text2"/>
+        </w:rPr>
+        <w:instrText xml:space="preserve"> REF _Ref512271434 \h </w:instrText>
+      </w:r>
+      <w:r>
+        <w:rPr>
+          <w:rFonts w:ascii="Times New Roman" w:hAnsi="Times New Roman" w:cs="Times New Roman"/>
+          <w:b/>
+          <w:color w:val="1F497D" w:themeColor="text2"/>
+        </w:rPr>
+      </w:r>
+      <w:r>
+        <w:rPr>
+          <w:rFonts w:ascii="Times New Roman" w:hAnsi="Times New Roman" w:cs="Times New Roman"/>
+          <w:b/>
+          <w:color w:val="1F497D" w:themeColor="text2"/>
+        </w:rPr>
+        <w:fldChar w:fldCharType="separate"/>
+      </w:r>
+      <w:r>
+        <w:rPr>
+          <w:rFonts w:ascii="Times New Roman" w:hAnsi="Times New Roman" w:cs="Times New Roman"/>
+          <w:b/>
+          <w:color w:val="1F497D" w:themeColor="text2"/>
+          <w:sz w:val="24"/>
+          <w:szCs w:val="24"/>
+        </w:rPr>
+        <w:t>Wypożyczanie książki czytelnikowi.</w:t>
+      </w:r>
+      <w:r>
+        <w:rPr>
+          <w:rFonts w:ascii="Times New Roman" w:hAnsi="Times New Roman" w:cs="Times New Roman"/>
+          <w:b/>
+          <w:color w:val="1F497D" w:themeColor="text2"/>
+        </w:rPr>
+        <w:fldChar w:fldCharType="end"/>
+      </w:r>
+    </w:p>
+    <w:p>
+      <w:pPr>
+        <w:ind w:left="708"/>
+        <w:rPr>
+          <w:rFonts w:ascii="Times New Roman" w:hAnsi="Times New Roman" w:cs="Times New Roman"/>
+          <w:b/>
+          <w:color w:val="1F497D" w:themeColor="text2"/>
+        </w:rPr>
+      </w:pPr>
+      <w:r>
+        <w:rPr>
+          <w:rFonts w:ascii="Times New Roman" w:hAnsi="Times New Roman" w:cs="Times New Roman"/>
+          <w:b/>
+          <w:color w:val="1F497D" w:themeColor="text2"/>
+        </w:rPr>
+        <w:t xml:space="preserve">      </w:t>
+      </w:r>
+      <w:r>
+        <w:rPr>
+          <w:rFonts w:ascii="Times New Roman" w:hAnsi="Times New Roman" w:cs="Times New Roman"/>
+          <w:b/>
+          <w:color w:val="1F497D" w:themeColor="text2"/>
+        </w:rPr>
+        <w:fldChar w:fldCharType="begin"/>
+      </w:r>
+      <w:r>
+        <w:rPr>
+          <w:rFonts w:ascii="Times New Roman" w:hAnsi="Times New Roman" w:cs="Times New Roman"/>
+          <w:b/>
+          <w:color w:val="1F497D" w:themeColor="text2"/>
+        </w:rPr>
+        <w:instrText xml:space="preserve"> REF _Ref512271438 \h </w:instrText>
+      </w:r>
+      <w:r>
+        <w:rPr>
+          <w:rFonts w:ascii="Times New Roman" w:hAnsi="Times New Roman" w:cs="Times New Roman"/>
+          <w:b/>
+          <w:color w:val="1F497D" w:themeColor="text2"/>
+        </w:rPr>
+      </w:r>
+      <w:r>
+        <w:rPr>
+          <w:rFonts w:ascii="Times New Roman" w:hAnsi="Times New Roman" w:cs="Times New Roman"/>
+          <w:b/>
+          <w:color w:val="1F497D" w:themeColor="text2"/>
+        </w:rPr>
+        <w:fldChar w:fldCharType="separate"/>
+      </w:r>
+      <w:r>
+        <w:rPr>
+          <w:rFonts w:ascii="Times New Roman" w:hAnsi="Times New Roman" w:cs="Times New Roman"/>
+          <w:b/>
+          <w:color w:val="1F497D" w:themeColor="text2"/>
+          <w:sz w:val="24"/>
+          <w:szCs w:val="24"/>
+        </w:rPr>
+        <w:t>Czytelnik oddaje książkę do biblioteki.</w:t>
+      </w:r>
+      <w:r>
+        <w:rPr>
+          <w:rFonts w:ascii="Times New Roman" w:hAnsi="Times New Roman" w:cs="Times New Roman"/>
+          <w:b/>
+          <w:color w:val="1F497D" w:themeColor="text2"/>
+        </w:rPr>
+        <w:fldChar w:fldCharType="end"/>
+      </w:r>
+    </w:p>
+    <w:p>
+      <w:pPr>
+        <w:ind w:left="708"/>
+        <w:rPr>
+          <w:rFonts w:ascii="Times New Roman" w:hAnsi="Times New Roman" w:cs="Times New Roman"/>
+          <w:b/>
+          <w:color w:val="1F497D" w:themeColor="text2"/>
+        </w:rPr>
+      </w:pPr>
+      <w:r>
+        <w:rPr>
+          <w:rFonts w:ascii="Times New Roman" w:hAnsi="Times New Roman" w:cs="Times New Roman"/>
+          <w:b/>
+          <w:color w:val="1F497D" w:themeColor="text2"/>
+        </w:rPr>
+        <w:t xml:space="preserve">      </w:t>
+      </w:r>
+      <w:r>
+        <w:rPr>
+          <w:rFonts w:ascii="Times New Roman" w:hAnsi="Times New Roman" w:cs="Times New Roman"/>
+          <w:b/>
+          <w:color w:val="1F497D" w:themeColor="text2"/>
+        </w:rPr>
+        <w:fldChar w:fldCharType="begin"/>
+      </w:r>
+      <w:r>
+        <w:rPr>
+          <w:rFonts w:ascii="Times New Roman" w:hAnsi="Times New Roman" w:cs="Times New Roman"/>
+          <w:b/>
+          <w:color w:val="1F497D" w:themeColor="text2"/>
+        </w:rPr>
+        <w:instrText xml:space="preserve"> REF _Ref512271442 \h </w:instrText>
+      </w:r>
+      <w:r>
+        <w:rPr>
+          <w:rFonts w:ascii="Times New Roman" w:hAnsi="Times New Roman" w:cs="Times New Roman"/>
+          <w:b/>
+          <w:color w:val="1F497D" w:themeColor="text2"/>
+        </w:rPr>
+      </w:r>
+      <w:r>
+        <w:rPr>
+          <w:rFonts w:ascii="Times New Roman" w:hAnsi="Times New Roman" w:cs="Times New Roman"/>
+          <w:b/>
+          <w:color w:val="1F497D" w:themeColor="text2"/>
+        </w:rPr>
+        <w:fldChar w:fldCharType="separate"/>
+      </w:r>
+      <w:r>
+        <w:rPr>
+          <w:rFonts w:ascii="Times New Roman" w:hAnsi="Times New Roman" w:cs="Times New Roman"/>
+          <w:b/>
+          <w:color w:val="1F497D" w:themeColor="text2"/>
+          <w:sz w:val="24"/>
+          <w:szCs w:val="24"/>
+        </w:rPr>
+        <w:t>Usuwanie użytkownika z systemu bibliotecznego.</w:t>
+      </w:r>
+      <w:r>
+        <w:rPr>
+          <w:rFonts w:ascii="Times New Roman" w:hAnsi="Times New Roman" w:cs="Times New Roman"/>
+          <w:b/>
+          <w:color w:val="1F497D" w:themeColor="text2"/>
+        </w:rPr>
+        <w:fldChar w:fldCharType="end"/>
+      </w:r>
+    </w:p>
+    <w:p>
+      <w:pPr>
+        <w:ind w:left="708"/>
+        <w:rPr>
+          <w:rFonts w:ascii="Times New Roman" w:hAnsi="Times New Roman" w:cs="Times New Roman"/>
+          <w:b/>
+          <w:color w:val="1F497D" w:themeColor="text2"/>
+        </w:rPr>
+      </w:pPr>
+      <w:r>
+        <w:rPr>
+          <w:rFonts w:ascii="Times New Roman" w:hAnsi="Times New Roman" w:cs="Times New Roman"/>
+          <w:b/>
+          <w:color w:val="1F497D" w:themeColor="text2"/>
+        </w:rPr>
+        <w:t xml:space="preserve">      </w:t>
+      </w:r>
+      <w:r>
+        <w:rPr>
+          <w:rFonts w:ascii="Times New Roman" w:hAnsi="Times New Roman" w:cs="Times New Roman"/>
+          <w:b/>
+          <w:color w:val="1F497D" w:themeColor="text2"/>
+        </w:rPr>
+        <w:fldChar w:fldCharType="begin"/>
+      </w:r>
+      <w:r>
+        <w:rPr>
+          <w:rFonts w:ascii="Times New Roman" w:hAnsi="Times New Roman" w:cs="Times New Roman"/>
+          <w:b/>
+          <w:color w:val="1F497D" w:themeColor="text2"/>
+        </w:rPr>
+        <w:instrText xml:space="preserve"> REF _Ref512271447 \h </w:instrText>
+      </w:r>
+      <w:r>
+        <w:rPr>
+          <w:rFonts w:ascii="Times New Roman" w:hAnsi="Times New Roman" w:cs="Times New Roman"/>
+          <w:b/>
+          <w:color w:val="1F497D" w:themeColor="text2"/>
+        </w:rPr>
+      </w:r>
+      <w:r>
+        <w:rPr>
+          <w:rFonts w:ascii="Times New Roman" w:hAnsi="Times New Roman" w:cs="Times New Roman"/>
+          <w:b/>
+          <w:color w:val="1F497D" w:themeColor="text2"/>
+        </w:rPr>
+        <w:fldChar w:fldCharType="separate"/>
+      </w:r>
+      <w:r>
+        <w:rPr>
+          <w:rFonts w:ascii="Times New Roman" w:hAnsi="Times New Roman" w:cs="Times New Roman"/>
+          <w:b/>
+          <w:color w:val="1F497D" w:themeColor="text2"/>
+          <w:sz w:val="24"/>
+          <w:szCs w:val="24"/>
+        </w:rPr>
+        <w:t>Dodawanie/Usuwanie uprawnień bibliotekarza.</w:t>
+      </w:r>
+      <w:r>
+        <w:rPr>
+          <w:rFonts w:ascii="Times New Roman" w:hAnsi="Times New Roman" w:cs="Times New Roman"/>
+          <w:b/>
+          <w:color w:val="1F497D" w:themeColor="text2"/>
+        </w:rPr>
+        <w:fldChar w:fldCharType="end"/>
+      </w:r>
+    </w:p>
+    <w:p>
+      <w:pPr>
         <w:ind w:left="1068"/>
         <w:rPr>
           <w:rFonts w:ascii="Times New Roman" w:hAnsi="Times New Roman" w:cs="Times New Roman"/>
@@ -621,441 +1087,12 @@
           <w:color w:val="1F497D" w:themeColor="text2"/>
         </w:rPr>
       </w:pPr>
-      <w:r>
-        <w:rPr>
-          <w:rFonts w:ascii="Times New Roman" w:hAnsi="Times New Roman" w:cs="Times New Roman"/>
-          <w:b/>
-          <w:color w:val="1F497D" w:themeColor="text2"/>
-        </w:rPr>
-        <w:fldChar w:fldCharType="begin"/>
-      </w:r>
-      <w:r>
-        <w:rPr>
-          <w:rFonts w:ascii="Times New Roman" w:hAnsi="Times New Roman" w:cs="Times New Roman"/>
-          <w:b/>
-          <w:color w:val="1F497D" w:themeColor="text2"/>
-        </w:rPr>
-        <w:instrText xml:space="preserve"> REF _Ref512271415 \h  \* MERGEFORMAT </w:instrText>
-      </w:r>
-      <w:r>
-        <w:rPr>
-          <w:rFonts w:ascii="Times New Roman" w:hAnsi="Times New Roman" w:cs="Times New Roman"/>
-          <w:b/>
-          <w:color w:val="1F497D" w:themeColor="text2"/>
-        </w:rPr>
-      </w:r>
-      <w:r>
-        <w:rPr>
-          <w:rFonts w:ascii="Times New Roman" w:hAnsi="Times New Roman" w:cs="Times New Roman"/>
-          <w:b/>
-          <w:color w:val="1F497D" w:themeColor="text2"/>
-        </w:rPr>
-        <w:fldChar w:fldCharType="separate"/>
-      </w:r>
-      <w:r>
-        <w:rPr>
-          <w:rFonts w:ascii="Times New Roman" w:hAnsi="Times New Roman" w:cs="Times New Roman"/>
-          <w:b/>
-          <w:color w:val="1F497D" w:themeColor="text2"/>
-        </w:rPr>
-        <w:t>Usuwanie książki z biblioteki.</w:t>
-      </w:r>
-      <w:r>
-        <w:rPr>
-          <w:rFonts w:ascii="Times New Roman" w:hAnsi="Times New Roman" w:cs="Times New Roman"/>
-          <w:b/>
-          <w:color w:val="1F497D" w:themeColor="text2"/>
-        </w:rPr>
-        <w:fldChar w:fldCharType="end"/>
-      </w:r>
-    </w:p>
-    <w:p>
-      <w:pPr>
-        <w:ind w:left="1068"/>
-        <w:rPr>
-          <w:rFonts w:ascii="Times New Roman" w:hAnsi="Times New Roman" w:cs="Times New Roman"/>
-          <w:b/>
-          <w:color w:val="1F497D" w:themeColor="text2"/>
-        </w:rPr>
-      </w:pPr>
-      <w:r>
-        <w:rPr>
-          <w:rFonts w:ascii="Times New Roman" w:hAnsi="Times New Roman" w:cs="Times New Roman"/>
-          <w:b/>
-          <w:color w:val="1F497D" w:themeColor="text2"/>
-        </w:rPr>
-        <w:fldChar w:fldCharType="begin"/>
-      </w:r>
-      <w:r>
-        <w:rPr>
-          <w:rFonts w:ascii="Times New Roman" w:hAnsi="Times New Roman" w:cs="Times New Roman"/>
-          <w:b/>
-          <w:color w:val="1F497D" w:themeColor="text2"/>
-        </w:rPr>
-        <w:instrText xml:space="preserve"> REF _Ref512271420 \h  \* MERGEFORMAT </w:instrText>
-      </w:r>
-      <w:r>
-        <w:rPr>
-          <w:rFonts w:ascii="Times New Roman" w:hAnsi="Times New Roman" w:cs="Times New Roman"/>
-          <w:b/>
-          <w:color w:val="1F497D" w:themeColor="text2"/>
-        </w:rPr>
-      </w:r>
-      <w:r>
-        <w:rPr>
-          <w:rFonts w:ascii="Times New Roman" w:hAnsi="Times New Roman" w:cs="Times New Roman"/>
-          <w:b/>
-          <w:color w:val="1F497D" w:themeColor="text2"/>
-        </w:rPr>
-        <w:fldChar w:fldCharType="separate"/>
-      </w:r>
-      <w:r>
-        <w:rPr>
-          <w:rFonts w:ascii="Times New Roman" w:hAnsi="Times New Roman" w:cs="Times New Roman"/>
-          <w:b/>
-          <w:color w:val="1F497D" w:themeColor="text2"/>
-        </w:rPr>
-        <w:t>Dodawanie egzemplarza książki do biblioteki.</w:t>
-      </w:r>
-      <w:r>
-        <w:rPr>
-          <w:rFonts w:ascii="Times New Roman" w:hAnsi="Times New Roman" w:cs="Times New Roman"/>
-          <w:b/>
-          <w:color w:val="1F497D" w:themeColor="text2"/>
-        </w:rPr>
-        <w:fldChar w:fldCharType="end"/>
-      </w:r>
-    </w:p>
-    <w:p>
-      <w:pPr>
-        <w:ind w:left="1068"/>
-        <w:rPr>
-          <w:rFonts w:ascii="Times New Roman" w:hAnsi="Times New Roman" w:cs="Times New Roman"/>
-          <w:b/>
-          <w:color w:val="1F497D" w:themeColor="text2"/>
-        </w:rPr>
-      </w:pPr>
-      <w:r>
-        <w:rPr>
-          <w:rFonts w:ascii="Times New Roman" w:hAnsi="Times New Roman" w:cs="Times New Roman"/>
-          <w:b/>
-          <w:color w:val="1F497D" w:themeColor="text2"/>
-        </w:rPr>
-        <w:fldChar w:fldCharType="begin"/>
-      </w:r>
-      <w:r>
-        <w:rPr>
-          <w:rFonts w:ascii="Times New Roman" w:hAnsi="Times New Roman" w:cs="Times New Roman"/>
-          <w:b/>
-          <w:color w:val="1F497D" w:themeColor="text2"/>
-        </w:rPr>
-        <w:instrText xml:space="preserve"> REF _Ref512271430 \h  \* MERGEFORMAT </w:instrText>
-      </w:r>
-      <w:r>
-        <w:rPr>
-          <w:rFonts w:ascii="Times New Roman" w:hAnsi="Times New Roman" w:cs="Times New Roman"/>
-          <w:b/>
-          <w:color w:val="1F497D" w:themeColor="text2"/>
-        </w:rPr>
-      </w:r>
-      <w:r>
-        <w:rPr>
-          <w:rFonts w:ascii="Times New Roman" w:hAnsi="Times New Roman" w:cs="Times New Roman"/>
-          <w:b/>
-          <w:color w:val="1F497D" w:themeColor="text2"/>
-        </w:rPr>
-        <w:fldChar w:fldCharType="separate"/>
-      </w:r>
-      <w:r>
-        <w:rPr>
-          <w:rFonts w:ascii="Times New Roman" w:hAnsi="Times New Roman" w:cs="Times New Roman"/>
-          <w:b/>
-          <w:color w:val="1F497D" w:themeColor="text2"/>
-        </w:rPr>
-        <w:t>Usuwanie egzemplarza książki z biblioteki.</w:t>
-      </w:r>
-      <w:r>
-        <w:rPr>
-          <w:rFonts w:ascii="Times New Roman" w:hAnsi="Times New Roman" w:cs="Times New Roman"/>
-          <w:b/>
-          <w:color w:val="1F497D" w:themeColor="text2"/>
-        </w:rPr>
-        <w:fldChar w:fldCharType="end"/>
-      </w:r>
-    </w:p>
-    <w:p>
-      <w:pPr>
-        <w:ind w:left="1068"/>
-        <w:rPr>
-          <w:rFonts w:ascii="Times New Roman" w:hAnsi="Times New Roman" w:cs="Times New Roman"/>
-          <w:b/>
-          <w:color w:val="1F497D" w:themeColor="text2"/>
-        </w:rPr>
-      </w:pPr>
-      <w:r>
-        <w:rPr>
-          <w:rFonts w:ascii="Times New Roman" w:hAnsi="Times New Roman" w:cs="Times New Roman"/>
-          <w:b/>
-          <w:color w:val="1F497D" w:themeColor="text2"/>
-        </w:rPr>
-        <w:fldChar w:fldCharType="begin"/>
-      </w:r>
-      <w:r>
-        <w:rPr>
-          <w:rFonts w:ascii="Times New Roman" w:hAnsi="Times New Roman" w:cs="Times New Roman"/>
-          <w:b/>
-          <w:color w:val="1F497D" w:themeColor="text2"/>
-        </w:rPr>
-        <w:instrText xml:space="preserve"> REF _Ref512271434 \h  \* MERGEFORMAT </w:instrText>
-      </w:r>
-      <w:r>
-        <w:rPr>
-          <w:rFonts w:ascii="Times New Roman" w:hAnsi="Times New Roman" w:cs="Times New Roman"/>
-          <w:b/>
-          <w:color w:val="1F497D" w:themeColor="text2"/>
-        </w:rPr>
-      </w:r>
-      <w:r>
-        <w:rPr>
-          <w:rFonts w:ascii="Times New Roman" w:hAnsi="Times New Roman" w:cs="Times New Roman"/>
-          <w:b/>
-          <w:color w:val="1F497D" w:themeColor="text2"/>
-        </w:rPr>
-        <w:fldChar w:fldCharType="separate"/>
-      </w:r>
-      <w:r>
-        <w:rPr>
-          <w:rFonts w:ascii="Times New Roman" w:hAnsi="Times New Roman" w:cs="Times New Roman"/>
-          <w:b/>
-          <w:color w:val="1F497D" w:themeColor="text2"/>
-        </w:rPr>
-        <w:t>Wypo</w:t>
-      </w:r>
-      <w:r>
-        <w:rPr>
-          <w:rFonts w:ascii="Times New Roman" w:hAnsi="Times New Roman" w:cs="Times New Roman"/>
-          <w:b/>
-          <w:color w:val="1F497D" w:themeColor="text2"/>
-        </w:rPr>
-        <w:t>ż</w:t>
-      </w:r>
-      <w:r>
-        <w:rPr>
-          <w:rFonts w:ascii="Times New Roman" w:hAnsi="Times New Roman" w:cs="Times New Roman"/>
-          <w:b/>
-          <w:color w:val="1F497D" w:themeColor="text2"/>
-        </w:rPr>
-        <w:t>yczanie książki czytelnikowi.</w:t>
-      </w:r>
-      <w:r>
-        <w:rPr>
-          <w:rFonts w:ascii="Times New Roman" w:hAnsi="Times New Roman" w:cs="Times New Roman"/>
-          <w:b/>
-          <w:color w:val="1F497D" w:themeColor="text2"/>
-        </w:rPr>
-        <w:fldChar w:fldCharType="end"/>
-      </w:r>
-    </w:p>
-    <w:p>
-      <w:pPr>
-        <w:ind w:left="1068"/>
-        <w:rPr>
-          <w:rFonts w:ascii="Times New Roman" w:hAnsi="Times New Roman" w:cs="Times New Roman"/>
-          <w:b/>
-          <w:color w:val="1F497D" w:themeColor="text2"/>
-        </w:rPr>
-      </w:pPr>
-      <w:r>
-        <w:rPr>
-          <w:rFonts w:ascii="Times New Roman" w:hAnsi="Times New Roman" w:cs="Times New Roman"/>
-          <w:b/>
-          <w:color w:val="1F497D" w:themeColor="text2"/>
-        </w:rPr>
-        <w:fldChar w:fldCharType="begin"/>
-      </w:r>
-      <w:r>
-        <w:rPr>
-          <w:rFonts w:ascii="Times New Roman" w:hAnsi="Times New Roman" w:cs="Times New Roman"/>
-          <w:b/>
-          <w:color w:val="1F497D" w:themeColor="text2"/>
-        </w:rPr>
-        <w:instrText xml:space="preserve"> REF _Ref512271438 \h  \* MERGEFORMAT </w:instrText>
-      </w:r>
-      <w:r>
-        <w:rPr>
-          <w:rFonts w:ascii="Times New Roman" w:hAnsi="Times New Roman" w:cs="Times New Roman"/>
-          <w:b/>
-          <w:color w:val="1F497D" w:themeColor="text2"/>
-        </w:rPr>
-      </w:r>
-      <w:r>
-        <w:rPr>
-          <w:rFonts w:ascii="Times New Roman" w:hAnsi="Times New Roman" w:cs="Times New Roman"/>
-          <w:b/>
-          <w:color w:val="1F497D" w:themeColor="text2"/>
-        </w:rPr>
-        <w:fldChar w:fldCharType="separate"/>
-      </w:r>
-      <w:r>
-        <w:rPr>
-          <w:rFonts w:ascii="Times New Roman" w:hAnsi="Times New Roman" w:cs="Times New Roman"/>
-          <w:b/>
-          <w:color w:val="1F497D" w:themeColor="text2"/>
-        </w:rPr>
-        <w:t>Czytelnik oddaje książkę do biblioteki.</w:t>
-      </w:r>
-      <w:r>
-        <w:rPr>
-          <w:rFonts w:ascii="Times New Roman" w:hAnsi="Times New Roman" w:cs="Times New Roman"/>
-          <w:b/>
-          <w:color w:val="1F497D" w:themeColor="text2"/>
-        </w:rPr>
-        <w:fldChar w:fldCharType="end"/>
-      </w:r>
-    </w:p>
-    <w:p>
-      <w:pPr>
-        <w:ind w:left="1068"/>
-        <w:rPr>
-          <w:rFonts w:ascii="Times New Roman" w:hAnsi="Times New Roman" w:cs="Times New Roman"/>
-          <w:b/>
-          <w:color w:val="1F497D" w:themeColor="text2"/>
-        </w:rPr>
-      </w:pPr>
-      <w:r>
-        <w:rPr>
-          <w:rFonts w:ascii="Times New Roman" w:hAnsi="Times New Roman" w:cs="Times New Roman"/>
-          <w:b/>
-          <w:color w:val="1F497D" w:themeColor="text2"/>
-        </w:rPr>
-        <w:fldChar w:fldCharType="begin"/>
-      </w:r>
-      <w:r>
-        <w:rPr>
-          <w:rFonts w:ascii="Times New Roman" w:hAnsi="Times New Roman" w:cs="Times New Roman"/>
-          <w:b/>
-          <w:color w:val="1F497D" w:themeColor="text2"/>
-        </w:rPr>
-        <w:instrText xml:space="preserve"> REF _Ref512271442 \h  \* MERGEFORMAT </w:instrText>
-      </w:r>
-      <w:r>
-        <w:rPr>
-          <w:rFonts w:ascii="Times New Roman" w:hAnsi="Times New Roman" w:cs="Times New Roman"/>
-          <w:b/>
-          <w:color w:val="1F497D" w:themeColor="text2"/>
-        </w:rPr>
-      </w:r>
-      <w:r>
-        <w:rPr>
-          <w:rFonts w:ascii="Times New Roman" w:hAnsi="Times New Roman" w:cs="Times New Roman"/>
-          <w:b/>
-          <w:color w:val="1F497D" w:themeColor="text2"/>
-        </w:rPr>
-        <w:fldChar w:fldCharType="separate"/>
-      </w:r>
-      <w:r>
-        <w:rPr>
-          <w:rFonts w:ascii="Times New Roman" w:hAnsi="Times New Roman" w:cs="Times New Roman"/>
-          <w:b/>
-          <w:color w:val="1F497D" w:themeColor="text2"/>
-        </w:rPr>
-        <w:t>Usuwanie użytkownika z systemu bibliotecznego.</w:t>
-      </w:r>
-      <w:r>
-        <w:rPr>
-          <w:rFonts w:ascii="Times New Roman" w:hAnsi="Times New Roman" w:cs="Times New Roman"/>
-          <w:b/>
-          <w:color w:val="1F497D" w:themeColor="text2"/>
-        </w:rPr>
-        <w:fldChar w:fldCharType="end"/>
-      </w:r>
-    </w:p>
-    <w:p>
-      <w:pPr>
-        <w:ind w:left="1068"/>
-        <w:rPr>
-          <w:rFonts w:ascii="Times New Roman" w:hAnsi="Times New Roman" w:cs="Times New Roman"/>
-          <w:b/>
-          <w:color w:val="1F497D" w:themeColor="text2"/>
-        </w:rPr>
-      </w:pPr>
-      <w:r>
-        <w:rPr>
-          <w:rFonts w:ascii="Times New Roman" w:hAnsi="Times New Roman" w:cs="Times New Roman"/>
-          <w:b/>
-          <w:color w:val="1F497D" w:themeColor="text2"/>
-        </w:rPr>
-        <w:fldChar w:fldCharType="begin"/>
-      </w:r>
-      <w:r>
-        <w:rPr>
-          <w:rFonts w:ascii="Times New Roman" w:hAnsi="Times New Roman" w:cs="Times New Roman"/>
-          <w:b/>
-          <w:color w:val="1F497D" w:themeColor="text2"/>
-        </w:rPr>
-        <w:instrText xml:space="preserve"> REF _Ref512271447 \h  \* MERGEFORMAT </w:instrText>
-      </w:r>
-      <w:r>
-        <w:rPr>
-          <w:rFonts w:ascii="Times New Roman" w:hAnsi="Times New Roman" w:cs="Times New Roman"/>
-          <w:b/>
-          <w:color w:val="1F497D" w:themeColor="text2"/>
-        </w:rPr>
-      </w:r>
-      <w:r>
-        <w:rPr>
-          <w:rFonts w:ascii="Times New Roman" w:hAnsi="Times New Roman" w:cs="Times New Roman"/>
-          <w:b/>
-          <w:color w:val="1F497D" w:themeColor="text2"/>
-        </w:rPr>
-        <w:fldChar w:fldCharType="separate"/>
-      </w:r>
-      <w:r>
-        <w:rPr>
-          <w:rFonts w:ascii="Times New Roman" w:hAnsi="Times New Roman" w:cs="Times New Roman"/>
-          <w:b/>
-          <w:color w:val="1F497D" w:themeColor="text2"/>
-        </w:rPr>
-        <w:t>Dodawanie/Usuwanie uprawnień bibliotekarza.</w:t>
-      </w:r>
-      <w:r>
-        <w:rPr>
-          <w:rFonts w:ascii="Times New Roman" w:hAnsi="Times New Roman" w:cs="Times New Roman"/>
-          <w:b/>
-          <w:color w:val="1F497D" w:themeColor="text2"/>
-        </w:rPr>
-        <w:fldChar w:fldCharType="end"/>
-      </w:r>
-    </w:p>
-    <w:p>
-      <w:pPr>
-        <w:rPr>
-          <w:rFonts w:ascii="Times New Roman" w:hAnsi="Times New Roman" w:cs="Times New Roman"/>
-          <w:b/>
-          <w:color w:val="000000" w:themeColor="text1"/>
-        </w:rPr>
-      </w:pPr>
-    </w:p>
-    <w:p>
-      <w:pPr>
-        <w:rPr>
-          <w:rFonts w:ascii="Times New Roman" w:hAnsi="Times New Roman" w:cs="Times New Roman"/>
-          <w:color w:val="000000" w:themeColor="text1"/>
-        </w:rPr>
-      </w:pPr>
-    </w:p>
-    <w:p>
-      <w:pPr>
-        <w:rPr>
-          <w:rFonts w:ascii="Times New Roman" w:hAnsi="Times New Roman" w:cs="Times New Roman"/>
-          <w:color w:val="000000" w:themeColor="text1"/>
-        </w:rPr>
-      </w:pPr>
-    </w:p>
-    <w:p>
-      <w:pPr>
-        <w:rPr>
-          <w:rFonts w:ascii="Times New Roman" w:hAnsi="Times New Roman" w:cs="Times New Roman"/>
+    </w:p>
+    <w:p>
+      <w:pPr>
+        <w:rPr>
+          <w:rFonts w:ascii="Times New Roman" w:hAnsi="Times New Roman" w:cs="Times New Roman"/>
+          <w:b/>
           <w:color w:val="000000" w:themeColor="text1"/>
         </w:rPr>
       </w:pPr>
@@ -1707,7 +1744,7 @@
           <w:lang w:eastAsia="pl-PL"/>
         </w:rPr>
         <w:drawing>
-          <wp:inline distT="0" distB="0" distL="0" distR="0" wp14:anchorId="421E1BB4" wp14:editId="18199412">
+          <wp:inline distT="0" distB="0" distL="0" distR="0" wp14:anchorId="22FCFFBC" wp14:editId="5EEB8CD0">
             <wp:extent cx="5724525" cy="419100"/>
             <wp:effectExtent l="0" t="0" r="9525" b="0"/>
             <wp:docPr id="5" name="Obraz 5"/>
@@ -1770,27 +1807,25 @@
           <w:sz w:val="24"/>
           <w:szCs w:val="24"/>
         </w:rPr>
-        <w:t xml:space="preserve">Zostaniesz przeniesiony na stronę logowania (możesz także zalogować się przez serwis </w:t>
-      </w:r>
-      <w:proofErr w:type="spellStart"/>
-      <w:r>
-        <w:rPr>
-          <w:rFonts w:ascii="Times New Roman" w:hAnsi="Times New Roman" w:cs="Times New Roman"/>
-          <w:color w:val="000000" w:themeColor="text1"/>
-          <w:sz w:val="24"/>
-          <w:szCs w:val="24"/>
-        </w:rPr>
-        <w:t>Facebook</w:t>
-      </w:r>
-      <w:proofErr w:type="spellEnd"/>
-      <w:r>
-        <w:rPr>
-          <w:rFonts w:ascii="Times New Roman" w:hAnsi="Times New Roman" w:cs="Times New Roman"/>
-          <w:color w:val="000000" w:themeColor="text1"/>
-          <w:sz w:val="24"/>
-          <w:szCs w:val="24"/>
-        </w:rPr>
-        <w:t>).</w:t>
+        <w:t>Zostaniesz przeniesiony na stronę</w:t>
+      </w:r>
+      <w:r>
+        <w:rPr>
+          <w:rFonts w:ascii="Times New Roman" w:hAnsi="Times New Roman" w:cs="Times New Roman"/>
+          <w:color w:val="000000" w:themeColor="text1"/>
+          <w:sz w:val="24"/>
+          <w:szCs w:val="24"/>
+        </w:rPr>
+        <w:t xml:space="preserve"> logowania</w:t>
+      </w:r>
+      <w:r>
+        <w:rPr>
+          <w:rFonts w:ascii="Times New Roman" w:hAnsi="Times New Roman" w:cs="Times New Roman"/>
+          <w:color w:val="000000" w:themeColor="text1"/>
+          <w:sz w:val="24"/>
+          <w:szCs w:val="24"/>
+        </w:rPr>
+        <w:t>.</w:t>
       </w:r>
     </w:p>
     <w:p>
@@ -1809,9 +1844,9 @@
           <w:lang w:eastAsia="pl-PL"/>
         </w:rPr>
         <w:drawing>
-          <wp:inline distT="0" distB="0" distL="0" distR="0" wp14:anchorId="28523B8D" wp14:editId="75C34EDC">
-            <wp:extent cx="3364301" cy="3372071"/>
-            <wp:effectExtent l="0" t="0" r="7620" b="0"/>
+          <wp:inline distT="0" distB="0" distL="0" distR="0" wp14:anchorId="0D85E646" wp14:editId="64DFD5AF">
+            <wp:extent cx="3686175" cy="2905125"/>
+            <wp:effectExtent l="0" t="0" r="9525" b="9525"/>
             <wp:docPr id="1" name="Obraz 1"/>
             <wp:cNvGraphicFramePr>
               <a:graphicFrameLocks xmlns:a="http://schemas.openxmlformats.org/drawingml/2006/main" noChangeAspect="1"/>
@@ -1832,7 +1867,7 @@
                   <pic:spPr>
                     <a:xfrm>
                       <a:off x="0" y="0"/>
-                      <a:ext cx="3365764" cy="3373537"/>
+                      <a:ext cx="3686175" cy="2905125"/>
                     </a:xfrm>
                     <a:prstGeom prst="rect">
                       <a:avLst/>
@@ -1935,6 +1970,28 @@
     </w:p>
     <w:p>
       <w:pPr>
+        <w:jc w:val="center"/>
+        <w:rPr>
+          <w:rFonts w:ascii="Times New Roman" w:hAnsi="Times New Roman" w:cs="Times New Roman"/>
+          <w:color w:val="000000" w:themeColor="text1"/>
+          <w:sz w:val="24"/>
+          <w:szCs w:val="24"/>
+        </w:rPr>
+      </w:pPr>
+    </w:p>
+    <w:p>
+      <w:pPr>
+        <w:jc w:val="center"/>
+        <w:rPr>
+          <w:rFonts w:ascii="Times New Roman" w:hAnsi="Times New Roman" w:cs="Times New Roman"/>
+          <w:color w:val="000000" w:themeColor="text1"/>
+          <w:sz w:val="24"/>
+          <w:szCs w:val="24"/>
+        </w:rPr>
+      </w:pPr>
+    </w:p>
+    <w:p>
+      <w:pPr>
         <w:rPr>
           <w:rFonts w:ascii="Times New Roman" w:hAnsi="Times New Roman" w:cs="Times New Roman"/>
           <w:color w:val="000000" w:themeColor="text1"/>
@@ -1950,7 +2007,18 @@
           <w:szCs w:val="24"/>
         </w:rPr>
         <w:lastRenderedPageBreak/>
-        <w:t>Po wpisaniu poprawnego loginu i hasła zostaniesz powiadomiony o pomyślnym logowaniu.</w:t>
+        <w:t>Po wpisaniu poprawnego login</w:t>
+      </w:r>
+      <w:bookmarkStart w:id="5" w:name="_GoBack"/>
+      <w:bookmarkEnd w:id="5"/>
+      <w:r>
+        <w:rPr>
+          <w:rFonts w:ascii="Times New Roman" w:hAnsi="Times New Roman" w:cs="Times New Roman"/>
+          <w:color w:val="000000" w:themeColor="text1"/>
+          <w:sz w:val="24"/>
+          <w:szCs w:val="24"/>
+        </w:rPr>
+        <w:t>u i hasła zostaniesz powiadomiony o pomyślnym logowaniu.</w:t>
       </w:r>
     </w:p>
     <w:p>
@@ -1969,7 +2037,7 @@
           <w:lang w:eastAsia="pl-PL"/>
         </w:rPr>
         <w:drawing>
-          <wp:inline distT="0" distB="0" distL="0" distR="0" wp14:anchorId="60B5486E" wp14:editId="25A87D34">
+          <wp:inline distT="0" distB="0" distL="0" distR="0" wp14:anchorId="7A1574A3" wp14:editId="242877CB">
             <wp:extent cx="2990850" cy="1828800"/>
             <wp:effectExtent l="0" t="0" r="0" b="0"/>
             <wp:docPr id="3" name="Obraz 3"/>
@@ -2058,7 +2126,7 @@
           <w:lang w:eastAsia="pl-PL"/>
         </w:rPr>
         <w:drawing>
-          <wp:inline distT="0" distB="0" distL="0" distR="0" wp14:anchorId="4BD7F42E" wp14:editId="36BF5CB5">
+          <wp:inline distT="0" distB="0" distL="0" distR="0" wp14:anchorId="3F8873D9" wp14:editId="70D12226">
             <wp:extent cx="3524250" cy="2495550"/>
             <wp:effectExtent l="0" t="0" r="0" b="0"/>
             <wp:docPr id="4" name="Obraz 4"/>
@@ -2350,9 +2418,9 @@
           <w:szCs w:val="24"/>
         </w:rPr>
       </w:pPr>
-      <w:bookmarkStart w:id="5" w:name="_Ref512377645"/>
-      <w:bookmarkStart w:id="6" w:name="_Ref512377516"/>
-      <w:bookmarkStart w:id="7" w:name="_Ref512273416"/>
+      <w:bookmarkStart w:id="6" w:name="_Ref512377645"/>
+      <w:bookmarkStart w:id="7" w:name="_Ref512377516"/>
+      <w:bookmarkStart w:id="8" w:name="_Ref512273416"/>
       <w:r>
         <w:rPr>
           <w:rFonts w:ascii="Times New Roman" w:hAnsi="Times New Roman" w:cs="Times New Roman"/>
@@ -2363,7 +2431,7 @@
         </w:rPr>
         <w:t>Wylogowywanie się.</w:t>
       </w:r>
-      <w:bookmarkEnd w:id="5"/>
+      <w:bookmarkEnd w:id="6"/>
     </w:p>
     <w:p>
       <w:pPr>
@@ -2431,7 +2499,7 @@
           <w:lang w:eastAsia="pl-PL"/>
         </w:rPr>
         <w:drawing>
-          <wp:inline distT="0" distB="0" distL="0" distR="0" wp14:anchorId="665456FB" wp14:editId="4C99C31C">
+          <wp:inline distT="0" distB="0" distL="0" distR="0" wp14:anchorId="2217EF3D" wp14:editId="0B41AC23">
             <wp:extent cx="5381625" cy="390525"/>
             <wp:effectExtent l="0" t="0" r="9525" b="9525"/>
             <wp:docPr id="10" name="Obraz 10"/>
@@ -2515,7 +2583,7 @@
           <w:lang w:eastAsia="pl-PL"/>
         </w:rPr>
         <w:drawing>
-          <wp:inline distT="0" distB="0" distL="0" distR="0" wp14:anchorId="41DEE08A" wp14:editId="1E58E008">
+          <wp:inline distT="0" distB="0" distL="0" distR="0" wp14:anchorId="71757E4C" wp14:editId="437B23AB">
             <wp:extent cx="2847975" cy="1933575"/>
             <wp:effectExtent l="0" t="0" r="9525" b="9525"/>
             <wp:docPr id="11" name="Obraz 11"/>
@@ -2839,7 +2907,7 @@
           <w:szCs w:val="24"/>
         </w:rPr>
       </w:pPr>
-      <w:bookmarkStart w:id="8" w:name="_Ref512378581"/>
+      <w:bookmarkStart w:id="9" w:name="_Ref512378581"/>
       <w:r>
         <w:rPr>
           <w:rFonts w:ascii="Times New Roman" w:hAnsi="Times New Roman" w:cs="Times New Roman"/>
@@ -2850,7 +2918,7 @@
         </w:rPr>
         <w:t>Rejestracja</w:t>
       </w:r>
-      <w:bookmarkEnd w:id="6"/>
+      <w:bookmarkEnd w:id="7"/>
       <w:r>
         <w:rPr>
           <w:rFonts w:ascii="Times New Roman" w:hAnsi="Times New Roman" w:cs="Times New Roman"/>
@@ -2861,7 +2929,7 @@
         </w:rPr>
         <w:t>.</w:t>
       </w:r>
-      <w:bookmarkEnd w:id="8"/>
+      <w:bookmarkEnd w:id="9"/>
     </w:p>
     <w:p>
       <w:pPr>
@@ -2936,7 +3004,7 @@
           <w:lang w:eastAsia="pl-PL"/>
         </w:rPr>
         <w:drawing>
-          <wp:inline distT="0" distB="0" distL="0" distR="0" wp14:anchorId="52975AD6" wp14:editId="1384ABF8">
+          <wp:inline distT="0" distB="0" distL="0" distR="0" wp14:anchorId="66142CE9" wp14:editId="2F0BE606">
             <wp:extent cx="5724525" cy="419100"/>
             <wp:effectExtent l="0" t="0" r="9525" b="0"/>
             <wp:docPr id="16" name="Obraz 16"/>
@@ -3036,7 +3104,7 @@
           <w:lang w:eastAsia="pl-PL"/>
         </w:rPr>
         <w:drawing>
-          <wp:inline distT="0" distB="0" distL="0" distR="0" wp14:anchorId="63C615F8" wp14:editId="4145B2DF">
+          <wp:inline distT="0" distB="0" distL="0" distR="0" wp14:anchorId="768445EC" wp14:editId="4B7B7575">
             <wp:extent cx="4714875" cy="2826118"/>
             <wp:effectExtent l="0" t="0" r="0" b="0"/>
             <wp:docPr id="17" name="Obraz 17"/>
@@ -3116,7 +3184,7 @@
           <w:lang w:eastAsia="pl-PL"/>
         </w:rPr>
         <w:drawing>
-          <wp:inline distT="0" distB="0" distL="0" distR="0" wp14:anchorId="29EBDE71" wp14:editId="58C16F30">
+          <wp:inline distT="0" distB="0" distL="0" distR="0" wp14:anchorId="5A55D3C2" wp14:editId="29A9938B">
             <wp:extent cx="4638675" cy="2740991"/>
             <wp:effectExtent l="0" t="0" r="0" b="2540"/>
             <wp:docPr id="18" name="Obraz 18"/>
@@ -3207,7 +3275,7 @@
           <w:lang w:eastAsia="pl-PL"/>
         </w:rPr>
         <w:drawing>
-          <wp:inline distT="0" distB="0" distL="0" distR="0" wp14:anchorId="0FD371FC" wp14:editId="3DC89974">
+          <wp:inline distT="0" distB="0" distL="0" distR="0" wp14:anchorId="698DFBB5" wp14:editId="06FE4226">
             <wp:extent cx="3305175" cy="2305050"/>
             <wp:effectExtent l="0" t="0" r="9525" b="0"/>
             <wp:docPr id="19" name="Obraz 19"/>
@@ -3577,7 +3645,7 @@
           <w:szCs w:val="24"/>
         </w:rPr>
       </w:pPr>
-      <w:bookmarkStart w:id="9" w:name="_Ref512377528"/>
+      <w:bookmarkStart w:id="10" w:name="_Ref512377528"/>
       <w:r>
         <w:rPr>
           <w:rFonts w:ascii="Times New Roman" w:hAnsi="Times New Roman" w:cs="Times New Roman"/>
@@ -3588,7 +3656,7 @@
         </w:rPr>
         <w:t>Przeglądanie Katalogu.</w:t>
       </w:r>
-      <w:bookmarkEnd w:id="9"/>
+      <w:bookmarkEnd w:id="10"/>
     </w:p>
     <w:p>
       <w:pPr>
@@ -3647,10 +3715,10 @@
           <w:lang w:eastAsia="pl-PL"/>
         </w:rPr>
         <w:drawing>
-          <wp:inline distT="0" distB="0" distL="0" distR="0" wp14:anchorId="53B3C6DD" wp14:editId="32E0F051">
-            <wp:extent cx="1790700" cy="3790950"/>
-            <wp:effectExtent l="0" t="0" r="0" b="0"/>
-            <wp:docPr id="21" name="Obraz 21"/>
+          <wp:inline distT="0" distB="0" distL="0" distR="0" wp14:anchorId="242FE9A2" wp14:editId="14E54414">
+            <wp:extent cx="1876425" cy="4010025"/>
+            <wp:effectExtent l="0" t="0" r="9525" b="9525"/>
+            <wp:docPr id="55" name="Obraz 55"/>
             <wp:cNvGraphicFramePr>
               <a:graphicFrameLocks xmlns:a="http://schemas.openxmlformats.org/drawingml/2006/main" noChangeAspect="1"/>
             </wp:cNvGraphicFramePr>
@@ -3670,7 +3738,7 @@
                   <pic:spPr>
                     <a:xfrm>
                       <a:off x="0" y="0"/>
-                      <a:ext cx="1790700" cy="3790950"/>
+                      <a:ext cx="1876425" cy="4010025"/>
                     </a:xfrm>
                     <a:prstGeom prst="rect">
                       <a:avLst/>
@@ -3736,7 +3804,7 @@
           <w:lang w:eastAsia="pl-PL"/>
         </w:rPr>
         <w:drawing>
-          <wp:inline distT="0" distB="0" distL="0" distR="0" wp14:anchorId="14D738A2" wp14:editId="1FA4642A">
+          <wp:inline distT="0" distB="0" distL="0" distR="0" wp14:anchorId="02C99BB7" wp14:editId="0B677B9F">
             <wp:extent cx="2571750" cy="2199523"/>
             <wp:effectExtent l="0" t="0" r="0" b="0"/>
             <wp:docPr id="9" name="Obraz 9"/>
@@ -3801,7 +3869,7 @@
           <w:lang w:eastAsia="pl-PL"/>
         </w:rPr>
         <w:drawing>
-          <wp:inline distT="0" distB="0" distL="0" distR="0" wp14:anchorId="06BB864A" wp14:editId="24E2B35A">
+          <wp:inline distT="0" distB="0" distL="0" distR="0" wp14:anchorId="1BFE48D3" wp14:editId="053C8AC2">
             <wp:extent cx="5760720" cy="1912686"/>
             <wp:effectExtent l="0" t="0" r="0" b="0"/>
             <wp:docPr id="68" name="Obraz 68"/>
@@ -3880,7 +3948,7 @@
           <w:lang w:eastAsia="pl-PL"/>
         </w:rPr>
         <w:drawing>
-          <wp:inline distT="0" distB="0" distL="0" distR="0" wp14:anchorId="1BD93FB1" wp14:editId="00017A09">
+          <wp:inline distT="0" distB="0" distL="0" distR="0" wp14:anchorId="7EA3DCF9" wp14:editId="6F613042">
             <wp:extent cx="5760720" cy="3540583"/>
             <wp:effectExtent l="0" t="0" r="0" b="3175"/>
             <wp:docPr id="70" name="Obraz 70"/>
@@ -4030,8 +4098,6 @@
           <w:szCs w:val="24"/>
         </w:rPr>
       </w:pPr>
-      <w:bookmarkStart w:id="10" w:name="_GoBack"/>
-      <w:bookmarkEnd w:id="10"/>
     </w:p>
     <w:p>
       <w:pPr>
@@ -4120,6 +4186,7 @@
           <w:szCs w:val="24"/>
         </w:rPr>
       </w:pPr>
+      <w:bookmarkStart w:id="11" w:name="_Ref513556678"/>
       <w:r>
         <w:rPr>
           <w:rFonts w:ascii="Times New Roman" w:hAnsi="Times New Roman" w:cs="Times New Roman"/>
@@ -4131,7 +4198,8 @@
         <w:t>Dodawanie książki do biblioteki.</w:t>
       </w:r>
       <w:bookmarkEnd w:id="4"/>
-      <w:bookmarkEnd w:id="7"/>
+      <w:bookmarkEnd w:id="8"/>
+      <w:bookmarkEnd w:id="11"/>
     </w:p>
     <w:p>
       <w:pPr>
@@ -4162,10 +4230,10 @@
           <w:lang w:eastAsia="pl-PL"/>
         </w:rPr>
         <w:drawing>
-          <wp:inline distT="0" distB="0" distL="0" distR="0" wp14:anchorId="0EEA75CD" wp14:editId="53B5E6A7">
-            <wp:extent cx="1790700" cy="3790950"/>
-            <wp:effectExtent l="0" t="0" r="0" b="0"/>
-            <wp:docPr id="24" name="Obraz 24"/>
+          <wp:inline distT="0" distB="0" distL="0" distR="0" wp14:anchorId="71AFA105" wp14:editId="059F36F2">
+            <wp:extent cx="1809569" cy="3867150"/>
+            <wp:effectExtent l="0" t="0" r="635" b="0"/>
+            <wp:docPr id="56" name="Obraz 56"/>
             <wp:cNvGraphicFramePr>
               <a:graphicFrameLocks xmlns:a="http://schemas.openxmlformats.org/drawingml/2006/main" noChangeAspect="1"/>
             </wp:cNvGraphicFramePr>
@@ -4185,7 +4253,7 @@
                   <pic:spPr>
                     <a:xfrm>
                       <a:off x="0" y="0"/>
-                      <a:ext cx="1790700" cy="3790950"/>
+                      <a:ext cx="1809569" cy="3867150"/>
                     </a:xfrm>
                     <a:prstGeom prst="rect">
                       <a:avLst/>
@@ -4236,7 +4304,7 @@
           <w:lang w:eastAsia="pl-PL"/>
         </w:rPr>
         <w:drawing>
-          <wp:inline distT="0" distB="0" distL="0" distR="0" wp14:anchorId="045E82D1" wp14:editId="38CD3FDA">
+          <wp:inline distT="0" distB="0" distL="0" distR="0" wp14:anchorId="3B12AE3C" wp14:editId="56B309F7">
             <wp:extent cx="2397608" cy="3219450"/>
             <wp:effectExtent l="0" t="0" r="3175" b="0"/>
             <wp:docPr id="2" name="Obraz 2"/>
@@ -4347,7 +4415,7 @@
           <w:lang w:eastAsia="pl-PL"/>
         </w:rPr>
         <w:drawing>
-          <wp:inline distT="0" distB="0" distL="0" distR="0" wp14:anchorId="35176351" wp14:editId="5D49DB16">
+          <wp:inline distT="0" distB="0" distL="0" distR="0" wp14:anchorId="2D921E3A" wp14:editId="599E5436">
             <wp:extent cx="3343275" cy="2895600"/>
             <wp:effectExtent l="0" t="0" r="9525" b="0"/>
             <wp:docPr id="8" name="Obraz 8"/>
@@ -4641,160 +4709,28 @@
           <w:szCs w:val="24"/>
         </w:rPr>
       </w:pPr>
-      <w:bookmarkStart w:id="11" w:name="_Ref512271415"/>
-      <w:r>
-        <w:rPr>
-          <w:rFonts w:ascii="Times New Roman" w:hAnsi="Times New Roman" w:cs="Times New Roman"/>
-          <w:b/>
-          <w:color w:val="000000" w:themeColor="text1"/>
-          <w:sz w:val="24"/>
-          <w:szCs w:val="24"/>
-        </w:rPr>
-        <w:t>Usuwanie książki z biblioteki.</w:t>
-      </w:r>
-      <w:bookmarkEnd w:id="11"/>
-    </w:p>
-    <w:p>
-      <w:pPr>
-        <w:rPr>
-          <w:rFonts w:ascii="Times New Roman" w:hAnsi="Times New Roman" w:cs="Times New Roman"/>
-          <w:color w:val="000000" w:themeColor="text1"/>
-        </w:rPr>
-      </w:pPr>
-      <w:r>
-        <w:rPr>
-          <w:rFonts w:ascii="Times New Roman" w:hAnsi="Times New Roman" w:cs="Times New Roman"/>
-          <w:b/>
-          <w:color w:val="000000" w:themeColor="text1"/>
-        </w:rPr>
-        <w:t>Uwaga!</w:t>
-      </w:r>
-      <w:r>
-        <w:rPr>
-          <w:rFonts w:ascii="Times New Roman" w:hAnsi="Times New Roman" w:cs="Times New Roman"/>
-          <w:color w:val="000000" w:themeColor="text1"/>
-        </w:rPr>
-        <w:t xml:space="preserve">  Usuwać można ty</w:t>
-      </w:r>
-      <w:r>
-        <w:rPr>
-          <w:rFonts w:ascii="Times New Roman" w:hAnsi="Times New Roman" w:cs="Times New Roman"/>
-          <w:color w:val="000000" w:themeColor="text1"/>
-        </w:rPr>
-        <w:t>lko książki które nie posiadają</w:t>
-      </w:r>
-      <w:r>
-        <w:rPr>
-          <w:rFonts w:ascii="Times New Roman" w:hAnsi="Times New Roman" w:cs="Times New Roman"/>
-          <w:color w:val="000000" w:themeColor="text1"/>
-        </w:rPr>
-        <w:t xml:space="preserve"> swoich </w:t>
-      </w:r>
-      <w:r>
-        <w:rPr>
-          <w:rFonts w:ascii="Times New Roman" w:hAnsi="Times New Roman" w:cs="Times New Roman"/>
-          <w:color w:val="000000" w:themeColor="text1"/>
-        </w:rPr>
-        <w:t>egzemplarzy</w:t>
-      </w:r>
-      <w:r>
-        <w:rPr>
-          <w:rFonts w:ascii="Times New Roman" w:hAnsi="Times New Roman" w:cs="Times New Roman"/>
-          <w:color w:val="000000" w:themeColor="text1"/>
-        </w:rPr>
-        <w:t xml:space="preserve"> </w:t>
-      </w:r>
-      <w:r>
-        <w:rPr>
-          <w:rFonts w:ascii="Times New Roman" w:hAnsi="Times New Roman" w:cs="Times New Roman"/>
-          <w:color w:val="000000" w:themeColor="text1"/>
-        </w:rPr>
-        <w:t>w bazie</w:t>
-      </w:r>
-      <w:r>
-        <w:rPr>
-          <w:rFonts w:ascii="Times New Roman" w:hAnsi="Times New Roman" w:cs="Times New Roman"/>
-          <w:color w:val="000000" w:themeColor="text1"/>
-        </w:rPr>
-        <w:t xml:space="preserve"> danych biblioteki</w:t>
-      </w:r>
-      <w:r>
-        <w:rPr>
-          <w:rFonts w:ascii="Times New Roman" w:hAnsi="Times New Roman" w:cs="Times New Roman"/>
-          <w:color w:val="000000" w:themeColor="text1"/>
+      <w:bookmarkStart w:id="12" w:name="_Ref512271415"/>
+      <w:r>
+        <w:rPr>
+          <w:rFonts w:ascii="Times New Roman" w:hAnsi="Times New Roman" w:cs="Times New Roman"/>
+          <w:b/>
+          <w:color w:val="000000" w:themeColor="text1"/>
+          <w:sz w:val="24"/>
+          <w:szCs w:val="24"/>
+        </w:rPr>
+        <w:t>Modyfikowanie książki</w:t>
+      </w:r>
+      <w:r>
+        <w:rPr>
+          <w:rFonts w:ascii="Times New Roman" w:hAnsi="Times New Roman" w:cs="Times New Roman"/>
+          <w:b/>
+          <w:color w:val="000000" w:themeColor="text1"/>
+          <w:sz w:val="24"/>
+          <w:szCs w:val="24"/>
         </w:rPr>
         <w:t>.</w:t>
       </w:r>
-      <w:r>
-        <w:rPr>
-          <w:rFonts w:ascii="Times New Roman" w:hAnsi="Times New Roman" w:cs="Times New Roman"/>
-          <w:color w:val="000000" w:themeColor="text1"/>
-        </w:rPr>
-        <w:t xml:space="preserve"> </w:t>
-      </w:r>
-      <w:r>
-        <w:rPr>
-          <w:rFonts w:ascii="Times New Roman" w:hAnsi="Times New Roman" w:cs="Times New Roman"/>
-          <w:color w:val="000000" w:themeColor="text1"/>
-        </w:rPr>
-        <w:br/>
-        <w:t>Patrz</w:t>
-      </w:r>
-      <w:r>
-        <w:rPr>
-          <w:rFonts w:ascii="Times New Roman" w:hAnsi="Times New Roman" w:cs="Times New Roman"/>
-          <w:b/>
-          <w:color w:val="1F497D" w:themeColor="text2"/>
-        </w:rPr>
-        <w:t xml:space="preserve"> </w:t>
-      </w:r>
-      <w:r>
-        <w:rPr>
-          <w:rFonts w:ascii="Times New Roman" w:hAnsi="Times New Roman" w:cs="Times New Roman"/>
-          <w:b/>
-          <w:color w:val="1F497D" w:themeColor="text2"/>
-        </w:rPr>
-        <w:fldChar w:fldCharType="begin"/>
-      </w:r>
-      <w:r>
-        <w:rPr>
-          <w:rFonts w:ascii="Times New Roman" w:hAnsi="Times New Roman" w:cs="Times New Roman"/>
-          <w:b/>
-          <w:color w:val="1F497D" w:themeColor="text2"/>
-        </w:rPr>
-        <w:instrText xml:space="preserve"> REF _Ref512271430 \h  \* MERGEFORMAT </w:instrText>
-      </w:r>
-      <w:r>
-        <w:rPr>
-          <w:rFonts w:ascii="Times New Roman" w:hAnsi="Times New Roman" w:cs="Times New Roman"/>
-          <w:b/>
-          <w:color w:val="1F497D" w:themeColor="text2"/>
-        </w:rPr>
-      </w:r>
-      <w:r>
-        <w:rPr>
-          <w:rFonts w:ascii="Times New Roman" w:hAnsi="Times New Roman" w:cs="Times New Roman"/>
-          <w:b/>
-          <w:color w:val="1F497D" w:themeColor="text2"/>
-        </w:rPr>
-        <w:fldChar w:fldCharType="separate"/>
-      </w:r>
-      <w:r>
-        <w:rPr>
-          <w:rFonts w:ascii="Times New Roman" w:hAnsi="Times New Roman" w:cs="Times New Roman"/>
-          <w:b/>
-          <w:color w:val="1F497D" w:themeColor="text2"/>
-        </w:rPr>
-        <w:t>Usuwanie egzemplarza książki z biblioteki.</w:t>
-      </w:r>
-      <w:r>
-        <w:rPr>
-          <w:rFonts w:ascii="Times New Roman" w:hAnsi="Times New Roman" w:cs="Times New Roman"/>
-          <w:b/>
-          <w:color w:val="1F497D" w:themeColor="text2"/>
-        </w:rPr>
-        <w:fldChar w:fldCharType="end"/>
-      </w:r>
+      <w:bookmarkEnd w:id="12"/>
     </w:p>
     <w:p>
       <w:pPr>
@@ -4815,7 +4751,7 @@
           <w:rFonts w:ascii="Times New Roman" w:hAnsi="Times New Roman" w:cs="Times New Roman"/>
           <w:color w:val="000000" w:themeColor="text1"/>
         </w:rPr>
-        <w:t>Usuń</w:t>
+        <w:t>Modyfikuj</w:t>
       </w:r>
       <w:r>
         <w:rPr>
@@ -4827,7 +4763,7 @@
     </w:p>
     <w:p>
       <w:pPr>
-        <w:ind w:left="360"/>
+        <w:pStyle w:val="Akapitzlist"/>
         <w:jc w:val="center"/>
         <w:rPr>
           <w:rFonts w:ascii="Times New Roman" w:hAnsi="Times New Roman" w:cs="Times New Roman"/>
@@ -4840,10 +4776,10 @@
           <w:lang w:eastAsia="pl-PL"/>
         </w:rPr>
         <w:drawing>
-          <wp:inline distT="0" distB="0" distL="0" distR="0" wp14:anchorId="7566D1D3" wp14:editId="048C8F01">
-            <wp:extent cx="1790700" cy="3790950"/>
-            <wp:effectExtent l="0" t="0" r="0" b="0"/>
-            <wp:docPr id="25" name="Obraz 25"/>
+          <wp:inline distT="0" distB="0" distL="0" distR="0" wp14:anchorId="0CEE6B35" wp14:editId="31939797">
+            <wp:extent cx="1809569" cy="3867150"/>
+            <wp:effectExtent l="0" t="0" r="635" b="0"/>
+            <wp:docPr id="65" name="Obraz 65"/>
             <wp:cNvGraphicFramePr>
               <a:graphicFrameLocks xmlns:a="http://schemas.openxmlformats.org/drawingml/2006/main" noChangeAspect="1"/>
             </wp:cNvGraphicFramePr>
@@ -4863,7 +4799,7 @@
                   <pic:spPr>
                     <a:xfrm>
                       <a:off x="0" y="0"/>
-                      <a:ext cx="1790700" cy="3790950"/>
+                      <a:ext cx="1809569" cy="3867150"/>
                     </a:xfrm>
                     <a:prstGeom prst="rect">
                       <a:avLst/>
@@ -4878,69 +4814,59 @@
     </w:p>
     <w:p>
       <w:pPr>
-        <w:rPr>
-          <w:rFonts w:ascii="Times New Roman" w:hAnsi="Times New Roman" w:cs="Times New Roman"/>
-          <w:color w:val="000000" w:themeColor="text1"/>
-        </w:rPr>
-      </w:pPr>
-    </w:p>
-    <w:p>
-      <w:pPr>
-        <w:ind w:left="360"/>
-        <w:rPr>
-          <w:rFonts w:ascii="Times New Roman" w:hAnsi="Times New Roman" w:cs="Times New Roman"/>
-          <w:color w:val="000000" w:themeColor="text1"/>
-        </w:rPr>
-      </w:pPr>
-      <w:r>
-        <w:rPr>
-          <w:rFonts w:ascii="Times New Roman" w:hAnsi="Times New Roman" w:cs="Times New Roman"/>
-          <w:color w:val="000000" w:themeColor="text1"/>
-        </w:rPr>
-        <w:t xml:space="preserve">Aby usunąć książkę najpierw znajdź ją w bazie danych korzystając z wyszukiwarki. </w:t>
-      </w:r>
-    </w:p>
-    <w:p>
-      <w:pPr>
-        <w:ind w:left="360"/>
-        <w:rPr>
-          <w:rFonts w:ascii="Times New Roman" w:hAnsi="Times New Roman" w:cs="Times New Roman"/>
-          <w:color w:val="000000" w:themeColor="text1"/>
-        </w:rPr>
-      </w:pPr>
-      <w:r>
-        <w:rPr>
-          <w:rFonts w:ascii="Times New Roman" w:hAnsi="Times New Roman" w:cs="Times New Roman"/>
-          <w:color w:val="000000" w:themeColor="text1"/>
-        </w:rPr>
-        <w:t>Możesz wyszukiwać bez użycia filtru, lub wybierając filtr z rozwijanego menu obok pola tekstowego.</w:t>
-      </w:r>
-      <w:r>
-        <w:rPr>
-          <w:rFonts w:ascii="Times New Roman" w:hAnsi="Times New Roman" w:cs="Times New Roman"/>
-          <w:color w:val="000000" w:themeColor="text1"/>
-        </w:rPr>
-        <w:t xml:space="preserve"> Możesz wpisać całość zapytani</w:t>
-      </w:r>
-      <w:r>
-        <w:rPr>
-          <w:rFonts w:ascii="Times New Roman" w:hAnsi="Times New Roman" w:cs="Times New Roman"/>
-          <w:color w:val="000000" w:themeColor="text1"/>
-        </w:rPr>
-        <w:t>a</w:t>
-      </w:r>
-      <w:r>
-        <w:rPr>
-          <w:rFonts w:ascii="Times New Roman" w:hAnsi="Times New Roman" w:cs="Times New Roman"/>
-          <w:color w:val="000000" w:themeColor="text1"/>
-        </w:rPr>
-        <w:t xml:space="preserve"> (np. tytuł), lub tylko część zapytania. Wyszukiwarka znajdzie wtedy wszystkie wystąpienia podanego zapytania w bazie.</w:t>
-      </w:r>
-    </w:p>
-    <w:p>
-      <w:pPr>
-        <w:ind w:left="360"/>
-        <w:jc w:val="center"/>
+        <w:pStyle w:val="Akapitzlist"/>
+        <w:rPr>
+          <w:rFonts w:ascii="Times New Roman" w:hAnsi="Times New Roman" w:cs="Times New Roman"/>
+          <w:color w:val="000000" w:themeColor="text1"/>
+        </w:rPr>
+      </w:pPr>
+    </w:p>
+    <w:p>
+      <w:pPr>
+        <w:rPr>
+          <w:rFonts w:ascii="Times New Roman" w:hAnsi="Times New Roman" w:cs="Times New Roman"/>
+          <w:color w:val="000000" w:themeColor="text1"/>
+        </w:rPr>
+      </w:pPr>
+      <w:r>
+        <w:rPr>
+          <w:rFonts w:ascii="Times New Roman" w:hAnsi="Times New Roman" w:cs="Times New Roman"/>
+          <w:color w:val="000000" w:themeColor="text1"/>
+        </w:rPr>
+        <w:t xml:space="preserve">Aby </w:t>
+      </w:r>
+      <w:r>
+        <w:rPr>
+          <w:rFonts w:ascii="Times New Roman" w:hAnsi="Times New Roman" w:cs="Times New Roman"/>
+          <w:color w:val="000000" w:themeColor="text1"/>
+        </w:rPr>
+        <w:t>zmodyfikować</w:t>
+      </w:r>
+      <w:r>
+        <w:rPr>
+          <w:rFonts w:ascii="Times New Roman" w:hAnsi="Times New Roman" w:cs="Times New Roman"/>
+          <w:color w:val="000000" w:themeColor="text1"/>
+        </w:rPr>
+        <w:t xml:space="preserve"> książkę najpierw znajdź ją w bazie danych korzystając z wyszukiwarki. </w:t>
+      </w:r>
+    </w:p>
+    <w:p>
+      <w:pPr>
+        <w:rPr>
+          <w:rFonts w:ascii="Times New Roman" w:hAnsi="Times New Roman" w:cs="Times New Roman"/>
+          <w:color w:val="000000" w:themeColor="text1"/>
+        </w:rPr>
+      </w:pPr>
+      <w:r>
+        <w:rPr>
+          <w:rFonts w:ascii="Times New Roman" w:hAnsi="Times New Roman" w:cs="Times New Roman"/>
+          <w:color w:val="000000" w:themeColor="text1"/>
+        </w:rPr>
+        <w:t>Możesz wyszukiwać bez użycia filtru, lub wybierając filtr z rozwijanego menu obok pola tekstowego. Możesz wpisać całość zapytania (np. tytuł), lub tylko część zapytania. Wyszukiwarka znajdzie wtedy wszystkie wystąpienia podanego zapytania w bazie.</w:t>
+      </w:r>
+    </w:p>
+    <w:p>
+      <w:pPr>
         <w:rPr>
           <w:rFonts w:ascii="Times New Roman" w:hAnsi="Times New Roman" w:cs="Times New Roman"/>
           <w:color w:val="000000" w:themeColor="text1"/>
@@ -4952,7 +4878,988 @@
           <w:lang w:eastAsia="pl-PL"/>
         </w:rPr>
         <w:drawing>
-          <wp:inline distT="0" distB="0" distL="0" distR="0" wp14:anchorId="1F56DCE0" wp14:editId="62644A1A">
+          <wp:inline distT="0" distB="0" distL="0" distR="0" wp14:anchorId="6B5A7A7D" wp14:editId="091A05AC">
+            <wp:extent cx="5760720" cy="650424"/>
+            <wp:effectExtent l="0" t="0" r="0" b="0"/>
+            <wp:docPr id="7" name="Obraz 7"/>
+            <wp:cNvGraphicFramePr>
+              <a:graphicFrameLocks xmlns:a="http://schemas.openxmlformats.org/drawingml/2006/main" noChangeAspect="1"/>
+            </wp:cNvGraphicFramePr>
+            <a:graphic xmlns:a="http://schemas.openxmlformats.org/drawingml/2006/main">
+              <a:graphicData uri="http://schemas.openxmlformats.org/drawingml/2006/picture">
+                <pic:pic xmlns:pic="http://schemas.openxmlformats.org/drawingml/2006/picture">
+                  <pic:nvPicPr>
+                    <pic:cNvPr id="0" name=""/>
+                    <pic:cNvPicPr/>
+                  </pic:nvPicPr>
+                  <pic:blipFill>
+                    <a:blip r:embed="rId22"/>
+                    <a:stretch>
+                      <a:fillRect/>
+                    </a:stretch>
+                  </pic:blipFill>
+                  <pic:spPr>
+                    <a:xfrm>
+                      <a:off x="0" y="0"/>
+                      <a:ext cx="5760720" cy="650424"/>
+                    </a:xfrm>
+                    <a:prstGeom prst="rect">
+                      <a:avLst/>
+                    </a:prstGeom>
+                  </pic:spPr>
+                </pic:pic>
+              </a:graphicData>
+            </a:graphic>
+          </wp:inline>
+        </w:drawing>
+      </w:r>
+    </w:p>
+    <w:p>
+      <w:pPr>
+        <w:pStyle w:val="Akapitzlist"/>
+        <w:rPr>
+          <w:rFonts w:ascii="Times New Roman" w:hAnsi="Times New Roman" w:cs="Times New Roman"/>
+          <w:color w:val="000000" w:themeColor="text1"/>
+        </w:rPr>
+      </w:pPr>
+    </w:p>
+    <w:p>
+      <w:pPr>
+        <w:pStyle w:val="Akapitzlist"/>
+        <w:rPr>
+          <w:rFonts w:ascii="Times New Roman" w:hAnsi="Times New Roman" w:cs="Times New Roman"/>
+          <w:b/>
+          <w:color w:val="000000" w:themeColor="text1"/>
+          <w:sz w:val="24"/>
+          <w:szCs w:val="24"/>
+        </w:rPr>
+      </w:pPr>
+    </w:p>
+    <w:p>
+      <w:pPr>
+        <w:ind w:left="360"/>
+        <w:rPr>
+          <w:rFonts w:ascii="Times New Roman" w:hAnsi="Times New Roman" w:cs="Times New Roman"/>
+          <w:b/>
+          <w:color w:val="000000" w:themeColor="text1"/>
+          <w:sz w:val="24"/>
+          <w:szCs w:val="24"/>
+        </w:rPr>
+      </w:pPr>
+    </w:p>
+    <w:p>
+      <w:pPr>
+        <w:ind w:left="360"/>
+        <w:rPr>
+          <w:rFonts w:ascii="Times New Roman" w:hAnsi="Times New Roman" w:cs="Times New Roman"/>
+          <w:b/>
+          <w:color w:val="000000" w:themeColor="text1"/>
+          <w:sz w:val="24"/>
+          <w:szCs w:val="24"/>
+        </w:rPr>
+      </w:pPr>
+    </w:p>
+    <w:p>
+      <w:pPr>
+        <w:ind w:left="360"/>
+        <w:rPr>
+          <w:rFonts w:ascii="Times New Roman" w:hAnsi="Times New Roman" w:cs="Times New Roman"/>
+          <w:b/>
+          <w:color w:val="000000" w:themeColor="text1"/>
+          <w:sz w:val="24"/>
+          <w:szCs w:val="24"/>
+        </w:rPr>
+      </w:pPr>
+    </w:p>
+    <w:p>
+      <w:pPr>
+        <w:ind w:left="360"/>
+        <w:rPr>
+          <w:rFonts w:ascii="Times New Roman" w:hAnsi="Times New Roman" w:cs="Times New Roman"/>
+          <w:b/>
+          <w:color w:val="000000" w:themeColor="text1"/>
+          <w:sz w:val="24"/>
+          <w:szCs w:val="24"/>
+        </w:rPr>
+      </w:pPr>
+    </w:p>
+    <w:p>
+      <w:pPr>
+        <w:rPr>
+          <w:rFonts w:ascii="Times New Roman" w:hAnsi="Times New Roman" w:cs="Times New Roman"/>
+          <w:color w:val="000000" w:themeColor="text1"/>
+          <w:sz w:val="24"/>
+          <w:szCs w:val="24"/>
+        </w:rPr>
+      </w:pPr>
+      <w:r>
+        <w:rPr>
+          <w:rFonts w:ascii="Times New Roman" w:hAnsi="Times New Roman" w:cs="Times New Roman"/>
+          <w:color w:val="000000" w:themeColor="text1"/>
+          <w:sz w:val="24"/>
+          <w:szCs w:val="24"/>
+        </w:rPr>
+        <w:lastRenderedPageBreak/>
+        <w:t xml:space="preserve">Po wyszukaniu książek, wybierz tę która jest przeznaczona do </w:t>
+      </w:r>
+      <w:r>
+        <w:rPr>
+          <w:rFonts w:ascii="Times New Roman" w:hAnsi="Times New Roman" w:cs="Times New Roman"/>
+          <w:color w:val="000000" w:themeColor="text1"/>
+          <w:sz w:val="24"/>
+          <w:szCs w:val="24"/>
+        </w:rPr>
+        <w:t>modyfikacji</w:t>
+      </w:r>
+      <w:r>
+        <w:rPr>
+          <w:rFonts w:ascii="Times New Roman" w:hAnsi="Times New Roman" w:cs="Times New Roman"/>
+          <w:color w:val="000000" w:themeColor="text1"/>
+          <w:sz w:val="24"/>
+          <w:szCs w:val="24"/>
+        </w:rPr>
+        <w:t xml:space="preserve"> zaznaczając przycisk w odpowiednim wierszu,  w kolumnie „</w:t>
+      </w:r>
+      <w:r>
+        <w:rPr>
+          <w:rFonts w:ascii="Times New Roman" w:hAnsi="Times New Roman" w:cs="Times New Roman"/>
+          <w:color w:val="000000" w:themeColor="text1"/>
+          <w:sz w:val="24"/>
+          <w:szCs w:val="24"/>
+        </w:rPr>
+        <w:t>Modyfikuj</w:t>
+      </w:r>
+      <w:r>
+        <w:rPr>
+          <w:rFonts w:ascii="Times New Roman" w:hAnsi="Times New Roman" w:cs="Times New Roman"/>
+          <w:color w:val="000000" w:themeColor="text1"/>
+          <w:sz w:val="24"/>
+          <w:szCs w:val="24"/>
+        </w:rPr>
+        <w:t>”, następnie kliknij przycisk „</w:t>
+      </w:r>
+      <w:r>
+        <w:rPr>
+          <w:rFonts w:ascii="Times New Roman" w:hAnsi="Times New Roman" w:cs="Times New Roman"/>
+          <w:color w:val="000000" w:themeColor="text1"/>
+          <w:sz w:val="24"/>
+          <w:szCs w:val="24"/>
+        </w:rPr>
+        <w:t>Modyfikuj</w:t>
+      </w:r>
+      <w:r>
+        <w:rPr>
+          <w:rFonts w:ascii="Times New Roman" w:hAnsi="Times New Roman" w:cs="Times New Roman"/>
+          <w:color w:val="000000" w:themeColor="text1"/>
+          <w:sz w:val="24"/>
+          <w:szCs w:val="24"/>
+        </w:rPr>
+        <w:t xml:space="preserve"> książkę”</w:t>
+      </w:r>
+    </w:p>
+    <w:p>
+      <w:pPr>
+        <w:ind w:left="360"/>
+        <w:rPr>
+          <w:rFonts w:ascii="Times New Roman" w:hAnsi="Times New Roman" w:cs="Times New Roman"/>
+          <w:color w:val="000000" w:themeColor="text1"/>
+          <w:sz w:val="24"/>
+          <w:szCs w:val="24"/>
+        </w:rPr>
+      </w:pPr>
+      <w:r>
+        <w:rPr>
+          <w:noProof/>
+          <w:lang w:eastAsia="pl-PL"/>
+        </w:rPr>
+        <w:drawing>
+          <wp:inline distT="0" distB="0" distL="0" distR="0" wp14:anchorId="46585F7E" wp14:editId="47542D9B">
+            <wp:extent cx="5760720" cy="3495874"/>
+            <wp:effectExtent l="0" t="0" r="0" b="9525"/>
+            <wp:docPr id="38" name="Obraz 38"/>
+            <wp:cNvGraphicFramePr>
+              <a:graphicFrameLocks xmlns:a="http://schemas.openxmlformats.org/drawingml/2006/main" noChangeAspect="1"/>
+            </wp:cNvGraphicFramePr>
+            <a:graphic xmlns:a="http://schemas.openxmlformats.org/drawingml/2006/main">
+              <a:graphicData uri="http://schemas.openxmlformats.org/drawingml/2006/picture">
+                <pic:pic xmlns:pic="http://schemas.openxmlformats.org/drawingml/2006/picture">
+                  <pic:nvPicPr>
+                    <pic:cNvPr id="0" name=""/>
+                    <pic:cNvPicPr/>
+                  </pic:nvPicPr>
+                  <pic:blipFill>
+                    <a:blip r:embed="rId23"/>
+                    <a:stretch>
+                      <a:fillRect/>
+                    </a:stretch>
+                  </pic:blipFill>
+                  <pic:spPr>
+                    <a:xfrm>
+                      <a:off x="0" y="0"/>
+                      <a:ext cx="5760720" cy="3495874"/>
+                    </a:xfrm>
+                    <a:prstGeom prst="rect">
+                      <a:avLst/>
+                    </a:prstGeom>
+                  </pic:spPr>
+                </pic:pic>
+              </a:graphicData>
+            </a:graphic>
+          </wp:inline>
+        </w:drawing>
+      </w:r>
+    </w:p>
+    <w:p>
+      <w:pPr>
+        <w:rPr>
+          <w:rFonts w:ascii="Times New Roman" w:hAnsi="Times New Roman" w:cs="Times New Roman"/>
+          <w:color w:val="000000" w:themeColor="text1"/>
+          <w:sz w:val="24"/>
+          <w:szCs w:val="24"/>
+        </w:rPr>
+      </w:pPr>
+      <w:r>
+        <w:rPr>
+          <w:rFonts w:ascii="Times New Roman" w:hAnsi="Times New Roman" w:cs="Times New Roman"/>
+          <w:color w:val="000000" w:themeColor="text1"/>
+          <w:sz w:val="24"/>
+          <w:szCs w:val="24"/>
+        </w:rPr>
+        <w:t>Zmień dane w polach następnie wciśnij przycisk „Zmodyfikuj książkę”.</w:t>
+      </w:r>
+    </w:p>
+    <w:p>
+      <w:pPr>
+        <w:ind w:left="360"/>
+        <w:jc w:val="center"/>
+        <w:rPr>
+          <w:rFonts w:ascii="Times New Roman" w:hAnsi="Times New Roman" w:cs="Times New Roman"/>
+          <w:b/>
+          <w:color w:val="000000" w:themeColor="text1"/>
+          <w:sz w:val="24"/>
+          <w:szCs w:val="24"/>
+        </w:rPr>
+      </w:pPr>
+      <w:r>
+        <w:rPr>
+          <w:noProof/>
+          <w:lang w:eastAsia="pl-PL"/>
+        </w:rPr>
+        <w:drawing>
+          <wp:inline distT="0" distB="0" distL="0" distR="0" wp14:anchorId="03665C11" wp14:editId="08E6B9F7">
+            <wp:extent cx="3343275" cy="4002168"/>
+            <wp:effectExtent l="0" t="0" r="0" b="0"/>
+            <wp:docPr id="53" name="Obraz 53"/>
+            <wp:cNvGraphicFramePr>
+              <a:graphicFrameLocks xmlns:a="http://schemas.openxmlformats.org/drawingml/2006/main" noChangeAspect="1"/>
+            </wp:cNvGraphicFramePr>
+            <a:graphic xmlns:a="http://schemas.openxmlformats.org/drawingml/2006/main">
+              <a:graphicData uri="http://schemas.openxmlformats.org/drawingml/2006/picture">
+                <pic:pic xmlns:pic="http://schemas.openxmlformats.org/drawingml/2006/picture">
+                  <pic:nvPicPr>
+                    <pic:cNvPr id="0" name=""/>
+                    <pic:cNvPicPr/>
+                  </pic:nvPicPr>
+                  <pic:blipFill>
+                    <a:blip r:embed="rId24"/>
+                    <a:stretch>
+                      <a:fillRect/>
+                    </a:stretch>
+                  </pic:blipFill>
+                  <pic:spPr>
+                    <a:xfrm>
+                      <a:off x="0" y="0"/>
+                      <a:ext cx="3347460" cy="4007178"/>
+                    </a:xfrm>
+                    <a:prstGeom prst="rect">
+                      <a:avLst/>
+                    </a:prstGeom>
+                  </pic:spPr>
+                </pic:pic>
+              </a:graphicData>
+            </a:graphic>
+          </wp:inline>
+        </w:drawing>
+      </w:r>
+    </w:p>
+    <w:p>
+      <w:pPr>
+        <w:rPr>
+          <w:rFonts w:ascii="Times New Roman" w:hAnsi="Times New Roman" w:cs="Times New Roman"/>
+          <w:color w:val="000000" w:themeColor="text1"/>
+        </w:rPr>
+      </w:pPr>
+      <w:r>
+        <w:rPr>
+          <w:rFonts w:ascii="Times New Roman" w:hAnsi="Times New Roman" w:cs="Times New Roman"/>
+          <w:color w:val="000000" w:themeColor="text1"/>
+        </w:rPr>
+        <w:lastRenderedPageBreak/>
+        <w:t>Działanie które wykonujesz spowoduje zmianę danych w bazie dlatego zostaniesz poproszony o potwierdzenie wykonania czynności przez wyskakujące okienko.</w:t>
+      </w:r>
+    </w:p>
+    <w:p>
+      <w:pPr>
+        <w:rPr>
+          <w:rFonts w:ascii="Times New Roman" w:hAnsi="Times New Roman" w:cs="Times New Roman"/>
+          <w:color w:val="000000" w:themeColor="text1"/>
+          <w:sz w:val="24"/>
+          <w:szCs w:val="24"/>
+        </w:rPr>
+      </w:pPr>
+      <w:r>
+        <w:rPr>
+          <w:rFonts w:ascii="Times New Roman" w:hAnsi="Times New Roman" w:cs="Times New Roman"/>
+          <w:color w:val="000000" w:themeColor="text1"/>
+          <w:sz w:val="24"/>
+          <w:szCs w:val="24"/>
+        </w:rPr>
+        <w:t>Zostaniesz poinformowany o zmodyfikowaniu książki.</w:t>
+      </w:r>
+    </w:p>
+    <w:p>
+      <w:pPr>
+        <w:jc w:val="center"/>
+        <w:rPr>
+          <w:rFonts w:ascii="Times New Roman" w:hAnsi="Times New Roman" w:cs="Times New Roman"/>
+          <w:color w:val="000000" w:themeColor="text1"/>
+          <w:sz w:val="24"/>
+          <w:szCs w:val="24"/>
+        </w:rPr>
+      </w:pPr>
+      <w:r>
+        <w:rPr>
+          <w:noProof/>
+          <w:lang w:eastAsia="pl-PL"/>
+        </w:rPr>
+        <w:drawing>
+          <wp:inline distT="0" distB="0" distL="0" distR="0" wp14:anchorId="1678FEA4" wp14:editId="3ACD9F1D">
+            <wp:extent cx="4411417" cy="4305300"/>
+            <wp:effectExtent l="0" t="0" r="8255" b="0"/>
+            <wp:docPr id="54" name="Obraz 54"/>
+            <wp:cNvGraphicFramePr>
+              <a:graphicFrameLocks xmlns:a="http://schemas.openxmlformats.org/drawingml/2006/main" noChangeAspect="1"/>
+            </wp:cNvGraphicFramePr>
+            <a:graphic xmlns:a="http://schemas.openxmlformats.org/drawingml/2006/main">
+              <a:graphicData uri="http://schemas.openxmlformats.org/drawingml/2006/picture">
+                <pic:pic xmlns:pic="http://schemas.openxmlformats.org/drawingml/2006/picture">
+                  <pic:nvPicPr>
+                    <pic:cNvPr id="0" name=""/>
+                    <pic:cNvPicPr/>
+                  </pic:nvPicPr>
+                  <pic:blipFill>
+                    <a:blip r:embed="rId25"/>
+                    <a:stretch>
+                      <a:fillRect/>
+                    </a:stretch>
+                  </pic:blipFill>
+                  <pic:spPr>
+                    <a:xfrm>
+                      <a:off x="0" y="0"/>
+                      <a:ext cx="4411417" cy="4305300"/>
+                    </a:xfrm>
+                    <a:prstGeom prst="rect">
+                      <a:avLst/>
+                    </a:prstGeom>
+                  </pic:spPr>
+                </pic:pic>
+              </a:graphicData>
+            </a:graphic>
+          </wp:inline>
+        </w:drawing>
+      </w:r>
+    </w:p>
+    <w:p>
+      <w:pPr>
+        <w:jc w:val="center"/>
+        <w:rPr>
+          <w:rFonts w:ascii="Times New Roman" w:hAnsi="Times New Roman" w:cs="Times New Roman"/>
+          <w:b/>
+          <w:color w:val="1F497D" w:themeColor="text2"/>
+          <w:sz w:val="28"/>
+          <w:szCs w:val="28"/>
+        </w:rPr>
+      </w:pPr>
+      <w:r>
+        <w:rPr>
+          <w:rFonts w:ascii="Times New Roman" w:hAnsi="Times New Roman" w:cs="Times New Roman"/>
+          <w:b/>
+          <w:color w:val="1F497D" w:themeColor="text2"/>
+          <w:sz w:val="28"/>
+          <w:szCs w:val="28"/>
+        </w:rPr>
+        <w:fldChar w:fldCharType="begin"/>
+      </w:r>
+      <w:r>
+        <w:rPr>
+          <w:rFonts w:ascii="Times New Roman" w:hAnsi="Times New Roman" w:cs="Times New Roman"/>
+          <w:b/>
+          <w:color w:val="1F497D" w:themeColor="text2"/>
+          <w:sz w:val="28"/>
+          <w:szCs w:val="28"/>
+        </w:rPr>
+        <w:instrText xml:space="preserve"> REF _Ref512273480 \h  \* MERGEFORMAT </w:instrText>
+      </w:r>
+      <w:r>
+        <w:rPr>
+          <w:rFonts w:ascii="Times New Roman" w:hAnsi="Times New Roman" w:cs="Times New Roman"/>
+          <w:b/>
+          <w:color w:val="1F497D" w:themeColor="text2"/>
+          <w:sz w:val="28"/>
+          <w:szCs w:val="28"/>
+        </w:rPr>
+      </w:r>
+      <w:r>
+        <w:rPr>
+          <w:rFonts w:ascii="Times New Roman" w:hAnsi="Times New Roman" w:cs="Times New Roman"/>
+          <w:b/>
+          <w:color w:val="1F497D" w:themeColor="text2"/>
+          <w:sz w:val="28"/>
+          <w:szCs w:val="28"/>
+        </w:rPr>
+        <w:fldChar w:fldCharType="separate"/>
+      </w:r>
+      <w:r>
+        <w:rPr>
+          <w:rFonts w:ascii="Times New Roman" w:hAnsi="Times New Roman" w:cs="Times New Roman"/>
+          <w:b/>
+          <w:color w:val="1F497D" w:themeColor="text2"/>
+          <w:sz w:val="28"/>
+          <w:szCs w:val="28"/>
+        </w:rPr>
+        <w:t>Spis treści</w:t>
+      </w:r>
+      <w:r>
+        <w:rPr>
+          <w:rFonts w:ascii="Times New Roman" w:hAnsi="Times New Roman" w:cs="Times New Roman"/>
+          <w:b/>
+          <w:color w:val="1F497D" w:themeColor="text2"/>
+          <w:sz w:val="28"/>
+          <w:szCs w:val="28"/>
+        </w:rPr>
+        <w:fldChar w:fldCharType="end"/>
+      </w:r>
+    </w:p>
+    <w:p>
+      <w:pPr>
+        <w:rPr>
+          <w:rFonts w:ascii="Times New Roman" w:hAnsi="Times New Roman" w:cs="Times New Roman"/>
+          <w:b/>
+          <w:color w:val="000000" w:themeColor="text1"/>
+          <w:sz w:val="24"/>
+          <w:szCs w:val="24"/>
+        </w:rPr>
+      </w:pPr>
+    </w:p>
+    <w:p>
+      <w:pPr>
+        <w:rPr>
+          <w:rFonts w:ascii="Times New Roman" w:hAnsi="Times New Roman" w:cs="Times New Roman"/>
+          <w:b/>
+          <w:color w:val="000000" w:themeColor="text1"/>
+          <w:sz w:val="24"/>
+          <w:szCs w:val="24"/>
+        </w:rPr>
+      </w:pPr>
+    </w:p>
+    <w:p>
+      <w:pPr>
+        <w:rPr>
+          <w:rFonts w:ascii="Times New Roman" w:hAnsi="Times New Roman" w:cs="Times New Roman"/>
+          <w:b/>
+          <w:color w:val="000000" w:themeColor="text1"/>
+          <w:sz w:val="24"/>
+          <w:szCs w:val="24"/>
+        </w:rPr>
+      </w:pPr>
+    </w:p>
+    <w:p>
+      <w:pPr>
+        <w:rPr>
+          <w:rFonts w:ascii="Times New Roman" w:hAnsi="Times New Roman" w:cs="Times New Roman"/>
+          <w:b/>
+          <w:color w:val="000000" w:themeColor="text1"/>
+          <w:sz w:val="24"/>
+          <w:szCs w:val="24"/>
+        </w:rPr>
+      </w:pPr>
+    </w:p>
+    <w:p>
+      <w:pPr>
+        <w:rPr>
+          <w:rFonts w:ascii="Times New Roman" w:hAnsi="Times New Roman" w:cs="Times New Roman"/>
+          <w:b/>
+          <w:color w:val="000000" w:themeColor="text1"/>
+          <w:sz w:val="24"/>
+          <w:szCs w:val="24"/>
+        </w:rPr>
+      </w:pPr>
+    </w:p>
+    <w:p>
+      <w:pPr>
+        <w:rPr>
+          <w:rFonts w:ascii="Times New Roman" w:hAnsi="Times New Roman" w:cs="Times New Roman"/>
+          <w:b/>
+          <w:color w:val="000000" w:themeColor="text1"/>
+          <w:sz w:val="24"/>
+          <w:szCs w:val="24"/>
+        </w:rPr>
+      </w:pPr>
+    </w:p>
+    <w:p>
+      <w:pPr>
+        <w:rPr>
+          <w:rFonts w:ascii="Times New Roman" w:hAnsi="Times New Roman" w:cs="Times New Roman"/>
+          <w:b/>
+          <w:color w:val="000000" w:themeColor="text1"/>
+          <w:sz w:val="24"/>
+          <w:szCs w:val="24"/>
+        </w:rPr>
+      </w:pPr>
+    </w:p>
+    <w:p>
+      <w:pPr>
+        <w:rPr>
+          <w:rFonts w:ascii="Times New Roman" w:hAnsi="Times New Roman" w:cs="Times New Roman"/>
+          <w:b/>
+          <w:color w:val="000000" w:themeColor="text1"/>
+          <w:sz w:val="24"/>
+          <w:szCs w:val="24"/>
+        </w:rPr>
+      </w:pPr>
+    </w:p>
+    <w:p>
+      <w:pPr>
+        <w:rPr>
+          <w:rFonts w:ascii="Times New Roman" w:hAnsi="Times New Roman" w:cs="Times New Roman"/>
+          <w:b/>
+          <w:color w:val="000000" w:themeColor="text1"/>
+          <w:sz w:val="24"/>
+          <w:szCs w:val="24"/>
+        </w:rPr>
+      </w:pPr>
+    </w:p>
+    <w:p>
+      <w:pPr>
+        <w:rPr>
+          <w:rFonts w:ascii="Times New Roman" w:hAnsi="Times New Roman" w:cs="Times New Roman"/>
+          <w:b/>
+          <w:color w:val="000000" w:themeColor="text1"/>
+          <w:sz w:val="24"/>
+          <w:szCs w:val="24"/>
+        </w:rPr>
+      </w:pPr>
+    </w:p>
+    <w:p>
+      <w:pPr>
+        <w:jc w:val="center"/>
+        <w:rPr>
+          <w:rFonts w:ascii="Times New Roman" w:hAnsi="Times New Roman" w:cs="Times New Roman"/>
+          <w:b/>
+          <w:color w:val="1F497D" w:themeColor="text2"/>
+          <w:sz w:val="28"/>
+          <w:szCs w:val="28"/>
+        </w:rPr>
+      </w:pPr>
+      <w:r>
+        <w:rPr>
+          <w:rFonts w:ascii="Times New Roman" w:hAnsi="Times New Roman" w:cs="Times New Roman"/>
+          <w:b/>
+          <w:color w:val="1F497D" w:themeColor="text2"/>
+          <w:sz w:val="28"/>
+          <w:szCs w:val="28"/>
+        </w:rPr>
+        <w:lastRenderedPageBreak/>
+        <w:fldChar w:fldCharType="begin"/>
+      </w:r>
+      <w:r>
+        <w:rPr>
+          <w:rFonts w:ascii="Times New Roman" w:hAnsi="Times New Roman" w:cs="Times New Roman"/>
+          <w:b/>
+          <w:color w:val="1F497D" w:themeColor="text2"/>
+          <w:sz w:val="28"/>
+          <w:szCs w:val="28"/>
+        </w:rPr>
+        <w:instrText xml:space="preserve"> REF _Ref512273480 \h  \* MERGEFORMAT </w:instrText>
+      </w:r>
+      <w:r>
+        <w:rPr>
+          <w:rFonts w:ascii="Times New Roman" w:hAnsi="Times New Roman" w:cs="Times New Roman"/>
+          <w:b/>
+          <w:color w:val="1F497D" w:themeColor="text2"/>
+          <w:sz w:val="28"/>
+          <w:szCs w:val="28"/>
+        </w:rPr>
+      </w:r>
+      <w:r>
+        <w:rPr>
+          <w:rFonts w:ascii="Times New Roman" w:hAnsi="Times New Roman" w:cs="Times New Roman"/>
+          <w:b/>
+          <w:color w:val="1F497D" w:themeColor="text2"/>
+          <w:sz w:val="28"/>
+          <w:szCs w:val="28"/>
+        </w:rPr>
+        <w:fldChar w:fldCharType="separate"/>
+      </w:r>
+      <w:r>
+        <w:rPr>
+          <w:rFonts w:ascii="Times New Roman" w:hAnsi="Times New Roman" w:cs="Times New Roman"/>
+          <w:b/>
+          <w:color w:val="1F497D" w:themeColor="text2"/>
+          <w:sz w:val="28"/>
+          <w:szCs w:val="28"/>
+        </w:rPr>
+        <w:t>Spis treści</w:t>
+      </w:r>
+      <w:r>
+        <w:rPr>
+          <w:rFonts w:ascii="Times New Roman" w:hAnsi="Times New Roman" w:cs="Times New Roman"/>
+          <w:b/>
+          <w:color w:val="1F497D" w:themeColor="text2"/>
+          <w:sz w:val="28"/>
+          <w:szCs w:val="28"/>
+        </w:rPr>
+        <w:fldChar w:fldCharType="end"/>
+      </w:r>
+    </w:p>
+    <w:p>
+      <w:pPr>
+        <w:rPr>
+          <w:rFonts w:ascii="Times New Roman" w:hAnsi="Times New Roman" w:cs="Times New Roman"/>
+          <w:b/>
+          <w:color w:val="000000" w:themeColor="text1"/>
+          <w:sz w:val="24"/>
+          <w:szCs w:val="24"/>
+        </w:rPr>
+      </w:pPr>
+    </w:p>
+    <w:p>
+      <w:pPr>
+        <w:pStyle w:val="Akapitzlist"/>
+        <w:numPr>
+          <w:ilvl w:val="1"/>
+          <w:numId w:val="7"/>
+        </w:numPr>
+        <w:rPr>
+          <w:rFonts w:ascii="Times New Roman" w:hAnsi="Times New Roman" w:cs="Times New Roman"/>
+          <w:b/>
+          <w:color w:val="000000" w:themeColor="text1"/>
+          <w:sz w:val="24"/>
+          <w:szCs w:val="24"/>
+        </w:rPr>
+      </w:pPr>
+      <w:bookmarkStart w:id="13" w:name="_Ref513556690"/>
+      <w:r>
+        <w:rPr>
+          <w:rFonts w:ascii="Times New Roman" w:hAnsi="Times New Roman" w:cs="Times New Roman"/>
+          <w:b/>
+          <w:color w:val="000000" w:themeColor="text1"/>
+          <w:sz w:val="24"/>
+          <w:szCs w:val="24"/>
+        </w:rPr>
+        <w:t>Usuwanie książki z biblioteki.</w:t>
+      </w:r>
+      <w:bookmarkEnd w:id="13"/>
+    </w:p>
+    <w:p>
+      <w:pPr>
+        <w:rPr>
+          <w:rFonts w:ascii="Times New Roman" w:hAnsi="Times New Roman" w:cs="Times New Roman"/>
+          <w:color w:val="000000" w:themeColor="text1"/>
+        </w:rPr>
+      </w:pPr>
+      <w:r>
+        <w:rPr>
+          <w:rFonts w:ascii="Times New Roman" w:hAnsi="Times New Roman" w:cs="Times New Roman"/>
+          <w:b/>
+          <w:color w:val="000000" w:themeColor="text1"/>
+        </w:rPr>
+        <w:t>Uwaga!</w:t>
+      </w:r>
+      <w:r>
+        <w:rPr>
+          <w:rFonts w:ascii="Times New Roman" w:hAnsi="Times New Roman" w:cs="Times New Roman"/>
+          <w:color w:val="000000" w:themeColor="text1"/>
+        </w:rPr>
+        <w:t xml:space="preserve">  Usuwać można ty</w:t>
+      </w:r>
+      <w:r>
+        <w:rPr>
+          <w:rFonts w:ascii="Times New Roman" w:hAnsi="Times New Roman" w:cs="Times New Roman"/>
+          <w:color w:val="000000" w:themeColor="text1"/>
+        </w:rPr>
+        <w:t>lko książki które nie posiadają</w:t>
+      </w:r>
+      <w:r>
+        <w:rPr>
+          <w:rFonts w:ascii="Times New Roman" w:hAnsi="Times New Roman" w:cs="Times New Roman"/>
+          <w:color w:val="000000" w:themeColor="text1"/>
+        </w:rPr>
+        <w:t xml:space="preserve"> swoich </w:t>
+      </w:r>
+      <w:r>
+        <w:rPr>
+          <w:rFonts w:ascii="Times New Roman" w:hAnsi="Times New Roman" w:cs="Times New Roman"/>
+          <w:color w:val="000000" w:themeColor="text1"/>
+        </w:rPr>
+        <w:t>egzemplarzy</w:t>
+      </w:r>
+      <w:r>
+        <w:rPr>
+          <w:rFonts w:ascii="Times New Roman" w:hAnsi="Times New Roman" w:cs="Times New Roman"/>
+          <w:color w:val="000000" w:themeColor="text1"/>
+        </w:rPr>
+        <w:t xml:space="preserve"> </w:t>
+      </w:r>
+      <w:r>
+        <w:rPr>
+          <w:rFonts w:ascii="Times New Roman" w:hAnsi="Times New Roman" w:cs="Times New Roman"/>
+          <w:color w:val="000000" w:themeColor="text1"/>
+        </w:rPr>
+        <w:t>w bazie</w:t>
+      </w:r>
+      <w:r>
+        <w:rPr>
+          <w:rFonts w:ascii="Times New Roman" w:hAnsi="Times New Roman" w:cs="Times New Roman"/>
+          <w:color w:val="000000" w:themeColor="text1"/>
+        </w:rPr>
+        <w:t xml:space="preserve"> danych biblioteki</w:t>
+      </w:r>
+      <w:r>
+        <w:rPr>
+          <w:rFonts w:ascii="Times New Roman" w:hAnsi="Times New Roman" w:cs="Times New Roman"/>
+          <w:color w:val="000000" w:themeColor="text1"/>
+        </w:rPr>
+        <w:t>.</w:t>
+      </w:r>
+      <w:r>
+        <w:rPr>
+          <w:rFonts w:ascii="Times New Roman" w:hAnsi="Times New Roman" w:cs="Times New Roman"/>
+          <w:color w:val="000000" w:themeColor="text1"/>
+        </w:rPr>
+        <w:t xml:space="preserve"> </w:t>
+      </w:r>
+      <w:r>
+        <w:rPr>
+          <w:rFonts w:ascii="Times New Roman" w:hAnsi="Times New Roman" w:cs="Times New Roman"/>
+          <w:color w:val="000000" w:themeColor="text1"/>
+        </w:rPr>
+        <w:br/>
+        <w:t>Patrz</w:t>
+      </w:r>
+      <w:r>
+        <w:rPr>
+          <w:rFonts w:ascii="Times New Roman" w:hAnsi="Times New Roman" w:cs="Times New Roman"/>
+          <w:b/>
+          <w:color w:val="1F497D" w:themeColor="text2"/>
+        </w:rPr>
+        <w:t xml:space="preserve"> </w:t>
+      </w:r>
+      <w:r>
+        <w:rPr>
+          <w:rFonts w:ascii="Times New Roman" w:hAnsi="Times New Roman" w:cs="Times New Roman"/>
+          <w:b/>
+          <w:color w:val="1F497D" w:themeColor="text2"/>
+        </w:rPr>
+        <w:fldChar w:fldCharType="begin"/>
+      </w:r>
+      <w:r>
+        <w:rPr>
+          <w:rFonts w:ascii="Times New Roman" w:hAnsi="Times New Roman" w:cs="Times New Roman"/>
+          <w:b/>
+          <w:color w:val="1F497D" w:themeColor="text2"/>
+        </w:rPr>
+        <w:instrText xml:space="preserve"> REF _Ref512271430 \h  \* MERGEFORMAT </w:instrText>
+      </w:r>
+      <w:r>
+        <w:rPr>
+          <w:rFonts w:ascii="Times New Roman" w:hAnsi="Times New Roman" w:cs="Times New Roman"/>
+          <w:b/>
+          <w:color w:val="1F497D" w:themeColor="text2"/>
+        </w:rPr>
+      </w:r>
+      <w:r>
+        <w:rPr>
+          <w:rFonts w:ascii="Times New Roman" w:hAnsi="Times New Roman" w:cs="Times New Roman"/>
+          <w:b/>
+          <w:color w:val="1F497D" w:themeColor="text2"/>
+        </w:rPr>
+        <w:fldChar w:fldCharType="separate"/>
+      </w:r>
+      <w:r>
+        <w:rPr>
+          <w:rFonts w:ascii="Times New Roman" w:hAnsi="Times New Roman" w:cs="Times New Roman"/>
+          <w:b/>
+          <w:color w:val="1F497D" w:themeColor="text2"/>
+        </w:rPr>
+        <w:t>Usuwanie egzemplarza książki z biblioteki.</w:t>
+      </w:r>
+      <w:r>
+        <w:rPr>
+          <w:rFonts w:ascii="Times New Roman" w:hAnsi="Times New Roman" w:cs="Times New Roman"/>
+          <w:b/>
+          <w:color w:val="1F497D" w:themeColor="text2"/>
+        </w:rPr>
+        <w:fldChar w:fldCharType="end"/>
+      </w:r>
+    </w:p>
+    <w:p>
+      <w:pPr>
+        <w:rPr>
+          <w:rFonts w:ascii="Times New Roman" w:hAnsi="Times New Roman" w:cs="Times New Roman"/>
+          <w:color w:val="000000" w:themeColor="text1"/>
+        </w:rPr>
+      </w:pPr>
+      <w:r>
+        <w:rPr>
+          <w:rFonts w:ascii="Times New Roman" w:hAnsi="Times New Roman" w:cs="Times New Roman"/>
+          <w:color w:val="000000" w:themeColor="text1"/>
+        </w:rPr>
+        <w:t>Będąc zalogowany jako bibliotekarz przejdź do linku „</w:t>
+      </w:r>
+      <w:r>
+        <w:rPr>
+          <w:rFonts w:ascii="Times New Roman" w:hAnsi="Times New Roman" w:cs="Times New Roman"/>
+          <w:color w:val="000000" w:themeColor="text1"/>
+        </w:rPr>
+        <w:t>Usuń</w:t>
+      </w:r>
+      <w:r>
+        <w:rPr>
+          <w:rFonts w:ascii="Times New Roman" w:hAnsi="Times New Roman" w:cs="Times New Roman"/>
+          <w:color w:val="000000" w:themeColor="text1"/>
+        </w:rPr>
+        <w:t xml:space="preserve"> książkę” umieszczonego w lewym menu.</w:t>
+      </w:r>
+    </w:p>
+    <w:p>
+      <w:pPr>
+        <w:ind w:left="360"/>
+        <w:jc w:val="center"/>
+        <w:rPr>
+          <w:rFonts w:ascii="Times New Roman" w:hAnsi="Times New Roman" w:cs="Times New Roman"/>
+          <w:color w:val="000000" w:themeColor="text1"/>
+        </w:rPr>
+      </w:pPr>
+      <w:r>
+        <w:rPr>
+          <w:noProof/>
+          <w:lang w:eastAsia="pl-PL"/>
+        </w:rPr>
+        <w:drawing>
+          <wp:inline distT="0" distB="0" distL="0" distR="0" wp14:anchorId="0CEE6B35" wp14:editId="31939797">
+            <wp:extent cx="1809569" cy="3867150"/>
+            <wp:effectExtent l="0" t="0" r="635" b="0"/>
+            <wp:docPr id="66" name="Obraz 66"/>
+            <wp:cNvGraphicFramePr>
+              <a:graphicFrameLocks xmlns:a="http://schemas.openxmlformats.org/drawingml/2006/main" noChangeAspect="1"/>
+            </wp:cNvGraphicFramePr>
+            <a:graphic xmlns:a="http://schemas.openxmlformats.org/drawingml/2006/main">
+              <a:graphicData uri="http://schemas.openxmlformats.org/drawingml/2006/picture">
+                <pic:pic xmlns:pic="http://schemas.openxmlformats.org/drawingml/2006/picture">
+                  <pic:nvPicPr>
+                    <pic:cNvPr id="0" name=""/>
+                    <pic:cNvPicPr/>
+                  </pic:nvPicPr>
+                  <pic:blipFill>
+                    <a:blip r:embed="rId16"/>
+                    <a:stretch>
+                      <a:fillRect/>
+                    </a:stretch>
+                  </pic:blipFill>
+                  <pic:spPr>
+                    <a:xfrm>
+                      <a:off x="0" y="0"/>
+                      <a:ext cx="1809569" cy="3867150"/>
+                    </a:xfrm>
+                    <a:prstGeom prst="rect">
+                      <a:avLst/>
+                    </a:prstGeom>
+                  </pic:spPr>
+                </pic:pic>
+              </a:graphicData>
+            </a:graphic>
+          </wp:inline>
+        </w:drawing>
+      </w:r>
+    </w:p>
+    <w:p>
+      <w:pPr>
+        <w:rPr>
+          <w:rFonts w:ascii="Times New Roman" w:hAnsi="Times New Roman" w:cs="Times New Roman"/>
+          <w:color w:val="000000" w:themeColor="text1"/>
+        </w:rPr>
+      </w:pPr>
+    </w:p>
+    <w:p>
+      <w:pPr>
+        <w:ind w:left="360"/>
+        <w:rPr>
+          <w:rFonts w:ascii="Times New Roman" w:hAnsi="Times New Roman" w:cs="Times New Roman"/>
+          <w:color w:val="000000" w:themeColor="text1"/>
+        </w:rPr>
+      </w:pPr>
+      <w:r>
+        <w:rPr>
+          <w:rFonts w:ascii="Times New Roman" w:hAnsi="Times New Roman" w:cs="Times New Roman"/>
+          <w:color w:val="000000" w:themeColor="text1"/>
+        </w:rPr>
+        <w:t xml:space="preserve">Aby usunąć książkę najpierw znajdź ją w bazie danych korzystając z wyszukiwarki. </w:t>
+      </w:r>
+    </w:p>
+    <w:p>
+      <w:pPr>
+        <w:ind w:left="360"/>
+        <w:rPr>
+          <w:rFonts w:ascii="Times New Roman" w:hAnsi="Times New Roman" w:cs="Times New Roman"/>
+          <w:color w:val="000000" w:themeColor="text1"/>
+        </w:rPr>
+      </w:pPr>
+      <w:r>
+        <w:rPr>
+          <w:rFonts w:ascii="Times New Roman" w:hAnsi="Times New Roman" w:cs="Times New Roman"/>
+          <w:color w:val="000000" w:themeColor="text1"/>
+        </w:rPr>
+        <w:t>Możesz wyszukiwać bez użycia filtru, lub wybierając filtr z rozwijanego menu obok pola tekstowego.</w:t>
+      </w:r>
+      <w:r>
+        <w:rPr>
+          <w:rFonts w:ascii="Times New Roman" w:hAnsi="Times New Roman" w:cs="Times New Roman"/>
+          <w:color w:val="000000" w:themeColor="text1"/>
+        </w:rPr>
+        <w:t xml:space="preserve"> Możesz wpisać całość zapytani</w:t>
+      </w:r>
+      <w:r>
+        <w:rPr>
+          <w:rFonts w:ascii="Times New Roman" w:hAnsi="Times New Roman" w:cs="Times New Roman"/>
+          <w:color w:val="000000" w:themeColor="text1"/>
+        </w:rPr>
+        <w:t>a</w:t>
+      </w:r>
+      <w:r>
+        <w:rPr>
+          <w:rFonts w:ascii="Times New Roman" w:hAnsi="Times New Roman" w:cs="Times New Roman"/>
+          <w:color w:val="000000" w:themeColor="text1"/>
+        </w:rPr>
+        <w:t xml:space="preserve"> (np. tytuł), lub tylko część zapytania. Wyszukiwarka znajdzie wtedy wszystkie wystąpienia podanego zapytania w bazie.</w:t>
+      </w:r>
+    </w:p>
+    <w:p>
+      <w:pPr>
+        <w:ind w:left="360"/>
+        <w:jc w:val="center"/>
+        <w:rPr>
+          <w:rFonts w:ascii="Times New Roman" w:hAnsi="Times New Roman" w:cs="Times New Roman"/>
+          <w:color w:val="000000" w:themeColor="text1"/>
+        </w:rPr>
+      </w:pPr>
+      <w:r>
+        <w:rPr>
+          <w:noProof/>
+          <w:lang w:eastAsia="pl-PL"/>
+        </w:rPr>
+        <w:drawing>
+          <wp:inline distT="0" distB="0" distL="0" distR="0" wp14:anchorId="7ED9CB60" wp14:editId="045C2DFF">
             <wp:extent cx="5760720" cy="650424"/>
             <wp:effectExtent l="0" t="0" r="0" b="0"/>
             <wp:docPr id="13" name="Obraz 13"/>
@@ -5011,17 +5918,6 @@
       <w:pPr>
         <w:rPr>
           <w:rFonts w:ascii="Times New Roman" w:hAnsi="Times New Roman" w:cs="Times New Roman"/>
-          <w:b/>
-          <w:color w:val="000000" w:themeColor="text1"/>
-          <w:sz w:val="24"/>
-          <w:szCs w:val="24"/>
-        </w:rPr>
-      </w:pPr>
-    </w:p>
-    <w:p>
-      <w:pPr>
-        <w:rPr>
-          <w:rFonts w:ascii="Times New Roman" w:hAnsi="Times New Roman" w:cs="Times New Roman"/>
           <w:color w:val="000000" w:themeColor="text1"/>
           <w:sz w:val="24"/>
           <w:szCs w:val="24"/>
@@ -5134,7 +6030,7 @@
           <w:lang w:eastAsia="pl-PL"/>
         </w:rPr>
         <w:drawing>
-          <wp:inline distT="0" distB="0" distL="0" distR="0" wp14:anchorId="3C7BA149" wp14:editId="6DE73F30">
+          <wp:inline distT="0" distB="0" distL="0" distR="0" wp14:anchorId="5F5D3686" wp14:editId="160196F0">
             <wp:extent cx="5760720" cy="2258722"/>
             <wp:effectExtent l="0" t="0" r="0" b="8255"/>
             <wp:docPr id="12" name="Obraz 12"/>
@@ -5149,7 +6045,7 @@
                     <pic:cNvPicPr/>
                   </pic:nvPicPr>
                   <pic:blipFill>
-                    <a:blip r:embed="rId23"/>
+                    <a:blip r:embed="rId26"/>
                     <a:stretch>
                       <a:fillRect/>
                     </a:stretch>
@@ -5267,7 +6163,7 @@
           <w:lang w:eastAsia="pl-PL"/>
         </w:rPr>
         <w:drawing>
-          <wp:inline distT="0" distB="0" distL="0" distR="0" wp14:anchorId="5B701430" wp14:editId="75C36A19">
+          <wp:inline distT="0" distB="0" distL="0" distR="0" wp14:anchorId="56082A03" wp14:editId="1240911B">
             <wp:extent cx="2475781" cy="2790166"/>
             <wp:effectExtent l="0" t="0" r="1270" b="0"/>
             <wp:docPr id="14" name="Obraz 14"/>
@@ -5282,7 +6178,7 @@
                     <pic:cNvPicPr/>
                   </pic:nvPicPr>
                   <pic:blipFill>
-                    <a:blip r:embed="rId24"/>
+                    <a:blip r:embed="rId27"/>
                     <a:stretch>
                       <a:fillRect/>
                     </a:stretch>
@@ -5390,7 +6286,7 @@
           <w:lang w:eastAsia="pl-PL"/>
         </w:rPr>
         <w:drawing>
-          <wp:inline distT="0" distB="0" distL="0" distR="0" wp14:anchorId="64CA3A2A" wp14:editId="3D264B7A">
+          <wp:inline distT="0" distB="0" distL="0" distR="0" wp14:anchorId="520B6E62" wp14:editId="1B967A93">
             <wp:extent cx="2496217" cy="3657600"/>
             <wp:effectExtent l="0" t="0" r="0" b="0"/>
             <wp:docPr id="15" name="Obraz 15"/>
@@ -5405,7 +6301,7 @@
                     <pic:cNvPicPr/>
                   </pic:nvPicPr>
                   <pic:blipFill>
-                    <a:blip r:embed="rId25"/>
+                    <a:blip r:embed="rId28"/>
                     <a:stretch>
                       <a:fillRect/>
                     </a:stretch>
@@ -5727,7 +6623,7 @@
           <w:szCs w:val="24"/>
         </w:rPr>
       </w:pPr>
-      <w:bookmarkStart w:id="12" w:name="_Ref512271420"/>
+      <w:bookmarkStart w:id="14" w:name="_Ref512271420"/>
       <w:r>
         <w:rPr>
           <w:rFonts w:ascii="Times New Roman" w:hAnsi="Times New Roman" w:cs="Times New Roman"/>
@@ -5758,7 +6654,7 @@
         </w:rPr>
         <w:t xml:space="preserve"> książki do biblioteki.</w:t>
       </w:r>
-      <w:bookmarkEnd w:id="12"/>
+      <w:bookmarkEnd w:id="14"/>
     </w:p>
     <w:p>
       <w:pPr>
@@ -5804,10 +6700,10 @@
           <w:lang w:eastAsia="pl-PL"/>
         </w:rPr>
         <w:drawing>
-          <wp:inline distT="0" distB="0" distL="0" distR="0" wp14:anchorId="012A6895" wp14:editId="52FAC6C3">
-            <wp:extent cx="1790700" cy="3790950"/>
-            <wp:effectExtent l="0" t="0" r="0" b="0"/>
-            <wp:docPr id="28" name="Obraz 28"/>
+          <wp:inline distT="0" distB="0" distL="0" distR="0" wp14:anchorId="0CEE6B35" wp14:editId="31939797">
+            <wp:extent cx="1809569" cy="3867150"/>
+            <wp:effectExtent l="0" t="0" r="635" b="0"/>
+            <wp:docPr id="67" name="Obraz 67"/>
             <wp:cNvGraphicFramePr>
               <a:graphicFrameLocks xmlns:a="http://schemas.openxmlformats.org/drawingml/2006/main" noChangeAspect="1"/>
             </wp:cNvGraphicFramePr>
@@ -5827,7 +6723,7 @@
                   <pic:spPr>
                     <a:xfrm>
                       <a:off x="0" y="0"/>
-                      <a:ext cx="1790700" cy="3790950"/>
+                      <a:ext cx="1809569" cy="3867150"/>
                     </a:xfrm>
                     <a:prstGeom prst="rect">
                       <a:avLst/>
@@ -5925,7 +6821,7 @@
           <w:lang w:eastAsia="pl-PL"/>
         </w:rPr>
         <w:drawing>
-          <wp:inline distT="0" distB="0" distL="0" distR="0" wp14:anchorId="79A80E3D" wp14:editId="3F3738F0">
+          <wp:inline distT="0" distB="0" distL="0" distR="0" wp14:anchorId="7370A3A0" wp14:editId="434221F8">
             <wp:extent cx="5760720" cy="650424"/>
             <wp:effectExtent l="0" t="0" r="0" b="0"/>
             <wp:docPr id="20" name="Obraz 20"/>
@@ -6083,7 +6979,7 @@
           <w:lang w:eastAsia="pl-PL"/>
         </w:rPr>
         <w:drawing>
-          <wp:inline distT="0" distB="0" distL="0" distR="0" wp14:anchorId="449035EA" wp14:editId="6B712CF8">
+          <wp:inline distT="0" distB="0" distL="0" distR="0" wp14:anchorId="5B1DEFD9" wp14:editId="26873FFC">
             <wp:extent cx="5760720" cy="3076957"/>
             <wp:effectExtent l="0" t="0" r="0" b="9525"/>
             <wp:docPr id="22" name="Obraz 22"/>
@@ -6098,7 +6994,7 @@
                     <pic:cNvPicPr/>
                   </pic:nvPicPr>
                   <pic:blipFill>
-                    <a:blip r:embed="rId26"/>
+                    <a:blip r:embed="rId29"/>
                     <a:stretch>
                       <a:fillRect/>
                     </a:stretch>
@@ -6163,7 +7059,7 @@
           <w:lang w:eastAsia="pl-PL"/>
         </w:rPr>
         <w:drawing>
-          <wp:inline distT="0" distB="0" distL="0" distR="0" wp14:anchorId="6FD71390" wp14:editId="291663B0">
+          <wp:inline distT="0" distB="0" distL="0" distR="0" wp14:anchorId="2DAE6C75" wp14:editId="17838A0A">
             <wp:extent cx="2609850" cy="2748836"/>
             <wp:effectExtent l="0" t="0" r="0" b="0"/>
             <wp:docPr id="23" name="Obraz 23"/>
@@ -6178,7 +7074,7 @@
                     <pic:cNvPicPr/>
                   </pic:nvPicPr>
                   <pic:blipFill>
-                    <a:blip r:embed="rId27"/>
+                    <a:blip r:embed="rId30"/>
                     <a:stretch>
                       <a:fillRect/>
                     </a:stretch>
@@ -6368,7 +7264,7 @@
           <w:szCs w:val="24"/>
         </w:rPr>
       </w:pPr>
-      <w:bookmarkStart w:id="13" w:name="_Ref512271430"/>
+      <w:bookmarkStart w:id="15" w:name="_Ref512271430"/>
       <w:r>
         <w:rPr>
           <w:rFonts w:ascii="Times New Roman" w:hAnsi="Times New Roman" w:cs="Times New Roman"/>
@@ -6399,7 +7295,7 @@
         </w:rPr>
         <w:t xml:space="preserve"> książki z biblioteki.</w:t>
       </w:r>
-      <w:bookmarkEnd w:id="13"/>
+      <w:bookmarkEnd w:id="15"/>
     </w:p>
     <w:p>
       <w:pPr>
@@ -6445,10 +7341,10 @@
           <w:lang w:eastAsia="pl-PL"/>
         </w:rPr>
         <w:drawing>
-          <wp:inline distT="0" distB="0" distL="0" distR="0" wp14:anchorId="5AFB31D3" wp14:editId="71B35227">
-            <wp:extent cx="1790700" cy="3790950"/>
-            <wp:effectExtent l="0" t="0" r="0" b="0"/>
-            <wp:docPr id="30" name="Obraz 30"/>
+          <wp:inline distT="0" distB="0" distL="0" distR="0" wp14:anchorId="0CEE6B35" wp14:editId="31939797">
+            <wp:extent cx="1809569" cy="3867150"/>
+            <wp:effectExtent l="0" t="0" r="635" b="0"/>
+            <wp:docPr id="69" name="Obraz 69"/>
             <wp:cNvGraphicFramePr>
               <a:graphicFrameLocks xmlns:a="http://schemas.openxmlformats.org/drawingml/2006/main" noChangeAspect="1"/>
             </wp:cNvGraphicFramePr>
@@ -6468,7 +7364,7 @@
                   <pic:spPr>
                     <a:xfrm>
                       <a:off x="0" y="0"/>
-                      <a:ext cx="1790700" cy="3790950"/>
+                      <a:ext cx="1809569" cy="3867150"/>
                     </a:xfrm>
                     <a:prstGeom prst="rect">
                       <a:avLst/>
@@ -6606,7 +7502,7 @@
           <w:lang w:eastAsia="pl-PL"/>
         </w:rPr>
         <w:drawing>
-          <wp:inline distT="0" distB="0" distL="0" distR="0" wp14:anchorId="07638E98" wp14:editId="11620A67">
+          <wp:inline distT="0" distB="0" distL="0" distR="0" wp14:anchorId="44332C5F" wp14:editId="7A39FF8A">
             <wp:extent cx="5760720" cy="650424"/>
             <wp:effectExtent l="0" t="0" r="0" b="0"/>
             <wp:docPr id="27" name="Obraz 27"/>
@@ -6741,7 +7637,7 @@
           <w:lang w:eastAsia="pl-PL"/>
         </w:rPr>
         <w:drawing>
-          <wp:inline distT="0" distB="0" distL="0" distR="0" wp14:anchorId="7935D932" wp14:editId="21DA53D1">
+          <wp:inline distT="0" distB="0" distL="0" distR="0" wp14:anchorId="1E0D58D5" wp14:editId="0115950F">
             <wp:extent cx="5760720" cy="2233611"/>
             <wp:effectExtent l="0" t="0" r="0" b="0"/>
             <wp:docPr id="29" name="Obraz 29"/>
@@ -6756,7 +7652,7 @@
                     <pic:cNvPicPr/>
                   </pic:nvPicPr>
                   <pic:blipFill>
-                    <a:blip r:embed="rId28"/>
+                    <a:blip r:embed="rId31"/>
                     <a:stretch>
                       <a:fillRect/>
                     </a:stretch>
@@ -6835,7 +7731,7 @@
           <w:lang w:eastAsia="pl-PL"/>
         </w:rPr>
         <w:drawing>
-          <wp:inline distT="0" distB="0" distL="0" distR="0" wp14:anchorId="4FCE4E1E" wp14:editId="3897C2E5">
+          <wp:inline distT="0" distB="0" distL="0" distR="0" wp14:anchorId="34042456" wp14:editId="1DF2C073">
             <wp:extent cx="3277493" cy="3467100"/>
             <wp:effectExtent l="0" t="0" r="0" b="0"/>
             <wp:docPr id="31" name="Obraz 31"/>
@@ -6850,7 +7746,7 @@
                     <pic:cNvPicPr/>
                   </pic:nvPicPr>
                   <pic:blipFill>
-                    <a:blip r:embed="rId29"/>
+                    <a:blip r:embed="rId32"/>
                     <a:stretch>
                       <a:fillRect/>
                     </a:stretch>
@@ -7062,7 +7958,7 @@
           <w:szCs w:val="24"/>
         </w:rPr>
       </w:pPr>
-      <w:bookmarkStart w:id="14" w:name="_Ref512271434"/>
+      <w:bookmarkStart w:id="16" w:name="_Ref512271434"/>
       <w:r>
         <w:rPr>
           <w:rFonts w:ascii="Times New Roman" w:hAnsi="Times New Roman" w:cs="Times New Roman"/>
@@ -7073,7 +7969,7 @@
         </w:rPr>
         <w:t>Wypożyczanie książki czytelnikowi.</w:t>
       </w:r>
-      <w:bookmarkEnd w:id="14"/>
+      <w:bookmarkEnd w:id="16"/>
     </w:p>
     <w:p>
       <w:pPr>
@@ -7127,10 +8023,10 @@
           <w:lang w:eastAsia="pl-PL"/>
         </w:rPr>
         <w:drawing>
-          <wp:inline distT="0" distB="0" distL="0" distR="0" wp14:anchorId="311C978B" wp14:editId="30EE8CDC">
-            <wp:extent cx="1790700" cy="3790950"/>
-            <wp:effectExtent l="0" t="0" r="0" b="0"/>
-            <wp:docPr id="32" name="Obraz 32"/>
+          <wp:inline distT="0" distB="0" distL="0" distR="0" wp14:anchorId="0CEE6B35" wp14:editId="31939797">
+            <wp:extent cx="1809569" cy="3867150"/>
+            <wp:effectExtent l="0" t="0" r="635" b="0"/>
+            <wp:docPr id="71" name="Obraz 71"/>
             <wp:cNvGraphicFramePr>
               <a:graphicFrameLocks xmlns:a="http://schemas.openxmlformats.org/drawingml/2006/main" noChangeAspect="1"/>
             </wp:cNvGraphicFramePr>
@@ -7150,7 +8046,7 @@
                   <pic:spPr>
                     <a:xfrm>
                       <a:off x="0" y="0"/>
-                      <a:ext cx="1790700" cy="3790950"/>
+                      <a:ext cx="1809569" cy="3867150"/>
                     </a:xfrm>
                     <a:prstGeom prst="rect">
                       <a:avLst/>
@@ -7263,319 +8159,10 @@
           <w:lang w:eastAsia="pl-PL"/>
         </w:rPr>
         <w:drawing>
-          <wp:inline distT="0" distB="0" distL="0" distR="0" wp14:anchorId="4A9E93D6" wp14:editId="409A5042">
+          <wp:inline distT="0" distB="0" distL="0" distR="0" wp14:anchorId="329DAA37" wp14:editId="6597C703">
             <wp:extent cx="4048125" cy="971550"/>
             <wp:effectExtent l="0" t="0" r="9525" b="0"/>
             <wp:docPr id="33" name="Obraz 33"/>
-            <wp:cNvGraphicFramePr>
-              <a:graphicFrameLocks xmlns:a="http://schemas.openxmlformats.org/drawingml/2006/main" noChangeAspect="1"/>
-            </wp:cNvGraphicFramePr>
-            <a:graphic xmlns:a="http://schemas.openxmlformats.org/drawingml/2006/main">
-              <a:graphicData uri="http://schemas.openxmlformats.org/drawingml/2006/picture">
-                <pic:pic xmlns:pic="http://schemas.openxmlformats.org/drawingml/2006/picture">
-                  <pic:nvPicPr>
-                    <pic:cNvPr id="0" name=""/>
-                    <pic:cNvPicPr/>
-                  </pic:nvPicPr>
-                  <pic:blipFill>
-                    <a:blip r:embed="rId30"/>
-                    <a:stretch>
-                      <a:fillRect/>
-                    </a:stretch>
-                  </pic:blipFill>
-                  <pic:spPr>
-                    <a:xfrm>
-                      <a:off x="0" y="0"/>
-                      <a:ext cx="4048125" cy="971550"/>
-                    </a:xfrm>
-                    <a:prstGeom prst="rect">
-                      <a:avLst/>
-                    </a:prstGeom>
-                  </pic:spPr>
-                </pic:pic>
-              </a:graphicData>
-            </a:graphic>
-          </wp:inline>
-        </w:drawing>
-      </w:r>
-    </w:p>
-    <w:p>
-      <w:pPr>
-        <w:jc w:val="center"/>
-        <w:rPr>
-          <w:rFonts w:ascii="Times New Roman" w:hAnsi="Times New Roman" w:cs="Times New Roman"/>
-          <w:b/>
-          <w:color w:val="000000" w:themeColor="text1"/>
-          <w:sz w:val="24"/>
-          <w:szCs w:val="24"/>
-        </w:rPr>
-      </w:pPr>
-    </w:p>
-    <w:p>
-      <w:pPr>
-        <w:jc w:val="center"/>
-        <w:rPr>
-          <w:rFonts w:ascii="Times New Roman" w:hAnsi="Times New Roman" w:cs="Times New Roman"/>
-          <w:b/>
-          <w:color w:val="000000" w:themeColor="text1"/>
-          <w:sz w:val="24"/>
-          <w:szCs w:val="24"/>
-        </w:rPr>
-      </w:pPr>
-    </w:p>
-    <w:p>
-      <w:pPr>
-        <w:jc w:val="center"/>
-        <w:rPr>
-          <w:rFonts w:ascii="Times New Roman" w:hAnsi="Times New Roman" w:cs="Times New Roman"/>
-          <w:b/>
-          <w:color w:val="000000" w:themeColor="text1"/>
-          <w:sz w:val="24"/>
-          <w:szCs w:val="24"/>
-        </w:rPr>
-      </w:pPr>
-    </w:p>
-    <w:p>
-      <w:pPr>
-        <w:jc w:val="center"/>
-        <w:rPr>
-          <w:rFonts w:ascii="Times New Roman" w:hAnsi="Times New Roman" w:cs="Times New Roman"/>
-          <w:b/>
-          <w:color w:val="000000" w:themeColor="text1"/>
-          <w:sz w:val="24"/>
-          <w:szCs w:val="24"/>
-        </w:rPr>
-      </w:pPr>
-    </w:p>
-    <w:p>
-      <w:pPr>
-        <w:jc w:val="center"/>
-        <w:rPr>
-          <w:rFonts w:ascii="Times New Roman" w:hAnsi="Times New Roman" w:cs="Times New Roman"/>
-          <w:b/>
-          <w:color w:val="000000" w:themeColor="text1"/>
-          <w:sz w:val="24"/>
-          <w:szCs w:val="24"/>
-        </w:rPr>
-      </w:pPr>
-    </w:p>
-    <w:p>
-      <w:pPr>
-        <w:rPr>
-          <w:rFonts w:ascii="Times New Roman" w:hAnsi="Times New Roman" w:cs="Times New Roman"/>
-          <w:color w:val="000000" w:themeColor="text1"/>
-          <w:sz w:val="24"/>
-          <w:szCs w:val="24"/>
-        </w:rPr>
-      </w:pPr>
-      <w:r>
-        <w:rPr>
-          <w:rFonts w:ascii="Times New Roman" w:hAnsi="Times New Roman" w:cs="Times New Roman"/>
-          <w:color w:val="000000" w:themeColor="text1"/>
-          <w:sz w:val="24"/>
-          <w:szCs w:val="24"/>
-        </w:rPr>
-        <w:t>Po wyszukaniu użytkownika, wybierz go zaznaczając przycisk w odpowiednim wierszu tak jak pokazano na rysunku. Następnie wciśnij przycisk „Przejrzyj profil”.</w:t>
-      </w:r>
-    </w:p>
-    <w:p>
-      <w:pPr>
-        <w:rPr>
-          <w:rFonts w:ascii="Times New Roman" w:hAnsi="Times New Roman" w:cs="Times New Roman"/>
-          <w:color w:val="000000" w:themeColor="text1"/>
-          <w:sz w:val="24"/>
-          <w:szCs w:val="24"/>
-        </w:rPr>
-      </w:pPr>
-      <w:r>
-        <w:rPr>
-          <w:noProof/>
-          <w:lang w:eastAsia="pl-PL"/>
-        </w:rPr>
-        <w:drawing>
-          <wp:inline distT="0" distB="0" distL="0" distR="0" wp14:anchorId="7B05D3CE" wp14:editId="299B9241">
-            <wp:extent cx="5760720" cy="1700166"/>
-            <wp:effectExtent l="0" t="0" r="0" b="0"/>
-            <wp:docPr id="34" name="Obraz 34"/>
-            <wp:cNvGraphicFramePr>
-              <a:graphicFrameLocks xmlns:a="http://schemas.openxmlformats.org/drawingml/2006/main" noChangeAspect="1"/>
-            </wp:cNvGraphicFramePr>
-            <a:graphic xmlns:a="http://schemas.openxmlformats.org/drawingml/2006/main">
-              <a:graphicData uri="http://schemas.openxmlformats.org/drawingml/2006/picture">
-                <pic:pic xmlns:pic="http://schemas.openxmlformats.org/drawingml/2006/picture">
-                  <pic:nvPicPr>
-                    <pic:cNvPr id="0" name=""/>
-                    <pic:cNvPicPr/>
-                  </pic:nvPicPr>
-                  <pic:blipFill>
-                    <a:blip r:embed="rId31"/>
-                    <a:stretch>
-                      <a:fillRect/>
-                    </a:stretch>
-                  </pic:blipFill>
-                  <pic:spPr>
-                    <a:xfrm>
-                      <a:off x="0" y="0"/>
-                      <a:ext cx="5760720" cy="1700166"/>
-                    </a:xfrm>
-                    <a:prstGeom prst="rect">
-                      <a:avLst/>
-                    </a:prstGeom>
-                  </pic:spPr>
-                </pic:pic>
-              </a:graphicData>
-            </a:graphic>
-          </wp:inline>
-        </w:drawing>
-      </w:r>
-    </w:p>
-    <w:p>
-      <w:pPr>
-        <w:rPr>
-          <w:rFonts w:ascii="Times New Roman" w:hAnsi="Times New Roman" w:cs="Times New Roman"/>
-          <w:color w:val="000000" w:themeColor="text1"/>
-          <w:sz w:val="24"/>
-          <w:szCs w:val="24"/>
-        </w:rPr>
-      </w:pPr>
-    </w:p>
-    <w:p>
-      <w:pPr>
-        <w:rPr>
-          <w:rFonts w:ascii="Times New Roman" w:hAnsi="Times New Roman" w:cs="Times New Roman"/>
-          <w:color w:val="000000" w:themeColor="text1"/>
-          <w:sz w:val="24"/>
-          <w:szCs w:val="24"/>
-        </w:rPr>
-      </w:pPr>
-      <w:r>
-        <w:rPr>
-          <w:rFonts w:ascii="Times New Roman" w:hAnsi="Times New Roman" w:cs="Times New Roman"/>
-          <w:color w:val="000000" w:themeColor="text1"/>
-          <w:sz w:val="24"/>
-          <w:szCs w:val="24"/>
-        </w:rPr>
-        <w:t xml:space="preserve">Zostaniesz przeniesiony do profilu użytkownika, gdzie widoczne są wszystkie jego informacje takie jak: dane w systemie, wypożyczone książki, historia </w:t>
-      </w:r>
-      <w:r>
-        <w:rPr>
-          <w:rFonts w:ascii="Times New Roman" w:hAnsi="Times New Roman" w:cs="Times New Roman"/>
-          <w:color w:val="000000" w:themeColor="text1"/>
-          <w:sz w:val="24"/>
-          <w:szCs w:val="24"/>
-        </w:rPr>
-        <w:t>wypożyczeń.</w:t>
-      </w:r>
-    </w:p>
-    <w:p>
-      <w:pPr>
-        <w:jc w:val="center"/>
-        <w:rPr>
-          <w:rFonts w:ascii="Times New Roman" w:hAnsi="Times New Roman" w:cs="Times New Roman"/>
-          <w:color w:val="000000" w:themeColor="text1"/>
-          <w:sz w:val="24"/>
-          <w:szCs w:val="24"/>
-        </w:rPr>
-      </w:pPr>
-      <w:r>
-        <w:rPr>
-          <w:noProof/>
-          <w:lang w:eastAsia="pl-PL"/>
-        </w:rPr>
-        <w:drawing>
-          <wp:inline distT="0" distB="0" distL="0" distR="0" wp14:anchorId="50468A60" wp14:editId="3D3758A5">
-            <wp:extent cx="4752045" cy="5153025"/>
-            <wp:effectExtent l="0" t="0" r="0" b="0"/>
-            <wp:docPr id="35" name="Obraz 35"/>
-            <wp:cNvGraphicFramePr>
-              <a:graphicFrameLocks xmlns:a="http://schemas.openxmlformats.org/drawingml/2006/main" noChangeAspect="1"/>
-            </wp:cNvGraphicFramePr>
-            <a:graphic xmlns:a="http://schemas.openxmlformats.org/drawingml/2006/main">
-              <a:graphicData uri="http://schemas.openxmlformats.org/drawingml/2006/picture">
-                <pic:pic xmlns:pic="http://schemas.openxmlformats.org/drawingml/2006/picture">
-                  <pic:nvPicPr>
-                    <pic:cNvPr id="0" name=""/>
-                    <pic:cNvPicPr/>
-                  </pic:nvPicPr>
-                  <pic:blipFill>
-                    <a:blip r:embed="rId32"/>
-                    <a:stretch>
-                      <a:fillRect/>
-                    </a:stretch>
-                  </pic:blipFill>
-                  <pic:spPr>
-                    <a:xfrm>
-                      <a:off x="0" y="0"/>
-                      <a:ext cx="4752045" cy="5153025"/>
-                    </a:xfrm>
-                    <a:prstGeom prst="rect">
-                      <a:avLst/>
-                    </a:prstGeom>
-                  </pic:spPr>
-                </pic:pic>
-              </a:graphicData>
-            </a:graphic>
-          </wp:inline>
-        </w:drawing>
-      </w:r>
-    </w:p>
-    <w:p>
-      <w:pPr>
-        <w:rPr>
-          <w:rFonts w:ascii="Times New Roman" w:hAnsi="Times New Roman" w:cs="Times New Roman"/>
-          <w:color w:val="000000" w:themeColor="text1"/>
-          <w:sz w:val="24"/>
-          <w:szCs w:val="24"/>
-        </w:rPr>
-      </w:pPr>
-      <w:r>
-        <w:rPr>
-          <w:rFonts w:ascii="Times New Roman" w:hAnsi="Times New Roman" w:cs="Times New Roman"/>
-          <w:color w:val="000000" w:themeColor="text1"/>
-          <w:sz w:val="24"/>
-          <w:szCs w:val="24"/>
-        </w:rPr>
-        <w:lastRenderedPageBreak/>
-        <w:t>Aby wypożyczyć książkę</w:t>
-      </w:r>
-      <w:r>
-        <w:rPr>
-          <w:rFonts w:ascii="Times New Roman" w:hAnsi="Times New Roman" w:cs="Times New Roman"/>
-          <w:color w:val="000000" w:themeColor="text1"/>
-          <w:sz w:val="24"/>
-          <w:szCs w:val="24"/>
-        </w:rPr>
-        <w:t xml:space="preserve"> wybierz ją z w kolumnie „Działanie” tabeli, następnie</w:t>
-      </w:r>
-      <w:r>
-        <w:rPr>
-          <w:rFonts w:ascii="Times New Roman" w:hAnsi="Times New Roman" w:cs="Times New Roman"/>
-          <w:color w:val="000000" w:themeColor="text1"/>
-          <w:sz w:val="24"/>
-          <w:szCs w:val="24"/>
-        </w:rPr>
-        <w:t xml:space="preserve"> przejdź do sekcji „Wypożyczanie/oddawanie książki” i wciśnij przycisk „Wypożycz książkę”.</w:t>
-      </w:r>
-    </w:p>
-    <w:p>
-      <w:pPr>
-        <w:rPr>
-          <w:rFonts w:ascii="Times New Roman" w:hAnsi="Times New Roman" w:cs="Times New Roman"/>
-          <w:color w:val="000000" w:themeColor="text1"/>
-          <w:sz w:val="24"/>
-          <w:szCs w:val="24"/>
-        </w:rPr>
-      </w:pPr>
-      <w:r>
-        <w:rPr>
-          <w:noProof/>
-          <w:lang w:eastAsia="pl-PL"/>
-        </w:rPr>
-        <w:drawing>
-          <wp:inline distT="0" distB="0" distL="0" distR="0" wp14:anchorId="0F508EA2" wp14:editId="207C846A">
-            <wp:extent cx="5760720" cy="2435108"/>
-            <wp:effectExtent l="0" t="0" r="0" b="3810"/>
-            <wp:docPr id="36" name="Obraz 36"/>
             <wp:cNvGraphicFramePr>
               <a:graphicFrameLocks xmlns:a="http://schemas.openxmlformats.org/drawingml/2006/main" noChangeAspect="1"/>
             </wp:cNvGraphicFramePr>
@@ -7595,7 +8182,7 @@
                   <pic:spPr>
                     <a:xfrm>
                       <a:off x="0" y="0"/>
-                      <a:ext cx="5760720" cy="2435108"/>
+                      <a:ext cx="4048125" cy="971550"/>
                     </a:xfrm>
                     <a:prstGeom prst="rect">
                       <a:avLst/>
@@ -7610,31 +8197,81 @@
     </w:p>
     <w:p>
       <w:pPr>
-        <w:rPr>
-          <w:rFonts w:ascii="Times New Roman" w:hAnsi="Times New Roman" w:cs="Times New Roman"/>
-          <w:color w:val="000000" w:themeColor="text1"/>
-          <w:sz w:val="24"/>
-          <w:szCs w:val="24"/>
-        </w:rPr>
-      </w:pPr>
-    </w:p>
-    <w:p>
-      <w:pPr>
-        <w:rPr>
-          <w:rFonts w:ascii="Times New Roman" w:hAnsi="Times New Roman" w:cs="Times New Roman"/>
-          <w:color w:val="000000" w:themeColor="text1"/>
-          <w:sz w:val="24"/>
-          <w:szCs w:val="24"/>
-        </w:rPr>
-      </w:pPr>
-      <w:r>
-        <w:rPr>
-          <w:rFonts w:ascii="Times New Roman" w:hAnsi="Times New Roman" w:cs="Times New Roman"/>
-          <w:color w:val="000000" w:themeColor="text1"/>
-          <w:sz w:val="24"/>
-          <w:szCs w:val="24"/>
-        </w:rPr>
-        <w:t>Zostaniesz przeniesiony na stronę, gdzie należy wyszukać książkę. Dzięki informacją z tabelki powyżej możesz upewnić się jakiej osobie wypożyczasz książkę.</w:t>
+        <w:jc w:val="center"/>
+        <w:rPr>
+          <w:rFonts w:ascii="Times New Roman" w:hAnsi="Times New Roman" w:cs="Times New Roman"/>
+          <w:b/>
+          <w:color w:val="000000" w:themeColor="text1"/>
+          <w:sz w:val="24"/>
+          <w:szCs w:val="24"/>
+        </w:rPr>
+      </w:pPr>
+    </w:p>
+    <w:p>
+      <w:pPr>
+        <w:jc w:val="center"/>
+        <w:rPr>
+          <w:rFonts w:ascii="Times New Roman" w:hAnsi="Times New Roman" w:cs="Times New Roman"/>
+          <w:b/>
+          <w:color w:val="000000" w:themeColor="text1"/>
+          <w:sz w:val="24"/>
+          <w:szCs w:val="24"/>
+        </w:rPr>
+      </w:pPr>
+    </w:p>
+    <w:p>
+      <w:pPr>
+        <w:jc w:val="center"/>
+        <w:rPr>
+          <w:rFonts w:ascii="Times New Roman" w:hAnsi="Times New Roman" w:cs="Times New Roman"/>
+          <w:b/>
+          <w:color w:val="000000" w:themeColor="text1"/>
+          <w:sz w:val="24"/>
+          <w:szCs w:val="24"/>
+        </w:rPr>
+      </w:pPr>
+    </w:p>
+    <w:p>
+      <w:pPr>
+        <w:jc w:val="center"/>
+        <w:rPr>
+          <w:rFonts w:ascii="Times New Roman" w:hAnsi="Times New Roman" w:cs="Times New Roman"/>
+          <w:b/>
+          <w:color w:val="000000" w:themeColor="text1"/>
+          <w:sz w:val="24"/>
+          <w:szCs w:val="24"/>
+        </w:rPr>
+      </w:pPr>
+    </w:p>
+    <w:p>
+      <w:pPr>
+        <w:jc w:val="center"/>
+        <w:rPr>
+          <w:rFonts w:ascii="Times New Roman" w:hAnsi="Times New Roman" w:cs="Times New Roman"/>
+          <w:b/>
+          <w:color w:val="000000" w:themeColor="text1"/>
+          <w:sz w:val="24"/>
+          <w:szCs w:val="24"/>
+        </w:rPr>
+      </w:pPr>
+    </w:p>
+    <w:p>
+      <w:pPr>
+        <w:rPr>
+          <w:rFonts w:ascii="Times New Roman" w:hAnsi="Times New Roman" w:cs="Times New Roman"/>
+          <w:color w:val="000000" w:themeColor="text1"/>
+          <w:sz w:val="24"/>
+          <w:szCs w:val="24"/>
+        </w:rPr>
+      </w:pPr>
+      <w:r>
+        <w:rPr>
+          <w:rFonts w:ascii="Times New Roman" w:hAnsi="Times New Roman" w:cs="Times New Roman"/>
+          <w:color w:val="000000" w:themeColor="text1"/>
+          <w:sz w:val="24"/>
+          <w:szCs w:val="24"/>
+        </w:rPr>
+        <w:t>Po wyszukaniu użytkownika, wybierz go zaznaczając przycisk w odpowiednim wierszu tak jak pokazano na rysunku. Następnie wciśnij przycisk „Przejrzyj profil”.</w:t>
       </w:r>
     </w:p>
     <w:p>
@@ -7652,10 +8289,10 @@
           <w:lang w:eastAsia="pl-PL"/>
         </w:rPr>
         <w:drawing>
-          <wp:inline distT="0" distB="0" distL="0" distR="0" wp14:anchorId="63F0ACC0" wp14:editId="23201E37">
-            <wp:extent cx="5760720" cy="3357460"/>
+          <wp:inline distT="0" distB="0" distL="0" distR="0" wp14:anchorId="0ABA9F6D" wp14:editId="3482CA34">
+            <wp:extent cx="5760720" cy="1700166"/>
             <wp:effectExtent l="0" t="0" r="0" b="0"/>
-            <wp:docPr id="37" name="Obraz 37"/>
+            <wp:docPr id="34" name="Obraz 34"/>
             <wp:cNvGraphicFramePr>
               <a:graphicFrameLocks xmlns:a="http://schemas.openxmlformats.org/drawingml/2006/main" noChangeAspect="1"/>
             </wp:cNvGraphicFramePr>
@@ -7675,7 +8312,7 @@
                   <pic:spPr>
                     <a:xfrm>
                       <a:off x="0" y="0"/>
-                      <a:ext cx="5760720" cy="3357460"/>
+                      <a:ext cx="5760720" cy="1700166"/>
                     </a:xfrm>
                     <a:prstGeom prst="rect">
                       <a:avLst/>
@@ -7707,49 +8344,28 @@
           <w:szCs w:val="24"/>
         </w:rPr>
       </w:pPr>
-    </w:p>
-    <w:p>
-      <w:pPr>
-        <w:rPr>
-          <w:rFonts w:ascii="Times New Roman" w:hAnsi="Times New Roman" w:cs="Times New Roman"/>
-          <w:color w:val="000000" w:themeColor="text1"/>
-          <w:sz w:val="24"/>
-          <w:szCs w:val="24"/>
-        </w:rPr>
-      </w:pPr>
-    </w:p>
-    <w:p>
-      <w:pPr>
-        <w:rPr>
-          <w:rFonts w:ascii="Times New Roman" w:hAnsi="Times New Roman" w:cs="Times New Roman"/>
-          <w:color w:val="000000" w:themeColor="text1"/>
-          <w:sz w:val="24"/>
-          <w:szCs w:val="24"/>
-        </w:rPr>
-      </w:pPr>
-    </w:p>
-    <w:p>
-      <w:pPr>
-        <w:rPr>
-          <w:rFonts w:ascii="Times New Roman" w:hAnsi="Times New Roman" w:cs="Times New Roman"/>
-          <w:color w:val="000000" w:themeColor="text1"/>
-          <w:sz w:val="24"/>
-          <w:szCs w:val="24"/>
-        </w:rPr>
-      </w:pPr>
-      <w:r>
-        <w:rPr>
-          <w:rFonts w:ascii="Times New Roman" w:hAnsi="Times New Roman" w:cs="Times New Roman"/>
-          <w:color w:val="000000" w:themeColor="text1"/>
-          <w:sz w:val="24"/>
-          <w:szCs w:val="24"/>
-        </w:rPr>
-        <w:lastRenderedPageBreak/>
-        <w:t>Po wyszukaniu książki wybierz egzemplarz książki którą chce wypożyczyć czytelnik (pomocna jest kolumna „Nr egzemplarza”) w podany na obrazku sposób, następnie kliknij przycisk „Wypożycz książkę”.</w:t>
-      </w:r>
-    </w:p>
-    <w:p>
-      <w:pPr>
+      <w:r>
+        <w:rPr>
+          <w:rFonts w:ascii="Times New Roman" w:hAnsi="Times New Roman" w:cs="Times New Roman"/>
+          <w:color w:val="000000" w:themeColor="text1"/>
+          <w:sz w:val="24"/>
+          <w:szCs w:val="24"/>
+        </w:rPr>
+        <w:t xml:space="preserve">Zostaniesz przeniesiony do profilu użytkownika, gdzie widoczne są wszystkie jego informacje takie jak: dane w systemie, wypożyczone książki, historia </w:t>
+      </w:r>
+      <w:r>
+        <w:rPr>
+          <w:rFonts w:ascii="Times New Roman" w:hAnsi="Times New Roman" w:cs="Times New Roman"/>
+          <w:color w:val="000000" w:themeColor="text1"/>
+          <w:sz w:val="24"/>
+          <w:szCs w:val="24"/>
+        </w:rPr>
+        <w:t>wypożyczeń.</w:t>
+      </w:r>
+    </w:p>
+    <w:p>
+      <w:pPr>
+        <w:jc w:val="center"/>
         <w:rPr>
           <w:rFonts w:ascii="Times New Roman" w:hAnsi="Times New Roman" w:cs="Times New Roman"/>
           <w:color w:val="000000" w:themeColor="text1"/>
@@ -7763,10 +8379,10 @@
           <w:lang w:eastAsia="pl-PL"/>
         </w:rPr>
         <w:drawing>
-          <wp:inline distT="0" distB="0" distL="0" distR="0" wp14:anchorId="2233DD01" wp14:editId="3AB22B9B">
-            <wp:extent cx="5760720" cy="2136231"/>
+          <wp:inline distT="0" distB="0" distL="0" distR="0" wp14:anchorId="1893E9CF" wp14:editId="7D7D7786">
+            <wp:extent cx="4752045" cy="5153025"/>
             <wp:effectExtent l="0" t="0" r="0" b="0"/>
-            <wp:docPr id="39" name="Obraz 39"/>
+            <wp:docPr id="35" name="Obraz 35"/>
             <wp:cNvGraphicFramePr>
               <a:graphicFrameLocks xmlns:a="http://schemas.openxmlformats.org/drawingml/2006/main" noChangeAspect="1"/>
             </wp:cNvGraphicFramePr>
@@ -7786,7 +8402,7 @@
                   <pic:spPr>
                     <a:xfrm>
                       <a:off x="0" y="0"/>
-                      <a:ext cx="5760720" cy="2136231"/>
+                      <a:ext cx="4752045" cy="5153025"/>
                     </a:xfrm>
                     <a:prstGeom prst="rect">
                       <a:avLst/>
@@ -7804,58 +8420,41 @@
         <w:rPr>
           <w:rFonts w:ascii="Times New Roman" w:hAnsi="Times New Roman" w:cs="Times New Roman"/>
           <w:color w:val="000000" w:themeColor="text1"/>
-        </w:rPr>
-      </w:pPr>
-      <w:r>
-        <w:rPr>
-          <w:rFonts w:ascii="Times New Roman" w:hAnsi="Times New Roman" w:cs="Times New Roman"/>
-          <w:color w:val="000000" w:themeColor="text1"/>
-        </w:rPr>
-        <w:t>Działanie które wykonujesz spowoduje zmianę danych w bazie dlatego zostaniesz poproszony o potwierdzenie wykonania czynności przez wyskakujące okienko.</w:t>
-      </w:r>
-    </w:p>
-    <w:p>
-      <w:pPr>
-        <w:rPr>
-          <w:rFonts w:ascii="Times New Roman" w:hAnsi="Times New Roman" w:cs="Times New Roman"/>
-          <w:color w:val="000000" w:themeColor="text1"/>
-        </w:rPr>
-      </w:pPr>
-      <w:r>
-        <w:rPr>
-          <w:rFonts w:ascii="Times New Roman" w:hAnsi="Times New Roman" w:cs="Times New Roman"/>
-          <w:color w:val="000000" w:themeColor="text1"/>
-        </w:rPr>
-        <w:t xml:space="preserve">Zostaniesz poinformowany </w:t>
-      </w:r>
-      <w:r>
-        <w:rPr>
-          <w:rFonts w:ascii="Times New Roman" w:hAnsi="Times New Roman" w:cs="Times New Roman"/>
-          <w:color w:val="000000" w:themeColor="text1"/>
-        </w:rPr>
-        <w:t>o wypożyczeniu książki czytelnikowi</w:t>
-      </w:r>
-      <w:r>
-        <w:rPr>
-          <w:rFonts w:ascii="Times New Roman" w:hAnsi="Times New Roman" w:cs="Times New Roman"/>
-          <w:color w:val="000000" w:themeColor="text1"/>
-        </w:rPr>
-        <w:t>.</w:t>
-      </w:r>
-    </w:p>
-    <w:p>
-      <w:pPr>
-        <w:rPr>
-          <w:rFonts w:ascii="Times New Roman" w:hAnsi="Times New Roman" w:cs="Times New Roman"/>
-          <w:color w:val="000000" w:themeColor="text1"/>
-          <w:sz w:val="24"/>
-          <w:szCs w:val="24"/>
-        </w:rPr>
-      </w:pPr>
-    </w:p>
-    <w:p>
-      <w:pPr>
-        <w:jc w:val="center"/>
+          <w:sz w:val="24"/>
+          <w:szCs w:val="24"/>
+        </w:rPr>
+      </w:pPr>
+      <w:r>
+        <w:rPr>
+          <w:rFonts w:ascii="Times New Roman" w:hAnsi="Times New Roman" w:cs="Times New Roman"/>
+          <w:color w:val="000000" w:themeColor="text1"/>
+          <w:sz w:val="24"/>
+          <w:szCs w:val="24"/>
+        </w:rPr>
+        <w:lastRenderedPageBreak/>
+        <w:t>Aby wypożyczyć książkę</w:t>
+      </w:r>
+      <w:r>
+        <w:rPr>
+          <w:rFonts w:ascii="Times New Roman" w:hAnsi="Times New Roman" w:cs="Times New Roman"/>
+          <w:color w:val="000000" w:themeColor="text1"/>
+          <w:sz w:val="24"/>
+          <w:szCs w:val="24"/>
+        </w:rPr>
+        <w:t xml:space="preserve"> wybierz ją z w kolumnie „Działanie” tabeli, następnie</w:t>
+      </w:r>
+      <w:r>
+        <w:rPr>
+          <w:rFonts w:ascii="Times New Roman" w:hAnsi="Times New Roman" w:cs="Times New Roman"/>
+          <w:color w:val="000000" w:themeColor="text1"/>
+          <w:sz w:val="24"/>
+          <w:szCs w:val="24"/>
+        </w:rPr>
+        <w:t xml:space="preserve"> przejdź do sekcji „Wypożyczanie/oddawanie książki” i wciśnij przycisk „Wypożycz książkę”.</w:t>
+      </w:r>
+    </w:p>
+    <w:p>
+      <w:pPr>
         <w:rPr>
           <w:rFonts w:ascii="Times New Roman" w:hAnsi="Times New Roman" w:cs="Times New Roman"/>
           <w:color w:val="000000" w:themeColor="text1"/>
@@ -7869,10 +8468,10 @@
           <w:lang w:eastAsia="pl-PL"/>
         </w:rPr>
         <w:drawing>
-          <wp:inline distT="0" distB="0" distL="0" distR="0" wp14:anchorId="603FB4A5" wp14:editId="070207E5">
-            <wp:extent cx="2486025" cy="3745181"/>
-            <wp:effectExtent l="0" t="0" r="0" b="8255"/>
-            <wp:docPr id="40" name="Obraz 40"/>
+          <wp:inline distT="0" distB="0" distL="0" distR="0" wp14:anchorId="515F3AE7" wp14:editId="4D63870F">
+            <wp:extent cx="5760720" cy="2435108"/>
+            <wp:effectExtent l="0" t="0" r="0" b="3810"/>
+            <wp:docPr id="36" name="Obraz 36"/>
             <wp:cNvGraphicFramePr>
               <a:graphicFrameLocks xmlns:a="http://schemas.openxmlformats.org/drawingml/2006/main" noChangeAspect="1"/>
             </wp:cNvGraphicFramePr>
@@ -7892,6 +8491,303 @@
                   <pic:spPr>
                     <a:xfrm>
                       <a:off x="0" y="0"/>
+                      <a:ext cx="5760720" cy="2435108"/>
+                    </a:xfrm>
+                    <a:prstGeom prst="rect">
+                      <a:avLst/>
+                    </a:prstGeom>
+                  </pic:spPr>
+                </pic:pic>
+              </a:graphicData>
+            </a:graphic>
+          </wp:inline>
+        </w:drawing>
+      </w:r>
+    </w:p>
+    <w:p>
+      <w:pPr>
+        <w:rPr>
+          <w:rFonts w:ascii="Times New Roman" w:hAnsi="Times New Roman" w:cs="Times New Roman"/>
+          <w:color w:val="000000" w:themeColor="text1"/>
+          <w:sz w:val="24"/>
+          <w:szCs w:val="24"/>
+        </w:rPr>
+      </w:pPr>
+    </w:p>
+    <w:p>
+      <w:pPr>
+        <w:rPr>
+          <w:rFonts w:ascii="Times New Roman" w:hAnsi="Times New Roman" w:cs="Times New Roman"/>
+          <w:color w:val="000000" w:themeColor="text1"/>
+          <w:sz w:val="24"/>
+          <w:szCs w:val="24"/>
+        </w:rPr>
+      </w:pPr>
+      <w:r>
+        <w:rPr>
+          <w:rFonts w:ascii="Times New Roman" w:hAnsi="Times New Roman" w:cs="Times New Roman"/>
+          <w:color w:val="000000" w:themeColor="text1"/>
+          <w:sz w:val="24"/>
+          <w:szCs w:val="24"/>
+        </w:rPr>
+        <w:t>Zostaniesz przeniesiony na stronę, gdzie należy wyszukać książkę. Dzięki informacją z tabelki powyżej możesz upewnić się jakiej osobie wypożyczasz książkę.</w:t>
+      </w:r>
+    </w:p>
+    <w:p>
+      <w:pPr>
+        <w:rPr>
+          <w:rFonts w:ascii="Times New Roman" w:hAnsi="Times New Roman" w:cs="Times New Roman"/>
+          <w:color w:val="000000" w:themeColor="text1"/>
+          <w:sz w:val="24"/>
+          <w:szCs w:val="24"/>
+        </w:rPr>
+      </w:pPr>
+      <w:r>
+        <w:rPr>
+          <w:noProof/>
+          <w:lang w:eastAsia="pl-PL"/>
+        </w:rPr>
+        <w:drawing>
+          <wp:inline distT="0" distB="0" distL="0" distR="0" wp14:anchorId="7E412DCD" wp14:editId="25870C22">
+            <wp:extent cx="5760720" cy="3357460"/>
+            <wp:effectExtent l="0" t="0" r="0" b="0"/>
+            <wp:docPr id="37" name="Obraz 37"/>
+            <wp:cNvGraphicFramePr>
+              <a:graphicFrameLocks xmlns:a="http://schemas.openxmlformats.org/drawingml/2006/main" noChangeAspect="1"/>
+            </wp:cNvGraphicFramePr>
+            <a:graphic xmlns:a="http://schemas.openxmlformats.org/drawingml/2006/main">
+              <a:graphicData uri="http://schemas.openxmlformats.org/drawingml/2006/picture">
+                <pic:pic xmlns:pic="http://schemas.openxmlformats.org/drawingml/2006/picture">
+                  <pic:nvPicPr>
+                    <pic:cNvPr id="0" name=""/>
+                    <pic:cNvPicPr/>
+                  </pic:nvPicPr>
+                  <pic:blipFill>
+                    <a:blip r:embed="rId37"/>
+                    <a:stretch>
+                      <a:fillRect/>
+                    </a:stretch>
+                  </pic:blipFill>
+                  <pic:spPr>
+                    <a:xfrm>
+                      <a:off x="0" y="0"/>
+                      <a:ext cx="5760720" cy="3357460"/>
+                    </a:xfrm>
+                    <a:prstGeom prst="rect">
+                      <a:avLst/>
+                    </a:prstGeom>
+                  </pic:spPr>
+                </pic:pic>
+              </a:graphicData>
+            </a:graphic>
+          </wp:inline>
+        </w:drawing>
+      </w:r>
+    </w:p>
+    <w:p>
+      <w:pPr>
+        <w:rPr>
+          <w:rFonts w:ascii="Times New Roman" w:hAnsi="Times New Roman" w:cs="Times New Roman"/>
+          <w:color w:val="000000" w:themeColor="text1"/>
+          <w:sz w:val="24"/>
+          <w:szCs w:val="24"/>
+        </w:rPr>
+      </w:pPr>
+    </w:p>
+    <w:p>
+      <w:pPr>
+        <w:rPr>
+          <w:rFonts w:ascii="Times New Roman" w:hAnsi="Times New Roman" w:cs="Times New Roman"/>
+          <w:color w:val="000000" w:themeColor="text1"/>
+          <w:sz w:val="24"/>
+          <w:szCs w:val="24"/>
+        </w:rPr>
+      </w:pPr>
+    </w:p>
+    <w:p>
+      <w:pPr>
+        <w:rPr>
+          <w:rFonts w:ascii="Times New Roman" w:hAnsi="Times New Roman" w:cs="Times New Roman"/>
+          <w:color w:val="000000" w:themeColor="text1"/>
+          <w:sz w:val="24"/>
+          <w:szCs w:val="24"/>
+        </w:rPr>
+      </w:pPr>
+    </w:p>
+    <w:p>
+      <w:pPr>
+        <w:rPr>
+          <w:rFonts w:ascii="Times New Roman" w:hAnsi="Times New Roman" w:cs="Times New Roman"/>
+          <w:color w:val="000000" w:themeColor="text1"/>
+          <w:sz w:val="24"/>
+          <w:szCs w:val="24"/>
+        </w:rPr>
+      </w:pPr>
+    </w:p>
+    <w:p>
+      <w:pPr>
+        <w:rPr>
+          <w:rFonts w:ascii="Times New Roman" w:hAnsi="Times New Roman" w:cs="Times New Roman"/>
+          <w:color w:val="000000" w:themeColor="text1"/>
+          <w:sz w:val="24"/>
+          <w:szCs w:val="24"/>
+        </w:rPr>
+      </w:pPr>
+      <w:r>
+        <w:rPr>
+          <w:rFonts w:ascii="Times New Roman" w:hAnsi="Times New Roman" w:cs="Times New Roman"/>
+          <w:color w:val="000000" w:themeColor="text1"/>
+          <w:sz w:val="24"/>
+          <w:szCs w:val="24"/>
+        </w:rPr>
+        <w:lastRenderedPageBreak/>
+        <w:t>Po wyszukaniu książki wybierz egzemplarz książki którą chce wypożyczyć czytelnik (pomocna jest kolumna „Nr egzemplarza”) w podany na obrazku sposób, następnie kliknij przycisk „Wypożycz książkę”.</w:t>
+      </w:r>
+    </w:p>
+    <w:p>
+      <w:pPr>
+        <w:rPr>
+          <w:rFonts w:ascii="Times New Roman" w:hAnsi="Times New Roman" w:cs="Times New Roman"/>
+          <w:color w:val="000000" w:themeColor="text1"/>
+          <w:sz w:val="24"/>
+          <w:szCs w:val="24"/>
+        </w:rPr>
+      </w:pPr>
+      <w:r>
+        <w:rPr>
+          <w:noProof/>
+          <w:lang w:eastAsia="pl-PL"/>
+        </w:rPr>
+        <w:drawing>
+          <wp:inline distT="0" distB="0" distL="0" distR="0" wp14:anchorId="48E9352A" wp14:editId="35A96AAB">
+            <wp:extent cx="5760720" cy="2136231"/>
+            <wp:effectExtent l="0" t="0" r="0" b="0"/>
+            <wp:docPr id="39" name="Obraz 39"/>
+            <wp:cNvGraphicFramePr>
+              <a:graphicFrameLocks xmlns:a="http://schemas.openxmlformats.org/drawingml/2006/main" noChangeAspect="1"/>
+            </wp:cNvGraphicFramePr>
+            <a:graphic xmlns:a="http://schemas.openxmlformats.org/drawingml/2006/main">
+              <a:graphicData uri="http://schemas.openxmlformats.org/drawingml/2006/picture">
+                <pic:pic xmlns:pic="http://schemas.openxmlformats.org/drawingml/2006/picture">
+                  <pic:nvPicPr>
+                    <pic:cNvPr id="0" name=""/>
+                    <pic:cNvPicPr/>
+                  </pic:nvPicPr>
+                  <pic:blipFill>
+                    <a:blip r:embed="rId38"/>
+                    <a:stretch>
+                      <a:fillRect/>
+                    </a:stretch>
+                  </pic:blipFill>
+                  <pic:spPr>
+                    <a:xfrm>
+                      <a:off x="0" y="0"/>
+                      <a:ext cx="5760720" cy="2136231"/>
+                    </a:xfrm>
+                    <a:prstGeom prst="rect">
+                      <a:avLst/>
+                    </a:prstGeom>
+                  </pic:spPr>
+                </pic:pic>
+              </a:graphicData>
+            </a:graphic>
+          </wp:inline>
+        </w:drawing>
+      </w:r>
+    </w:p>
+    <w:p>
+      <w:pPr>
+        <w:rPr>
+          <w:rFonts w:ascii="Times New Roman" w:hAnsi="Times New Roman" w:cs="Times New Roman"/>
+          <w:color w:val="000000" w:themeColor="text1"/>
+        </w:rPr>
+      </w:pPr>
+      <w:r>
+        <w:rPr>
+          <w:rFonts w:ascii="Times New Roman" w:hAnsi="Times New Roman" w:cs="Times New Roman"/>
+          <w:color w:val="000000" w:themeColor="text1"/>
+        </w:rPr>
+        <w:t>Działanie które wykonujesz spowoduje zmianę danych w bazie dlatego zostaniesz poproszony o potwierdzenie wykonania czynności przez wyskakujące okienko.</w:t>
+      </w:r>
+    </w:p>
+    <w:p>
+      <w:pPr>
+        <w:rPr>
+          <w:rFonts w:ascii="Times New Roman" w:hAnsi="Times New Roman" w:cs="Times New Roman"/>
+          <w:color w:val="000000" w:themeColor="text1"/>
+        </w:rPr>
+      </w:pPr>
+      <w:r>
+        <w:rPr>
+          <w:rFonts w:ascii="Times New Roman" w:hAnsi="Times New Roman" w:cs="Times New Roman"/>
+          <w:color w:val="000000" w:themeColor="text1"/>
+        </w:rPr>
+        <w:t xml:space="preserve">Zostaniesz poinformowany </w:t>
+      </w:r>
+      <w:r>
+        <w:rPr>
+          <w:rFonts w:ascii="Times New Roman" w:hAnsi="Times New Roman" w:cs="Times New Roman"/>
+          <w:color w:val="000000" w:themeColor="text1"/>
+        </w:rPr>
+        <w:t>o wypożyczeniu książki czytelnikowi</w:t>
+      </w:r>
+      <w:r>
+        <w:rPr>
+          <w:rFonts w:ascii="Times New Roman" w:hAnsi="Times New Roman" w:cs="Times New Roman"/>
+          <w:color w:val="000000" w:themeColor="text1"/>
+        </w:rPr>
+        <w:t>.</w:t>
+      </w:r>
+    </w:p>
+    <w:p>
+      <w:pPr>
+        <w:rPr>
+          <w:rFonts w:ascii="Times New Roman" w:hAnsi="Times New Roman" w:cs="Times New Roman"/>
+          <w:color w:val="000000" w:themeColor="text1"/>
+          <w:sz w:val="24"/>
+          <w:szCs w:val="24"/>
+        </w:rPr>
+      </w:pPr>
+    </w:p>
+    <w:p>
+      <w:pPr>
+        <w:jc w:val="center"/>
+        <w:rPr>
+          <w:rFonts w:ascii="Times New Roman" w:hAnsi="Times New Roman" w:cs="Times New Roman"/>
+          <w:color w:val="000000" w:themeColor="text1"/>
+          <w:sz w:val="24"/>
+          <w:szCs w:val="24"/>
+        </w:rPr>
+      </w:pPr>
+      <w:r>
+        <w:rPr>
+          <w:noProof/>
+          <w:lang w:eastAsia="pl-PL"/>
+        </w:rPr>
+        <w:drawing>
+          <wp:inline distT="0" distB="0" distL="0" distR="0" wp14:anchorId="3F6DF6DE" wp14:editId="78A466D4">
+            <wp:extent cx="2486025" cy="3745181"/>
+            <wp:effectExtent l="0" t="0" r="0" b="8255"/>
+            <wp:docPr id="40" name="Obraz 40"/>
+            <wp:cNvGraphicFramePr>
+              <a:graphicFrameLocks xmlns:a="http://schemas.openxmlformats.org/drawingml/2006/main" noChangeAspect="1"/>
+            </wp:cNvGraphicFramePr>
+            <a:graphic xmlns:a="http://schemas.openxmlformats.org/drawingml/2006/main">
+              <a:graphicData uri="http://schemas.openxmlformats.org/drawingml/2006/picture">
+                <pic:pic xmlns:pic="http://schemas.openxmlformats.org/drawingml/2006/picture">
+                  <pic:nvPicPr>
+                    <pic:cNvPr id="0" name=""/>
+                    <pic:cNvPicPr/>
+                  </pic:nvPicPr>
+                  <pic:blipFill>
+                    <a:blip r:embed="rId39"/>
+                    <a:stretch>
+                      <a:fillRect/>
+                    </a:stretch>
+                  </pic:blipFill>
+                  <pic:spPr>
+                    <a:xfrm>
+                      <a:off x="0" y="0"/>
                       <a:ext cx="2486025" cy="3745181"/>
                     </a:xfrm>
                     <a:prstGeom prst="rect">
@@ -8074,7 +8970,7 @@
           <w:szCs w:val="24"/>
         </w:rPr>
       </w:pPr>
-      <w:bookmarkStart w:id="15" w:name="_Ref512271438"/>
+      <w:bookmarkStart w:id="17" w:name="_Ref512271438"/>
       <w:r>
         <w:rPr>
           <w:rFonts w:ascii="Times New Roman" w:hAnsi="Times New Roman" w:cs="Times New Roman"/>
@@ -8085,7 +8981,7 @@
         </w:rPr>
         <w:t>Czytelnik oddaje książkę do biblioteki.</w:t>
       </w:r>
-      <w:bookmarkEnd w:id="15"/>
+      <w:bookmarkEnd w:id="17"/>
     </w:p>
     <w:p>
       <w:pPr>
@@ -8118,10 +9014,10 @@
           <w:lang w:eastAsia="pl-PL"/>
         </w:rPr>
         <w:drawing>
-          <wp:inline distT="0" distB="0" distL="0" distR="0" wp14:anchorId="73F58985" wp14:editId="2DA9AF66">
-            <wp:extent cx="1790700" cy="3790950"/>
-            <wp:effectExtent l="0" t="0" r="0" b="0"/>
-            <wp:docPr id="41" name="Obraz 41"/>
+          <wp:inline distT="0" distB="0" distL="0" distR="0" wp14:anchorId="0CEE6B35" wp14:editId="31939797">
+            <wp:extent cx="1809569" cy="3867150"/>
+            <wp:effectExtent l="0" t="0" r="635" b="0"/>
+            <wp:docPr id="72" name="Obraz 72"/>
             <wp:cNvGraphicFramePr>
               <a:graphicFrameLocks xmlns:a="http://schemas.openxmlformats.org/drawingml/2006/main" noChangeAspect="1"/>
             </wp:cNvGraphicFramePr>
@@ -8141,7 +9037,7 @@
                   <pic:spPr>
                     <a:xfrm>
                       <a:off x="0" y="0"/>
-                      <a:ext cx="1790700" cy="3790950"/>
+                      <a:ext cx="1809569" cy="3867150"/>
                     </a:xfrm>
                     <a:prstGeom prst="rect">
                       <a:avLst/>
@@ -8248,381 +9144,10 @@
           <w:lang w:eastAsia="pl-PL"/>
         </w:rPr>
         <w:drawing>
-          <wp:inline distT="0" distB="0" distL="0" distR="0" wp14:anchorId="61BAAE19" wp14:editId="51B5F150">
+          <wp:inline distT="0" distB="0" distL="0" distR="0" wp14:anchorId="7088A74F" wp14:editId="45878400">
             <wp:extent cx="4048125" cy="971550"/>
             <wp:effectExtent l="0" t="0" r="9525" b="0"/>
             <wp:docPr id="42" name="Obraz 42"/>
-            <wp:cNvGraphicFramePr>
-              <a:graphicFrameLocks xmlns:a="http://schemas.openxmlformats.org/drawingml/2006/main" noChangeAspect="1"/>
-            </wp:cNvGraphicFramePr>
-            <a:graphic xmlns:a="http://schemas.openxmlformats.org/drawingml/2006/main">
-              <a:graphicData uri="http://schemas.openxmlformats.org/drawingml/2006/picture">
-                <pic:pic xmlns:pic="http://schemas.openxmlformats.org/drawingml/2006/picture">
-                  <pic:nvPicPr>
-                    <pic:cNvPr id="0" name=""/>
-                    <pic:cNvPicPr/>
-                  </pic:nvPicPr>
-                  <pic:blipFill>
-                    <a:blip r:embed="rId30"/>
-                    <a:stretch>
-                      <a:fillRect/>
-                    </a:stretch>
-                  </pic:blipFill>
-                  <pic:spPr>
-                    <a:xfrm>
-                      <a:off x="0" y="0"/>
-                      <a:ext cx="4048125" cy="971550"/>
-                    </a:xfrm>
-                    <a:prstGeom prst="rect">
-                      <a:avLst/>
-                    </a:prstGeom>
-                  </pic:spPr>
-                </pic:pic>
-              </a:graphicData>
-            </a:graphic>
-          </wp:inline>
-        </w:drawing>
-      </w:r>
-    </w:p>
-    <w:p>
-      <w:pPr>
-        <w:ind w:left="360"/>
-        <w:jc w:val="center"/>
-        <w:rPr>
-          <w:rFonts w:ascii="Times New Roman" w:hAnsi="Times New Roman" w:cs="Times New Roman"/>
-          <w:b/>
-          <w:color w:val="000000" w:themeColor="text1"/>
-          <w:sz w:val="24"/>
-          <w:szCs w:val="24"/>
-        </w:rPr>
-      </w:pPr>
-    </w:p>
-    <w:p>
-      <w:pPr>
-        <w:ind w:left="360"/>
-        <w:jc w:val="center"/>
-        <w:rPr>
-          <w:rFonts w:ascii="Times New Roman" w:hAnsi="Times New Roman" w:cs="Times New Roman"/>
-          <w:b/>
-          <w:color w:val="000000" w:themeColor="text1"/>
-          <w:sz w:val="24"/>
-          <w:szCs w:val="24"/>
-        </w:rPr>
-      </w:pPr>
-    </w:p>
-    <w:p>
-      <w:pPr>
-        <w:ind w:left="360"/>
-        <w:jc w:val="center"/>
-        <w:rPr>
-          <w:rFonts w:ascii="Times New Roman" w:hAnsi="Times New Roman" w:cs="Times New Roman"/>
-          <w:b/>
-          <w:color w:val="000000" w:themeColor="text1"/>
-          <w:sz w:val="24"/>
-          <w:szCs w:val="24"/>
-        </w:rPr>
-      </w:pPr>
-    </w:p>
-    <w:p>
-      <w:pPr>
-        <w:ind w:left="360"/>
-        <w:jc w:val="center"/>
-        <w:rPr>
-          <w:rFonts w:ascii="Times New Roman" w:hAnsi="Times New Roman" w:cs="Times New Roman"/>
-          <w:b/>
-          <w:color w:val="000000" w:themeColor="text1"/>
-          <w:sz w:val="24"/>
-          <w:szCs w:val="24"/>
-        </w:rPr>
-      </w:pPr>
-    </w:p>
-    <w:p>
-      <w:pPr>
-        <w:ind w:left="360"/>
-        <w:jc w:val="center"/>
-        <w:rPr>
-          <w:rFonts w:ascii="Times New Roman" w:hAnsi="Times New Roman" w:cs="Times New Roman"/>
-          <w:b/>
-          <w:color w:val="000000" w:themeColor="text1"/>
-          <w:sz w:val="24"/>
-          <w:szCs w:val="24"/>
-        </w:rPr>
-      </w:pPr>
-    </w:p>
-    <w:p>
-      <w:pPr>
-        <w:ind w:left="360"/>
-        <w:rPr>
-          <w:rFonts w:ascii="Times New Roman" w:hAnsi="Times New Roman" w:cs="Times New Roman"/>
-          <w:color w:val="000000" w:themeColor="text1"/>
-          <w:sz w:val="24"/>
-          <w:szCs w:val="24"/>
-        </w:rPr>
-      </w:pPr>
-      <w:r>
-        <w:rPr>
-          <w:rFonts w:ascii="Times New Roman" w:hAnsi="Times New Roman" w:cs="Times New Roman"/>
-          <w:color w:val="000000" w:themeColor="text1"/>
-          <w:sz w:val="24"/>
-          <w:szCs w:val="24"/>
-        </w:rPr>
-        <w:lastRenderedPageBreak/>
-        <w:t>Po wyszukaniu użytkownika, wybierz go zaznaczając przycisk w odpowiednim wierszu tak jak pokazano na rysunku. Następnie wciśnij przycisk „Przejrzyj profil”.</w:t>
-      </w:r>
-    </w:p>
-    <w:p>
-      <w:pPr>
-        <w:ind w:left="360"/>
-        <w:rPr>
-          <w:rFonts w:ascii="Times New Roman" w:hAnsi="Times New Roman" w:cs="Times New Roman"/>
-          <w:color w:val="000000" w:themeColor="text1"/>
-          <w:sz w:val="24"/>
-          <w:szCs w:val="24"/>
-        </w:rPr>
-      </w:pPr>
-      <w:r>
-        <w:rPr>
-          <w:noProof/>
-          <w:lang w:eastAsia="pl-PL"/>
-        </w:rPr>
-        <w:drawing>
-          <wp:inline distT="0" distB="0" distL="0" distR="0" wp14:anchorId="4BF76A0C" wp14:editId="6DAC1BFC">
-            <wp:extent cx="5760720" cy="1700166"/>
-            <wp:effectExtent l="0" t="0" r="0" b="0"/>
-            <wp:docPr id="43" name="Obraz 43"/>
-            <wp:cNvGraphicFramePr>
-              <a:graphicFrameLocks xmlns:a="http://schemas.openxmlformats.org/drawingml/2006/main" noChangeAspect="1"/>
-            </wp:cNvGraphicFramePr>
-            <a:graphic xmlns:a="http://schemas.openxmlformats.org/drawingml/2006/main">
-              <a:graphicData uri="http://schemas.openxmlformats.org/drawingml/2006/picture">
-                <pic:pic xmlns:pic="http://schemas.openxmlformats.org/drawingml/2006/picture">
-                  <pic:nvPicPr>
-                    <pic:cNvPr id="0" name=""/>
-                    <pic:cNvPicPr/>
-                  </pic:nvPicPr>
-                  <pic:blipFill>
-                    <a:blip r:embed="rId31"/>
-                    <a:stretch>
-                      <a:fillRect/>
-                    </a:stretch>
-                  </pic:blipFill>
-                  <pic:spPr>
-                    <a:xfrm>
-                      <a:off x="0" y="0"/>
-                      <a:ext cx="5760720" cy="1700166"/>
-                    </a:xfrm>
-                    <a:prstGeom prst="rect">
-                      <a:avLst/>
-                    </a:prstGeom>
-                  </pic:spPr>
-                </pic:pic>
-              </a:graphicData>
-            </a:graphic>
-          </wp:inline>
-        </w:drawing>
-      </w:r>
-    </w:p>
-    <w:p>
-      <w:pPr>
-        <w:ind w:left="360"/>
-        <w:rPr>
-          <w:rFonts w:ascii="Times New Roman" w:hAnsi="Times New Roman" w:cs="Times New Roman"/>
-          <w:color w:val="000000" w:themeColor="text1"/>
-          <w:sz w:val="24"/>
-          <w:szCs w:val="24"/>
-        </w:rPr>
-      </w:pPr>
-    </w:p>
-    <w:p>
-      <w:pPr>
-        <w:ind w:left="360"/>
-        <w:rPr>
-          <w:rFonts w:ascii="Times New Roman" w:hAnsi="Times New Roman" w:cs="Times New Roman"/>
-          <w:color w:val="000000" w:themeColor="text1"/>
-          <w:sz w:val="24"/>
-          <w:szCs w:val="24"/>
-        </w:rPr>
-      </w:pPr>
-      <w:r>
-        <w:rPr>
-          <w:rFonts w:ascii="Times New Roman" w:hAnsi="Times New Roman" w:cs="Times New Roman"/>
-          <w:color w:val="000000" w:themeColor="text1"/>
-          <w:sz w:val="24"/>
-          <w:szCs w:val="24"/>
-        </w:rPr>
-        <w:t>Zostaniesz przeniesiony do profilu użytkownika, gdzie widoczne są wszystkie jego informacje takie jak: dane w systemie, wypożyczone książki, historia wypożyczeń.</w:t>
-      </w:r>
-    </w:p>
-    <w:p>
-      <w:pPr>
-        <w:ind w:left="360"/>
-        <w:jc w:val="center"/>
-        <w:rPr>
-          <w:rFonts w:ascii="Times New Roman" w:hAnsi="Times New Roman" w:cs="Times New Roman"/>
-          <w:color w:val="000000" w:themeColor="text1"/>
-          <w:sz w:val="24"/>
-          <w:szCs w:val="24"/>
-        </w:rPr>
-      </w:pPr>
-      <w:r>
-        <w:rPr>
-          <w:noProof/>
-          <w:lang w:eastAsia="pl-PL"/>
-        </w:rPr>
-        <w:drawing>
-          <wp:inline distT="0" distB="0" distL="0" distR="0" wp14:anchorId="7EBA7347" wp14:editId="51E557D0">
-            <wp:extent cx="4752045" cy="5153025"/>
-            <wp:effectExtent l="0" t="0" r="0" b="0"/>
-            <wp:docPr id="44" name="Obraz 44"/>
-            <wp:cNvGraphicFramePr>
-              <a:graphicFrameLocks xmlns:a="http://schemas.openxmlformats.org/drawingml/2006/main" noChangeAspect="1"/>
-            </wp:cNvGraphicFramePr>
-            <a:graphic xmlns:a="http://schemas.openxmlformats.org/drawingml/2006/main">
-              <a:graphicData uri="http://schemas.openxmlformats.org/drawingml/2006/picture">
-                <pic:pic xmlns:pic="http://schemas.openxmlformats.org/drawingml/2006/picture">
-                  <pic:nvPicPr>
-                    <pic:cNvPr id="0" name=""/>
-                    <pic:cNvPicPr/>
-                  </pic:nvPicPr>
-                  <pic:blipFill>
-                    <a:blip r:embed="rId32"/>
-                    <a:stretch>
-                      <a:fillRect/>
-                    </a:stretch>
-                  </pic:blipFill>
-                  <pic:spPr>
-                    <a:xfrm>
-                      <a:off x="0" y="0"/>
-                      <a:ext cx="4752045" cy="5153025"/>
-                    </a:xfrm>
-                    <a:prstGeom prst="rect">
-                      <a:avLst/>
-                    </a:prstGeom>
-                  </pic:spPr>
-                </pic:pic>
-              </a:graphicData>
-            </a:graphic>
-          </wp:inline>
-        </w:drawing>
-      </w:r>
-    </w:p>
-    <w:p>
-      <w:pPr>
-        <w:ind w:left="360"/>
-        <w:rPr>
-          <w:rFonts w:ascii="Times New Roman" w:hAnsi="Times New Roman" w:cs="Times New Roman"/>
-          <w:color w:val="000000" w:themeColor="text1"/>
-          <w:sz w:val="24"/>
-          <w:szCs w:val="24"/>
-        </w:rPr>
-      </w:pPr>
-      <w:r>
-        <w:rPr>
-          <w:rFonts w:ascii="Times New Roman" w:hAnsi="Times New Roman" w:cs="Times New Roman"/>
-          <w:color w:val="000000" w:themeColor="text1"/>
-          <w:sz w:val="24"/>
-          <w:szCs w:val="24"/>
-        </w:rPr>
-        <w:lastRenderedPageBreak/>
-        <w:t xml:space="preserve">Aby </w:t>
-      </w:r>
-      <w:r>
-        <w:rPr>
-          <w:rFonts w:ascii="Times New Roman" w:hAnsi="Times New Roman" w:cs="Times New Roman"/>
-          <w:color w:val="000000" w:themeColor="text1"/>
-          <w:sz w:val="24"/>
-          <w:szCs w:val="24"/>
-        </w:rPr>
-        <w:t>oddać</w:t>
-      </w:r>
-      <w:r>
-        <w:rPr>
-          <w:rFonts w:ascii="Times New Roman" w:hAnsi="Times New Roman" w:cs="Times New Roman"/>
-          <w:color w:val="000000" w:themeColor="text1"/>
-          <w:sz w:val="24"/>
-          <w:szCs w:val="24"/>
-        </w:rPr>
-        <w:t xml:space="preserve"> książkę przejdź do sekcji „Wypożyczanie/oddawanie książki” i wciśnij przycisk „</w:t>
-      </w:r>
-      <w:r>
-        <w:rPr>
-          <w:rFonts w:ascii="Times New Roman" w:hAnsi="Times New Roman" w:cs="Times New Roman"/>
-          <w:color w:val="000000" w:themeColor="text1"/>
-          <w:sz w:val="24"/>
-          <w:szCs w:val="24"/>
-        </w:rPr>
-        <w:t>Oddaj</w:t>
-      </w:r>
-      <w:r>
-        <w:rPr>
-          <w:rFonts w:ascii="Times New Roman" w:hAnsi="Times New Roman" w:cs="Times New Roman"/>
-          <w:color w:val="000000" w:themeColor="text1"/>
-          <w:sz w:val="24"/>
-          <w:szCs w:val="24"/>
-        </w:rPr>
-        <w:t xml:space="preserve"> książkę”.</w:t>
-      </w:r>
-    </w:p>
-    <w:p>
-      <w:pPr>
-        <w:ind w:left="360"/>
-        <w:rPr>
-          <w:rFonts w:ascii="Times New Roman" w:hAnsi="Times New Roman" w:cs="Times New Roman"/>
-          <w:color w:val="000000" w:themeColor="text1"/>
-          <w:sz w:val="24"/>
-          <w:szCs w:val="24"/>
-        </w:rPr>
-      </w:pPr>
-      <w:r>
-        <w:rPr>
-          <w:rFonts w:ascii="Times New Roman" w:hAnsi="Times New Roman" w:cs="Times New Roman"/>
-          <w:color w:val="000000" w:themeColor="text1"/>
-          <w:sz w:val="24"/>
-          <w:szCs w:val="24"/>
-        </w:rPr>
-        <w:t>Za każdy dzień spóźnienia w terminie oddania książki naliczane są kary. Jeśli występują są one opisane w kolumnie „Kara” z dokładnym opisem liczby dni spóźnienia oraz naliczonej karze dla każdej z takich książek.</w:t>
-      </w:r>
-    </w:p>
-    <w:p>
-      <w:pPr>
-        <w:ind w:left="360"/>
-        <w:rPr>
-          <w:rFonts w:ascii="Times New Roman" w:hAnsi="Times New Roman" w:cs="Times New Roman"/>
-          <w:color w:val="000000" w:themeColor="text1"/>
-          <w:sz w:val="24"/>
-          <w:szCs w:val="24"/>
-        </w:rPr>
-      </w:pPr>
-      <w:r>
-        <w:rPr>
-          <w:rFonts w:ascii="Times New Roman" w:hAnsi="Times New Roman" w:cs="Times New Roman"/>
-          <w:color w:val="000000" w:themeColor="text1"/>
-          <w:sz w:val="24"/>
-          <w:szCs w:val="24"/>
-        </w:rPr>
-        <w:t>Po pobraniu należności (jeśli występuje) zaznacz daną książkę w kolumnie „Działanie” tabeli, następnie wciśnij przycisk „Wypożycz książkę”.</w:t>
-      </w:r>
-    </w:p>
-    <w:p>
-      <w:pPr>
-        <w:ind w:left="360"/>
-        <w:rPr>
-          <w:rFonts w:ascii="Times New Roman" w:hAnsi="Times New Roman" w:cs="Times New Roman"/>
-          <w:color w:val="000000" w:themeColor="text1"/>
-          <w:sz w:val="24"/>
-          <w:szCs w:val="24"/>
-        </w:rPr>
-      </w:pPr>
-      <w:r>
-        <w:rPr>
-          <w:noProof/>
-          <w:lang w:eastAsia="pl-PL"/>
-        </w:rPr>
-        <w:drawing>
-          <wp:inline distT="0" distB="0" distL="0" distR="0" wp14:anchorId="6666AB7D" wp14:editId="0BCDCDF4">
-            <wp:extent cx="5760720" cy="2435108"/>
-            <wp:effectExtent l="0" t="0" r="0" b="3810"/>
-            <wp:docPr id="45" name="Obraz 45"/>
             <wp:cNvGraphicFramePr>
               <a:graphicFrameLocks xmlns:a="http://schemas.openxmlformats.org/drawingml/2006/main" noChangeAspect="1"/>
             </wp:cNvGraphicFramePr>
@@ -8642,6 +9167,376 @@
                   <pic:spPr>
                     <a:xfrm>
                       <a:off x="0" y="0"/>
+                      <a:ext cx="4048125" cy="971550"/>
+                    </a:xfrm>
+                    <a:prstGeom prst="rect">
+                      <a:avLst/>
+                    </a:prstGeom>
+                  </pic:spPr>
+                </pic:pic>
+              </a:graphicData>
+            </a:graphic>
+          </wp:inline>
+        </w:drawing>
+      </w:r>
+    </w:p>
+    <w:p>
+      <w:pPr>
+        <w:ind w:left="360"/>
+        <w:jc w:val="center"/>
+        <w:rPr>
+          <w:rFonts w:ascii="Times New Roman" w:hAnsi="Times New Roman" w:cs="Times New Roman"/>
+          <w:b/>
+          <w:color w:val="000000" w:themeColor="text1"/>
+          <w:sz w:val="24"/>
+          <w:szCs w:val="24"/>
+        </w:rPr>
+      </w:pPr>
+    </w:p>
+    <w:p>
+      <w:pPr>
+        <w:ind w:left="360"/>
+        <w:jc w:val="center"/>
+        <w:rPr>
+          <w:rFonts w:ascii="Times New Roman" w:hAnsi="Times New Roman" w:cs="Times New Roman"/>
+          <w:b/>
+          <w:color w:val="000000" w:themeColor="text1"/>
+          <w:sz w:val="24"/>
+          <w:szCs w:val="24"/>
+        </w:rPr>
+      </w:pPr>
+    </w:p>
+    <w:p>
+      <w:pPr>
+        <w:ind w:left="360"/>
+        <w:jc w:val="center"/>
+        <w:rPr>
+          <w:rFonts w:ascii="Times New Roman" w:hAnsi="Times New Roman" w:cs="Times New Roman"/>
+          <w:b/>
+          <w:color w:val="000000" w:themeColor="text1"/>
+          <w:sz w:val="24"/>
+          <w:szCs w:val="24"/>
+        </w:rPr>
+      </w:pPr>
+    </w:p>
+    <w:p>
+      <w:pPr>
+        <w:ind w:left="360"/>
+        <w:jc w:val="center"/>
+        <w:rPr>
+          <w:rFonts w:ascii="Times New Roman" w:hAnsi="Times New Roman" w:cs="Times New Roman"/>
+          <w:b/>
+          <w:color w:val="000000" w:themeColor="text1"/>
+          <w:sz w:val="24"/>
+          <w:szCs w:val="24"/>
+        </w:rPr>
+      </w:pPr>
+    </w:p>
+    <w:p>
+      <w:pPr>
+        <w:ind w:left="360"/>
+        <w:jc w:val="center"/>
+        <w:rPr>
+          <w:rFonts w:ascii="Times New Roman" w:hAnsi="Times New Roman" w:cs="Times New Roman"/>
+          <w:b/>
+          <w:color w:val="000000" w:themeColor="text1"/>
+          <w:sz w:val="24"/>
+          <w:szCs w:val="24"/>
+        </w:rPr>
+      </w:pPr>
+    </w:p>
+    <w:p>
+      <w:pPr>
+        <w:ind w:left="360"/>
+        <w:rPr>
+          <w:rFonts w:ascii="Times New Roman" w:hAnsi="Times New Roman" w:cs="Times New Roman"/>
+          <w:color w:val="000000" w:themeColor="text1"/>
+          <w:sz w:val="24"/>
+          <w:szCs w:val="24"/>
+        </w:rPr>
+      </w:pPr>
+      <w:r>
+        <w:rPr>
+          <w:rFonts w:ascii="Times New Roman" w:hAnsi="Times New Roman" w:cs="Times New Roman"/>
+          <w:color w:val="000000" w:themeColor="text1"/>
+          <w:sz w:val="24"/>
+          <w:szCs w:val="24"/>
+        </w:rPr>
+        <w:t>Po wyszukaniu użytkownika, wybierz go zaznaczając przycisk w odpowiednim wierszu tak jak pokazano na rysunku. Następnie wciśnij przycisk „Przejrzyj profil”.</w:t>
+      </w:r>
+    </w:p>
+    <w:p>
+      <w:pPr>
+        <w:ind w:left="360"/>
+        <w:rPr>
+          <w:rFonts w:ascii="Times New Roman" w:hAnsi="Times New Roman" w:cs="Times New Roman"/>
+          <w:color w:val="000000" w:themeColor="text1"/>
+          <w:sz w:val="24"/>
+          <w:szCs w:val="24"/>
+        </w:rPr>
+      </w:pPr>
+      <w:r>
+        <w:rPr>
+          <w:noProof/>
+          <w:lang w:eastAsia="pl-PL"/>
+        </w:rPr>
+        <w:drawing>
+          <wp:inline distT="0" distB="0" distL="0" distR="0" wp14:anchorId="7ADFC90A" wp14:editId="76308B0D">
+            <wp:extent cx="5760720" cy="1700166"/>
+            <wp:effectExtent l="0" t="0" r="0" b="0"/>
+            <wp:docPr id="43" name="Obraz 43"/>
+            <wp:cNvGraphicFramePr>
+              <a:graphicFrameLocks xmlns:a="http://schemas.openxmlformats.org/drawingml/2006/main" noChangeAspect="1"/>
+            </wp:cNvGraphicFramePr>
+            <a:graphic xmlns:a="http://schemas.openxmlformats.org/drawingml/2006/main">
+              <a:graphicData uri="http://schemas.openxmlformats.org/drawingml/2006/picture">
+                <pic:pic xmlns:pic="http://schemas.openxmlformats.org/drawingml/2006/picture">
+                  <pic:nvPicPr>
+                    <pic:cNvPr id="0" name=""/>
+                    <pic:cNvPicPr/>
+                  </pic:nvPicPr>
+                  <pic:blipFill>
+                    <a:blip r:embed="rId34"/>
+                    <a:stretch>
+                      <a:fillRect/>
+                    </a:stretch>
+                  </pic:blipFill>
+                  <pic:spPr>
+                    <a:xfrm>
+                      <a:off x="0" y="0"/>
+                      <a:ext cx="5760720" cy="1700166"/>
+                    </a:xfrm>
+                    <a:prstGeom prst="rect">
+                      <a:avLst/>
+                    </a:prstGeom>
+                  </pic:spPr>
+                </pic:pic>
+              </a:graphicData>
+            </a:graphic>
+          </wp:inline>
+        </w:drawing>
+      </w:r>
+    </w:p>
+    <w:p>
+      <w:pPr>
+        <w:ind w:left="360"/>
+        <w:rPr>
+          <w:rFonts w:ascii="Times New Roman" w:hAnsi="Times New Roman" w:cs="Times New Roman"/>
+          <w:color w:val="000000" w:themeColor="text1"/>
+          <w:sz w:val="24"/>
+          <w:szCs w:val="24"/>
+        </w:rPr>
+      </w:pPr>
+    </w:p>
+    <w:p>
+      <w:pPr>
+        <w:ind w:left="360"/>
+        <w:rPr>
+          <w:rFonts w:ascii="Times New Roman" w:hAnsi="Times New Roman" w:cs="Times New Roman"/>
+          <w:color w:val="000000" w:themeColor="text1"/>
+          <w:sz w:val="24"/>
+          <w:szCs w:val="24"/>
+        </w:rPr>
+      </w:pPr>
+      <w:r>
+        <w:rPr>
+          <w:rFonts w:ascii="Times New Roman" w:hAnsi="Times New Roman" w:cs="Times New Roman"/>
+          <w:color w:val="000000" w:themeColor="text1"/>
+          <w:sz w:val="24"/>
+          <w:szCs w:val="24"/>
+        </w:rPr>
+        <w:t>Zostaniesz przeniesiony do profilu użytkownika, gdzie widoczne są wszystkie jego informacje takie jak: dane w systemie, wypożyczone książki, historia wypożyczeń.</w:t>
+      </w:r>
+    </w:p>
+    <w:p>
+      <w:pPr>
+        <w:ind w:left="360"/>
+        <w:jc w:val="center"/>
+        <w:rPr>
+          <w:rFonts w:ascii="Times New Roman" w:hAnsi="Times New Roman" w:cs="Times New Roman"/>
+          <w:color w:val="000000" w:themeColor="text1"/>
+          <w:sz w:val="24"/>
+          <w:szCs w:val="24"/>
+        </w:rPr>
+      </w:pPr>
+      <w:r>
+        <w:rPr>
+          <w:noProof/>
+          <w:lang w:eastAsia="pl-PL"/>
+        </w:rPr>
+        <w:drawing>
+          <wp:inline distT="0" distB="0" distL="0" distR="0" wp14:anchorId="3F536CD5" wp14:editId="7E82EBA3">
+            <wp:extent cx="4752045" cy="5153025"/>
+            <wp:effectExtent l="0" t="0" r="0" b="0"/>
+            <wp:docPr id="44" name="Obraz 44"/>
+            <wp:cNvGraphicFramePr>
+              <a:graphicFrameLocks xmlns:a="http://schemas.openxmlformats.org/drawingml/2006/main" noChangeAspect="1"/>
+            </wp:cNvGraphicFramePr>
+            <a:graphic xmlns:a="http://schemas.openxmlformats.org/drawingml/2006/main">
+              <a:graphicData uri="http://schemas.openxmlformats.org/drawingml/2006/picture">
+                <pic:pic xmlns:pic="http://schemas.openxmlformats.org/drawingml/2006/picture">
+                  <pic:nvPicPr>
+                    <pic:cNvPr id="0" name=""/>
+                    <pic:cNvPicPr/>
+                  </pic:nvPicPr>
+                  <pic:blipFill>
+                    <a:blip r:embed="rId35"/>
+                    <a:stretch>
+                      <a:fillRect/>
+                    </a:stretch>
+                  </pic:blipFill>
+                  <pic:spPr>
+                    <a:xfrm>
+                      <a:off x="0" y="0"/>
+                      <a:ext cx="4752045" cy="5153025"/>
+                    </a:xfrm>
+                    <a:prstGeom prst="rect">
+                      <a:avLst/>
+                    </a:prstGeom>
+                  </pic:spPr>
+                </pic:pic>
+              </a:graphicData>
+            </a:graphic>
+          </wp:inline>
+        </w:drawing>
+      </w:r>
+    </w:p>
+    <w:p>
+      <w:pPr>
+        <w:ind w:left="360"/>
+        <w:rPr>
+          <w:rFonts w:ascii="Times New Roman" w:hAnsi="Times New Roman" w:cs="Times New Roman"/>
+          <w:color w:val="000000" w:themeColor="text1"/>
+          <w:sz w:val="24"/>
+          <w:szCs w:val="24"/>
+        </w:rPr>
+      </w:pPr>
+      <w:r>
+        <w:rPr>
+          <w:rFonts w:ascii="Times New Roman" w:hAnsi="Times New Roman" w:cs="Times New Roman"/>
+          <w:color w:val="000000" w:themeColor="text1"/>
+          <w:sz w:val="24"/>
+          <w:szCs w:val="24"/>
+        </w:rPr>
+        <w:lastRenderedPageBreak/>
+        <w:t xml:space="preserve">Aby </w:t>
+      </w:r>
+      <w:r>
+        <w:rPr>
+          <w:rFonts w:ascii="Times New Roman" w:hAnsi="Times New Roman" w:cs="Times New Roman"/>
+          <w:color w:val="000000" w:themeColor="text1"/>
+          <w:sz w:val="24"/>
+          <w:szCs w:val="24"/>
+        </w:rPr>
+        <w:t>oddać</w:t>
+      </w:r>
+      <w:r>
+        <w:rPr>
+          <w:rFonts w:ascii="Times New Roman" w:hAnsi="Times New Roman" w:cs="Times New Roman"/>
+          <w:color w:val="000000" w:themeColor="text1"/>
+          <w:sz w:val="24"/>
+          <w:szCs w:val="24"/>
+        </w:rPr>
+        <w:t xml:space="preserve"> książkę przejdź do sekcji „Wypożyczanie/oddawanie książki” i wciśnij przycisk „</w:t>
+      </w:r>
+      <w:r>
+        <w:rPr>
+          <w:rFonts w:ascii="Times New Roman" w:hAnsi="Times New Roman" w:cs="Times New Roman"/>
+          <w:color w:val="000000" w:themeColor="text1"/>
+          <w:sz w:val="24"/>
+          <w:szCs w:val="24"/>
+        </w:rPr>
+        <w:t>Oddaj</w:t>
+      </w:r>
+      <w:r>
+        <w:rPr>
+          <w:rFonts w:ascii="Times New Roman" w:hAnsi="Times New Roman" w:cs="Times New Roman"/>
+          <w:color w:val="000000" w:themeColor="text1"/>
+          <w:sz w:val="24"/>
+          <w:szCs w:val="24"/>
+        </w:rPr>
+        <w:t xml:space="preserve"> książkę”.</w:t>
+      </w:r>
+    </w:p>
+    <w:p>
+      <w:pPr>
+        <w:ind w:left="360"/>
+        <w:rPr>
+          <w:rFonts w:ascii="Times New Roman" w:hAnsi="Times New Roman" w:cs="Times New Roman"/>
+          <w:color w:val="000000" w:themeColor="text1"/>
+          <w:sz w:val="24"/>
+          <w:szCs w:val="24"/>
+        </w:rPr>
+      </w:pPr>
+      <w:r>
+        <w:rPr>
+          <w:rFonts w:ascii="Times New Roman" w:hAnsi="Times New Roman" w:cs="Times New Roman"/>
+          <w:color w:val="000000" w:themeColor="text1"/>
+          <w:sz w:val="24"/>
+          <w:szCs w:val="24"/>
+        </w:rPr>
+        <w:t>Za każdy dzień spóźnienia w terminie oddania książki naliczane są kary. Jeśli występują są one opisane w kolumnie „Kara” z dokładnym opisem liczby dni spóźnienia oraz naliczonej karze dla każdej z takich książek.</w:t>
+      </w:r>
+    </w:p>
+    <w:p>
+      <w:pPr>
+        <w:ind w:left="360"/>
+        <w:rPr>
+          <w:rFonts w:ascii="Times New Roman" w:hAnsi="Times New Roman" w:cs="Times New Roman"/>
+          <w:color w:val="000000" w:themeColor="text1"/>
+          <w:sz w:val="24"/>
+          <w:szCs w:val="24"/>
+        </w:rPr>
+      </w:pPr>
+      <w:r>
+        <w:rPr>
+          <w:rFonts w:ascii="Times New Roman" w:hAnsi="Times New Roman" w:cs="Times New Roman"/>
+          <w:color w:val="000000" w:themeColor="text1"/>
+          <w:sz w:val="24"/>
+          <w:szCs w:val="24"/>
+        </w:rPr>
+        <w:t>Po pobraniu należności (jeśli występuje) zaznacz daną książkę w kolumnie „Działanie” tabeli, następnie wciśnij przycisk „Wypożycz książkę”.</w:t>
+      </w:r>
+    </w:p>
+    <w:p>
+      <w:pPr>
+        <w:ind w:left="360"/>
+        <w:rPr>
+          <w:rFonts w:ascii="Times New Roman" w:hAnsi="Times New Roman" w:cs="Times New Roman"/>
+          <w:color w:val="000000" w:themeColor="text1"/>
+          <w:sz w:val="24"/>
+          <w:szCs w:val="24"/>
+        </w:rPr>
+      </w:pPr>
+      <w:r>
+        <w:rPr>
+          <w:noProof/>
+          <w:lang w:eastAsia="pl-PL"/>
+        </w:rPr>
+        <w:drawing>
+          <wp:inline distT="0" distB="0" distL="0" distR="0" wp14:anchorId="7F96B842" wp14:editId="5427B97B">
+            <wp:extent cx="5760720" cy="2435108"/>
+            <wp:effectExtent l="0" t="0" r="0" b="3810"/>
+            <wp:docPr id="45" name="Obraz 45"/>
+            <wp:cNvGraphicFramePr>
+              <a:graphicFrameLocks xmlns:a="http://schemas.openxmlformats.org/drawingml/2006/main" noChangeAspect="1"/>
+            </wp:cNvGraphicFramePr>
+            <a:graphic xmlns:a="http://schemas.openxmlformats.org/drawingml/2006/main">
+              <a:graphicData uri="http://schemas.openxmlformats.org/drawingml/2006/picture">
+                <pic:pic xmlns:pic="http://schemas.openxmlformats.org/drawingml/2006/picture">
+                  <pic:nvPicPr>
+                    <pic:cNvPr id="0" name=""/>
+                    <pic:cNvPicPr/>
+                  </pic:nvPicPr>
+                  <pic:blipFill>
+                    <a:blip r:embed="rId36"/>
+                    <a:stretch>
+                      <a:fillRect/>
+                    </a:stretch>
+                  </pic:blipFill>
+                  <pic:spPr>
+                    <a:xfrm>
+                      <a:off x="0" y="0"/>
                       <a:ext cx="5760720" cy="2435108"/>
                     </a:xfrm>
                     <a:prstGeom prst="rect">
@@ -8720,7 +9615,7 @@
           <w:lang w:eastAsia="pl-PL"/>
         </w:rPr>
         <w:drawing>
-          <wp:inline distT="0" distB="0" distL="0" distR="0" wp14:anchorId="7162C08F" wp14:editId="7482339E">
+          <wp:inline distT="0" distB="0" distL="0" distR="0" wp14:anchorId="1303871E" wp14:editId="09633ECD">
             <wp:extent cx="2305050" cy="2926807"/>
             <wp:effectExtent l="0" t="0" r="0" b="6985"/>
             <wp:docPr id="46" name="Obraz 46"/>
@@ -8735,7 +9630,7 @@
                     <pic:cNvPicPr/>
                   </pic:nvPicPr>
                   <pic:blipFill>
-                    <a:blip r:embed="rId37"/>
+                    <a:blip r:embed="rId40"/>
                     <a:stretch>
                       <a:fillRect/>
                     </a:stretch>
@@ -8914,7 +9809,7 @@
           <w:szCs w:val="24"/>
         </w:rPr>
       </w:pPr>
-      <w:bookmarkStart w:id="16" w:name="_Ref512271442"/>
+      <w:bookmarkStart w:id="18" w:name="_Ref512271442"/>
       <w:r>
         <w:rPr>
           <w:rFonts w:ascii="Times New Roman" w:hAnsi="Times New Roman" w:cs="Times New Roman"/>
@@ -8925,7 +9820,7 @@
         </w:rPr>
         <w:t>Usuwanie użytkownika z systemu bibliotecznego.</w:t>
       </w:r>
-      <w:bookmarkEnd w:id="16"/>
+      <w:bookmarkEnd w:id="18"/>
     </w:p>
     <w:p>
       <w:pPr>
@@ -8958,10 +9853,10 @@
           <w:lang w:eastAsia="pl-PL"/>
         </w:rPr>
         <w:drawing>
-          <wp:inline distT="0" distB="0" distL="0" distR="0" wp14:anchorId="42033666" wp14:editId="104AC697">
-            <wp:extent cx="1790700" cy="3790950"/>
-            <wp:effectExtent l="0" t="0" r="0" b="0"/>
-            <wp:docPr id="47" name="Obraz 47"/>
+          <wp:inline distT="0" distB="0" distL="0" distR="0" wp14:anchorId="0CEE6B35" wp14:editId="31939797">
+            <wp:extent cx="1809569" cy="3867150"/>
+            <wp:effectExtent l="0" t="0" r="635" b="0"/>
+            <wp:docPr id="73" name="Obraz 73"/>
             <wp:cNvGraphicFramePr>
               <a:graphicFrameLocks xmlns:a="http://schemas.openxmlformats.org/drawingml/2006/main" noChangeAspect="1"/>
             </wp:cNvGraphicFramePr>
@@ -8981,7 +9876,7 @@
                   <pic:spPr>
                     <a:xfrm>
                       <a:off x="0" y="0"/>
-                      <a:ext cx="1790700" cy="3790950"/>
+                      <a:ext cx="1809569" cy="3867150"/>
                     </a:xfrm>
                     <a:prstGeom prst="rect">
                       <a:avLst/>
@@ -9088,7 +9983,7 @@
           <w:lang w:eastAsia="pl-PL"/>
         </w:rPr>
         <w:drawing>
-          <wp:inline distT="0" distB="0" distL="0" distR="0" wp14:anchorId="1FB15909" wp14:editId="71B1815D">
+          <wp:inline distT="0" distB="0" distL="0" distR="0" wp14:anchorId="61DA6253" wp14:editId="11FB0616">
             <wp:extent cx="4048125" cy="971550"/>
             <wp:effectExtent l="0" t="0" r="9525" b="0"/>
             <wp:docPr id="48" name="Obraz 48"/>
@@ -9103,7 +9998,7 @@
                     <pic:cNvPicPr/>
                   </pic:nvPicPr>
                   <pic:blipFill>
-                    <a:blip r:embed="rId30"/>
+                    <a:blip r:embed="rId33"/>
                     <a:stretch>
                       <a:fillRect/>
                     </a:stretch>
@@ -9225,7 +10120,7 @@
           <w:lang w:eastAsia="pl-PL"/>
         </w:rPr>
         <w:drawing>
-          <wp:inline distT="0" distB="0" distL="0" distR="0" wp14:anchorId="41BCB77C" wp14:editId="7FD7DCB2">
+          <wp:inline distT="0" distB="0" distL="0" distR="0" wp14:anchorId="66253E1A" wp14:editId="3DCC498E">
             <wp:extent cx="5760720" cy="1700166"/>
             <wp:effectExtent l="0" t="0" r="0" b="0"/>
             <wp:docPr id="49" name="Obraz 49"/>
@@ -9240,7 +10135,7 @@
                     <pic:cNvPicPr/>
                   </pic:nvPicPr>
                   <pic:blipFill>
-                    <a:blip r:embed="rId31"/>
+                    <a:blip r:embed="rId34"/>
                     <a:stretch>
                       <a:fillRect/>
                     </a:stretch>
@@ -9309,7 +10204,7 @@
           <w:lang w:eastAsia="pl-PL"/>
         </w:rPr>
         <w:drawing>
-          <wp:inline distT="0" distB="0" distL="0" distR="0" wp14:anchorId="173A91E7" wp14:editId="3CFBFA7F">
+          <wp:inline distT="0" distB="0" distL="0" distR="0" wp14:anchorId="612EABD1" wp14:editId="56826BF5">
             <wp:extent cx="4752045" cy="5153025"/>
             <wp:effectExtent l="0" t="0" r="0" b="0"/>
             <wp:docPr id="50" name="Obraz 50"/>
@@ -9324,7 +10219,7 @@
                     <pic:cNvPicPr/>
                   </pic:nvPicPr>
                   <pic:blipFill>
-                    <a:blip r:embed="rId32"/>
+                    <a:blip r:embed="rId35"/>
                     <a:stretch>
                       <a:fillRect/>
                     </a:stretch>
@@ -9674,7 +10569,7 @@
           <w:lang w:eastAsia="pl-PL"/>
         </w:rPr>
         <w:drawing>
-          <wp:inline distT="0" distB="0" distL="0" distR="0" wp14:anchorId="29C5C117" wp14:editId="228D58DD">
+          <wp:inline distT="0" distB="0" distL="0" distR="0" wp14:anchorId="64747995" wp14:editId="63693254">
             <wp:extent cx="2286000" cy="1009650"/>
             <wp:effectExtent l="0" t="0" r="0" b="0"/>
             <wp:docPr id="62" name="Obraz 62"/>
@@ -9689,7 +10584,7 @@
                     <pic:cNvPicPr/>
                   </pic:nvPicPr>
                   <pic:blipFill>
-                    <a:blip r:embed="rId38"/>
+                    <a:blip r:embed="rId41"/>
                     <a:stretch>
                       <a:fillRect/>
                     </a:stretch>
@@ -9746,6 +10641,16 @@
     </w:p>
     <w:p>
       <w:pPr>
+        <w:rPr>
+          <w:rFonts w:ascii="Times New Roman" w:hAnsi="Times New Roman" w:cs="Times New Roman"/>
+          <w:color w:val="000000" w:themeColor="text1"/>
+          <w:sz w:val="24"/>
+          <w:szCs w:val="24"/>
+        </w:rPr>
+      </w:pPr>
+    </w:p>
+    <w:p>
+      <w:pPr>
         <w:jc w:val="center"/>
         <w:rPr>
           <w:rFonts w:ascii="Times New Roman" w:hAnsi="Times New Roman" w:cs="Times New Roman"/>
@@ -9760,7 +10665,7 @@
           <w:lang w:eastAsia="pl-PL"/>
         </w:rPr>
         <w:drawing>
-          <wp:inline distT="0" distB="0" distL="0" distR="0" wp14:anchorId="2396D108" wp14:editId="6BDDE2F7">
+          <wp:inline distT="0" distB="0" distL="0" distR="0" wp14:anchorId="55BC9B41" wp14:editId="3F9CE52E">
             <wp:extent cx="2457450" cy="1617161"/>
             <wp:effectExtent l="0" t="0" r="0" b="2540"/>
             <wp:docPr id="57" name="Obraz 57"/>
@@ -9775,7 +10680,7 @@
                     <pic:cNvPicPr/>
                   </pic:nvPicPr>
                   <pic:blipFill>
-                    <a:blip r:embed="rId39"/>
+                    <a:blip r:embed="rId42"/>
                     <a:stretch>
                       <a:fillRect/>
                     </a:stretch>
@@ -9949,17 +10854,6 @@
         <w:jc w:val="center"/>
         <w:rPr>
           <w:rFonts w:ascii="Times New Roman" w:hAnsi="Times New Roman" w:cs="Times New Roman"/>
-          <w:color w:val="000000" w:themeColor="text1"/>
-          <w:sz w:val="24"/>
-          <w:szCs w:val="24"/>
-        </w:rPr>
-      </w:pPr>
-    </w:p>
-    <w:p>
-      <w:pPr>
-        <w:jc w:val="center"/>
-        <w:rPr>
-          <w:rFonts w:ascii="Times New Roman" w:hAnsi="Times New Roman" w:cs="Times New Roman"/>
           <w:b/>
           <w:color w:val="1F497D" w:themeColor="text2"/>
           <w:sz w:val="28"/>
@@ -10042,7 +10936,7 @@
           <w:szCs w:val="24"/>
         </w:rPr>
       </w:pPr>
-      <w:bookmarkStart w:id="17" w:name="_Ref512271447"/>
+      <w:bookmarkStart w:id="19" w:name="_Ref512271447"/>
       <w:r>
         <w:rPr>
           <w:rFonts w:ascii="Times New Roman" w:hAnsi="Times New Roman" w:cs="Times New Roman"/>
@@ -10093,7 +10987,7 @@
         </w:rPr>
         <w:t>.</w:t>
       </w:r>
-      <w:bookmarkEnd w:id="17"/>
+      <w:bookmarkEnd w:id="19"/>
     </w:p>
     <w:p>
       <w:pPr>
@@ -10191,10 +11085,10 @@
           <w:lang w:eastAsia="pl-PL"/>
         </w:rPr>
         <w:drawing>
-          <wp:inline distT="0" distB="0" distL="0" distR="0" wp14:anchorId="3A590D60" wp14:editId="0562E83B">
-            <wp:extent cx="1790700" cy="3790950"/>
-            <wp:effectExtent l="0" t="0" r="0" b="0"/>
-            <wp:docPr id="58" name="Obraz 58"/>
+          <wp:inline distT="0" distB="0" distL="0" distR="0" wp14:anchorId="0CEE6B35" wp14:editId="31939797">
+            <wp:extent cx="1809569" cy="3867150"/>
+            <wp:effectExtent l="0" t="0" r="635" b="0"/>
+            <wp:docPr id="74" name="Obraz 74"/>
             <wp:cNvGraphicFramePr>
               <a:graphicFrameLocks xmlns:a="http://schemas.openxmlformats.org/drawingml/2006/main" noChangeAspect="1"/>
             </wp:cNvGraphicFramePr>
@@ -10214,7 +11108,7 @@
                   <pic:spPr>
                     <a:xfrm>
                       <a:off x="0" y="0"/>
-                      <a:ext cx="1790700" cy="3790950"/>
+                      <a:ext cx="1809569" cy="3867150"/>
                     </a:xfrm>
                     <a:prstGeom prst="rect">
                       <a:avLst/>
@@ -10313,7 +11207,7 @@
                     <pic:cNvPicPr/>
                   </pic:nvPicPr>
                   <pic:blipFill>
-                    <a:blip r:embed="rId30"/>
+                    <a:blip r:embed="rId33"/>
                     <a:stretch>
                       <a:fillRect/>
                     </a:stretch>
@@ -10385,7 +11279,7 @@
                     <pic:cNvPicPr/>
                   </pic:nvPicPr>
                   <pic:blipFill>
-                    <a:blip r:embed="rId31"/>
+                    <a:blip r:embed="rId34"/>
                     <a:stretch>
                       <a:fillRect/>
                     </a:stretch>
@@ -10488,7 +11382,7 @@
                     <pic:cNvPicPr/>
                   </pic:nvPicPr>
                   <pic:blipFill>
-                    <a:blip r:embed="rId32"/>
+                    <a:blip r:embed="rId35"/>
                     <a:stretch>
                       <a:fillRect/>
                     </a:stretch>
@@ -10583,7 +11477,7 @@
                     <pic:cNvPicPr/>
                   </pic:nvPicPr>
                   <pic:blipFill>
-                    <a:blip r:embed="rId40"/>
+                    <a:blip r:embed="rId43"/>
                     <a:stretch>
                       <a:fillRect/>
                     </a:stretch>
@@ -12234,7 +13128,7 @@
 </file>
 
 <file path=customXml/itemProps1.xml><?xml version="1.0" encoding="utf-8"?>
-<ds:datastoreItem xmlns:ds="http://schemas.openxmlformats.org/officeDocument/2006/customXml" ds:itemID="{25BE172E-05E1-4A79-B989-9C225E0AFBE7}">
+<ds:datastoreItem xmlns:ds="http://schemas.openxmlformats.org/officeDocument/2006/customXml" ds:itemID="{12EFB725-9564-45C4-A54A-6C37CCA69D68}">
   <ds:schemaRefs>
     <ds:schemaRef ds:uri="http://schemas.openxmlformats.org/officeDocument/2006/bibliography"/>
   </ds:schemaRefs>
